--- a/SistemaDePuntoDeVentas/Documentacion/Requerimientos SistemaDePuntoDeVentas.docx
+++ b/SistemaDePuntoDeVentas/Documentacion/Requerimientos SistemaDePuntoDeVentas.docx
@@ -209,7 +209,29 @@
           <w:szCs w:val="22"/>
           <w:lang w:val="es-ES"/>
         </w:rPr>
-        <w:t xml:space="preserve">Se necesita una aplicación que permita él: </w:t>
+        <w:t>Se necesi</w:t>
+      </w:r>
+      <w:r>
+        <w:rPr>
+          <w:rFonts w:ascii="Times New Roman" w:hAnsi="Times New Roman"/>
+          <w:b/>
+          <w:color w:val="000000" w:themeColor="text1"/>
+          <w:sz w:val="22"/>
+          <w:szCs w:val="22"/>
+          <w:lang w:val="es-ES"/>
+        </w:rPr>
+        <w:t>ta una aplicación que permita</w:t>
+      </w:r>
+      <w:r>
+        <w:rPr>
+          <w:rFonts w:ascii="Times New Roman" w:hAnsi="Times New Roman"/>
+          <w:b/>
+          <w:color w:val="000000" w:themeColor="text1"/>
+          <w:sz w:val="22"/>
+          <w:szCs w:val="22"/>
+          <w:lang w:val="es-ES"/>
+        </w:rPr>
+        <w:t xml:space="preserve">: </w:t>
       </w:r>
     </w:p>
     <w:p>
@@ -307,7 +329,84 @@
           <w:szCs w:val="22"/>
           <w:lang w:val="es-ES"/>
         </w:rPr>
-        <w:t>En cuanto a la administración de las terminales existirá un usuario administrativo que tendrá la capacidad de agregar y quitar los usuarios de los cajeros. El gerente de la tienda tendrá un usuario con las mismas funciones que el usuario administrativo. Los cajeros deben autenticarse para usar la aplicación.</w:t>
+        <w:t>En cuanto a la administración de las terminales existirá un usuario administrativo que tendrá la capacidad de agregar y qu</w:t>
+      </w:r>
+      <w:r>
+        <w:rPr>
+          <w:rFonts w:ascii="Times New Roman" w:hAnsi="Times New Roman"/>
+          <w:i w:val="0"/>
+          <w:color w:val="000000" w:themeColor="text1"/>
+          <w:sz w:val="22"/>
+          <w:szCs w:val="22"/>
+          <w:lang w:val="es-ES"/>
+        </w:rPr>
+        <w:t>itar los usuarios de la</w:t>
+      </w:r>
+      <w:r>
+        <w:rPr>
+          <w:rFonts w:ascii="Times New Roman" w:hAnsi="Times New Roman"/>
+          <w:i w:val="0"/>
+          <w:color w:val="000000" w:themeColor="text1"/>
+          <w:sz w:val="22"/>
+          <w:szCs w:val="22"/>
+          <w:lang w:val="es-ES"/>
+        </w:rPr>
+        <w:t>s terminales</w:t>
+      </w:r>
+      <w:r>
+        <w:rPr>
+          <w:rFonts w:ascii="Times New Roman" w:hAnsi="Times New Roman"/>
+          <w:i w:val="0"/>
+          <w:color w:val="000000" w:themeColor="text1"/>
+          <w:sz w:val="22"/>
+          <w:szCs w:val="22"/>
+          <w:lang w:val="es-ES"/>
+        </w:rPr>
+        <w:t>. El</w:t>
+      </w:r>
+      <w:r>
+        <w:rPr>
+          <w:rFonts w:ascii="Times New Roman" w:hAnsi="Times New Roman"/>
+          <w:i w:val="0"/>
+          <w:color w:val="000000" w:themeColor="text1"/>
+          <w:sz w:val="22"/>
+          <w:szCs w:val="22"/>
+          <w:lang w:val="es-ES"/>
+        </w:rPr>
+        <w:t xml:space="preserve"> gerente de la tienda tendrá una cuenta de </w:t>
+      </w:r>
+      <w:r>
+        <w:rPr>
+          <w:rFonts w:ascii="Times New Roman" w:hAnsi="Times New Roman"/>
+          <w:i w:val="0"/>
+          <w:color w:val="000000" w:themeColor="text1"/>
+          <w:sz w:val="22"/>
+          <w:szCs w:val="22"/>
+          <w:lang w:val="es-ES"/>
+        </w:rPr>
+        <w:t>usuario con las</w:t>
+      </w:r>
+      <w:r>
+        <w:rPr>
+          <w:rFonts w:ascii="Times New Roman" w:hAnsi="Times New Roman"/>
+          <w:i w:val="0"/>
+          <w:color w:val="000000" w:themeColor="text1"/>
+          <w:sz w:val="22"/>
+          <w:szCs w:val="22"/>
+          <w:lang w:val="es-ES"/>
+        </w:rPr>
+        <w:t xml:space="preserve"> mismas funciones que el  administrador</w:t>
+      </w:r>
+      <w:r>
+        <w:rPr>
+          <w:rFonts w:ascii="Times New Roman" w:hAnsi="Times New Roman"/>
+          <w:i w:val="0"/>
+          <w:color w:val="000000" w:themeColor="text1"/>
+          <w:sz w:val="22"/>
+          <w:szCs w:val="22"/>
+          <w:lang w:val="es-ES"/>
+        </w:rPr>
+        <w:t>. Los cajeros deben autenticarse para usar la aplicación.</w:t>
       </w:r>
     </w:p>
     <w:p>
@@ -336,7 +435,7 @@
           <w:szCs w:val="22"/>
           <w:lang w:val="es-ES"/>
         </w:rPr>
-        <w:t xml:space="preserve">Durante la venta los artículos se identifican por un código </w:t>
+        <w:t>Durante la venta</w:t>
       </w:r>
       <w:r>
         <w:rPr>
@@ -347,7 +446,95 @@
           <w:szCs w:val="22"/>
           <w:lang w:val="es-ES"/>
         </w:rPr>
-        <w:t>que permitirá obtener el precio del artículo, el cajero introduce el código ya sea por escáner o manualmente y si es necesario el numero de artículo que tiene el mismo código.</w:t>
+        <w:t>,</w:t>
+      </w:r>
+      <w:r>
+        <w:rPr>
+          <w:rFonts w:ascii="Times New Roman" w:hAnsi="Times New Roman"/>
+          <w:i w:val="0"/>
+          <w:color w:val="000000" w:themeColor="text1"/>
+          <w:sz w:val="22"/>
+          <w:szCs w:val="22"/>
+          <w:lang w:val="es-ES"/>
+        </w:rPr>
+        <w:t xml:space="preserve"> los artículos se identifican por un código </w:t>
+      </w:r>
+      <w:r>
+        <w:rPr>
+          <w:rFonts w:ascii="Times New Roman" w:hAnsi="Times New Roman"/>
+          <w:i w:val="0"/>
+          <w:color w:val="000000" w:themeColor="text1"/>
+          <w:sz w:val="22"/>
+          <w:szCs w:val="22"/>
+          <w:lang w:val="es-ES"/>
+        </w:rPr>
+        <w:t>que permitirá obtener el precio del artículo, el cajero introduce el código ya sea por escáner o m</w:t>
+      </w:r>
+      <w:r>
+        <w:rPr>
+          <w:rFonts w:ascii="Times New Roman" w:hAnsi="Times New Roman"/>
+          <w:i w:val="0"/>
+          <w:color w:val="000000" w:themeColor="text1"/>
+          <w:sz w:val="22"/>
+          <w:szCs w:val="22"/>
+          <w:lang w:val="es-ES"/>
+        </w:rPr>
+        <w:t xml:space="preserve">anualmente y si es necesario la cantidad </w:t>
+      </w:r>
+      <w:r>
+        <w:rPr>
+          <w:rFonts w:ascii="Times New Roman" w:hAnsi="Times New Roman"/>
+          <w:i w:val="0"/>
+          <w:color w:val="000000" w:themeColor="text1"/>
+          <w:sz w:val="22"/>
+          <w:szCs w:val="22"/>
+          <w:lang w:val="es-ES"/>
+        </w:rPr>
+        <w:t xml:space="preserve"> de artículo</w:t>
+      </w:r>
+      <w:r>
+        <w:rPr>
+          <w:rFonts w:ascii="Times New Roman" w:hAnsi="Times New Roman"/>
+          <w:i w:val="0"/>
+          <w:color w:val="000000" w:themeColor="text1"/>
+          <w:sz w:val="22"/>
+          <w:szCs w:val="22"/>
+          <w:lang w:val="es-ES"/>
+        </w:rPr>
+        <w:t>s</w:t>
+      </w:r>
+      <w:r>
+        <w:rPr>
+          <w:rFonts w:ascii="Times New Roman" w:hAnsi="Times New Roman"/>
+          <w:i w:val="0"/>
+          <w:color w:val="000000" w:themeColor="text1"/>
+          <w:sz w:val="22"/>
+          <w:szCs w:val="22"/>
+          <w:lang w:val="es-ES"/>
+        </w:rPr>
+        <w:t xml:space="preserve"> que tiene</w:t>
+      </w:r>
+      <w:r>
+        <w:rPr>
+          <w:rFonts w:ascii="Times New Roman" w:hAnsi="Times New Roman"/>
+          <w:i w:val="0"/>
+          <w:color w:val="000000" w:themeColor="text1"/>
+          <w:sz w:val="22"/>
+          <w:szCs w:val="22"/>
+          <w:lang w:val="es-ES"/>
+        </w:rPr>
+        <w:t>n</w:t>
+      </w:r>
+      <w:r>
+        <w:rPr>
+          <w:rFonts w:ascii="Times New Roman" w:hAnsi="Times New Roman"/>
+          <w:i w:val="0"/>
+          <w:color w:val="000000" w:themeColor="text1"/>
+          <w:sz w:val="22"/>
+          <w:szCs w:val="22"/>
+          <w:lang w:val="es-ES"/>
+        </w:rPr>
+        <w:t xml:space="preserve"> el mismo código.</w:t>
       </w:r>
     </w:p>
     <w:p>
@@ -376,7 +563,18 @@
           <w:szCs w:val="22"/>
           <w:lang w:val="es-ES"/>
         </w:rPr>
-        <w:t>Al identificar el último artículo la aplicación debe calcular y mostrar el total de la venta. Al recibir el pago en efectivo del cliente, el cajero introduce el monto recibido entonces el sistema calcula y muestra el dinero que le resta al cliente.</w:t>
+        <w:t xml:space="preserve">Luego de introducir </w:t>
+      </w:r>
+      <w:r>
+        <w:rPr>
+          <w:rFonts w:ascii="Times New Roman" w:hAnsi="Times New Roman"/>
+          <w:i w:val="0"/>
+          <w:color w:val="000000" w:themeColor="text1"/>
+          <w:sz w:val="22"/>
+          <w:szCs w:val="22"/>
+          <w:lang w:val="es-ES"/>
+        </w:rPr>
+        <w:t xml:space="preserve"> el último artículo la aplicación debe calcular y mostrar el total de la venta. Al recibir el pago en efectivo del cliente, el cajero introduce el monto recibido entonces el sistema calcula y muestra el dinero que le resta al cliente.</w:t>
       </w:r>
     </w:p>
     <w:p>
@@ -405,7 +603,29 @@
           <w:szCs w:val="22"/>
           <w:lang w:val="es-ES"/>
         </w:rPr>
-        <w:t>Si el cliente desea devolver un articulo comprado el sistema tomara el tiempo transcurrido desde la venta; si no han pasado 30 días se reembolsara el valor en efectivo del artículo, si han pasado más de 30 pero menos de 90 se hará una nota de crédito con el valor del artículo.</w:t>
+        <w:t>Si el cliente desea devolver un art</w:t>
+      </w:r>
+      <w:r>
+        <w:rPr>
+          <w:rFonts w:ascii="Times New Roman" w:hAnsi="Times New Roman"/>
+          <w:i w:val="0"/>
+          <w:color w:val="000000" w:themeColor="text1"/>
+          <w:sz w:val="22"/>
+          <w:szCs w:val="22"/>
+          <w:lang w:val="es-ES"/>
+        </w:rPr>
+        <w:t>iculo comprado el sistema calculara;</w:t>
+      </w:r>
+      <w:r>
+        <w:rPr>
+          <w:rFonts w:ascii="Times New Roman" w:hAnsi="Times New Roman"/>
+          <w:i w:val="0"/>
+          <w:color w:val="000000" w:themeColor="text1"/>
+          <w:sz w:val="22"/>
+          <w:szCs w:val="22"/>
+          <w:lang w:val="es-ES"/>
+        </w:rPr>
+        <w:t xml:space="preserve"> el tiempo transcurrido desde la venta; si no han pasado 30 días se reembolsara el valor en efectivo del artículo, si han pasado más de 30 pero menos de 90 se hará una nota de crédito con el valor del artículo.</w:t>
       </w:r>
     </w:p>
     <w:p>
@@ -434,7 +654,117 @@
           <w:szCs w:val="22"/>
           <w:lang w:val="es-ES"/>
         </w:rPr>
-        <w:t>La aplicación debe permitir la creación de un informe basado en la actividad de un cajero o de un periodo de tiempo determinado.</w:t>
+        <w:t>La aplicación</w:t>
+      </w:r>
+      <w:r>
+        <w:rPr>
+          <w:rFonts w:ascii="Times New Roman" w:hAnsi="Times New Roman"/>
+          <w:i w:val="0"/>
+          <w:color w:val="000000" w:themeColor="text1"/>
+          <w:sz w:val="22"/>
+          <w:szCs w:val="22"/>
+          <w:lang w:val="es-ES"/>
+        </w:rPr>
+        <w:t xml:space="preserve"> debe permitir la creación de </w:t>
+      </w:r>
+      <w:r>
+        <w:rPr>
+          <w:rFonts w:ascii="Times New Roman" w:hAnsi="Times New Roman"/>
+          <w:i w:val="0"/>
+          <w:color w:val="000000" w:themeColor="text1"/>
+          <w:sz w:val="22"/>
+          <w:szCs w:val="22"/>
+          <w:lang w:val="es-ES"/>
+        </w:rPr>
+        <w:t xml:space="preserve"> informe</w:t>
+      </w:r>
+      <w:r>
+        <w:rPr>
+          <w:rFonts w:ascii="Times New Roman" w:hAnsi="Times New Roman"/>
+          <w:i w:val="0"/>
+          <w:color w:val="000000" w:themeColor="text1"/>
+          <w:sz w:val="22"/>
+          <w:szCs w:val="22"/>
+          <w:lang w:val="es-ES"/>
+        </w:rPr>
+        <w:t>s</w:t>
+      </w:r>
+      <w:r>
+        <w:rPr>
+          <w:rFonts w:ascii="Times New Roman" w:hAnsi="Times New Roman"/>
+          <w:i w:val="0"/>
+          <w:color w:val="000000" w:themeColor="text1"/>
+          <w:sz w:val="22"/>
+          <w:szCs w:val="22"/>
+          <w:lang w:val="es-ES"/>
+        </w:rPr>
+        <w:t xml:space="preserve"> basado</w:t>
+      </w:r>
+      <w:r>
+        <w:rPr>
+          <w:rFonts w:ascii="Times New Roman" w:hAnsi="Times New Roman"/>
+          <w:i w:val="0"/>
+          <w:color w:val="000000" w:themeColor="text1"/>
+          <w:sz w:val="22"/>
+          <w:szCs w:val="22"/>
+          <w:lang w:val="es-ES"/>
+        </w:rPr>
+        <w:t>s</w:t>
+      </w:r>
+      <w:r>
+        <w:rPr>
+          <w:rFonts w:ascii="Times New Roman" w:hAnsi="Times New Roman"/>
+          <w:i w:val="0"/>
+          <w:color w:val="000000" w:themeColor="text1"/>
+          <w:sz w:val="22"/>
+          <w:szCs w:val="22"/>
+          <w:lang w:val="es-ES"/>
+        </w:rPr>
+        <w:t xml:space="preserve"> en la</w:t>
+      </w:r>
+      <w:r>
+        <w:rPr>
+          <w:rFonts w:ascii="Times New Roman" w:hAnsi="Times New Roman"/>
+          <w:i w:val="0"/>
+          <w:color w:val="000000" w:themeColor="text1"/>
+          <w:sz w:val="22"/>
+          <w:szCs w:val="22"/>
+          <w:lang w:val="es-ES"/>
+        </w:rPr>
+        <w:t>s</w:t>
+      </w:r>
+      <w:r>
+        <w:rPr>
+          <w:rFonts w:ascii="Times New Roman" w:hAnsi="Times New Roman"/>
+          <w:i w:val="0"/>
+          <w:color w:val="000000" w:themeColor="text1"/>
+          <w:sz w:val="22"/>
+          <w:szCs w:val="22"/>
+          <w:lang w:val="es-ES"/>
+        </w:rPr>
+        <w:t xml:space="preserve"> actividad</w:t>
+      </w:r>
+      <w:r>
+        <w:rPr>
+          <w:rFonts w:ascii="Times New Roman" w:hAnsi="Times New Roman"/>
+          <w:i w:val="0"/>
+          <w:color w:val="000000" w:themeColor="text1"/>
+          <w:sz w:val="22"/>
+          <w:szCs w:val="22"/>
+          <w:lang w:val="es-ES"/>
+        </w:rPr>
+        <w:t>es</w:t>
+      </w:r>
+      <w:r>
+        <w:rPr>
+          <w:rFonts w:ascii="Times New Roman" w:hAnsi="Times New Roman"/>
+          <w:i w:val="0"/>
+          <w:color w:val="000000" w:themeColor="text1"/>
+          <w:sz w:val="22"/>
+          <w:szCs w:val="22"/>
+          <w:lang w:val="es-ES"/>
+        </w:rPr>
+        <w:t xml:space="preserve"> de un cajero o de un periodo de tiempo determinado.</w:t>
       </w:r>
       <w:r>
         <w:rPr>
@@ -667,7 +997,19 @@
           <w:sz w:val="20"/>
           <w:szCs w:val="20"/>
         </w:rPr>
-        <w:t>Un computador que cumpla  con los requisitos siguientes:</w:t>
+        <w:t xml:space="preserve">Terminales </w:t>
+      </w:r>
+      <w:r>
+        <w:rPr>
+          <w:rFonts w:ascii="Arial" w:hAnsi="Arial"/>
+          <w:b w:val="0"/>
+          <w:i w:val="0"/>
+          <w:color w:val="auto"/>
+          <w:kern w:val="0"/>
+          <w:sz w:val="20"/>
+          <w:szCs w:val="20"/>
+        </w:rPr>
+        <w:t xml:space="preserve"> que cumpla  con los requisitos siguientes:</w:t>
       </w:r>
     </w:p>
     <w:p>
@@ -731,15 +1073,29 @@
           <w:ilvl w:val="1"/>
           <w:numId w:val="5"/>
         </w:numPr>
-        <w:rPr>
-          <w:lang w:val="es-ES"/>
-        </w:rPr>
-      </w:pPr>
-      <w:r>
-        <w:rPr>
-          <w:lang w:val="es-ES"/>
-        </w:rPr>
-        <w:t>Sistema Operativo: Windows XP/Seven.</w:t>
+      </w:pPr>
+      <w:proofErr w:type="spellStart"/>
+      <w:r>
+        <w:t>Sistema</w:t>
+      </w:r>
+      <w:r>
+        <w:t>s</w:t>
+      </w:r>
+      <w:proofErr w:type="spellEnd"/>
+      <w:r>
+        <w:t xml:space="preserve"> Operativo</w:t>
+      </w:r>
+      <w:r>
+        <w:t>s</w:t>
+      </w:r>
+      <w:r>
+        <w:t>: Windows XP/Seven</w:t>
+      </w:r>
+      <w:r>
+        <w:t>, Linux</w:t>
+      </w:r>
+      <w:r>
+        <w:t>.</w:t>
       </w:r>
     </w:p>
     <w:p>
@@ -775,7 +1131,37 @@
         <w:rPr>
           <w:lang w:val="es-ES"/>
         </w:rPr>
-        <w:t>Motor De Base De Datos.</w:t>
+        <w:t>Motor De Base De Datos</w:t>
+      </w:r>
+      <w:r>
+        <w:rPr>
+          <w:lang w:val="es-ES"/>
+        </w:rPr>
+        <w:t xml:space="preserve"> </w:t>
+      </w:r>
+      <w:r>
+        <w:rPr>
+          <w:lang w:val="es-ES"/>
+        </w:rPr>
+        <w:t>(</w:t>
+      </w:r>
+      <w:r>
+        <w:rPr>
+          <w:lang w:val="es-ES"/>
+        </w:rPr>
+        <w:t>MySQL</w:t>
+      </w:r>
+      <w:r>
+        <w:rPr>
+          <w:lang w:val="es-ES"/>
+        </w:rPr>
+        <w:t>)</w:t>
+      </w:r>
+      <w:r>
+        <w:rPr>
+          <w:lang w:val="es-ES"/>
+        </w:rPr>
+        <w:t>.</w:t>
       </w:r>
     </w:p>
     <w:p>
@@ -2289,6 +2675,17 @@
           <w:lang w:val="es-ES"/>
         </w:rPr>
       </w:pPr>
+      <w:r>
+        <w:rPr>
+          <w:b/>
+          <w:noProof/>
+          <w:color w:val="070FA9"/>
+          <w:lang w:val="es-DO" w:eastAsia="es-DO"/>
+        </w:rPr>
+        <w:pict>
+          <v:oval id="_x0000_s1051" style="position:absolute;left:0;text-align:left;margin-left:26.55pt;margin-top:11.7pt;width:8.1pt;height:9.75pt;z-index:251682816"/>
+        </w:pict>
+      </w:r>
       <w:r>
         <w:rPr>
           <w:b/>
@@ -2351,30 +2748,6 @@
           </v:rect>
         </w:pict>
       </w:r>
-      <w:r>
-        <w:rPr>
-          <w:b/>
-          <w:noProof/>
-          <w:color w:val="070FA9"/>
-          <w:lang w:val="es-ES" w:eastAsia="es-ES"/>
-        </w:rPr>
-        <w:pict>
-          <v:shapetype id="_x0000_t96" coordsize="21600,21600" o:spt="96" adj="17520" path="m10800,qx,10800,10800,21600,21600,10800,10800,xem7340,6445qx6215,7570,7340,8695,8465,7570,7340,6445xnfem14260,6445qx13135,7570,14260,8695,15385,7570,14260,6445xnfem4960@0c8853@3,12747@3,16640@0nfe">
-            <v:formulas>
-              <v:f eqn="sum 33030 0 #0"/>
-              <v:f eqn="prod #0 4 3"/>
-              <v:f eqn="prod @0 1 3"/>
-              <v:f eqn="sum @1 0 @2"/>
-            </v:formulas>
-            <v:path o:extrusionok="f" gradientshapeok="t" o:connecttype="custom" o:connectlocs="10800,0;3163,3163;0,10800;3163,18437;10800,21600;18437,18437;21600,10800;18437,3163" textboxrect="3163,3163,18437,18437"/>
-            <v:handles>
-              <v:h position="center,#0" yrange="15510,17520"/>
-            </v:handles>
-            <o:complex v:ext="view"/>
-          </v:shapetype>
-          <v:shape id="_x0000_s1034" type="#_x0000_t96" style="position:absolute;left:0;text-align:left;margin-left:23.8pt;margin-top:11.1pt;width:13.85pt;height:9.75pt;z-index:251666432"/>
-        </w:pict>
-      </w:r>
     </w:p>
     <w:p>
       <w:pPr>
@@ -2643,6 +3016,29 @@
           </v:rect>
         </w:pict>
       </w:r>
+    </w:p>
+    <w:p>
+      <w:pPr>
+        <w:pStyle w:val="Textoindependiente"/>
+        <w:spacing w:after="120"/>
+        <w:jc w:val="both"/>
+        <w:rPr>
+          <w:b/>
+          <w:color w:val="070FA9"/>
+          <w:lang w:val="es-ES"/>
+        </w:rPr>
+      </w:pPr>
+      <w:r>
+        <w:rPr>
+          <w:b/>
+          <w:noProof/>
+          <w:color w:val="070FA9"/>
+          <w:lang w:val="es-DO" w:eastAsia="es-DO"/>
+        </w:rPr>
+        <w:pict>
+          <v:oval id="_x0000_s1052" style="position:absolute;left:0;text-align:left;margin-left:25pt;margin-top:4.6pt;width:9.8pt;height:8.85pt;z-index:251683840"/>
+        </w:pict>
+      </w:r>
       <w:r>
         <w:rPr>
           <w:b/>
@@ -2651,21 +3047,9 @@
           <w:lang w:val="es-ES" w:eastAsia="es-ES"/>
         </w:rPr>
         <w:pict>
-          <v:shape id="_x0000_s1035" type="#_x0000_t96" style="position:absolute;left:0;text-align:left;margin-left:23.8pt;margin-top:17pt;width:13.85pt;height:9.75pt;z-index:251667456"/>
+          <v:shape id="_x0000_s1040" type="#_x0000_t32" style="position:absolute;left:0;text-align:left;margin-left:30.2pt;margin-top:12.35pt;width:0;height:20.15pt;z-index:251672576" o:connectortype="straight"/>
         </w:pict>
       </w:r>
-    </w:p>
-    <w:p>
-      <w:pPr>
-        <w:pStyle w:val="Textoindependiente"/>
-        <w:spacing w:after="120"/>
-        <w:jc w:val="both"/>
-        <w:rPr>
-          <w:b/>
-          <w:color w:val="070FA9"/>
-          <w:lang w:val="es-ES"/>
-        </w:rPr>
-      </w:pPr>
       <w:r>
         <w:rPr>
           <w:b/>
@@ -2675,17 +3059,6 @@
         </w:rPr>
         <w:pict>
           <v:shape id="_x0000_s1049" type="#_x0000_t32" style="position:absolute;left:0;text-align:left;margin-left:30.15pt;margin-top:12.35pt;width:121.8pt;height:12.55pt;flip:y;z-index:251681792" o:connectortype="straight"/>
-        </w:pict>
-      </w:r>
-      <w:r>
-        <w:rPr>
-          <w:b/>
-          <w:noProof/>
-          <w:color w:val="070FA9"/>
-          <w:lang w:val="es-ES" w:eastAsia="es-ES"/>
-        </w:rPr>
-        <w:pict>
-          <v:shape id="_x0000_s1040" type="#_x0000_t32" style="position:absolute;left:0;text-align:left;margin-left:30.15pt;margin-top:9.25pt;width:0;height:23.25pt;z-index:251672576" o:connectortype="straight"/>
         </w:pict>
       </w:r>
       <w:r>
@@ -2866,6 +3239,1016 @@
       <w:pPr>
         <w:pStyle w:val="Textoindependiente"/>
         <w:spacing w:after="120"/>
+        <w:jc w:val="both"/>
+        <w:rPr>
+          <w:b/>
+          <w:i w:val="0"/>
+          <w:sz w:val="24"/>
+          <w:szCs w:val="24"/>
+          <w:lang w:val="es-ES"/>
+        </w:rPr>
+      </w:pPr>
+    </w:p>
+    <w:p>
+      <w:pPr>
+        <w:pStyle w:val="Textoindependiente"/>
+        <w:spacing w:after="120"/>
+        <w:jc w:val="both"/>
+        <w:rPr>
+          <w:b/>
+          <w:i w:val="0"/>
+          <w:sz w:val="24"/>
+          <w:szCs w:val="24"/>
+          <w:lang w:val="es-ES"/>
+        </w:rPr>
+      </w:pPr>
+    </w:p>
+    <w:p>
+      <w:pPr>
+        <w:pStyle w:val="Textoindependiente"/>
+        <w:spacing w:after="120"/>
+        <w:jc w:val="both"/>
+        <w:rPr>
+          <w:b/>
+          <w:i w:val="0"/>
+          <w:sz w:val="24"/>
+          <w:szCs w:val="24"/>
+          <w:lang w:val="es-ES"/>
+        </w:rPr>
+      </w:pPr>
+      <w:r>
+        <w:rPr>
+          <w:b/>
+          <w:i w:val="0"/>
+          <w:sz w:val="24"/>
+          <w:szCs w:val="24"/>
+          <w:lang w:val="es-ES"/>
+        </w:rPr>
+        <w:t>Descripción de casos de uso</w:t>
+      </w:r>
+    </w:p>
+    <w:p>
+      <w:pPr>
+        <w:pStyle w:val="Textoindependiente"/>
+        <w:spacing w:after="120"/>
+        <w:jc w:val="both"/>
+        <w:rPr>
+          <w:rFonts w:ascii="Times New Roman" w:hAnsi="Times New Roman"/>
+          <w:b/>
+          <w:color w:val="070FA9"/>
+          <w:sz w:val="22"/>
+          <w:szCs w:val="22"/>
+          <w:lang w:val="es-ES"/>
+        </w:rPr>
+      </w:pPr>
+      <w:r>
+        <w:rPr>
+          <w:rFonts w:ascii="Times New Roman" w:hAnsi="Times New Roman"/>
+          <w:b/>
+          <w:color w:val="070FA9"/>
+          <w:sz w:val="22"/>
+          <w:szCs w:val="22"/>
+          <w:lang w:val="es-ES"/>
+        </w:rPr>
+        <w:t xml:space="preserve">Eliminar todo el texto azul y rellenar la plantilla antes de añadir esto a su repositorio o entregarlo a su instructor. NOTA: Para evitar confusiones, se recomienda INSISTENTEMENTE completar todos los casos de uso antes de la </w:t>
+      </w:r>
+      <w:r>
+        <w:rPr>
+          <w:rFonts w:ascii="Times New Roman" w:hAnsi="Times New Roman"/>
+          <w:b/>
+          <w:color w:val="070FA9"/>
+          <w:sz w:val="22"/>
+          <w:szCs w:val="22"/>
+          <w:lang w:val="es-ES"/>
+        </w:rPr>
+        <w:t>implementación</w:t>
+      </w:r>
+      <w:r>
+        <w:rPr>
+          <w:rFonts w:ascii="Times New Roman" w:hAnsi="Times New Roman"/>
+          <w:b/>
+          <w:color w:val="070FA9"/>
+          <w:sz w:val="22"/>
+          <w:szCs w:val="22"/>
+          <w:lang w:val="es-ES"/>
+        </w:rPr>
+        <w:t>.</w:t>
+      </w:r>
+    </w:p>
+    <w:tbl>
+      <w:tblPr>
+        <w:tblW w:w="9384" w:type="dxa"/>
+        <w:tblInd w:w="378" w:type="dxa"/>
+        <w:tblBorders>
+          <w:top w:val="single" w:sz="4" w:space="0" w:color="auto"/>
+          <w:left w:val="single" w:sz="4" w:space="0" w:color="auto"/>
+          <w:bottom w:val="single" w:sz="4" w:space="0" w:color="auto"/>
+          <w:right w:val="single" w:sz="4" w:space="0" w:color="auto"/>
+          <w:insideH w:val="single" w:sz="4" w:space="0" w:color="auto"/>
+          <w:insideV w:val="single" w:sz="4" w:space="0" w:color="auto"/>
+        </w:tblBorders>
+        <w:tblLook w:val="04A0"/>
+      </w:tblPr>
+      <w:tblGrid>
+        <w:gridCol w:w="2148"/>
+        <w:gridCol w:w="7236"/>
+      </w:tblGrid>
+      <w:tr>
+        <w:trPr>
+          <w:trHeight w:val="355"/>
+        </w:trPr>
+        <w:tc>
+          <w:tcPr>
+            <w:tcW w:w="2148" w:type="dxa"/>
+          </w:tcPr>
+          <w:p>
+            <w:pPr>
+              <w:pStyle w:val="Textoindependiente"/>
+              <w:spacing w:after="120"/>
+              <w:jc w:val="both"/>
+              <w:rPr>
+                <w:b/>
+                <w:i w:val="0"/>
+                <w:lang w:val="es-ES"/>
+              </w:rPr>
+            </w:pPr>
+            <w:r>
+              <w:rPr>
+                <w:b/>
+                <w:i w:val="0"/>
+                <w:lang w:val="es-ES"/>
+              </w:rPr>
+              <w:t>Numero del Caso de Uso</w:t>
+            </w:r>
+          </w:p>
+        </w:tc>
+        <w:tc>
+          <w:tcPr>
+            <w:tcW w:w="7236" w:type="dxa"/>
+          </w:tcPr>
+          <w:p>
+            <w:pPr>
+              <w:pStyle w:val="Textoindependiente"/>
+              <w:spacing w:after="120"/>
+              <w:jc w:val="both"/>
+              <w:rPr>
+                <w:b/>
+                <w:color w:val="070FA9"/>
+                <w:lang w:val="es-ES"/>
+              </w:rPr>
+            </w:pPr>
+            <w:r>
+              <w:rPr>
+                <w:b/>
+                <w:color w:val="070FA9"/>
+                <w:lang w:val="es-ES"/>
+              </w:rPr>
+              <w:t>CU</w:t>
+            </w:r>
+            <w:r>
+              <w:rPr>
+                <w:b/>
+                <w:color w:val="070FA9"/>
+                <w:lang w:val="es-ES"/>
+              </w:rPr>
+              <w:t>-XX (Re</w:t>
+            </w:r>
+            <w:r>
+              <w:rPr>
+                <w:b/>
+                <w:color w:val="070FA9"/>
+                <w:lang w:val="es-ES"/>
+              </w:rPr>
+              <w:t>em</w:t>
+            </w:r>
+            <w:r>
+              <w:rPr>
+                <w:b/>
+                <w:color w:val="070FA9"/>
+                <w:lang w:val="es-ES"/>
+              </w:rPr>
+              <w:t xml:space="preserve">place XX </w:t>
+            </w:r>
+            <w:r>
+              <w:rPr>
+                <w:b/>
+                <w:color w:val="070FA9"/>
+                <w:lang w:val="es-ES"/>
+              </w:rPr>
+              <w:t>con un numero</w:t>
+            </w:r>
+            <w:r>
+              <w:rPr>
+                <w:b/>
+                <w:color w:val="070FA9"/>
+                <w:lang w:val="es-ES"/>
+              </w:rPr>
+              <w:t>)</w:t>
+            </w:r>
+          </w:p>
+        </w:tc>
+      </w:tr>
+      <w:tr>
+        <w:tc>
+          <w:tcPr>
+            <w:tcW w:w="2148" w:type="dxa"/>
+          </w:tcPr>
+          <w:p>
+            <w:pPr>
+              <w:pStyle w:val="Textoindependiente"/>
+              <w:spacing w:after="120"/>
+              <w:jc w:val="both"/>
+              <w:rPr>
+                <w:b/>
+                <w:i w:val="0"/>
+                <w:lang w:val="es-ES"/>
+              </w:rPr>
+            </w:pPr>
+            <w:r>
+              <w:rPr>
+                <w:b/>
+                <w:i w:val="0"/>
+                <w:lang w:val="es-ES"/>
+              </w:rPr>
+              <w:t>Nombre del Caso de Uso</w:t>
+            </w:r>
+            <w:r>
+              <w:rPr>
+                <w:b/>
+                <w:i w:val="0"/>
+                <w:lang w:val="es-ES"/>
+              </w:rPr>
+              <w:t>:</w:t>
+            </w:r>
+          </w:p>
+        </w:tc>
+        <w:tc>
+          <w:tcPr>
+            <w:tcW w:w="7236" w:type="dxa"/>
+          </w:tcPr>
+          <w:p>
+            <w:pPr>
+              <w:pStyle w:val="Textoindependiente"/>
+              <w:spacing w:after="120"/>
+              <w:jc w:val="both"/>
+              <w:rPr>
+                <w:b/>
+                <w:color w:val="070FA9"/>
+                <w:lang w:val="es-ES"/>
+              </w:rPr>
+            </w:pPr>
+            <w:r>
+              <w:rPr>
+                <w:b/>
+                <w:color w:val="070FA9"/>
+                <w:lang w:val="es-ES"/>
+              </w:rPr>
+              <w:t xml:space="preserve">Coloque </w:t>
+            </w:r>
+            <w:proofErr w:type="spellStart"/>
+            <w:r>
+              <w:rPr>
+                <w:b/>
+                <w:color w:val="070FA9"/>
+                <w:lang w:val="es-ES"/>
+              </w:rPr>
+              <w:t>aqui</w:t>
+            </w:r>
+            <w:proofErr w:type="spellEnd"/>
+            <w:r>
+              <w:rPr>
+                <w:b/>
+                <w:color w:val="070FA9"/>
+                <w:lang w:val="es-ES"/>
+              </w:rPr>
+              <w:t xml:space="preserve"> el nombre del caso de uso</w:t>
+            </w:r>
+          </w:p>
+        </w:tc>
+      </w:tr>
+      <w:tr>
+        <w:tc>
+          <w:tcPr>
+            <w:tcW w:w="2148" w:type="dxa"/>
+          </w:tcPr>
+          <w:p>
+            <w:pPr>
+              <w:pStyle w:val="Textoindependiente"/>
+              <w:spacing w:after="120"/>
+              <w:jc w:val="both"/>
+              <w:rPr>
+                <w:b/>
+                <w:i w:val="0"/>
+                <w:lang w:val="es-ES"/>
+              </w:rPr>
+            </w:pPr>
+            <w:r>
+              <w:rPr>
+                <w:b/>
+                <w:i w:val="0"/>
+                <w:lang w:val="es-ES"/>
+              </w:rPr>
+              <w:t>Descripción</w:t>
+            </w:r>
+            <w:r>
+              <w:rPr>
+                <w:b/>
+                <w:i w:val="0"/>
+                <w:lang w:val="es-ES"/>
+              </w:rPr>
+              <w:t>:</w:t>
+            </w:r>
+          </w:p>
+        </w:tc>
+        <w:tc>
+          <w:tcPr>
+            <w:tcW w:w="7236" w:type="dxa"/>
+          </w:tcPr>
+          <w:p>
+            <w:pPr>
+              <w:pStyle w:val="Textoindependiente"/>
+              <w:spacing w:after="120"/>
+              <w:jc w:val="both"/>
+              <w:rPr>
+                <w:b/>
+                <w:color w:val="070FA9"/>
+                <w:lang w:val="es-ES"/>
+              </w:rPr>
+            </w:pPr>
+            <w:r>
+              <w:rPr>
+                <w:b/>
+                <w:color w:val="070FA9"/>
+                <w:lang w:val="es-ES"/>
+              </w:rPr>
+              <w:t xml:space="preserve">Describa </w:t>
+            </w:r>
+            <w:r>
+              <w:rPr>
+                <w:b/>
+                <w:color w:val="070FA9"/>
+                <w:lang w:val="es-ES"/>
+              </w:rPr>
+              <w:t>aquí</w:t>
+            </w:r>
+            <w:r>
+              <w:rPr>
+                <w:b/>
+                <w:color w:val="070FA9"/>
+                <w:lang w:val="es-ES"/>
+              </w:rPr>
+              <w:t xml:space="preserve"> el </w:t>
+            </w:r>
+            <w:proofErr w:type="spellStart"/>
+            <w:r>
+              <w:rPr>
+                <w:b/>
+                <w:color w:val="070FA9"/>
+                <w:lang w:val="es-ES"/>
+              </w:rPr>
+              <w:t>proposito</w:t>
+            </w:r>
+            <w:proofErr w:type="spellEnd"/>
+            <w:r>
+              <w:rPr>
+                <w:b/>
+                <w:color w:val="070FA9"/>
+                <w:lang w:val="es-ES"/>
+              </w:rPr>
+              <w:t xml:space="preserve"> del caso de uso en una descripción de 1-2 </w:t>
+            </w:r>
+            <w:r>
+              <w:rPr>
+                <w:b/>
+                <w:color w:val="070FA9"/>
+                <w:lang w:val="es-ES"/>
+              </w:rPr>
+              <w:t>líneas</w:t>
+            </w:r>
+            <w:r>
+              <w:rPr>
+                <w:b/>
+                <w:color w:val="070FA9"/>
+                <w:lang w:val="es-ES"/>
+              </w:rPr>
+              <w:t>.</w:t>
+            </w:r>
+            <w:r>
+              <w:rPr>
+                <w:b/>
+                <w:color w:val="070FA9"/>
+                <w:lang w:val="es-ES"/>
+              </w:rPr>
+              <w:t xml:space="preserve"> </w:t>
+            </w:r>
+            <w:r>
+              <w:rPr>
+                <w:b/>
+                <w:color w:val="070FA9"/>
+                <w:lang w:val="es-ES"/>
+              </w:rPr>
+              <w:t xml:space="preserve">Esta </w:t>
+            </w:r>
+            <w:r>
+              <w:rPr>
+                <w:b/>
+                <w:color w:val="070FA9"/>
+                <w:lang w:val="es-ES"/>
+              </w:rPr>
+              <w:t>podría</w:t>
+            </w:r>
+            <w:r>
+              <w:rPr>
+                <w:b/>
+                <w:color w:val="070FA9"/>
+                <w:lang w:val="es-ES"/>
+              </w:rPr>
+              <w:t xml:space="preserve"> ser la misma </w:t>
+            </w:r>
+            <w:proofErr w:type="spellStart"/>
+            <w:r>
+              <w:rPr>
+                <w:b/>
+                <w:color w:val="070FA9"/>
+                <w:lang w:val="es-ES"/>
+              </w:rPr>
+              <w:t>descripcion</w:t>
+            </w:r>
+            <w:proofErr w:type="spellEnd"/>
+            <w:r>
+              <w:rPr>
+                <w:b/>
+                <w:color w:val="070FA9"/>
+                <w:lang w:val="es-ES"/>
+              </w:rPr>
+              <w:t xml:space="preserve"> que la provista para la historia de usuario.</w:t>
+            </w:r>
+          </w:p>
+        </w:tc>
+      </w:tr>
+      <w:tr>
+        <w:tc>
+          <w:tcPr>
+            <w:tcW w:w="2148" w:type="dxa"/>
+          </w:tcPr>
+          <w:p>
+            <w:pPr>
+              <w:pStyle w:val="Textoindependiente"/>
+              <w:spacing w:after="120"/>
+              <w:jc w:val="both"/>
+              <w:rPr>
+                <w:b/>
+                <w:i w:val="0"/>
+                <w:lang w:val="es-ES"/>
+              </w:rPr>
+            </w:pPr>
+            <w:r>
+              <w:rPr>
+                <w:b/>
+                <w:i w:val="0"/>
+                <w:lang w:val="es-ES"/>
+              </w:rPr>
+              <w:t>Actor</w:t>
+            </w:r>
+            <w:r>
+              <w:rPr>
+                <w:b/>
+                <w:i w:val="0"/>
+                <w:lang w:val="es-ES"/>
+              </w:rPr>
+              <w:t>(</w:t>
+            </w:r>
+            <w:r>
+              <w:rPr>
+                <w:b/>
+                <w:i w:val="0"/>
+                <w:lang w:val="es-ES"/>
+              </w:rPr>
+              <w:t>e</w:t>
+            </w:r>
+            <w:r>
+              <w:rPr>
+                <w:b/>
+                <w:i w:val="0"/>
+                <w:lang w:val="es-ES"/>
+              </w:rPr>
+              <w:t>s</w:t>
+            </w:r>
+            <w:r>
+              <w:rPr>
+                <w:b/>
+                <w:i w:val="0"/>
+                <w:lang w:val="es-ES"/>
+              </w:rPr>
+              <w:t>)</w:t>
+            </w:r>
+            <w:r>
+              <w:rPr>
+                <w:b/>
+                <w:i w:val="0"/>
+                <w:lang w:val="es-ES"/>
+              </w:rPr>
+              <w:t>:</w:t>
+            </w:r>
+          </w:p>
+        </w:tc>
+        <w:tc>
+          <w:tcPr>
+            <w:tcW w:w="7236" w:type="dxa"/>
+          </w:tcPr>
+          <w:p>
+            <w:pPr>
+              <w:pStyle w:val="Textoindependiente"/>
+              <w:spacing w:after="120"/>
+              <w:jc w:val="both"/>
+              <w:rPr>
+                <w:b/>
+                <w:color w:val="070FA9"/>
+                <w:lang w:val="es-ES"/>
+              </w:rPr>
+            </w:pPr>
+            <w:r>
+              <w:rPr>
+                <w:b/>
+                <w:color w:val="070FA9"/>
+                <w:lang w:val="es-ES"/>
+              </w:rPr>
+              <w:t>Liste todos los actores que participan en el caso de uso. (Separados por coma)</w:t>
+            </w:r>
+            <w:r>
+              <w:rPr>
+                <w:b/>
+                <w:color w:val="070FA9"/>
+                <w:lang w:val="es-ES"/>
+              </w:rPr>
+              <w:t xml:space="preserve"> </w:t>
+            </w:r>
+          </w:p>
+        </w:tc>
+      </w:tr>
+      <w:tr>
+        <w:tc>
+          <w:tcPr>
+            <w:tcW w:w="2148" w:type="dxa"/>
+          </w:tcPr>
+          <w:p>
+            <w:pPr>
+              <w:pStyle w:val="Textoindependiente"/>
+              <w:spacing w:after="120"/>
+              <w:jc w:val="both"/>
+              <w:rPr>
+                <w:b/>
+                <w:i w:val="0"/>
+                <w:lang w:val="es-ES"/>
+              </w:rPr>
+            </w:pPr>
+            <w:r>
+              <w:rPr>
+                <w:b/>
+                <w:i w:val="0"/>
+                <w:lang w:val="es-ES"/>
+              </w:rPr>
+              <w:t>Pre-</w:t>
+            </w:r>
+            <w:proofErr w:type="spellStart"/>
+            <w:r>
+              <w:rPr>
+                <w:b/>
+                <w:i w:val="0"/>
+                <w:lang w:val="es-ES"/>
+              </w:rPr>
+              <w:t>condic</w:t>
+            </w:r>
+            <w:r>
+              <w:rPr>
+                <w:b/>
+                <w:i w:val="0"/>
+                <w:lang w:val="es-ES"/>
+              </w:rPr>
+              <w:t>ion</w:t>
+            </w:r>
+            <w:proofErr w:type="spellEnd"/>
+            <w:r>
+              <w:rPr>
+                <w:b/>
+                <w:i w:val="0"/>
+                <w:lang w:val="es-ES"/>
+              </w:rPr>
+              <w:t>(</w:t>
+            </w:r>
+            <w:r>
+              <w:rPr>
+                <w:b/>
+                <w:i w:val="0"/>
+                <w:lang w:val="es-ES"/>
+              </w:rPr>
+              <w:t>e</w:t>
+            </w:r>
+            <w:r>
+              <w:rPr>
+                <w:b/>
+                <w:i w:val="0"/>
+                <w:lang w:val="es-ES"/>
+              </w:rPr>
+              <w:t>s)</w:t>
+            </w:r>
+            <w:r>
+              <w:rPr>
+                <w:b/>
+                <w:i w:val="0"/>
+                <w:lang w:val="es-ES"/>
+              </w:rPr>
+              <w:t>:</w:t>
+            </w:r>
+          </w:p>
+        </w:tc>
+        <w:tc>
+          <w:tcPr>
+            <w:tcW w:w="7236" w:type="dxa"/>
+          </w:tcPr>
+          <w:p>
+            <w:pPr>
+              <w:pStyle w:val="Textoindependiente"/>
+              <w:spacing w:after="120"/>
+              <w:jc w:val="both"/>
+              <w:rPr>
+                <w:i w:val="0"/>
+                <w:color w:val="070FA9"/>
+                <w:lang w:val="es-ES"/>
+              </w:rPr>
+            </w:pPr>
+            <w:r>
+              <w:rPr>
+                <w:b/>
+                <w:color w:val="070FA9"/>
+                <w:lang w:val="es-ES"/>
+              </w:rPr>
+              <w:t xml:space="preserve">Digite  la condición que debe ser </w:t>
+            </w:r>
+            <w:r>
+              <w:rPr>
+                <w:b/>
+                <w:color w:val="070FA9"/>
+                <w:lang w:val="es-ES"/>
+              </w:rPr>
+              <w:t>verdadera</w:t>
+            </w:r>
+            <w:r>
+              <w:rPr>
+                <w:b/>
+                <w:color w:val="070FA9"/>
+                <w:lang w:val="es-ES"/>
+              </w:rPr>
+              <w:t xml:space="preserve"> </w:t>
+            </w:r>
+            <w:r>
+              <w:rPr>
+                <w:b/>
+                <w:color w:val="070FA9"/>
+                <w:lang w:val="es-ES"/>
+              </w:rPr>
+              <w:t xml:space="preserve">antes de </w:t>
+            </w:r>
+            <w:r>
+              <w:rPr>
+                <w:b/>
+                <w:color w:val="070FA9"/>
+                <w:lang w:val="es-ES"/>
+              </w:rPr>
+              <w:t>antes de iniciar el caso de uso</w:t>
+            </w:r>
+            <w:r>
+              <w:rPr>
+                <w:b/>
+                <w:color w:val="070FA9"/>
+                <w:lang w:val="es-ES"/>
+              </w:rPr>
+              <w:t>.</w:t>
+            </w:r>
+          </w:p>
+        </w:tc>
+      </w:tr>
+      <w:tr>
+        <w:tc>
+          <w:tcPr>
+            <w:tcW w:w="2148" w:type="dxa"/>
+          </w:tcPr>
+          <w:p>
+            <w:pPr>
+              <w:pStyle w:val="Textoindependiente"/>
+              <w:spacing w:after="120"/>
+              <w:jc w:val="both"/>
+              <w:rPr>
+                <w:b/>
+                <w:i w:val="0"/>
+                <w:lang w:val="es-ES"/>
+              </w:rPr>
+            </w:pPr>
+            <w:r>
+              <w:rPr>
+                <w:b/>
+                <w:i w:val="0"/>
+                <w:lang w:val="es-ES"/>
+              </w:rPr>
+              <w:t xml:space="preserve">Flujo Principal: </w:t>
+            </w:r>
+          </w:p>
+        </w:tc>
+        <w:tc>
+          <w:tcPr>
+            <w:tcW w:w="7236" w:type="dxa"/>
+          </w:tcPr>
+          <w:p>
+            <w:pPr>
+              <w:pStyle w:val="Textoindependiente"/>
+              <w:spacing w:after="120"/>
+              <w:jc w:val="both"/>
+              <w:rPr>
+                <w:b/>
+                <w:color w:val="070FA9"/>
+                <w:lang w:val="es-ES"/>
+              </w:rPr>
+            </w:pPr>
+            <w:r>
+              <w:rPr>
+                <w:b/>
+                <w:bCs/>
+                <w:lang w:val="es-ES"/>
+              </w:rPr>
+              <w:t>Escenario Principal</w:t>
+            </w:r>
+            <w:r>
+              <w:rPr>
+                <w:b/>
+                <w:bCs/>
+                <w:lang w:val="es-ES"/>
+              </w:rPr>
+              <w:t xml:space="preserve"> (</w:t>
+            </w:r>
+            <w:r>
+              <w:rPr>
+                <w:b/>
+                <w:bCs/>
+                <w:lang w:val="es-ES"/>
+              </w:rPr>
+              <w:t xml:space="preserve">de </w:t>
+            </w:r>
+            <w:proofErr w:type="spellStart"/>
+            <w:r>
+              <w:rPr>
+                <w:b/>
+                <w:bCs/>
+                <w:lang w:val="es-ES"/>
+              </w:rPr>
+              <w:t>exito</w:t>
+            </w:r>
+            <w:proofErr w:type="spellEnd"/>
+            <w:r>
+              <w:rPr>
+                <w:b/>
+                <w:bCs/>
+                <w:lang w:val="es-ES"/>
+              </w:rPr>
+              <w:t>)</w:t>
+            </w:r>
+            <w:r>
+              <w:rPr>
+                <w:b/>
+                <w:bCs/>
+                <w:lang w:val="es-ES"/>
+              </w:rPr>
+              <w:t>:</w:t>
+            </w:r>
+            <w:r>
+              <w:rPr>
+                <w:b/>
+                <w:color w:val="070FA9"/>
+                <w:lang w:val="es-ES"/>
+              </w:rPr>
+              <w:t xml:space="preserve"> </w:t>
+            </w:r>
+            <w:r>
+              <w:rPr>
+                <w:b/>
+                <w:color w:val="070FA9"/>
+                <w:lang w:val="es-ES"/>
+              </w:rPr>
+              <w:t>Los pasos deben ser numerados</w:t>
+            </w:r>
+            <w:r>
+              <w:rPr>
+                <w:b/>
+                <w:color w:val="070FA9"/>
+                <w:lang w:val="es-ES"/>
+              </w:rPr>
+              <w:t xml:space="preserve">. </w:t>
+            </w:r>
+          </w:p>
+        </w:tc>
+      </w:tr>
+      <w:tr>
+        <w:tc>
+          <w:tcPr>
+            <w:tcW w:w="2148" w:type="dxa"/>
+          </w:tcPr>
+          <w:p>
+            <w:pPr>
+              <w:pStyle w:val="Textoindependiente"/>
+              <w:spacing w:after="120"/>
+              <w:jc w:val="both"/>
+              <w:rPr>
+                <w:b/>
+                <w:i w:val="0"/>
+                <w:lang w:val="es-ES"/>
+              </w:rPr>
+            </w:pPr>
+          </w:p>
+        </w:tc>
+        <w:tc>
+          <w:tcPr>
+            <w:tcW w:w="7236" w:type="dxa"/>
+          </w:tcPr>
+          <w:p>
+            <w:pPr>
+              <w:pStyle w:val="Textoindependiente"/>
+              <w:spacing w:after="120"/>
+              <w:jc w:val="both"/>
+              <w:rPr>
+                <w:b/>
+                <w:color w:val="070FA9"/>
+                <w:lang w:val="es-ES"/>
+              </w:rPr>
+            </w:pPr>
+            <w:r>
+              <w:rPr>
+                <w:b/>
+                <w:bCs/>
+                <w:lang w:val="es-ES"/>
+              </w:rPr>
+              <w:t>Flujos alternos</w:t>
+            </w:r>
+            <w:r>
+              <w:rPr>
+                <w:b/>
+                <w:bCs/>
+                <w:lang w:val="es-ES"/>
+              </w:rPr>
+              <w:t>:</w:t>
+            </w:r>
+            <w:r>
+              <w:rPr>
+                <w:b/>
+                <w:bCs/>
+                <w:color w:val="070FA9"/>
+                <w:lang w:val="es-ES"/>
+              </w:rPr>
+              <w:t xml:space="preserve"> </w:t>
+            </w:r>
+            <w:r>
+              <w:rPr>
+                <w:b/>
+                <w:color w:val="070FA9"/>
+                <w:lang w:val="es-ES"/>
+              </w:rPr>
+              <w:t>Incluir la post-</w:t>
+            </w:r>
+            <w:proofErr w:type="spellStart"/>
+            <w:r>
+              <w:rPr>
+                <w:b/>
+                <w:color w:val="070FA9"/>
+                <w:lang w:val="es-ES"/>
+              </w:rPr>
+              <w:t>condicion</w:t>
+            </w:r>
+            <w:proofErr w:type="spellEnd"/>
+            <w:r>
+              <w:rPr>
+                <w:b/>
+                <w:color w:val="070FA9"/>
+                <w:lang w:val="es-ES"/>
+              </w:rPr>
+              <w:t xml:space="preserve"> para cada flujo alterno (si es diferente de la del flujo principal)</w:t>
+            </w:r>
+            <w:r>
+              <w:rPr>
+                <w:b/>
+                <w:color w:val="070FA9"/>
+                <w:lang w:val="es-ES"/>
+              </w:rPr>
+              <w:t xml:space="preserve">. </w:t>
+            </w:r>
+          </w:p>
+        </w:tc>
+      </w:tr>
+      <w:tr>
+        <w:tc>
+          <w:tcPr>
+            <w:tcW w:w="2148" w:type="dxa"/>
+          </w:tcPr>
+          <w:p>
+            <w:pPr>
+              <w:pStyle w:val="Textoindependiente"/>
+              <w:spacing w:after="120"/>
+              <w:jc w:val="both"/>
+              <w:rPr>
+                <w:b/>
+                <w:i w:val="0"/>
+                <w:lang w:val="es-ES"/>
+              </w:rPr>
+            </w:pPr>
+            <w:r>
+              <w:rPr>
+                <w:b/>
+                <w:i w:val="0"/>
+                <w:lang w:val="es-ES"/>
+              </w:rPr>
+              <w:t>Post-</w:t>
+            </w:r>
+            <w:proofErr w:type="spellStart"/>
+            <w:r>
+              <w:rPr>
+                <w:b/>
+                <w:i w:val="0"/>
+                <w:lang w:val="es-ES"/>
+              </w:rPr>
+              <w:t>Condic</w:t>
+            </w:r>
+            <w:r>
+              <w:rPr>
+                <w:b/>
+                <w:i w:val="0"/>
+                <w:lang w:val="es-ES"/>
+              </w:rPr>
+              <w:t>ion</w:t>
+            </w:r>
+            <w:proofErr w:type="spellEnd"/>
+            <w:r>
+              <w:rPr>
+                <w:b/>
+                <w:i w:val="0"/>
+                <w:lang w:val="es-ES"/>
+              </w:rPr>
+              <w:t>(es)</w:t>
+            </w:r>
+            <w:r>
+              <w:rPr>
+                <w:b/>
+                <w:i w:val="0"/>
+                <w:lang w:val="es-ES"/>
+              </w:rPr>
+              <w:t>:</w:t>
+            </w:r>
+          </w:p>
+        </w:tc>
+        <w:tc>
+          <w:tcPr>
+            <w:tcW w:w="7236" w:type="dxa"/>
+          </w:tcPr>
+          <w:p>
+            <w:pPr>
+              <w:pStyle w:val="Textoindependiente"/>
+              <w:spacing w:after="120"/>
+              <w:jc w:val="both"/>
+              <w:rPr>
+                <w:b/>
+                <w:color w:val="070FA9"/>
+                <w:lang w:val="es-ES"/>
+              </w:rPr>
+            </w:pPr>
+            <w:r>
+              <w:rPr>
+                <w:b/>
+                <w:color w:val="070FA9"/>
+                <w:lang w:val="es-ES"/>
+              </w:rPr>
+              <w:t xml:space="preserve">Digite la(s) </w:t>
+            </w:r>
+            <w:proofErr w:type="spellStart"/>
+            <w:r>
+              <w:rPr>
+                <w:b/>
+                <w:color w:val="070FA9"/>
+                <w:lang w:val="es-ES"/>
+              </w:rPr>
+              <w:t>condicion</w:t>
+            </w:r>
+            <w:proofErr w:type="spellEnd"/>
+            <w:r>
+              <w:rPr>
+                <w:b/>
+                <w:color w:val="070FA9"/>
+                <w:lang w:val="es-ES"/>
+              </w:rPr>
+              <w:t>(es) que debe(n) ser verdadera(s) cuando el flujo principal se complete.</w:t>
+            </w:r>
+          </w:p>
+        </w:tc>
+      </w:tr>
+    </w:tbl>
+    <w:p>
+      <w:pPr>
+        <w:pStyle w:val="Textoindependiente"/>
         <w:jc w:val="both"/>
         <w:rPr>
           <w:b/>
@@ -3032,7 +4415,7 @@
               <w:sz w:val="16"/>
               <w:szCs w:val="16"/>
             </w:rPr>
-            <w:t>2</w:t>
+            <w:t>1</w:t>
           </w:r>
           <w:r>
             <w:rPr>

--- a/SistemaDePuntoDeVentas/Documentacion/Requerimientos SistemaDePuntoDeVentas.docx
+++ b/SistemaDePuntoDeVentas/Documentacion/Requerimientos SistemaDePuntoDeVentas.docx
@@ -239,7 +239,7 @@
         <w:pStyle w:val="Textoindependiente2"/>
         <w:numPr>
           <w:ilvl w:val="0"/>
-          <w:numId w:val="6"/>
+          <w:numId w:val="7"/>
         </w:numPr>
         <w:spacing w:after="120"/>
         <w:rPr>
@@ -260,7 +260,7 @@
           <w:szCs w:val="22"/>
           <w:lang w:val="es-ES"/>
         </w:rPr>
-        <w:t>R</w:t>
+        <w:t xml:space="preserve">El trabajo en redes y </w:t>
       </w:r>
       <w:r>
         <w:rPr>
@@ -271,7 +271,29 @@
           <w:szCs w:val="22"/>
           <w:lang w:val="es-ES"/>
         </w:rPr>
-        <w:t>egistro de los artículos en existencia para su posterior venta, ya sea con lector de código de barras o introduciéndolo manualmente.</w:t>
+        <w:t>la conexión de</w:t>
+      </w:r>
+      <w:r>
+        <w:rPr>
+          <w:rFonts w:ascii="Times New Roman" w:hAnsi="Times New Roman"/>
+          <w:i w:val="0"/>
+          <w:color w:val="000000" w:themeColor="text1"/>
+          <w:sz w:val="22"/>
+          <w:szCs w:val="22"/>
+          <w:lang w:val="es-ES"/>
+        </w:rPr>
+        <w:t xml:space="preserve"> varios puntos</w:t>
+      </w:r>
+      <w:r>
+        <w:rPr>
+          <w:rFonts w:ascii="Times New Roman" w:hAnsi="Times New Roman"/>
+          <w:i w:val="0"/>
+          <w:color w:val="000000" w:themeColor="text1"/>
+          <w:sz w:val="22"/>
+          <w:szCs w:val="22"/>
+          <w:lang w:val="es-ES"/>
+        </w:rPr>
+        <w:t>.</w:t>
       </w:r>
     </w:p>
     <w:p>
@@ -300,7 +322,18 @@
           <w:szCs w:val="22"/>
           <w:lang w:val="es-ES"/>
         </w:rPr>
-        <w:t>Registro de la devolución de los artículos vendidos y el tipo de reembolso al cliente, siempre y cuando el artículo sea devuelto antes de 90 días.</w:t>
+        <w:t>R</w:t>
+      </w:r>
+      <w:r>
+        <w:rPr>
+          <w:rFonts w:ascii="Times New Roman" w:hAnsi="Times New Roman"/>
+          <w:i w:val="0"/>
+          <w:color w:val="000000" w:themeColor="text1"/>
+          <w:sz w:val="22"/>
+          <w:szCs w:val="22"/>
+          <w:lang w:val="es-ES"/>
+        </w:rPr>
+        <w:t>egistro de los artículos en existencia para su posterior venta, ya sea con lector de código de barras o introduciéndolo manualmente.</w:t>
       </w:r>
     </w:p>
     <w:p>
@@ -329,84 +362,7 @@
           <w:szCs w:val="22"/>
           <w:lang w:val="es-ES"/>
         </w:rPr>
-        <w:t>En cuanto a la administración de las terminales existirá un usuario administrativo que tendrá la capacidad de agregar y qu</w:t>
-      </w:r>
-      <w:r>
-        <w:rPr>
-          <w:rFonts w:ascii="Times New Roman" w:hAnsi="Times New Roman"/>
-          <w:i w:val="0"/>
-          <w:color w:val="000000" w:themeColor="text1"/>
-          <w:sz w:val="22"/>
-          <w:szCs w:val="22"/>
-          <w:lang w:val="es-ES"/>
-        </w:rPr>
-        <w:t>itar los usuarios de la</w:t>
-      </w:r>
-      <w:r>
-        <w:rPr>
-          <w:rFonts w:ascii="Times New Roman" w:hAnsi="Times New Roman"/>
-          <w:i w:val="0"/>
-          <w:color w:val="000000" w:themeColor="text1"/>
-          <w:sz w:val="22"/>
-          <w:szCs w:val="22"/>
-          <w:lang w:val="es-ES"/>
-        </w:rPr>
-        <w:t>s terminales</w:t>
-      </w:r>
-      <w:r>
-        <w:rPr>
-          <w:rFonts w:ascii="Times New Roman" w:hAnsi="Times New Roman"/>
-          <w:i w:val="0"/>
-          <w:color w:val="000000" w:themeColor="text1"/>
-          <w:sz w:val="22"/>
-          <w:szCs w:val="22"/>
-          <w:lang w:val="es-ES"/>
-        </w:rPr>
-        <w:t>. El</w:t>
-      </w:r>
-      <w:r>
-        <w:rPr>
-          <w:rFonts w:ascii="Times New Roman" w:hAnsi="Times New Roman"/>
-          <w:i w:val="0"/>
-          <w:color w:val="000000" w:themeColor="text1"/>
-          <w:sz w:val="22"/>
-          <w:szCs w:val="22"/>
-          <w:lang w:val="es-ES"/>
-        </w:rPr>
-        <w:t xml:space="preserve"> gerente de la tienda tendrá una cuenta de </w:t>
-      </w:r>
-      <w:r>
-        <w:rPr>
-          <w:rFonts w:ascii="Times New Roman" w:hAnsi="Times New Roman"/>
-          <w:i w:val="0"/>
-          <w:color w:val="000000" w:themeColor="text1"/>
-          <w:sz w:val="22"/>
-          <w:szCs w:val="22"/>
-          <w:lang w:val="es-ES"/>
-        </w:rPr>
-        <w:t>usuario con las</w:t>
-      </w:r>
-      <w:r>
-        <w:rPr>
-          <w:rFonts w:ascii="Times New Roman" w:hAnsi="Times New Roman"/>
-          <w:i w:val="0"/>
-          <w:color w:val="000000" w:themeColor="text1"/>
-          <w:sz w:val="22"/>
-          <w:szCs w:val="22"/>
-          <w:lang w:val="es-ES"/>
-        </w:rPr>
-        <w:t xml:space="preserve"> mismas funciones que el  administrador</w:t>
-      </w:r>
-      <w:r>
-        <w:rPr>
-          <w:rFonts w:ascii="Times New Roman" w:hAnsi="Times New Roman"/>
-          <w:i w:val="0"/>
-          <w:color w:val="000000" w:themeColor="text1"/>
-          <w:sz w:val="22"/>
-          <w:szCs w:val="22"/>
-          <w:lang w:val="es-ES"/>
-        </w:rPr>
-        <w:t>. Los cajeros deben autenticarse para usar la aplicación.</w:t>
+        <w:t>Registro de la devolución de los artículos vendidos y el tipo de reembolso al cliente, siempre y cuando el artículo sea devuelto antes de 90 días.</w:t>
       </w:r>
     </w:p>
     <w:p>
@@ -435,106 +391,7 @@
           <w:szCs w:val="22"/>
           <w:lang w:val="es-ES"/>
         </w:rPr>
-        <w:t>Durante la venta</w:t>
-      </w:r>
-      <w:r>
-        <w:rPr>
-          <w:rFonts w:ascii="Times New Roman" w:hAnsi="Times New Roman"/>
-          <w:i w:val="0"/>
-          <w:color w:val="000000" w:themeColor="text1"/>
-          <w:sz w:val="22"/>
-          <w:szCs w:val="22"/>
-          <w:lang w:val="es-ES"/>
-        </w:rPr>
-        <w:t>,</w:t>
-      </w:r>
-      <w:r>
-        <w:rPr>
-          <w:rFonts w:ascii="Times New Roman" w:hAnsi="Times New Roman"/>
-          <w:i w:val="0"/>
-          <w:color w:val="000000" w:themeColor="text1"/>
-          <w:sz w:val="22"/>
-          <w:szCs w:val="22"/>
-          <w:lang w:val="es-ES"/>
-        </w:rPr>
-        <w:t xml:space="preserve"> los artículos se identifican por un código </w:t>
-      </w:r>
-      <w:r>
-        <w:rPr>
-          <w:rFonts w:ascii="Times New Roman" w:hAnsi="Times New Roman"/>
-          <w:i w:val="0"/>
-          <w:color w:val="000000" w:themeColor="text1"/>
-          <w:sz w:val="22"/>
-          <w:szCs w:val="22"/>
-          <w:lang w:val="es-ES"/>
-        </w:rPr>
-        <w:t>que permitirá obtener el precio del artículo, el cajero introduce el código ya sea por escáner o m</w:t>
-      </w:r>
-      <w:r>
-        <w:rPr>
-          <w:rFonts w:ascii="Times New Roman" w:hAnsi="Times New Roman"/>
-          <w:i w:val="0"/>
-          <w:color w:val="000000" w:themeColor="text1"/>
-          <w:sz w:val="22"/>
-          <w:szCs w:val="22"/>
-          <w:lang w:val="es-ES"/>
-        </w:rPr>
-        <w:t xml:space="preserve">anualmente y si es necesario la cantidad </w:t>
-      </w:r>
-      <w:r>
-        <w:rPr>
-          <w:rFonts w:ascii="Times New Roman" w:hAnsi="Times New Roman"/>
-          <w:i w:val="0"/>
-          <w:color w:val="000000" w:themeColor="text1"/>
-          <w:sz w:val="22"/>
-          <w:szCs w:val="22"/>
-          <w:lang w:val="es-ES"/>
-        </w:rPr>
-        <w:t xml:space="preserve"> de artículo</w:t>
-      </w:r>
-      <w:r>
-        <w:rPr>
-          <w:rFonts w:ascii="Times New Roman" w:hAnsi="Times New Roman"/>
-          <w:i w:val="0"/>
-          <w:color w:val="000000" w:themeColor="text1"/>
-          <w:sz w:val="22"/>
-          <w:szCs w:val="22"/>
-          <w:lang w:val="es-ES"/>
-        </w:rPr>
-        <w:t>s</w:t>
-      </w:r>
-      <w:r>
-        <w:rPr>
-          <w:rFonts w:ascii="Times New Roman" w:hAnsi="Times New Roman"/>
-          <w:i w:val="0"/>
-          <w:color w:val="000000" w:themeColor="text1"/>
-          <w:sz w:val="22"/>
-          <w:szCs w:val="22"/>
-          <w:lang w:val="es-ES"/>
-        </w:rPr>
-        <w:t xml:space="preserve"> que tiene</w:t>
-      </w:r>
-      <w:r>
-        <w:rPr>
-          <w:rFonts w:ascii="Times New Roman" w:hAnsi="Times New Roman"/>
-          <w:i w:val="0"/>
-          <w:color w:val="000000" w:themeColor="text1"/>
-          <w:sz w:val="22"/>
-          <w:szCs w:val="22"/>
-          <w:lang w:val="es-ES"/>
-        </w:rPr>
-        <w:t>n</w:t>
-      </w:r>
-      <w:r>
-        <w:rPr>
-          <w:rFonts w:ascii="Times New Roman" w:hAnsi="Times New Roman"/>
-          <w:i w:val="0"/>
-          <w:color w:val="000000" w:themeColor="text1"/>
-          <w:sz w:val="22"/>
-          <w:szCs w:val="22"/>
-          <w:lang w:val="es-ES"/>
-        </w:rPr>
-        <w:t xml:space="preserve"> el mismo código.</w:t>
+        <w:t>En cuanto a la administración de las terminales existirá un usuario administrativo que tendrá la capacidad de agregar y quitar los usuarios de los cajeros. El gerente de la tienda tendrá un usuario con las mismas funciones que el usuario administrativo. Los cajeros deben autenticarse para usar la aplicación.</w:t>
       </w:r>
     </w:p>
     <w:p>
@@ -563,7 +420,7 @@
           <w:szCs w:val="22"/>
           <w:lang w:val="es-ES"/>
         </w:rPr>
-        <w:t xml:space="preserve">Luego de introducir </w:t>
+        <w:t xml:space="preserve">Durante la venta los artículos se identifican por un código </w:t>
       </w:r>
       <w:r>
         <w:rPr>
@@ -574,7 +431,7 @@
           <w:szCs w:val="22"/>
           <w:lang w:val="es-ES"/>
         </w:rPr>
-        <w:t xml:space="preserve"> el último artículo la aplicación debe calcular y mostrar el total de la venta. Al recibir el pago en efectivo del cliente, el cajero introduce el monto recibido entonces el sistema calcula y muestra el dinero que le resta al cliente.</w:t>
+        <w:t>que permitirá obtener el precio del artículo, el cajero introduce el código ya sea por escáner o manualmente y si es necesario el numero de artículo que tiene el mismo código.</w:t>
       </w:r>
     </w:p>
     <w:p>
@@ -603,29 +460,7 @@
           <w:szCs w:val="22"/>
           <w:lang w:val="es-ES"/>
         </w:rPr>
-        <w:t>Si el cliente desea devolver un art</w:t>
-      </w:r>
-      <w:r>
-        <w:rPr>
-          <w:rFonts w:ascii="Times New Roman" w:hAnsi="Times New Roman"/>
-          <w:i w:val="0"/>
-          <w:color w:val="000000" w:themeColor="text1"/>
-          <w:sz w:val="22"/>
-          <w:szCs w:val="22"/>
-          <w:lang w:val="es-ES"/>
-        </w:rPr>
-        <w:t>iculo comprado el sistema calculara;</w:t>
-      </w:r>
-      <w:r>
-        <w:rPr>
-          <w:rFonts w:ascii="Times New Roman" w:hAnsi="Times New Roman"/>
-          <w:i w:val="0"/>
-          <w:color w:val="000000" w:themeColor="text1"/>
-          <w:sz w:val="22"/>
-          <w:szCs w:val="22"/>
-          <w:lang w:val="es-ES"/>
-        </w:rPr>
-        <w:t xml:space="preserve"> el tiempo transcurrido desde la venta; si no han pasado 30 días se reembolsara el valor en efectivo del artículo, si han pasado más de 30 pero menos de 90 se hará una nota de crédito con el valor del artículo.</w:t>
+        <w:t>Al identificar el último artículo la aplicación debe calcular y mostrar el total de la venta. Al recibir el pago en efectivo del cliente, el cajero introduce el monto recibido entonces el sistema calcula y muestra el dinero que le resta al cliente.</w:t>
       </w:r>
     </w:p>
     <w:p>
@@ -638,8 +473,8 @@
         <w:spacing w:after="120"/>
         <w:rPr>
           <w:rFonts w:ascii="Times New Roman" w:hAnsi="Times New Roman"/>
-          <w:b/>
-          <w:color w:val="070FA9"/>
+          <w:i w:val="0"/>
+          <w:color w:val="000000" w:themeColor="text1"/>
           <w:sz w:val="22"/>
           <w:szCs w:val="22"/>
           <w:lang w:val="es-ES"/>
@@ -654,7 +489,7 @@
           <w:szCs w:val="22"/>
           <w:lang w:val="es-ES"/>
         </w:rPr>
-        <w:t>La aplicación</w:t>
+        <w:t>Si el cliente desea devolver un articulo comprado el sistema tomar</w:t>
       </w:r>
       <w:r>
         <w:rPr>
@@ -665,7 +500,7 @@
           <w:szCs w:val="22"/>
           <w:lang w:val="es-ES"/>
         </w:rPr>
-        <w:t xml:space="preserve"> debe permitir la creación de </w:t>
+        <w:t>á</w:t>
       </w:r>
       <w:r>
         <w:rPr>
@@ -676,7 +511,7 @@
           <w:szCs w:val="22"/>
           <w:lang w:val="es-ES"/>
         </w:rPr>
-        <w:t xml:space="preserve"> informe</w:t>
+        <w:t xml:space="preserve"> el tiempo transcurrido desde la venta; si no h</w:t>
       </w:r>
       <w:r>
         <w:rPr>
@@ -687,7 +522,7 @@
           <w:szCs w:val="22"/>
           <w:lang w:val="es-ES"/>
         </w:rPr>
-        <w:t>s</w:t>
+        <w:t>an pasado 30 días se reembolsará</w:t>
       </w:r>
       <w:r>
         <w:rPr>
@@ -698,8 +533,26 @@
           <w:szCs w:val="22"/>
           <w:lang w:val="es-ES"/>
         </w:rPr>
-        <w:t xml:space="preserve"> basado</w:t>
-      </w:r>
+        <w:t xml:space="preserve"> el valor en efectivo del artículo, si han pasado más de 30 pero menos de 90 se hará una nota de crédito con el valor del artículo.</w:t>
+      </w:r>
+    </w:p>
+    <w:p>
+      <w:pPr>
+        <w:pStyle w:val="Textoindependiente2"/>
+        <w:numPr>
+          <w:ilvl w:val="0"/>
+          <w:numId w:val="6"/>
+        </w:numPr>
+        <w:spacing w:after="120"/>
+        <w:rPr>
+          <w:rFonts w:ascii="Times New Roman" w:hAnsi="Times New Roman"/>
+          <w:b/>
+          <w:color w:val="070FA9"/>
+          <w:sz w:val="22"/>
+          <w:szCs w:val="22"/>
+          <w:lang w:val="es-ES"/>
+        </w:rPr>
+      </w:pPr>
       <w:r>
         <w:rPr>
           <w:rFonts w:ascii="Times New Roman" w:hAnsi="Times New Roman"/>
@@ -709,62 +562,7 @@
           <w:szCs w:val="22"/>
           <w:lang w:val="es-ES"/>
         </w:rPr>
-        <w:t>s</w:t>
-      </w:r>
-      <w:r>
-        <w:rPr>
-          <w:rFonts w:ascii="Times New Roman" w:hAnsi="Times New Roman"/>
-          <w:i w:val="0"/>
-          <w:color w:val="000000" w:themeColor="text1"/>
-          <w:sz w:val="22"/>
-          <w:szCs w:val="22"/>
-          <w:lang w:val="es-ES"/>
-        </w:rPr>
-        <w:t xml:space="preserve"> en la</w:t>
-      </w:r>
-      <w:r>
-        <w:rPr>
-          <w:rFonts w:ascii="Times New Roman" w:hAnsi="Times New Roman"/>
-          <w:i w:val="0"/>
-          <w:color w:val="000000" w:themeColor="text1"/>
-          <w:sz w:val="22"/>
-          <w:szCs w:val="22"/>
-          <w:lang w:val="es-ES"/>
-        </w:rPr>
-        <w:t>s</w:t>
-      </w:r>
-      <w:r>
-        <w:rPr>
-          <w:rFonts w:ascii="Times New Roman" w:hAnsi="Times New Roman"/>
-          <w:i w:val="0"/>
-          <w:color w:val="000000" w:themeColor="text1"/>
-          <w:sz w:val="22"/>
-          <w:szCs w:val="22"/>
-          <w:lang w:val="es-ES"/>
-        </w:rPr>
-        <w:t xml:space="preserve"> actividad</w:t>
-      </w:r>
-      <w:r>
-        <w:rPr>
-          <w:rFonts w:ascii="Times New Roman" w:hAnsi="Times New Roman"/>
-          <w:i w:val="0"/>
-          <w:color w:val="000000" w:themeColor="text1"/>
-          <w:sz w:val="22"/>
-          <w:szCs w:val="22"/>
-          <w:lang w:val="es-ES"/>
-        </w:rPr>
-        <w:t>es</w:t>
-      </w:r>
-      <w:r>
-        <w:rPr>
-          <w:rFonts w:ascii="Times New Roman" w:hAnsi="Times New Roman"/>
-          <w:i w:val="0"/>
-          <w:color w:val="000000" w:themeColor="text1"/>
-          <w:sz w:val="22"/>
-          <w:szCs w:val="22"/>
-          <w:lang w:val="es-ES"/>
-        </w:rPr>
-        <w:t xml:space="preserve"> de un cajero o de un periodo de tiempo determinado.</w:t>
+        <w:t>La aplicación debe permitir la creación de un informe basado en la actividad de un cajero o de un periodo de tiempo determinado.</w:t>
       </w:r>
       <w:r>
         <w:rPr>
@@ -891,7 +689,37 @@
         <w:rPr>
           <w:lang w:val="es-ES"/>
         </w:rPr>
-        <w:t>Gerente, Administrador y Cajeros de la Empresa</w:t>
+        <w:t>Gerente, Administrador</w:t>
+      </w:r>
+      <w:r>
+        <w:rPr>
+          <w:lang w:val="es-ES"/>
+        </w:rPr>
+        <w:t xml:space="preserve">, Supervisor De Cajeros, </w:t>
+      </w:r>
+      <w:r>
+        <w:rPr>
+          <w:lang w:val="es-ES"/>
+        </w:rPr>
+        <w:t>Cajeros</w:t>
+      </w:r>
+      <w:r>
+        <w:rPr>
+          <w:lang w:val="es-ES"/>
+        </w:rPr>
+        <w:t xml:space="preserve">, </w:t>
+      </w:r>
+      <w:r>
+        <w:rPr>
+          <w:lang w:val="es-ES"/>
+        </w:rPr>
+        <w:t>Digitador</w:t>
+      </w:r>
+      <w:r>
+        <w:rPr>
+          <w:lang w:val="es-ES"/>
+        </w:rPr>
+        <w:t>.</w:t>
       </w:r>
     </w:p>
     <w:p>
@@ -964,6 +792,12 @@
           <w:lang w:val="es-ES"/>
         </w:rPr>
         <w:t>Manejo de control de usuarios</w:t>
+      </w:r>
+      <w:r>
+        <w:rPr>
+          <w:lang w:val="es-ES"/>
+        </w:rPr>
+        <w:t>.</w:t>
       </w:r>
     </w:p>
     <w:p>
@@ -997,7 +831,7 @@
           <w:sz w:val="20"/>
           <w:szCs w:val="20"/>
         </w:rPr>
-        <w:t xml:space="preserve">Terminales </w:t>
+        <w:t>C</w:t>
       </w:r>
       <w:r>
         <w:rPr>
@@ -1009,6 +843,30 @@
           <w:sz w:val="20"/>
           <w:szCs w:val="20"/>
         </w:rPr>
+        <w:t>omputador</w:t>
+      </w:r>
+      <w:r>
+        <w:rPr>
+          <w:rFonts w:ascii="Arial" w:hAnsi="Arial"/>
+          <w:b w:val="0"/>
+          <w:i w:val="0"/>
+          <w:color w:val="auto"/>
+          <w:kern w:val="0"/>
+          <w:sz w:val="20"/>
+          <w:szCs w:val="20"/>
+        </w:rPr>
+        <w:t>/es</w:t>
+      </w:r>
+      <w:r>
+        <w:rPr>
+          <w:rFonts w:ascii="Arial" w:hAnsi="Arial"/>
+          <w:b w:val="0"/>
+          <w:i w:val="0"/>
+          <w:color w:val="auto"/>
+          <w:kern w:val="0"/>
+          <w:sz w:val="20"/>
+          <w:szCs w:val="20"/>
+        </w:rPr>
         <w:t xml:space="preserve"> que cumpla  con los requisitos siguientes:</w:t>
       </w:r>
     </w:p>
@@ -1074,19 +932,20 @@
           <w:numId w:val="5"/>
         </w:numPr>
       </w:pPr>
-      <w:proofErr w:type="spellStart"/>
-      <w:r>
+      <w:r>
+        <w:rPr>
+          <w:lang w:val="es-ES"/>
+        </w:rPr>
         <w:t>Sistema</w:t>
       </w:r>
       <w:r>
-        <w:t>s</w:t>
-      </w:r>
-      <w:proofErr w:type="spellEnd"/>
-      <w:r>
-        <w:t xml:space="preserve"> Operativo</w:t>
-      </w:r>
-      <w:r>
-        <w:t>s</w:t>
+        <w:t xml:space="preserve"> </w:t>
+      </w:r>
+      <w:r>
+        <w:rPr>
+          <w:lang w:val="es-ES"/>
+        </w:rPr>
+        <w:t>Operativo</w:t>
       </w:r>
       <w:r>
         <w:t>: Windows XP/Seven</w:t>
@@ -1113,7 +972,7 @@
         <w:rPr>
           <w:lang w:val="es-ES"/>
         </w:rPr>
-        <w:t>Maquina Virtual Java.</w:t>
+        <w:t>Maquina Virtual Java (JVM).</w:t>
       </w:r>
     </w:p>
     <w:p>
@@ -1131,19 +990,8 @@
         <w:rPr>
           <w:lang w:val="es-ES"/>
         </w:rPr>
-        <w:t>Motor De Base De Datos</w:t>
-      </w:r>
-      <w:r>
-        <w:rPr>
-          <w:lang w:val="es-ES"/>
-        </w:rPr>
-        <w:t xml:space="preserve"> </w:t>
-      </w:r>
-      <w:r>
-        <w:rPr>
-          <w:lang w:val="es-ES"/>
-        </w:rPr>
-        <w:t>(</w:t>
+        <w:lastRenderedPageBreak/>
+        <w:t>Motor De Base De Datos (</w:t>
       </w:r>
       <w:r>
         <w:rPr>
@@ -1166,13 +1014,84 @@
     </w:p>
     <w:p>
       <w:pPr>
+        <w:pStyle w:val="Prrafodelista"/>
+        <w:numPr>
+          <w:ilvl w:val="1"/>
+          <w:numId w:val="5"/>
+        </w:numPr>
+        <w:rPr>
+          <w:lang w:val="es-ES"/>
+        </w:rPr>
+      </w:pPr>
+      <w:r>
+        <w:rPr>
+          <w:lang w:val="es-ES"/>
+        </w:rPr>
+        <w:t>Sistema Lector De Código De Barras.</w:t>
+      </w:r>
+    </w:p>
+    <w:p>
+      <w:pPr>
+        <w:pStyle w:val="Prrafodelista"/>
+        <w:numPr>
+          <w:ilvl w:val="1"/>
+          <w:numId w:val="5"/>
+        </w:numPr>
+        <w:rPr>
+          <w:lang w:val="es-ES"/>
+        </w:rPr>
+      </w:pPr>
+      <w:r>
+        <w:rPr>
+          <w:lang w:val="es-ES"/>
+        </w:rPr>
+        <w:t>Lenguaje De Programación</w:t>
+      </w:r>
+      <w:r>
+        <w:rPr>
+          <w:lang w:val="es-ES"/>
+        </w:rPr>
+        <w:t xml:space="preserve">: </w:t>
+      </w:r>
+      <w:r>
+        <w:rPr>
+          <w:lang w:val="es-ES"/>
+        </w:rPr>
+        <w:t>Java.</w:t>
+      </w:r>
+    </w:p>
+    <w:p>
+      <w:pPr>
+        <w:pStyle w:val="Prrafodelista"/>
+        <w:numPr>
+          <w:ilvl w:val="1"/>
+          <w:numId w:val="5"/>
+        </w:numPr>
+        <w:rPr>
+          <w:lang w:val="es-ES"/>
+        </w:rPr>
+      </w:pPr>
+      <w:r>
+        <w:rPr>
+          <w:lang w:val="es-ES"/>
+        </w:rPr>
+        <w:t xml:space="preserve">Biblioteca: Windows </w:t>
+      </w:r>
+      <w:r>
+        <w:t>Builder</w:t>
+      </w:r>
+      <w:r>
+        <w:rPr>
+          <w:lang w:val="es-ES"/>
+        </w:rPr>
+        <w:t>.</w:t>
+      </w:r>
+    </w:p>
+    <w:p>
+      <w:pPr>
         <w:pStyle w:val="Ttulo1"/>
       </w:pPr>
       <w:r>
-        <w:br w:type="page"/>
-      </w:r>
-      <w:r>
-        <w:lastRenderedPageBreak/>
         <w:t>Requisitos de</w:t>
       </w:r>
       <w:r>
@@ -1410,7 +1329,17 @@
                 <w:szCs w:val="22"/>
                 <w:lang w:val="es-ES"/>
               </w:rPr>
-              <w:t>Se realizara el registro de los artículos, con el código, nombre, existencia, descuento, costo, precio, ITBIS.</w:t>
+              <w:t>Se realizará</w:t>
+            </w:r>
+            <w:r>
+              <w:rPr>
+                <w:rFonts w:ascii="Times New Roman" w:hAnsi="Times New Roman"/>
+                <w:i w:val="0"/>
+                <w:sz w:val="22"/>
+                <w:szCs w:val="22"/>
+                <w:lang w:val="es-ES"/>
+              </w:rPr>
+              <w:t xml:space="preserve"> el registro de los artículos, con el código, nombre, existencia, descuento, costo, precio, ITBIS.</w:t>
             </w:r>
           </w:p>
         </w:tc>
@@ -1610,7 +1539,37 @@
                 <w:szCs w:val="22"/>
                 <w:lang w:val="es-ES"/>
               </w:rPr>
-              <w:t>Se realizara el recibo de la venta realizado al cliente, que tendrá los datos de los artículos vendidos, el total pagado y el cambio restante, la fecha y políticas de la empresa.</w:t>
+              <w:t>Se realizará</w:t>
+            </w:r>
+            <w:r>
+              <w:rPr>
+                <w:rFonts w:ascii="Times New Roman" w:hAnsi="Times New Roman"/>
+                <w:i w:val="0"/>
+                <w:sz w:val="22"/>
+                <w:szCs w:val="22"/>
+                <w:lang w:val="es-ES"/>
+              </w:rPr>
+              <w:t xml:space="preserve"> el recibo de la venta </w:t>
+            </w:r>
+            <w:r>
+              <w:rPr>
+                <w:rFonts w:ascii="Times New Roman" w:hAnsi="Times New Roman"/>
+                <w:i w:val="0"/>
+                <w:sz w:val="22"/>
+                <w:szCs w:val="22"/>
+                <w:lang w:val="es-ES"/>
+              </w:rPr>
+              <w:t>hecha</w:t>
+            </w:r>
+            <w:r>
+              <w:rPr>
+                <w:rFonts w:ascii="Times New Roman" w:hAnsi="Times New Roman"/>
+                <w:i w:val="0"/>
+                <w:sz w:val="22"/>
+                <w:szCs w:val="22"/>
+                <w:lang w:val="es-ES"/>
+              </w:rPr>
+              <w:t xml:space="preserve"> al cliente, que tendrá los datos de los artículos vendidos, el total pagado y el cambio restante, la fecha y políticas de la empresa.</w:t>
             </w:r>
           </w:p>
         </w:tc>
@@ -1854,726 +1813,6 @@
           </w:p>
         </w:tc>
       </w:tr>
-      <w:tr>
-        <w:tc>
-          <w:tcPr>
-            <w:tcW w:w="540" w:type="dxa"/>
-          </w:tcPr>
-          <w:p>
-            <w:pPr>
-              <w:pStyle w:val="Textoindependiente"/>
-              <w:numPr>
-                <w:ilvl w:val="0"/>
-                <w:numId w:val="4"/>
-              </w:numPr>
-              <w:spacing w:after="0"/>
-              <w:ind w:left="360"/>
-              <w:jc w:val="both"/>
-              <w:rPr>
-                <w:i w:val="0"/>
-                <w:lang w:val="es-ES"/>
-              </w:rPr>
-            </w:pPr>
-          </w:p>
-        </w:tc>
-        <w:tc>
-          <w:tcPr>
-            <w:tcW w:w="2262" w:type="dxa"/>
-          </w:tcPr>
-          <w:p>
-            <w:pPr>
-              <w:pStyle w:val="Textoindependiente"/>
-              <w:spacing w:after="0"/>
-              <w:jc w:val="both"/>
-              <w:rPr>
-                <w:rFonts w:ascii="Times New Roman" w:hAnsi="Times New Roman"/>
-                <w:i w:val="0"/>
-                <w:sz w:val="22"/>
-                <w:szCs w:val="22"/>
-                <w:lang w:val="es-ES"/>
-              </w:rPr>
-            </w:pPr>
-          </w:p>
-        </w:tc>
-        <w:tc>
-          <w:tcPr>
-            <w:tcW w:w="5208" w:type="dxa"/>
-          </w:tcPr>
-          <w:p>
-            <w:pPr>
-              <w:pStyle w:val="Textoindependiente"/>
-              <w:spacing w:after="0"/>
-              <w:jc w:val="both"/>
-              <w:rPr>
-                <w:rFonts w:ascii="Times New Roman" w:hAnsi="Times New Roman"/>
-                <w:i w:val="0"/>
-                <w:sz w:val="22"/>
-                <w:szCs w:val="22"/>
-                <w:lang w:val="es-ES"/>
-              </w:rPr>
-            </w:pPr>
-          </w:p>
-        </w:tc>
-        <w:tc>
-          <w:tcPr>
-            <w:tcW w:w="1228" w:type="dxa"/>
-          </w:tcPr>
-          <w:p>
-            <w:pPr>
-              <w:pStyle w:val="Textoindependiente"/>
-              <w:spacing w:after="0"/>
-              <w:jc w:val="both"/>
-              <w:rPr>
-                <w:rFonts w:ascii="Times New Roman" w:hAnsi="Times New Roman"/>
-                <w:i w:val="0"/>
-                <w:sz w:val="22"/>
-                <w:szCs w:val="22"/>
-                <w:lang w:val="es-ES"/>
-              </w:rPr>
-            </w:pPr>
-          </w:p>
-        </w:tc>
-      </w:tr>
-      <w:tr>
-        <w:tc>
-          <w:tcPr>
-            <w:tcW w:w="540" w:type="dxa"/>
-          </w:tcPr>
-          <w:p>
-            <w:pPr>
-              <w:pStyle w:val="Textoindependiente"/>
-              <w:numPr>
-                <w:ilvl w:val="0"/>
-                <w:numId w:val="4"/>
-              </w:numPr>
-              <w:spacing w:after="0"/>
-              <w:ind w:left="360"/>
-              <w:jc w:val="both"/>
-              <w:rPr>
-                <w:i w:val="0"/>
-                <w:lang w:val="es-ES"/>
-              </w:rPr>
-            </w:pPr>
-          </w:p>
-        </w:tc>
-        <w:tc>
-          <w:tcPr>
-            <w:tcW w:w="2262" w:type="dxa"/>
-          </w:tcPr>
-          <w:p>
-            <w:pPr>
-              <w:pStyle w:val="Textoindependiente"/>
-              <w:spacing w:after="0"/>
-              <w:jc w:val="both"/>
-              <w:rPr>
-                <w:rFonts w:ascii="Times New Roman" w:hAnsi="Times New Roman"/>
-                <w:i w:val="0"/>
-                <w:sz w:val="22"/>
-                <w:szCs w:val="22"/>
-                <w:lang w:val="es-ES"/>
-              </w:rPr>
-            </w:pPr>
-          </w:p>
-        </w:tc>
-        <w:tc>
-          <w:tcPr>
-            <w:tcW w:w="5208" w:type="dxa"/>
-          </w:tcPr>
-          <w:p>
-            <w:pPr>
-              <w:pStyle w:val="Textoindependiente"/>
-              <w:spacing w:after="0"/>
-              <w:jc w:val="both"/>
-              <w:rPr>
-                <w:rFonts w:ascii="Times New Roman" w:hAnsi="Times New Roman"/>
-                <w:i w:val="0"/>
-                <w:sz w:val="22"/>
-                <w:szCs w:val="22"/>
-                <w:lang w:val="es-ES"/>
-              </w:rPr>
-            </w:pPr>
-          </w:p>
-        </w:tc>
-        <w:tc>
-          <w:tcPr>
-            <w:tcW w:w="1228" w:type="dxa"/>
-          </w:tcPr>
-          <w:p>
-            <w:pPr>
-              <w:pStyle w:val="Textoindependiente"/>
-              <w:spacing w:after="0"/>
-              <w:jc w:val="both"/>
-              <w:rPr>
-                <w:rFonts w:ascii="Times New Roman" w:hAnsi="Times New Roman"/>
-                <w:i w:val="0"/>
-                <w:sz w:val="22"/>
-                <w:szCs w:val="22"/>
-                <w:lang w:val="es-ES"/>
-              </w:rPr>
-            </w:pPr>
-          </w:p>
-        </w:tc>
-      </w:tr>
-      <w:tr>
-        <w:tc>
-          <w:tcPr>
-            <w:tcW w:w="540" w:type="dxa"/>
-          </w:tcPr>
-          <w:p>
-            <w:pPr>
-              <w:pStyle w:val="Textoindependiente"/>
-              <w:numPr>
-                <w:ilvl w:val="0"/>
-                <w:numId w:val="4"/>
-              </w:numPr>
-              <w:spacing w:after="0"/>
-              <w:ind w:left="360"/>
-              <w:jc w:val="both"/>
-              <w:rPr>
-                <w:i w:val="0"/>
-                <w:lang w:val="es-ES"/>
-              </w:rPr>
-            </w:pPr>
-          </w:p>
-        </w:tc>
-        <w:tc>
-          <w:tcPr>
-            <w:tcW w:w="2262" w:type="dxa"/>
-          </w:tcPr>
-          <w:p>
-            <w:pPr>
-              <w:pStyle w:val="Textoindependiente"/>
-              <w:spacing w:after="0"/>
-              <w:jc w:val="both"/>
-              <w:rPr>
-                <w:rFonts w:ascii="Times New Roman" w:hAnsi="Times New Roman"/>
-                <w:i w:val="0"/>
-                <w:sz w:val="22"/>
-                <w:szCs w:val="22"/>
-                <w:lang w:val="es-ES"/>
-              </w:rPr>
-            </w:pPr>
-          </w:p>
-        </w:tc>
-        <w:tc>
-          <w:tcPr>
-            <w:tcW w:w="5208" w:type="dxa"/>
-          </w:tcPr>
-          <w:p>
-            <w:pPr>
-              <w:pStyle w:val="Textoindependiente"/>
-              <w:spacing w:after="0"/>
-              <w:jc w:val="both"/>
-              <w:rPr>
-                <w:rFonts w:ascii="Times New Roman" w:hAnsi="Times New Roman"/>
-                <w:i w:val="0"/>
-                <w:sz w:val="22"/>
-                <w:szCs w:val="22"/>
-                <w:lang w:val="es-ES"/>
-              </w:rPr>
-            </w:pPr>
-          </w:p>
-        </w:tc>
-        <w:tc>
-          <w:tcPr>
-            <w:tcW w:w="1228" w:type="dxa"/>
-          </w:tcPr>
-          <w:p>
-            <w:pPr>
-              <w:pStyle w:val="Textoindependiente"/>
-              <w:spacing w:after="0"/>
-              <w:jc w:val="both"/>
-              <w:rPr>
-                <w:rFonts w:ascii="Times New Roman" w:hAnsi="Times New Roman"/>
-                <w:i w:val="0"/>
-                <w:sz w:val="22"/>
-                <w:szCs w:val="22"/>
-                <w:lang w:val="es-ES"/>
-              </w:rPr>
-            </w:pPr>
-          </w:p>
-        </w:tc>
-      </w:tr>
-      <w:tr>
-        <w:tc>
-          <w:tcPr>
-            <w:tcW w:w="540" w:type="dxa"/>
-          </w:tcPr>
-          <w:p>
-            <w:pPr>
-              <w:pStyle w:val="Textoindependiente"/>
-              <w:numPr>
-                <w:ilvl w:val="0"/>
-                <w:numId w:val="4"/>
-              </w:numPr>
-              <w:spacing w:after="0"/>
-              <w:ind w:left="360"/>
-              <w:jc w:val="both"/>
-              <w:rPr>
-                <w:i w:val="0"/>
-                <w:lang w:val="es-ES"/>
-              </w:rPr>
-            </w:pPr>
-          </w:p>
-        </w:tc>
-        <w:tc>
-          <w:tcPr>
-            <w:tcW w:w="2262" w:type="dxa"/>
-          </w:tcPr>
-          <w:p>
-            <w:pPr>
-              <w:pStyle w:val="Textoindependiente"/>
-              <w:spacing w:after="0"/>
-              <w:jc w:val="both"/>
-              <w:rPr>
-                <w:rFonts w:ascii="Times New Roman" w:hAnsi="Times New Roman"/>
-                <w:i w:val="0"/>
-                <w:sz w:val="22"/>
-                <w:szCs w:val="22"/>
-                <w:lang w:val="es-ES"/>
-              </w:rPr>
-            </w:pPr>
-          </w:p>
-        </w:tc>
-        <w:tc>
-          <w:tcPr>
-            <w:tcW w:w="5208" w:type="dxa"/>
-          </w:tcPr>
-          <w:p>
-            <w:pPr>
-              <w:pStyle w:val="Textoindependiente"/>
-              <w:spacing w:after="0"/>
-              <w:jc w:val="both"/>
-              <w:rPr>
-                <w:rFonts w:ascii="Times New Roman" w:hAnsi="Times New Roman"/>
-                <w:i w:val="0"/>
-                <w:sz w:val="22"/>
-                <w:szCs w:val="22"/>
-                <w:lang w:val="es-ES"/>
-              </w:rPr>
-            </w:pPr>
-          </w:p>
-        </w:tc>
-        <w:tc>
-          <w:tcPr>
-            <w:tcW w:w="1228" w:type="dxa"/>
-          </w:tcPr>
-          <w:p>
-            <w:pPr>
-              <w:pStyle w:val="Textoindependiente"/>
-              <w:spacing w:after="0"/>
-              <w:jc w:val="both"/>
-              <w:rPr>
-                <w:rFonts w:ascii="Times New Roman" w:hAnsi="Times New Roman"/>
-                <w:i w:val="0"/>
-                <w:sz w:val="22"/>
-                <w:szCs w:val="22"/>
-                <w:lang w:val="es-ES"/>
-              </w:rPr>
-            </w:pPr>
-          </w:p>
-        </w:tc>
-      </w:tr>
-      <w:tr>
-        <w:tc>
-          <w:tcPr>
-            <w:tcW w:w="540" w:type="dxa"/>
-          </w:tcPr>
-          <w:p>
-            <w:pPr>
-              <w:pStyle w:val="Textoindependiente"/>
-              <w:numPr>
-                <w:ilvl w:val="0"/>
-                <w:numId w:val="4"/>
-              </w:numPr>
-              <w:spacing w:after="0"/>
-              <w:ind w:left="360"/>
-              <w:jc w:val="both"/>
-              <w:rPr>
-                <w:i w:val="0"/>
-                <w:lang w:val="es-ES"/>
-              </w:rPr>
-            </w:pPr>
-          </w:p>
-        </w:tc>
-        <w:tc>
-          <w:tcPr>
-            <w:tcW w:w="2262" w:type="dxa"/>
-          </w:tcPr>
-          <w:p>
-            <w:pPr>
-              <w:pStyle w:val="Textoindependiente"/>
-              <w:spacing w:after="0"/>
-              <w:jc w:val="both"/>
-              <w:rPr>
-                <w:rFonts w:ascii="Times New Roman" w:hAnsi="Times New Roman"/>
-                <w:i w:val="0"/>
-                <w:sz w:val="22"/>
-                <w:szCs w:val="22"/>
-                <w:lang w:val="es-ES"/>
-              </w:rPr>
-            </w:pPr>
-          </w:p>
-        </w:tc>
-        <w:tc>
-          <w:tcPr>
-            <w:tcW w:w="5208" w:type="dxa"/>
-          </w:tcPr>
-          <w:p>
-            <w:pPr>
-              <w:pStyle w:val="Textoindependiente"/>
-              <w:spacing w:after="0"/>
-              <w:jc w:val="both"/>
-              <w:rPr>
-                <w:rFonts w:ascii="Times New Roman" w:hAnsi="Times New Roman"/>
-                <w:i w:val="0"/>
-                <w:sz w:val="22"/>
-                <w:szCs w:val="22"/>
-                <w:lang w:val="es-ES"/>
-              </w:rPr>
-            </w:pPr>
-          </w:p>
-        </w:tc>
-        <w:tc>
-          <w:tcPr>
-            <w:tcW w:w="1228" w:type="dxa"/>
-          </w:tcPr>
-          <w:p>
-            <w:pPr>
-              <w:pStyle w:val="Textoindependiente"/>
-              <w:spacing w:after="0"/>
-              <w:jc w:val="both"/>
-              <w:rPr>
-                <w:rFonts w:ascii="Times New Roman" w:hAnsi="Times New Roman"/>
-                <w:i w:val="0"/>
-                <w:sz w:val="22"/>
-                <w:szCs w:val="22"/>
-                <w:lang w:val="es-ES"/>
-              </w:rPr>
-            </w:pPr>
-          </w:p>
-        </w:tc>
-      </w:tr>
-      <w:tr>
-        <w:tc>
-          <w:tcPr>
-            <w:tcW w:w="540" w:type="dxa"/>
-          </w:tcPr>
-          <w:p>
-            <w:pPr>
-              <w:pStyle w:val="Textoindependiente"/>
-              <w:numPr>
-                <w:ilvl w:val="0"/>
-                <w:numId w:val="4"/>
-              </w:numPr>
-              <w:spacing w:after="0"/>
-              <w:ind w:left="360"/>
-              <w:jc w:val="both"/>
-              <w:rPr>
-                <w:i w:val="0"/>
-                <w:lang w:val="es-ES"/>
-              </w:rPr>
-            </w:pPr>
-          </w:p>
-        </w:tc>
-        <w:tc>
-          <w:tcPr>
-            <w:tcW w:w="2262" w:type="dxa"/>
-          </w:tcPr>
-          <w:p>
-            <w:pPr>
-              <w:pStyle w:val="Textoindependiente"/>
-              <w:spacing w:after="0"/>
-              <w:jc w:val="both"/>
-              <w:rPr>
-                <w:rFonts w:ascii="Times New Roman" w:hAnsi="Times New Roman"/>
-                <w:i w:val="0"/>
-                <w:sz w:val="22"/>
-                <w:szCs w:val="22"/>
-                <w:lang w:val="es-ES"/>
-              </w:rPr>
-            </w:pPr>
-          </w:p>
-        </w:tc>
-        <w:tc>
-          <w:tcPr>
-            <w:tcW w:w="5208" w:type="dxa"/>
-          </w:tcPr>
-          <w:p>
-            <w:pPr>
-              <w:pStyle w:val="Textoindependiente"/>
-              <w:spacing w:after="0"/>
-              <w:jc w:val="both"/>
-              <w:rPr>
-                <w:rFonts w:ascii="Times New Roman" w:hAnsi="Times New Roman"/>
-                <w:i w:val="0"/>
-                <w:sz w:val="22"/>
-                <w:szCs w:val="22"/>
-                <w:lang w:val="es-ES"/>
-              </w:rPr>
-            </w:pPr>
-          </w:p>
-        </w:tc>
-        <w:tc>
-          <w:tcPr>
-            <w:tcW w:w="1228" w:type="dxa"/>
-          </w:tcPr>
-          <w:p>
-            <w:pPr>
-              <w:pStyle w:val="Textoindependiente"/>
-              <w:spacing w:after="0"/>
-              <w:jc w:val="both"/>
-              <w:rPr>
-                <w:rFonts w:ascii="Times New Roman" w:hAnsi="Times New Roman"/>
-                <w:i w:val="0"/>
-                <w:sz w:val="22"/>
-                <w:szCs w:val="22"/>
-                <w:lang w:val="es-ES"/>
-              </w:rPr>
-            </w:pPr>
-          </w:p>
-        </w:tc>
-      </w:tr>
-      <w:tr>
-        <w:tc>
-          <w:tcPr>
-            <w:tcW w:w="540" w:type="dxa"/>
-          </w:tcPr>
-          <w:p>
-            <w:pPr>
-              <w:pStyle w:val="Textoindependiente"/>
-              <w:numPr>
-                <w:ilvl w:val="0"/>
-                <w:numId w:val="4"/>
-              </w:numPr>
-              <w:spacing w:after="0"/>
-              <w:ind w:left="360"/>
-              <w:jc w:val="both"/>
-              <w:rPr>
-                <w:i w:val="0"/>
-                <w:lang w:val="es-ES"/>
-              </w:rPr>
-            </w:pPr>
-          </w:p>
-        </w:tc>
-        <w:tc>
-          <w:tcPr>
-            <w:tcW w:w="2262" w:type="dxa"/>
-          </w:tcPr>
-          <w:p>
-            <w:pPr>
-              <w:pStyle w:val="Textoindependiente"/>
-              <w:spacing w:after="0"/>
-              <w:jc w:val="both"/>
-              <w:rPr>
-                <w:rFonts w:ascii="Times New Roman" w:hAnsi="Times New Roman"/>
-                <w:i w:val="0"/>
-                <w:sz w:val="22"/>
-                <w:szCs w:val="22"/>
-                <w:lang w:val="es-ES"/>
-              </w:rPr>
-            </w:pPr>
-          </w:p>
-        </w:tc>
-        <w:tc>
-          <w:tcPr>
-            <w:tcW w:w="5208" w:type="dxa"/>
-          </w:tcPr>
-          <w:p>
-            <w:pPr>
-              <w:pStyle w:val="Textoindependiente"/>
-              <w:spacing w:after="0"/>
-              <w:jc w:val="both"/>
-              <w:rPr>
-                <w:rFonts w:ascii="Times New Roman" w:hAnsi="Times New Roman"/>
-                <w:i w:val="0"/>
-                <w:sz w:val="22"/>
-                <w:szCs w:val="22"/>
-                <w:lang w:val="es-ES"/>
-              </w:rPr>
-            </w:pPr>
-          </w:p>
-        </w:tc>
-        <w:tc>
-          <w:tcPr>
-            <w:tcW w:w="1228" w:type="dxa"/>
-          </w:tcPr>
-          <w:p>
-            <w:pPr>
-              <w:pStyle w:val="Textoindependiente"/>
-              <w:spacing w:after="0"/>
-              <w:jc w:val="both"/>
-              <w:rPr>
-                <w:rFonts w:ascii="Times New Roman" w:hAnsi="Times New Roman"/>
-                <w:i w:val="0"/>
-                <w:sz w:val="22"/>
-                <w:szCs w:val="22"/>
-                <w:lang w:val="es-ES"/>
-              </w:rPr>
-            </w:pPr>
-          </w:p>
-        </w:tc>
-      </w:tr>
-      <w:tr>
-        <w:tc>
-          <w:tcPr>
-            <w:tcW w:w="540" w:type="dxa"/>
-          </w:tcPr>
-          <w:p>
-            <w:pPr>
-              <w:pStyle w:val="Textoindependiente"/>
-              <w:numPr>
-                <w:ilvl w:val="0"/>
-                <w:numId w:val="4"/>
-              </w:numPr>
-              <w:spacing w:after="0"/>
-              <w:ind w:left="360"/>
-              <w:jc w:val="both"/>
-              <w:rPr>
-                <w:i w:val="0"/>
-                <w:lang w:val="es-ES"/>
-              </w:rPr>
-            </w:pPr>
-          </w:p>
-        </w:tc>
-        <w:tc>
-          <w:tcPr>
-            <w:tcW w:w="2262" w:type="dxa"/>
-          </w:tcPr>
-          <w:p>
-            <w:pPr>
-              <w:pStyle w:val="Textoindependiente"/>
-              <w:spacing w:after="0"/>
-              <w:jc w:val="both"/>
-              <w:rPr>
-                <w:rFonts w:ascii="Times New Roman" w:hAnsi="Times New Roman"/>
-                <w:i w:val="0"/>
-                <w:sz w:val="22"/>
-                <w:szCs w:val="22"/>
-                <w:lang w:val="es-ES"/>
-              </w:rPr>
-            </w:pPr>
-          </w:p>
-        </w:tc>
-        <w:tc>
-          <w:tcPr>
-            <w:tcW w:w="5208" w:type="dxa"/>
-          </w:tcPr>
-          <w:p>
-            <w:pPr>
-              <w:pStyle w:val="Textoindependiente"/>
-              <w:spacing w:after="0"/>
-              <w:jc w:val="both"/>
-              <w:rPr>
-                <w:rFonts w:ascii="Times New Roman" w:hAnsi="Times New Roman"/>
-                <w:i w:val="0"/>
-                <w:sz w:val="22"/>
-                <w:szCs w:val="22"/>
-                <w:lang w:val="es-ES"/>
-              </w:rPr>
-            </w:pPr>
-          </w:p>
-        </w:tc>
-        <w:tc>
-          <w:tcPr>
-            <w:tcW w:w="1228" w:type="dxa"/>
-          </w:tcPr>
-          <w:p>
-            <w:pPr>
-              <w:pStyle w:val="Textoindependiente"/>
-              <w:spacing w:after="0"/>
-              <w:jc w:val="both"/>
-              <w:rPr>
-                <w:rFonts w:ascii="Times New Roman" w:hAnsi="Times New Roman"/>
-                <w:i w:val="0"/>
-                <w:sz w:val="22"/>
-                <w:szCs w:val="22"/>
-                <w:lang w:val="es-ES"/>
-              </w:rPr>
-            </w:pPr>
-          </w:p>
-        </w:tc>
-      </w:tr>
-      <w:tr>
-        <w:tc>
-          <w:tcPr>
-            <w:tcW w:w="540" w:type="dxa"/>
-          </w:tcPr>
-          <w:p>
-            <w:pPr>
-              <w:pStyle w:val="Textoindependiente"/>
-              <w:numPr>
-                <w:ilvl w:val="0"/>
-                <w:numId w:val="4"/>
-              </w:numPr>
-              <w:spacing w:after="0"/>
-              <w:ind w:left="360"/>
-              <w:jc w:val="both"/>
-              <w:rPr>
-                <w:i w:val="0"/>
-                <w:lang w:val="es-ES"/>
-              </w:rPr>
-            </w:pPr>
-          </w:p>
-        </w:tc>
-        <w:tc>
-          <w:tcPr>
-            <w:tcW w:w="2262" w:type="dxa"/>
-          </w:tcPr>
-          <w:p>
-            <w:pPr>
-              <w:pStyle w:val="Textoindependiente"/>
-              <w:spacing w:after="0"/>
-              <w:jc w:val="both"/>
-              <w:rPr>
-                <w:rFonts w:ascii="Times New Roman" w:hAnsi="Times New Roman"/>
-                <w:i w:val="0"/>
-                <w:sz w:val="22"/>
-                <w:szCs w:val="22"/>
-                <w:lang w:val="es-ES"/>
-              </w:rPr>
-            </w:pPr>
-          </w:p>
-        </w:tc>
-        <w:tc>
-          <w:tcPr>
-            <w:tcW w:w="5208" w:type="dxa"/>
-          </w:tcPr>
-          <w:p>
-            <w:pPr>
-              <w:pStyle w:val="Textoindependiente"/>
-              <w:spacing w:after="0"/>
-              <w:jc w:val="both"/>
-              <w:rPr>
-                <w:rFonts w:ascii="Times New Roman" w:hAnsi="Times New Roman"/>
-                <w:i w:val="0"/>
-                <w:sz w:val="22"/>
-                <w:szCs w:val="22"/>
-                <w:lang w:val="es-ES"/>
-              </w:rPr>
-            </w:pPr>
-          </w:p>
-        </w:tc>
-        <w:tc>
-          <w:tcPr>
-            <w:tcW w:w="1228" w:type="dxa"/>
-          </w:tcPr>
-          <w:p>
-            <w:pPr>
-              <w:pStyle w:val="Textoindependiente"/>
-              <w:spacing w:after="0"/>
-              <w:jc w:val="both"/>
-              <w:rPr>
-                <w:rFonts w:ascii="Times New Roman" w:hAnsi="Times New Roman"/>
-                <w:i w:val="0"/>
-                <w:sz w:val="22"/>
-                <w:szCs w:val="22"/>
-                <w:lang w:val="es-ES"/>
-              </w:rPr>
-            </w:pPr>
-          </w:p>
-        </w:tc>
-      </w:tr>
     </w:tbl>
     <w:p>
       <w:pPr>
@@ -2581,7 +1820,10 @@
         <w:spacing w:after="120"/>
         <w:jc w:val="both"/>
         <w:rPr>
+          <w:b/>
           <w:i w:val="0"/>
+          <w:sz w:val="24"/>
+          <w:szCs w:val="24"/>
           <w:lang w:val="es-ES"/>
         </w:rPr>
       </w:pPr>
@@ -2623,6 +1865,20 @@
           <w:lang w:val="es-ES"/>
         </w:rPr>
       </w:pPr>
+    </w:p>
+    <w:p>
+      <w:pPr>
+        <w:pStyle w:val="Textoindependiente"/>
+        <w:spacing w:after="120"/>
+        <w:jc w:val="both"/>
+        <w:rPr>
+          <w:b/>
+          <w:i w:val="0"/>
+          <w:sz w:val="24"/>
+          <w:szCs w:val="24"/>
+          <w:lang w:val="es-ES"/>
+        </w:rPr>
+      </w:pPr>
       <w:r>
         <w:rPr>
           <w:b/>
@@ -2631,7 +1887,7 @@
           <w:lang w:val="es-ES" w:eastAsia="es-ES"/>
         </w:rPr>
         <w:pict>
-          <v:rect id="_x0000_s1026" style="position:absolute;left:0;text-align:left;margin-left:100.45pt;margin-top:11.8pt;width:250.55pt;height:203.35pt;z-index:251658240">
+          <v:rect id="_x0000_s1026" style="position:absolute;left:0;text-align:left;margin-left:137.05pt;margin-top:7pt;width:250.55pt;height:212.8pt;z-index:251658240">
             <v:textbox>
               <w:txbxContent>
                 <w:p>
@@ -2663,103 +1919,6 @@
           </v:rect>
         </w:pict>
       </w:r>
-    </w:p>
-    <w:p>
-      <w:pPr>
-        <w:pStyle w:val="Textoindependiente"/>
-        <w:spacing w:after="120"/>
-        <w:jc w:val="both"/>
-        <w:rPr>
-          <w:b/>
-          <w:color w:val="070FA9"/>
-          <w:lang w:val="es-ES"/>
-        </w:rPr>
-      </w:pPr>
-      <w:r>
-        <w:rPr>
-          <w:b/>
-          <w:noProof/>
-          <w:color w:val="070FA9"/>
-          <w:lang w:val="es-DO" w:eastAsia="es-DO"/>
-        </w:rPr>
-        <w:pict>
-          <v:oval id="_x0000_s1051" style="position:absolute;left:0;text-align:left;margin-left:26.55pt;margin-top:11.7pt;width:8.1pt;height:9.75pt;z-index:251682816"/>
-        </w:pict>
-      </w:r>
-      <w:r>
-        <w:rPr>
-          <w:b/>
-          <w:noProof/>
-          <w:color w:val="070FA9"/>
-          <w:lang w:val="es-ES" w:eastAsia="es-ES"/>
-        </w:rPr>
-        <w:pict>
-          <v:rect id="_x0000_s1032" style="position:absolute;left:0;text-align:left;margin-left:-3.1pt;margin-top:5.95pt;width:73.75pt;height:61.65pt;z-index:251664384" strokecolor="white [3212]">
-            <v:textbox>
-              <w:txbxContent>
-                <w:p>
-                  <w:pPr>
-                    <w:rPr>
-                      <w:sz w:val="16"/>
-                      <w:szCs w:val="16"/>
-                      <w:lang w:val="es-ES"/>
-                    </w:rPr>
-                  </w:pPr>
-                  <w:r>
-                    <w:rPr>
-                      <w:sz w:val="16"/>
-                      <w:szCs w:val="16"/>
-                      <w:lang w:val="es-ES"/>
-                    </w:rPr>
-                    <w:t xml:space="preserve">   </w:t>
-                  </w:r>
-                </w:p>
-                <w:p>
-                  <w:pPr>
-                    <w:rPr>
-                      <w:sz w:val="16"/>
-                      <w:szCs w:val="16"/>
-                      <w:lang w:val="es-ES"/>
-                    </w:rPr>
-                  </w:pPr>
-                </w:p>
-                <w:p>
-                  <w:pPr>
-                    <w:jc w:val="center"/>
-                    <w:rPr>
-                      <w:b/>
-                      <w:sz w:val="16"/>
-                      <w:szCs w:val="16"/>
-                      <w:lang w:val="es-ES"/>
-                    </w:rPr>
-                  </w:pPr>
-                  <w:r>
-                    <w:rPr>
-                      <w:b/>
-                      <w:sz w:val="16"/>
-                      <w:szCs w:val="16"/>
-                      <w:lang w:val="es-ES"/>
-                    </w:rPr>
-                    <w:t>Administrador</w:t>
-                  </w:r>
-                </w:p>
-              </w:txbxContent>
-            </v:textbox>
-          </v:rect>
-        </w:pict>
-      </w:r>
-    </w:p>
-    <w:p>
-      <w:pPr>
-        <w:pStyle w:val="Textoindependiente"/>
-        <w:spacing w:after="120"/>
-        <w:jc w:val="both"/>
-        <w:rPr>
-          <w:b/>
-          <w:color w:val="070FA9"/>
-          <w:lang w:val="es-ES"/>
-        </w:rPr>
-      </w:pPr>
       <w:r>
         <w:rPr>
           <w:b/>
@@ -2772,7 +1931,7 @@
             <v:path arrowok="t" fillok="f" o:connecttype="none"/>
             <o:lock v:ext="edit" shapetype="t"/>
           </v:shapetype>
-          <v:shape id="_x0000_s1048" type="#_x0000_t32" style="position:absolute;left:0;text-align:left;margin-left:30.15pt;margin-top:12.05pt;width:117.6pt;height:143.45pt;z-index:251680768" o:connectortype="straight"/>
+          <v:shape id="_x0000_s1036" type="#_x0000_t32" style="position:absolute;left:0;text-align:left;margin-left:58.95pt;margin-top:14.85pt;width:0;height:11.45pt;z-index:251668480" o:connectortype="straight" strokecolor="black [3213]" strokeweight="1pt"/>
         </w:pict>
       </w:r>
       <w:r>
@@ -2783,7 +1942,7 @@
           <w:lang w:val="es-ES" w:eastAsia="es-ES"/>
         </w:rPr>
         <w:pict>
-          <v:shape id="_x0000_s1047" type="#_x0000_t32" style="position:absolute;left:0;text-align:left;margin-left:30.15pt;margin-top:12.05pt;width:117.6pt;height:105.4pt;z-index:251679744" o:connectortype="straight"/>
+          <v:shape id="_x0000_s1037" type="#_x0000_t32" style="position:absolute;left:0;text-align:left;margin-left:52.35pt;margin-top:17.35pt;width:13.85pt;height:0;z-index:251669504" o:connectortype="straight"/>
         </w:pict>
       </w:r>
       <w:r>
@@ -2794,7 +1953,63 @@
           <w:lang w:val="es-ES" w:eastAsia="es-ES"/>
         </w:rPr>
         <w:pict>
-          <v:shape id="_x0000_s1046" type="#_x0000_t32" style="position:absolute;left:0;text-align:left;margin-left:30.15pt;margin-top:12.05pt;width:121.8pt;height:70.3pt;z-index:251678720" o:connectortype="straight"/>
+          <v:oval id="_x0000_s1051" style="position:absolute;left:0;text-align:left;margin-left:53.55pt;margin-top:7.6pt;width:11.1pt;height:7.25pt;z-index:251682816"/>
+        </w:pict>
+      </w:r>
+    </w:p>
+    <w:p>
+      <w:pPr>
+        <w:pStyle w:val="Textoindependiente"/>
+        <w:spacing w:after="120"/>
+        <w:jc w:val="both"/>
+        <w:rPr>
+          <w:b/>
+          <w:color w:val="070FA9"/>
+          <w:lang w:val="es-ES"/>
+        </w:rPr>
+      </w:pPr>
+      <w:r>
+        <w:rPr>
+          <w:b/>
+          <w:noProof/>
+          <w:color w:val="FF0000"/>
+          <w:lang w:val="es-ES" w:eastAsia="es-ES"/>
+        </w:rPr>
+        <w:pict>
+          <v:shape id="_x0000_s1085" type="#_x0000_t32" style="position:absolute;left:0;text-align:left;margin-left:59.3pt;margin-top:1.3pt;width:142.5pt;height:24.2pt;z-index:251715584" o:connectortype="straight"/>
+        </w:pict>
+      </w:r>
+      <w:r>
+        <w:rPr>
+          <w:b/>
+          <w:noProof/>
+          <w:color w:val="FF0000"/>
+          <w:lang w:val="es-ES" w:eastAsia="es-ES"/>
+        </w:rPr>
+        <w:pict>
+          <v:shape id="_x0000_s1084" type="#_x0000_t32" style="position:absolute;left:0;text-align:left;margin-left:59.3pt;margin-top:1.3pt;width:136.45pt;height:129pt;z-index:251714560" o:connectortype="straight"/>
+        </w:pict>
+      </w:r>
+      <w:r>
+        <w:rPr>
+          <w:b/>
+          <w:noProof/>
+          <w:color w:val="FF0000"/>
+          <w:lang w:val="es-ES" w:eastAsia="es-ES"/>
+        </w:rPr>
+        <w:pict>
+          <v:shape id="_x0000_s1083" type="#_x0000_t32" style="position:absolute;left:0;text-align:left;margin-left:59.3pt;margin-top:1.3pt;width:139.6pt;height:96.2pt;z-index:251713536" o:connectortype="straight"/>
+        </w:pict>
+      </w:r>
+      <w:r>
+        <w:rPr>
+          <w:b/>
+          <w:noProof/>
+          <w:color w:val="FF0000"/>
+          <w:lang w:val="es-ES" w:eastAsia="es-ES"/>
+        </w:rPr>
+        <w:pict>
+          <v:shape id="_x0000_s1065" type="#_x0000_t32" style="position:absolute;left:0;text-align:left;margin-left:58.95pt;margin-top:1.3pt;width:136.8pt;height:59.65pt;z-index:251697152" o:connectortype="straight" strokecolor="black [3213]"/>
         </w:pict>
       </w:r>
       <w:r>
@@ -2805,7 +2020,7 @@
           <w:lang w:val="es-ES" w:eastAsia="es-ES"/>
         </w:rPr>
         <w:pict>
-          <v:shape id="_x0000_s1045" type="#_x0000_t32" style="position:absolute;left:0;text-align:left;margin-left:30.15pt;margin-top:12.05pt;width:121.8pt;height:34.55pt;z-index:251677696" o:connectortype="straight"/>
+          <v:shape id="_x0000_s1066" type="#_x0000_t32" style="position:absolute;left:0;text-align:left;margin-left:58.7pt;margin-top:1.3pt;width:132.85pt;height:170.5pt;z-index:251698176" o:connectortype="straight" strokecolor="black [3213]"/>
         </w:pict>
       </w:r>
       <w:r>
@@ -2816,7 +2031,7 @@
           <w:lang w:val="es-ES" w:eastAsia="es-ES"/>
         </w:rPr>
         <w:pict>
-          <v:shape id="_x0000_s1044" type="#_x0000_t32" style="position:absolute;left:0;text-align:left;margin-left:30.15pt;margin-top:12.05pt;width:121.8pt;height:0;z-index:251676672" o:connectortype="straight"/>
+          <v:shape id="_x0000_s1038" type="#_x0000_t32" style="position:absolute;left:0;text-align:left;margin-left:52.35pt;margin-top:6.65pt;width:6.35pt;height:6pt;flip:x;z-index:251670528" o:connectortype="straight"/>
         </w:pict>
       </w:r>
       <w:r>
@@ -2827,9 +2042,21 @@
           <w:lang w:val="es-ES" w:eastAsia="es-ES"/>
         </w:rPr>
         <w:pict>
-          <v:shape id="_x0000_s1037" type="#_x0000_t32" style="position:absolute;left:0;text-align:left;margin-left:23.8pt;margin-top:8pt;width:13.85pt;height:0;z-index:251669504" o:connectortype="straight"/>
+          <v:shape id="_x0000_s1039" type="#_x0000_t32" style="position:absolute;left:0;text-align:left;margin-left:59.3pt;margin-top:6.1pt;width:7.5pt;height:6.6pt;z-index:251671552" o:connectortype="straight"/>
         </w:pict>
       </w:r>
+    </w:p>
+    <w:p>
+      <w:pPr>
+        <w:pStyle w:val="Textoindependiente"/>
+        <w:spacing w:after="120"/>
+        <w:jc w:val="both"/>
+        <w:rPr>
+          <w:b/>
+          <w:color w:val="070FA9"/>
+          <w:lang w:val="es-ES"/>
+        </w:rPr>
+      </w:pPr>
       <w:r>
         <w:rPr>
           <w:b/>
@@ -2838,7 +2065,7 @@
           <w:lang w:val="es-ES" w:eastAsia="es-ES"/>
         </w:rPr>
         <w:pict>
-          <v:shape id="_x0000_s1036" type="#_x0000_t32" style="position:absolute;left:0;text-align:left;margin-left:30.15pt;margin-top:3.95pt;width:0;height:17.05pt;z-index:251668480" o:connectortype="straight"/>
+          <v:shape id="_x0000_s1071" type="#_x0000_t32" style="position:absolute;left:0;text-align:left;margin-left:56.9pt;margin-top:16.05pt;width:142pt;height:75.45pt;flip:y;z-index:251703296" o:connectortype="straight" strokecolor="black [3213]"/>
         </w:pict>
       </w:r>
       <w:r>
@@ -2849,7 +2076,18 @@
           <w:lang w:val="es-ES" w:eastAsia="es-ES"/>
         </w:rPr>
         <w:pict>
-          <v:oval id="_x0000_s1027" style="position:absolute;left:0;text-align:left;margin-left:151.95pt;margin-top:1.75pt;width:140.5pt;height:23.05pt;z-index:251659264">
+          <v:shape id="_x0000_s1067" type="#_x0000_t32" style="position:absolute;left:0;text-align:left;margin-left:56.9pt;margin-top:11.45pt;width:138.85pt;height:20.95pt;flip:y;z-index:251699200" o:connectortype="straight" strokecolor="black [3213]"/>
+        </w:pict>
+      </w:r>
+      <w:r>
+        <w:rPr>
+          <w:b/>
+          <w:noProof/>
+          <w:color w:val="070FA9"/>
+          <w:lang w:val="es-ES" w:eastAsia="es-ES"/>
+        </w:rPr>
+        <w:pict>
+          <v:oval id="_x0000_s1027" style="position:absolute;left:0;text-align:left;margin-left:195.75pt;margin-top:1.75pt;width:140.5pt;height:23.05pt;z-index:251659264">
             <v:textbox style="mso-next-textbox:#_x0000_s1027">
               <w:txbxContent>
                 <w:p>
@@ -2887,11 +2125,11 @@
         <w:rPr>
           <w:b/>
           <w:noProof/>
-          <w:color w:val="070FA9"/>
+          <w:color w:val="FF0000"/>
           <w:lang w:val="es-ES" w:eastAsia="es-ES"/>
         </w:rPr>
         <w:pict>
-          <v:shape id="_x0000_s1039" type="#_x0000_t32" style="position:absolute;left:0;text-align:left;margin-left:30.15pt;margin-top:2.9pt;width:7.5pt;height:6.6pt;z-index:251671552" o:connectortype="straight"/>
+          <v:oval id="_x0000_s1075" style="position:absolute;left:0;text-align:left;margin-left:431.75pt;margin-top:7.7pt;width:8.1pt;height:10.25pt;z-index:251706368"/>
         </w:pict>
       </w:r>
       <w:r>
@@ -2902,7 +2140,62 @@
           <w:lang w:val="es-ES" w:eastAsia="es-ES"/>
         </w:rPr>
         <w:pict>
-          <v:shape id="_x0000_s1038" type="#_x0000_t32" style="position:absolute;left:0;text-align:left;margin-left:23.2pt;margin-top:3.5pt;width:6.35pt;height:6pt;flip:x;z-index:251670528" o:connectortype="straight"/>
+          <v:shape id="_x0000_s1070" type="#_x0000_t32" style="position:absolute;left:0;text-align:left;margin-left:56.9pt;margin-top:15.05pt;width:131.65pt;height:121.9pt;z-index:251702272" o:connectortype="straight" strokecolor="black [3213]"/>
+        </w:pict>
+      </w:r>
+      <w:r>
+        <w:rPr>
+          <w:b/>
+          <w:noProof/>
+          <w:color w:val="070FA9"/>
+          <w:lang w:val="es-ES" w:eastAsia="es-ES"/>
+        </w:rPr>
+        <w:pict>
+          <v:shape id="_x0000_s1069" type="#_x0000_t32" style="position:absolute;left:0;text-align:left;margin-left:56.9pt;margin-top:15.05pt;width:136.45pt;height:50.55pt;z-index:251701248" o:connectortype="straight" strokecolor="black [3213]"/>
+        </w:pict>
+      </w:r>
+      <w:r>
+        <w:rPr>
+          <w:b/>
+          <w:noProof/>
+          <w:color w:val="070FA9"/>
+          <w:lang w:val="es-ES" w:eastAsia="es-ES"/>
+        </w:rPr>
+        <w:pict>
+          <v:shape id="_x0000_s1068" type="#_x0000_t32" style="position:absolute;left:0;text-align:left;margin-left:56.9pt;margin-top:15.05pt;width:131.65pt;height:84.45pt;z-index:251700224" o:connectortype="straight" strokecolor="black [3213]"/>
+        </w:pict>
+      </w:r>
+      <w:r>
+        <w:rPr>
+          <w:b/>
+          <w:noProof/>
+          <w:color w:val="070FA9"/>
+          <w:lang w:val="es-ES" w:eastAsia="es-ES"/>
+        </w:rPr>
+        <w:pict>
+          <v:shape id="_x0000_s1040" type="#_x0000_t32" style="position:absolute;left:0;text-align:left;margin-left:56.9pt;margin-top:10.3pt;width:0;height:11.85pt;z-index:251672576" o:connectortype="straight" strokecolor="black [3213]" strokeweight="1pt"/>
+        </w:pict>
+      </w:r>
+      <w:r>
+        <w:rPr>
+          <w:b/>
+          <w:noProof/>
+          <w:color w:val="070FA9"/>
+          <w:lang w:val="es-ES" w:eastAsia="es-ES"/>
+        </w:rPr>
+        <w:pict>
+          <v:shape id="_x0000_s1043" type="#_x0000_t32" style="position:absolute;left:0;text-align:left;margin-left:50.25pt;margin-top:14.9pt;width:13.85pt;height:0;z-index:251675648" o:connectortype="straight"/>
+        </w:pict>
+      </w:r>
+      <w:r>
+        <w:rPr>
+          <w:b/>
+          <w:noProof/>
+          <w:color w:val="070FA9"/>
+          <w:lang w:val="es-ES" w:eastAsia="es-ES"/>
+        </w:rPr>
+        <w:pict>
+          <v:oval id="_x0000_s1052" style="position:absolute;left:0;text-align:left;margin-left:50.55pt;margin-top:3.35pt;width:12.3pt;height:8.55pt;z-index:251683840"/>
         </w:pict>
       </w:r>
     </w:p>
@@ -2925,7 +2218,73 @@
           <w:lang w:val="es-ES" w:eastAsia="es-ES"/>
         </w:rPr>
         <w:pict>
-          <v:oval id="_x0000_s1028" style="position:absolute;left:0;text-align:left;margin-left:151.95pt;margin-top:1pt;width:140.5pt;height:25.8pt;z-index:251660288">
+          <v:shape id="_x0000_s1081" type="#_x0000_t32" style="position:absolute;left:0;text-align:left;margin-left:323.75pt;margin-top:3.4pt;width:112.35pt;height:74.4pt;flip:x;z-index:251712512" o:connectortype="straight"/>
+        </w:pict>
+      </w:r>
+      <w:r>
+        <w:rPr>
+          <w:b/>
+          <w:noProof/>
+          <w:color w:val="070FA9"/>
+          <w:lang w:val="es-ES" w:eastAsia="es-ES"/>
+        </w:rPr>
+        <w:pict>
+          <v:shape id="_x0000_s1080" type="#_x0000_t32" style="position:absolute;left:0;text-align:left;margin-left:332.05pt;margin-top:4.65pt;width:104.2pt;height:43.3pt;flip:x;z-index:251711488" o:connectortype="straight"/>
+        </w:pict>
+      </w:r>
+      <w:r>
+        <w:rPr>
+          <w:b/>
+          <w:noProof/>
+          <w:color w:val="070FA9"/>
+          <w:lang w:val="es-ES" w:eastAsia="es-ES"/>
+        </w:rPr>
+        <w:pict>
+          <v:shape id="_x0000_s1079" type="#_x0000_t32" style="position:absolute;left:0;text-align:left;margin-left:436.25pt;margin-top:10.2pt;width:8.05pt;height:6.9pt;z-index:251710464" o:connectortype="straight"/>
+        </w:pict>
+      </w:r>
+      <w:r>
+        <w:rPr>
+          <w:b/>
+          <w:noProof/>
+          <w:color w:val="070FA9"/>
+          <w:lang w:val="es-ES" w:eastAsia="es-ES"/>
+        </w:rPr>
+        <w:pict>
+          <v:shape id="_x0000_s1078" type="#_x0000_t32" style="position:absolute;left:0;text-align:left;margin-left:428.75pt;margin-top:11.4pt;width:7.5pt;height:6.9pt;flip:x;z-index:251709440" o:connectortype="straight"/>
+        </w:pict>
+      </w:r>
+      <w:r>
+        <w:rPr>
+          <w:b/>
+          <w:noProof/>
+          <w:color w:val="070FA9"/>
+          <w:lang w:val="es-ES" w:eastAsia="es-ES"/>
+        </w:rPr>
+        <w:pict>
+          <v:shape id="_x0000_s1077" type="#_x0000_t32" style="position:absolute;left:0;text-align:left;margin-left:428.75pt;margin-top:2.5pt;width:16.15pt;height:0;z-index:251708416" o:connectortype="straight"/>
+        </w:pict>
+      </w:r>
+      <w:r>
+        <w:rPr>
+          <w:b/>
+          <w:noProof/>
+          <w:color w:val="070FA9"/>
+          <w:lang w:val="es-ES" w:eastAsia="es-ES"/>
+        </w:rPr>
+        <w:pict>
+          <v:shape id="_x0000_s1076" type="#_x0000_t32" style="position:absolute;left:0;text-align:left;margin-left:436.25pt;margin-top:.45pt;width:0;height:11.55pt;z-index:251707392" o:connectortype="straight"/>
+        </w:pict>
+      </w:r>
+      <w:r>
+        <w:rPr>
+          <w:b/>
+          <w:noProof/>
+          <w:color w:val="070FA9"/>
+          <w:lang w:val="es-ES" w:eastAsia="es-ES"/>
+        </w:rPr>
+        <w:pict>
+          <v:oval id="_x0000_s1028" style="position:absolute;left:0;text-align:left;margin-left:191.55pt;margin-top:1pt;width:140.5pt;height:25.8pt;z-index:251660288">
             <v:textbox>
               <w:txbxContent>
                 <w:p>
@@ -2947,6 +2306,28 @@
           </v:oval>
         </w:pict>
       </w:r>
+      <w:r>
+        <w:rPr>
+          <w:b/>
+          <w:noProof/>
+          <w:color w:val="070FA9"/>
+          <w:lang w:val="es-ES" w:eastAsia="es-ES"/>
+        </w:rPr>
+        <w:pict>
+          <v:shape id="_x0000_s1042" type="#_x0000_t32" style="position:absolute;left:0;text-align:left;margin-left:56.9pt;margin-top:3.2pt;width:7.5pt;height:5.25pt;z-index:251674624" o:connectortype="straight"/>
+        </w:pict>
+      </w:r>
+      <w:r>
+        <w:rPr>
+          <w:b/>
+          <w:noProof/>
+          <w:color w:val="070FA9"/>
+          <w:lang w:val="es-ES" w:eastAsia="es-ES"/>
+        </w:rPr>
+        <w:pict>
+          <v:shape id="_x0000_s1041" type="#_x0000_t32" style="position:absolute;left:0;text-align:left;margin-left:50.55pt;margin-top:3.4pt;width:6.35pt;height:4.65pt;flip:x;z-index:251673600" o:connectortype="straight"/>
+        </w:pict>
+      </w:r>
     </w:p>
     <w:p>
       <w:pPr>
@@ -2959,6 +2340,18 @@
           <w:lang w:val="es-ES"/>
         </w:rPr>
       </w:pPr>
+    </w:p>
+    <w:p>
+      <w:pPr>
+        <w:pStyle w:val="Textoindependiente"/>
+        <w:spacing w:after="120"/>
+        <w:jc w:val="both"/>
+        <w:rPr>
+          <w:b/>
+          <w:color w:val="070FA9"/>
+          <w:lang w:val="es-ES"/>
+        </w:rPr>
+      </w:pPr>
       <w:r>
         <w:rPr>
           <w:b/>
@@ -2967,109 +2360,7 @@
           <w:lang w:val="es-ES" w:eastAsia="es-ES"/>
         </w:rPr>
         <w:pict>
-          <v:rect id="_x0000_s1033" style="position:absolute;left:0;text-align:left;margin-left:-3.1pt;margin-top:12.45pt;width:73.75pt;height:61.15pt;z-index:251665408" strokecolor="white [3212]">
-            <v:textbox>
-              <w:txbxContent>
-                <w:p>
-                  <w:pPr>
-                    <w:rPr>
-                      <w:b/>
-                      <w:sz w:val="16"/>
-                      <w:szCs w:val="16"/>
-                      <w:lang w:val="es-ES"/>
-                    </w:rPr>
-                  </w:pPr>
-                </w:p>
-                <w:p>
-                  <w:pPr>
-                    <w:jc w:val="center"/>
-                    <w:rPr>
-                      <w:b/>
-                      <w:sz w:val="16"/>
-                      <w:szCs w:val="16"/>
-                      <w:lang w:val="es-ES"/>
-                    </w:rPr>
-                  </w:pPr>
-                </w:p>
-                <w:p>
-                  <w:pPr>
-                    <w:jc w:val="center"/>
-                    <w:rPr>
-                      <w:b/>
-                      <w:sz w:val="16"/>
-                      <w:szCs w:val="16"/>
-                      <w:lang w:val="es-ES"/>
-                    </w:rPr>
-                  </w:pPr>
-                  <w:r>
-                    <w:rPr>
-                      <w:b/>
-                      <w:sz w:val="16"/>
-                      <w:szCs w:val="16"/>
-                      <w:lang w:val="es-ES"/>
-                    </w:rPr>
-                    <w:t>Cajero</w:t>
-                  </w:r>
-                </w:p>
-              </w:txbxContent>
-            </v:textbox>
-          </v:rect>
-        </w:pict>
-      </w:r>
-    </w:p>
-    <w:p>
-      <w:pPr>
-        <w:pStyle w:val="Textoindependiente"/>
-        <w:spacing w:after="120"/>
-        <w:jc w:val="both"/>
-        <w:rPr>
-          <w:b/>
-          <w:color w:val="070FA9"/>
-          <w:lang w:val="es-ES"/>
-        </w:rPr>
-      </w:pPr>
-      <w:r>
-        <w:rPr>
-          <w:b/>
-          <w:noProof/>
-          <w:color w:val="070FA9"/>
-          <w:lang w:val="es-DO" w:eastAsia="es-DO"/>
-        </w:rPr>
-        <w:pict>
-          <v:oval id="_x0000_s1052" style="position:absolute;left:0;text-align:left;margin-left:25pt;margin-top:4.6pt;width:9.8pt;height:8.85pt;z-index:251683840"/>
-        </w:pict>
-      </w:r>
-      <w:r>
-        <w:rPr>
-          <w:b/>
-          <w:noProof/>
-          <w:color w:val="070FA9"/>
-          <w:lang w:val="es-ES" w:eastAsia="es-ES"/>
-        </w:rPr>
-        <w:pict>
-          <v:shape id="_x0000_s1040" type="#_x0000_t32" style="position:absolute;left:0;text-align:left;margin-left:30.2pt;margin-top:12.35pt;width:0;height:20.15pt;z-index:251672576" o:connectortype="straight"/>
-        </w:pict>
-      </w:r>
-      <w:r>
-        <w:rPr>
-          <w:b/>
-          <w:noProof/>
-          <w:color w:val="070FA9"/>
-          <w:lang w:val="es-ES" w:eastAsia="es-ES"/>
-        </w:rPr>
-        <w:pict>
-          <v:shape id="_x0000_s1049" type="#_x0000_t32" style="position:absolute;left:0;text-align:left;margin-left:30.15pt;margin-top:12.35pt;width:121.8pt;height:12.55pt;flip:y;z-index:251681792" o:connectortype="straight"/>
-        </w:pict>
-      </w:r>
-      <w:r>
-        <w:rPr>
-          <w:b/>
-          <w:noProof/>
-          <w:color w:val="070FA9"/>
-          <w:lang w:val="es-ES" w:eastAsia="es-ES"/>
-        </w:rPr>
-        <w:pict>
-          <v:oval id="_x0000_s1029" style="position:absolute;left:0;text-align:left;margin-left:150.75pt;margin-top:3.8pt;width:140.5pt;height:21.1pt;z-index:251661312">
+          <v:oval id="_x0000_s1029" style="position:absolute;left:0;text-align:left;margin-left:193.35pt;margin-top:3.8pt;width:140.5pt;height:21.1pt;z-index:251661312">
             <v:textbox>
               <w:txbxContent>
                 <w:p>
@@ -3091,6 +2382,28 @@
           </v:oval>
         </w:pict>
       </w:r>
+      <w:r>
+        <w:rPr>
+          <w:b/>
+          <w:noProof/>
+          <w:color w:val="070FA9"/>
+          <w:lang w:val="es-ES" w:eastAsia="es-ES"/>
+        </w:rPr>
+        <w:pict>
+          <v:shape id="_x0000_s1055" type="#_x0000_t32" style="position:absolute;left:0;text-align:left;margin-left:56.9pt;margin-top:12.95pt;width:0;height:11.95pt;z-index:251686912" o:connectortype="straight" strokecolor="black [3213]" strokeweight="1pt"/>
+        </w:pict>
+      </w:r>
+      <w:r>
+        <w:rPr>
+          <w:b/>
+          <w:noProof/>
+          <w:color w:val="070FA9"/>
+          <w:lang w:val="es-ES" w:eastAsia="es-ES"/>
+        </w:rPr>
+        <w:pict>
+          <v:oval id="_x0000_s1054" style="position:absolute;left:0;text-align:left;margin-left:50.25pt;margin-top:5.8pt;width:14.4pt;height:7.15pt;z-index:251685888"/>
+        </w:pict>
+      </w:r>
     </w:p>
     <w:p>
       <w:pPr>
@@ -3111,7 +2424,7 @@
           <w:lang w:val="es-ES" w:eastAsia="es-ES"/>
         </w:rPr>
         <w:pict>
-          <v:shape id="_x0000_s1041" type="#_x0000_t32" style="position:absolute;left:0;text-align:left;margin-left:23.2pt;margin-top:14.5pt;width:6.35pt;height:4.65pt;flip:x;z-index:251673600" o:connectortype="straight"/>
+          <v:shape id="_x0000_s1072" type="#_x0000_t32" style="position:absolute;left:0;text-align:left;margin-left:55.1pt;margin-top:-.05pt;width:140.65pt;height:54.75pt;flip:y;z-index:251704320" o:connectortype="straight" strokecolor="black [3213]"/>
         </w:pict>
       </w:r>
       <w:r>
@@ -3122,7 +2435,7 @@
           <w:lang w:val="es-ES" w:eastAsia="es-ES"/>
         </w:rPr>
         <w:pict>
-          <v:shape id="_x0000_s1042" type="#_x0000_t32" style="position:absolute;left:0;text-align:left;margin-left:30.15pt;margin-top:13.9pt;width:7.5pt;height:5.25pt;z-index:251674624" o:connectortype="straight"/>
+          <v:shape id="_x0000_s1058" type="#_x0000_t32" style="position:absolute;left:0;text-align:left;margin-left:56.9pt;margin-top:7.4pt;width:7.2pt;height:3.5pt;z-index:251689984" o:connectortype="straight"/>
         </w:pict>
       </w:r>
       <w:r>
@@ -3133,7 +2446,18 @@
           <w:lang w:val="es-ES" w:eastAsia="es-ES"/>
         </w:rPr>
         <w:pict>
-          <v:shape id="_x0000_s1043" type="#_x0000_t32" style="position:absolute;left:0;text-align:left;margin-left:23.8pt;margin-top:0;width:13.85pt;height:0;z-index:251675648" o:connectortype="straight"/>
+          <v:shape id="_x0000_s1057" type="#_x0000_t32" style="position:absolute;left:0;text-align:left;margin-left:46.85pt;margin-top:7.4pt;width:10.05pt;height:3.5pt;flip:x;z-index:251688960" o:connectortype="straight"/>
+        </w:pict>
+      </w:r>
+      <w:r>
+        <w:rPr>
+          <w:b/>
+          <w:noProof/>
+          <w:color w:val="070FA9"/>
+          <w:lang w:val="es-ES" w:eastAsia="es-ES"/>
+        </w:rPr>
+        <w:pict>
+          <v:shape id="_x0000_s1056" type="#_x0000_t32" style="position:absolute;left:0;text-align:left;margin-left:50.55pt;margin-top:-.05pt;width:12.3pt;height:0;z-index:251687936" o:connectortype="straight"/>
         </w:pict>
       </w:r>
     </w:p>
@@ -3156,7 +2480,7 @@
           <w:lang w:val="es-ES" w:eastAsia="es-ES"/>
         </w:rPr>
         <w:pict>
-          <v:oval id="_x0000_s1030" style="position:absolute;left:0;text-align:left;margin-left:147.75pt;margin-top:2.4pt;width:143.5pt;height:22.9pt;z-index:251662336">
+          <v:oval id="_x0000_s1030" style="position:absolute;left:0;text-align:left;margin-left:188.55pt;margin-top:2.4pt;width:143.5pt;height:22.9pt;z-index:251662336">
             <v:textbox>
               <w:txbxContent>
                 <w:p>
@@ -3190,6 +2514,39 @@
           <w:lang w:val="es-ES"/>
         </w:rPr>
       </w:pPr>
+      <w:r>
+        <w:rPr>
+          <w:b/>
+          <w:noProof/>
+          <w:color w:val="070FA9"/>
+          <w:lang w:val="es-ES" w:eastAsia="es-ES"/>
+        </w:rPr>
+        <w:pict>
+          <v:shape id="_x0000_s1062" type="#_x0000_t32" style="position:absolute;left:0;text-align:left;margin-left:49.05pt;margin-top:16.7pt;width:12.6pt;height:0;z-index:251694080" o:connectortype="straight"/>
+        </w:pict>
+      </w:r>
+      <w:r>
+        <w:rPr>
+          <w:b/>
+          <w:noProof/>
+          <w:color w:val="070FA9"/>
+          <w:lang w:val="es-ES" w:eastAsia="es-ES"/>
+        </w:rPr>
+        <w:pict>
+          <v:shape id="_x0000_s1061" type="#_x0000_t32" style="position:absolute;left:0;text-align:left;margin-left:55.1pt;margin-top:13.25pt;width:0;height:13.35pt;z-index:251693056" o:connectortype="straight" strokecolor="black [3213]" strokeweight="1pt"/>
+        </w:pict>
+      </w:r>
+      <w:r>
+        <w:rPr>
+          <w:b/>
+          <w:noProof/>
+          <w:color w:val="070FA9"/>
+          <w:lang w:val="es-ES" w:eastAsia="es-ES"/>
+        </w:rPr>
+        <w:pict>
+          <v:oval id="_x0000_s1060" style="position:absolute;left:0;text-align:left;margin-left:48.45pt;margin-top:6pt;width:14.4pt;height:7.85pt;z-index:251692032"/>
+        </w:pict>
+      </w:r>
     </w:p>
     <w:p>
       <w:pPr>
@@ -3212,7 +2569,7 @@
           <w:lang w:val="es-ES" w:eastAsia="es-ES"/>
         </w:rPr>
         <w:pict>
-          <v:oval id="_x0000_s1031" style="position:absolute;left:0;text-align:left;margin-left:147.75pt;margin-top:2.2pt;width:140.5pt;height:25.6pt;z-index:251663360">
+          <v:oval id="_x0000_s1031" style="position:absolute;left:0;text-align:left;margin-left:188.55pt;margin-top:2.2pt;width:140.5pt;height:25.6pt;z-index:251663360">
             <v:textbox>
               <w:txbxContent>
                 <w:p>
@@ -3234,6 +2591,28 @@
           </v:oval>
         </w:pict>
       </w:r>
+      <w:r>
+        <w:rPr>
+          <w:b/>
+          <w:noProof/>
+          <w:color w:val="070FA9"/>
+          <w:lang w:val="es-ES" w:eastAsia="es-ES"/>
+        </w:rPr>
+        <w:pict>
+          <v:shape id="_x0000_s1064" type="#_x0000_t32" style="position:absolute;left:0;text-align:left;margin-left:46.85pt;margin-top:9.1pt;width:8.25pt;height:5.2pt;flip:x;z-index:251696128" o:connectortype="straight"/>
+        </w:pict>
+      </w:r>
+      <w:r>
+        <w:rPr>
+          <w:b/>
+          <w:noProof/>
+          <w:color w:val="070FA9"/>
+          <w:lang w:val="es-ES" w:eastAsia="es-ES"/>
+        </w:rPr>
+        <w:pict>
+          <v:shape id="_x0000_s1063" type="#_x0000_t32" style="position:absolute;left:0;text-align:left;margin-left:55.1pt;margin-top:9.1pt;width:7.75pt;height:5.2pt;z-index:251695104" o:connectortype="straight"/>
+        </w:pict>
+      </w:r>
     </w:p>
     <w:p>
       <w:pPr>
@@ -3276,7 +2655,12 @@
           <w:lang w:val="es-ES"/>
         </w:rPr>
       </w:pPr>
-      <w:r>
+    </w:p>
+    <w:p>
+      <w:pPr>
+        <w:pStyle w:val="Textoindependiente"/>
+        <w:spacing w:after="120"/>
+        <w:jc w:val="both"/>
         <w:rPr>
           <w:b/>
           <w:i w:val="0"/>
@@ -3284,8 +2668,7 @@
           <w:szCs w:val="24"/>
           <w:lang w:val="es-ES"/>
         </w:rPr>
-        <w:t>Descripción de casos de uso</w:t>
-      </w:r>
+      </w:pPr>
     </w:p>
     <w:p>
       <w:pPr>
@@ -3293,6 +2676,30 @@
         <w:spacing w:after="120"/>
         <w:jc w:val="both"/>
         <w:rPr>
+          <w:b/>
+          <w:i w:val="0"/>
+          <w:sz w:val="24"/>
+          <w:szCs w:val="24"/>
+          <w:lang w:val="es-ES"/>
+        </w:rPr>
+      </w:pPr>
+      <w:r>
+        <w:rPr>
+          <w:b/>
+          <w:i w:val="0"/>
+          <w:sz w:val="24"/>
+          <w:szCs w:val="24"/>
+          <w:lang w:val="es-ES"/>
+        </w:rPr>
+        <w:t>Descripción de casos de uso</w:t>
+      </w:r>
+    </w:p>
+    <w:p>
+      <w:pPr>
+        <w:pStyle w:val="Textoindependiente"/>
+        <w:spacing w:after="120"/>
+        <w:jc w:val="both"/>
+        <w:rPr>
           <w:rFonts w:ascii="Times New Roman" w:hAnsi="Times New Roman"/>
           <w:b/>
           <w:color w:val="070FA9"/>
@@ -3301,39 +2708,6 @@
           <w:lang w:val="es-ES"/>
         </w:rPr>
       </w:pPr>
-      <w:r>
-        <w:rPr>
-          <w:rFonts w:ascii="Times New Roman" w:hAnsi="Times New Roman"/>
-          <w:b/>
-          <w:color w:val="070FA9"/>
-          <w:sz w:val="22"/>
-          <w:szCs w:val="22"/>
-          <w:lang w:val="es-ES"/>
-        </w:rPr>
-        <w:t xml:space="preserve">Eliminar todo el texto azul y rellenar la plantilla antes de añadir esto a su repositorio o entregarlo a su instructor. NOTA: Para evitar confusiones, se recomienda INSISTENTEMENTE completar todos los casos de uso antes de la </w:t>
-      </w:r>
-      <w:r>
-        <w:rPr>
-          <w:rFonts w:ascii="Times New Roman" w:hAnsi="Times New Roman"/>
-          <w:b/>
-          <w:color w:val="070FA9"/>
-          <w:sz w:val="22"/>
-          <w:szCs w:val="22"/>
-          <w:lang w:val="es-ES"/>
-        </w:rPr>
-        <w:t>implementación</w:t>
-      </w:r>
-      <w:r>
-        <w:rPr>
-          <w:rFonts w:ascii="Times New Roman" w:hAnsi="Times New Roman"/>
-          <w:b/>
-          <w:color w:val="070FA9"/>
-          <w:sz w:val="22"/>
-          <w:szCs w:val="22"/>
-          <w:lang w:val="es-ES"/>
-        </w:rPr>
-        <w:t>.</w:t>
-      </w:r>
     </w:p>
     <w:tbl>
       <w:tblPr>
@@ -3392,58 +2766,42 @@
               <w:spacing w:after="120"/>
               <w:jc w:val="both"/>
               <w:rPr>
-                <w:b/>
-                <w:color w:val="070FA9"/>
-                <w:lang w:val="es-ES"/>
-              </w:rPr>
-            </w:pPr>
-            <w:r>
-              <w:rPr>
-                <w:b/>
-                <w:color w:val="070FA9"/>
+                <w:rFonts w:ascii="Times New Roman" w:hAnsi="Times New Roman"/>
+                <w:i w:val="0"/>
+                <w:sz w:val="22"/>
+                <w:szCs w:val="22"/>
+                <w:lang w:val="es-ES"/>
+              </w:rPr>
+            </w:pPr>
+            <w:r>
+              <w:rPr>
+                <w:rFonts w:ascii="Times New Roman" w:hAnsi="Times New Roman"/>
+                <w:i w:val="0"/>
+                <w:sz w:val="22"/>
+                <w:szCs w:val="22"/>
                 <w:lang w:val="es-ES"/>
               </w:rPr>
               <w:t>CU</w:t>
             </w:r>
             <w:r>
               <w:rPr>
-                <w:b/>
-                <w:color w:val="070FA9"/>
-                <w:lang w:val="es-ES"/>
-              </w:rPr>
-              <w:t>-XX (Re</w:t>
-            </w:r>
-            <w:r>
-              <w:rPr>
-                <w:b/>
-                <w:color w:val="070FA9"/>
-                <w:lang w:val="es-ES"/>
-              </w:rPr>
-              <w:t>em</w:t>
-            </w:r>
-            <w:r>
-              <w:rPr>
-                <w:b/>
-                <w:color w:val="070FA9"/>
-                <w:lang w:val="es-ES"/>
-              </w:rPr>
-              <w:t xml:space="preserve">place XX </w:t>
-            </w:r>
-            <w:r>
-              <w:rPr>
-                <w:b/>
-                <w:color w:val="070FA9"/>
-                <w:lang w:val="es-ES"/>
-              </w:rPr>
-              <w:t>con un numero</w:t>
-            </w:r>
-            <w:r>
-              <w:rPr>
-                <w:b/>
-                <w:color w:val="070FA9"/>
-                <w:lang w:val="es-ES"/>
-              </w:rPr>
-              <w:t>)</w:t>
+                <w:rFonts w:ascii="Times New Roman" w:hAnsi="Times New Roman"/>
+                <w:i w:val="0"/>
+                <w:sz w:val="22"/>
+                <w:szCs w:val="22"/>
+                <w:lang w:val="es-ES"/>
+              </w:rPr>
+              <w:t>-</w:t>
+            </w:r>
+            <w:r>
+              <w:rPr>
+                <w:rFonts w:ascii="Times New Roman" w:hAnsi="Times New Roman"/>
+                <w:i w:val="0"/>
+                <w:sz w:val="22"/>
+                <w:szCs w:val="22"/>
+                <w:lang w:val="es-ES"/>
+              </w:rPr>
+              <w:t>001</w:t>
             </w:r>
           </w:p>
         </w:tc>
@@ -3492,36 +2850,32 @@
               <w:spacing w:after="120"/>
               <w:jc w:val="both"/>
               <w:rPr>
-                <w:b/>
-                <w:color w:val="070FA9"/>
-                <w:lang w:val="es-ES"/>
-              </w:rPr>
-            </w:pPr>
-            <w:r>
-              <w:rPr>
-                <w:b/>
-                <w:color w:val="070FA9"/>
-                <w:lang w:val="es-ES"/>
-              </w:rPr>
-              <w:t xml:space="preserve">Coloque </w:t>
-            </w:r>
-            <w:proofErr w:type="spellStart"/>
-            <w:r>
-              <w:rPr>
-                <w:b/>
-                <w:color w:val="070FA9"/>
-                <w:lang w:val="es-ES"/>
-              </w:rPr>
-              <w:t>aqui</w:t>
-            </w:r>
-            <w:proofErr w:type="spellEnd"/>
-            <w:r>
-              <w:rPr>
-                <w:b/>
-                <w:color w:val="070FA9"/>
-                <w:lang w:val="es-ES"/>
-              </w:rPr>
-              <w:t xml:space="preserve"> el nombre del caso de uso</w:t>
+                <w:rFonts w:ascii="Times New Roman" w:hAnsi="Times New Roman"/>
+                <w:i w:val="0"/>
+                <w:sz w:val="22"/>
+                <w:szCs w:val="22"/>
+                <w:lang w:val="es-ES"/>
+              </w:rPr>
+            </w:pPr>
+            <w:r>
+              <w:rPr>
+                <w:rFonts w:ascii="Times New Roman" w:hAnsi="Times New Roman"/>
+                <w:i w:val="0"/>
+                <w:sz w:val="22"/>
+                <w:szCs w:val="22"/>
+                <w:lang w:val="es-ES"/>
+              </w:rPr>
+              <w:t>Registrar Articulo</w:t>
+            </w:r>
+            <w:r>
+              <w:rPr>
+                <w:rFonts w:ascii="Times New Roman" w:hAnsi="Times New Roman"/>
+                <w:i w:val="0"/>
+                <w:sz w:val="22"/>
+                <w:szCs w:val="22"/>
+                <w:lang w:val="es-ES"/>
+              </w:rPr>
+              <w:t>.</w:t>
             </w:r>
           </w:p>
         </w:tc>
@@ -3570,118 +2924,22 @@
               <w:spacing w:after="120"/>
               <w:jc w:val="both"/>
               <w:rPr>
-                <w:b/>
-                <w:color w:val="070FA9"/>
-                <w:lang w:val="es-ES"/>
-              </w:rPr>
-            </w:pPr>
-            <w:r>
-              <w:rPr>
-                <w:b/>
-                <w:color w:val="070FA9"/>
-                <w:lang w:val="es-ES"/>
-              </w:rPr>
-              <w:t xml:space="preserve">Describa </w:t>
-            </w:r>
-            <w:r>
-              <w:rPr>
-                <w:b/>
-                <w:color w:val="070FA9"/>
-                <w:lang w:val="es-ES"/>
-              </w:rPr>
-              <w:t>aquí</w:t>
-            </w:r>
-            <w:r>
-              <w:rPr>
-                <w:b/>
-                <w:color w:val="070FA9"/>
-                <w:lang w:val="es-ES"/>
-              </w:rPr>
-              <w:t xml:space="preserve"> el </w:t>
-            </w:r>
-            <w:proofErr w:type="spellStart"/>
-            <w:r>
-              <w:rPr>
-                <w:b/>
-                <w:color w:val="070FA9"/>
-                <w:lang w:val="es-ES"/>
-              </w:rPr>
-              <w:t>proposito</w:t>
-            </w:r>
-            <w:proofErr w:type="spellEnd"/>
-            <w:r>
-              <w:rPr>
-                <w:b/>
-                <w:color w:val="070FA9"/>
-                <w:lang w:val="es-ES"/>
-              </w:rPr>
-              <w:t xml:space="preserve"> del caso de uso en una descripción de 1-2 </w:t>
-            </w:r>
-            <w:r>
-              <w:rPr>
-                <w:b/>
-                <w:color w:val="070FA9"/>
-                <w:lang w:val="es-ES"/>
-              </w:rPr>
-              <w:t>líneas</w:t>
-            </w:r>
-            <w:r>
-              <w:rPr>
-                <w:b/>
-                <w:color w:val="070FA9"/>
-                <w:lang w:val="es-ES"/>
-              </w:rPr>
-              <w:t>.</w:t>
-            </w:r>
-            <w:r>
-              <w:rPr>
-                <w:b/>
-                <w:color w:val="070FA9"/>
-                <w:lang w:val="es-ES"/>
-              </w:rPr>
-              <w:t xml:space="preserve"> </w:t>
-            </w:r>
-            <w:r>
-              <w:rPr>
-                <w:b/>
-                <w:color w:val="070FA9"/>
-                <w:lang w:val="es-ES"/>
-              </w:rPr>
-              <w:t xml:space="preserve">Esta </w:t>
-            </w:r>
-            <w:r>
-              <w:rPr>
-                <w:b/>
-                <w:color w:val="070FA9"/>
-                <w:lang w:val="es-ES"/>
-              </w:rPr>
-              <w:t>podría</w:t>
-            </w:r>
-            <w:r>
-              <w:rPr>
-                <w:b/>
-                <w:color w:val="070FA9"/>
-                <w:lang w:val="es-ES"/>
-              </w:rPr>
-              <w:t xml:space="preserve"> ser la misma </w:t>
-            </w:r>
-            <w:proofErr w:type="spellStart"/>
-            <w:r>
-              <w:rPr>
-                <w:b/>
-                <w:color w:val="070FA9"/>
-                <w:lang w:val="es-ES"/>
-              </w:rPr>
-              <w:t>descripcion</w:t>
-            </w:r>
-            <w:proofErr w:type="spellEnd"/>
-            <w:r>
-              <w:rPr>
-                <w:b/>
-                <w:color w:val="070FA9"/>
-                <w:lang w:val="es-ES"/>
-              </w:rPr>
-              <w:t xml:space="preserve"> que la provista para la historia de usuario.</w:t>
+                <w:rFonts w:ascii="Times New Roman" w:hAnsi="Times New Roman"/>
+                <w:i w:val="0"/>
+                <w:sz w:val="22"/>
+                <w:szCs w:val="22"/>
+                <w:lang w:val="es-ES"/>
+              </w:rPr>
+            </w:pPr>
+            <w:r>
+              <w:rPr>
+                <w:rFonts w:ascii="Times New Roman" w:hAnsi="Times New Roman"/>
+                <w:i w:val="0"/>
+                <w:sz w:val="22"/>
+                <w:szCs w:val="22"/>
+                <w:lang w:val="es-ES"/>
+              </w:rPr>
+              <w:t>El Administrador, Supervisor De Cajeros y/o Digitador realizara el registro de los artículos, con el código, nombre, existencia, descuento, costo, precio, ITBIS.</w:t>
             </w:r>
           </w:p>
         </w:tc>
@@ -3762,26 +3020,22 @@
               <w:spacing w:after="120"/>
               <w:jc w:val="both"/>
               <w:rPr>
-                <w:b/>
-                <w:color w:val="070FA9"/>
-                <w:lang w:val="es-ES"/>
-              </w:rPr>
-            </w:pPr>
-            <w:r>
-              <w:rPr>
-                <w:b/>
-                <w:color w:val="070FA9"/>
-                <w:lang w:val="es-ES"/>
-              </w:rPr>
-              <w:t>Liste todos los actores que participan en el caso de uso. (Separados por coma)</w:t>
-            </w:r>
-            <w:r>
-              <w:rPr>
-                <w:b/>
-                <w:color w:val="070FA9"/>
-                <w:lang w:val="es-ES"/>
-              </w:rPr>
-              <w:t xml:space="preserve"> </w:t>
+                <w:rFonts w:ascii="Times New Roman" w:hAnsi="Times New Roman"/>
+                <w:i w:val="0"/>
+                <w:sz w:val="22"/>
+                <w:szCs w:val="22"/>
+                <w:lang w:val="es-ES"/>
+              </w:rPr>
+            </w:pPr>
+            <w:r>
+              <w:rPr>
+                <w:rFonts w:ascii="Times New Roman" w:hAnsi="Times New Roman"/>
+                <w:i w:val="0"/>
+                <w:sz w:val="22"/>
+                <w:szCs w:val="22"/>
+                <w:lang w:val="es-ES"/>
+              </w:rPr>
+              <w:t>Administrador, Supervisor De Cajeros, Digitador.</w:t>
             </w:r>
           </w:p>
         </w:tc>
@@ -3810,24 +3064,14 @@
               </w:rPr>
               <w:t>Pre-</w:t>
             </w:r>
-            <w:proofErr w:type="spellStart"/>
-            <w:r>
-              <w:rPr>
-                <w:b/>
-                <w:i w:val="0"/>
-                <w:lang w:val="es-ES"/>
-              </w:rPr>
-              <w:t>condic</w:t>
-            </w:r>
-            <w:r>
-              <w:rPr>
-                <w:b/>
-                <w:i w:val="0"/>
-                <w:lang w:val="es-ES"/>
-              </w:rPr>
-              <w:t>ion</w:t>
-            </w:r>
-            <w:proofErr w:type="spellEnd"/>
+            <w:r>
+              <w:rPr>
+                <w:b/>
+                <w:i w:val="0"/>
+                <w:lang w:val="es-ES"/>
+              </w:rPr>
+              <w:t>condición</w:t>
+            </w:r>
             <w:r>
               <w:rPr>
                 <w:b/>
@@ -3872,58 +3116,22 @@
               <w:spacing w:after="120"/>
               <w:jc w:val="both"/>
               <w:rPr>
-                <w:i w:val="0"/>
-                <w:color w:val="070FA9"/>
-                <w:lang w:val="es-ES"/>
-              </w:rPr>
-            </w:pPr>
-            <w:r>
-              <w:rPr>
-                <w:b/>
-                <w:color w:val="070FA9"/>
-                <w:lang w:val="es-ES"/>
-              </w:rPr>
-              <w:t xml:space="preserve">Digite  la condición que debe ser </w:t>
-            </w:r>
-            <w:r>
-              <w:rPr>
-                <w:b/>
-                <w:color w:val="070FA9"/>
-                <w:lang w:val="es-ES"/>
-              </w:rPr>
-              <w:t>verdadera</w:t>
-            </w:r>
-            <w:r>
-              <w:rPr>
-                <w:b/>
-                <w:color w:val="070FA9"/>
-                <w:lang w:val="es-ES"/>
-              </w:rPr>
-              <w:t xml:space="preserve"> </w:t>
-            </w:r>
-            <w:r>
-              <w:rPr>
-                <w:b/>
-                <w:color w:val="070FA9"/>
-                <w:lang w:val="es-ES"/>
-              </w:rPr>
-              <w:t xml:space="preserve">antes de </w:t>
-            </w:r>
-            <w:r>
-              <w:rPr>
-                <w:b/>
-                <w:color w:val="070FA9"/>
-                <w:lang w:val="es-ES"/>
-              </w:rPr>
-              <w:t>antes de iniciar el caso de uso</w:t>
-            </w:r>
-            <w:r>
-              <w:rPr>
-                <w:b/>
-                <w:color w:val="070FA9"/>
-                <w:lang w:val="es-ES"/>
-              </w:rPr>
-              <w:t>.</w:t>
+                <w:rFonts w:ascii="Times New Roman" w:hAnsi="Times New Roman"/>
+                <w:i w:val="0"/>
+                <w:sz w:val="22"/>
+                <w:szCs w:val="22"/>
+                <w:lang w:val="es-ES"/>
+              </w:rPr>
+            </w:pPr>
+            <w:r>
+              <w:rPr>
+                <w:rFonts w:ascii="Times New Roman" w:hAnsi="Times New Roman"/>
+                <w:i w:val="0"/>
+                <w:sz w:val="22"/>
+                <w:szCs w:val="22"/>
+                <w:lang w:val="es-ES"/>
+              </w:rPr>
+              <w:t>Tener artículos en existencia física.</w:t>
             </w:r>
           </w:p>
         </w:tc>
@@ -3964,84 +3172,66 @@
               <w:spacing w:after="120"/>
               <w:jc w:val="both"/>
               <w:rPr>
-                <w:b/>
-                <w:color w:val="070FA9"/>
-                <w:lang w:val="es-ES"/>
-              </w:rPr>
-            </w:pPr>
-            <w:r>
-              <w:rPr>
-                <w:b/>
-                <w:bCs/>
-                <w:lang w:val="es-ES"/>
-              </w:rPr>
-              <w:t>Escenario Principal</w:t>
-            </w:r>
-            <w:r>
-              <w:rPr>
-                <w:b/>
-                <w:bCs/>
-                <w:lang w:val="es-ES"/>
-              </w:rPr>
-              <w:t xml:space="preserve"> (</w:t>
-            </w:r>
-            <w:r>
-              <w:rPr>
-                <w:b/>
-                <w:bCs/>
-                <w:lang w:val="es-ES"/>
-              </w:rPr>
-              <w:t xml:space="preserve">de </w:t>
-            </w:r>
-            <w:proofErr w:type="spellStart"/>
-            <w:r>
-              <w:rPr>
-                <w:b/>
-                <w:bCs/>
-                <w:lang w:val="es-ES"/>
-              </w:rPr>
-              <w:t>exito</w:t>
-            </w:r>
-            <w:proofErr w:type="spellEnd"/>
-            <w:r>
-              <w:rPr>
-                <w:b/>
-                <w:bCs/>
-                <w:lang w:val="es-ES"/>
-              </w:rPr>
-              <w:t>)</w:t>
-            </w:r>
-            <w:r>
-              <w:rPr>
-                <w:b/>
-                <w:bCs/>
-                <w:lang w:val="es-ES"/>
-              </w:rPr>
-              <w:t>:</w:t>
-            </w:r>
-            <w:r>
-              <w:rPr>
-                <w:b/>
-                <w:color w:val="070FA9"/>
-                <w:lang w:val="es-ES"/>
-              </w:rPr>
-              <w:t xml:space="preserve"> </w:t>
-            </w:r>
-            <w:r>
-              <w:rPr>
-                <w:b/>
-                <w:color w:val="070FA9"/>
-                <w:lang w:val="es-ES"/>
-              </w:rPr>
-              <w:t>Los pasos deben ser numerados</w:t>
-            </w:r>
-            <w:r>
-              <w:rPr>
-                <w:b/>
-                <w:color w:val="070FA9"/>
+                <w:rFonts w:ascii="Times New Roman" w:hAnsi="Times New Roman"/>
+                <w:i w:val="0"/>
+                <w:sz w:val="22"/>
+                <w:szCs w:val="22"/>
+                <w:lang w:val="es-ES"/>
+              </w:rPr>
+            </w:pPr>
+            <w:r>
+              <w:rPr>
+                <w:rFonts w:ascii="Times New Roman" w:hAnsi="Times New Roman"/>
+                <w:i w:val="0"/>
+                <w:sz w:val="22"/>
+                <w:szCs w:val="22"/>
+                <w:lang w:val="es-ES"/>
+              </w:rPr>
+              <w:t>1-</w:t>
+            </w:r>
+            <w:r>
+              <w:rPr>
+                <w:rFonts w:ascii="Times New Roman" w:hAnsi="Times New Roman"/>
+                <w:i w:val="0"/>
+                <w:sz w:val="22"/>
+                <w:szCs w:val="22"/>
                 <w:lang w:val="es-ES"/>
               </w:rPr>
               <w:t xml:space="preserve">. </w:t>
+            </w:r>
+            <w:r>
+              <w:rPr>
+                <w:rFonts w:ascii="Times New Roman" w:hAnsi="Times New Roman"/>
+                <w:i w:val="0"/>
+                <w:sz w:val="22"/>
+                <w:szCs w:val="22"/>
+                <w:lang w:val="es-ES"/>
+              </w:rPr>
+              <w:t>El Administrador, Supervisor De Cajeros y/o Digitador verificara si el artículo ha sido registrado.</w:t>
+            </w:r>
+          </w:p>
+          <w:p>
+            <w:pPr>
+              <w:pStyle w:val="Textoindependiente"/>
+              <w:spacing w:after="120"/>
+              <w:jc w:val="both"/>
+              <w:rPr>
+                <w:rFonts w:ascii="Times New Roman" w:hAnsi="Times New Roman"/>
+                <w:i w:val="0"/>
+                <w:sz w:val="22"/>
+                <w:szCs w:val="22"/>
+                <w:lang w:val="es-ES"/>
+              </w:rPr>
+            </w:pPr>
+            <w:r>
+              <w:rPr>
+                <w:rFonts w:ascii="Times New Roman" w:hAnsi="Times New Roman"/>
+                <w:i w:val="0"/>
+                <w:sz w:val="22"/>
+                <w:szCs w:val="22"/>
+                <w:lang w:val="es-ES"/>
+              </w:rPr>
+              <w:t>2-. Si no ha sido registrado, registrarlo.</w:t>
             </w:r>
           </w:p>
         </w:tc>
@@ -4062,6 +3252,14 @@
                 <w:lang w:val="es-ES"/>
               </w:rPr>
             </w:pPr>
+            <w:r>
+              <w:rPr>
+                <w:b/>
+                <w:bCs/>
+                <w:lang w:val="es-ES"/>
+              </w:rPr>
+              <w:t>Flujos alternos:</w:t>
+            </w:r>
           </w:p>
         </w:tc>
         <w:tc>
@@ -4074,69 +3272,32 @@
               <w:spacing w:after="120"/>
               <w:jc w:val="both"/>
               <w:rPr>
-                <w:b/>
-                <w:color w:val="070FA9"/>
-                <w:lang w:val="es-ES"/>
-              </w:rPr>
-            </w:pPr>
-            <w:r>
-              <w:rPr>
-                <w:b/>
-                <w:bCs/>
-                <w:lang w:val="es-ES"/>
-              </w:rPr>
-              <w:t>Flujos alternos</w:t>
-            </w:r>
-            <w:r>
-              <w:rPr>
-                <w:b/>
-                <w:bCs/>
-                <w:lang w:val="es-ES"/>
-              </w:rPr>
-              <w:t>:</w:t>
-            </w:r>
-            <w:r>
-              <w:rPr>
-                <w:b/>
-                <w:bCs/>
-                <w:color w:val="070FA9"/>
+                <w:rFonts w:ascii="Times New Roman" w:hAnsi="Times New Roman"/>
+                <w:i w:val="0"/>
+                <w:sz w:val="22"/>
+                <w:szCs w:val="22"/>
+                <w:lang w:val="es-ES"/>
+              </w:rPr>
+            </w:pPr>
+            <w:r>
+              <w:rPr>
+                <w:rFonts w:ascii="Times New Roman" w:hAnsi="Times New Roman"/>
+                <w:i w:val="0"/>
+                <w:sz w:val="22"/>
+                <w:szCs w:val="22"/>
+                <w:lang w:val="es-ES"/>
+              </w:rPr>
+              <w:t>Si ha sido registrado, se toma otro artículo y vuelve al paso 1.</w:t>
+            </w:r>
+            <w:r>
+              <w:rPr>
+                <w:rFonts w:ascii="Times New Roman" w:hAnsi="Times New Roman"/>
+                <w:i w:val="0"/>
+                <w:sz w:val="22"/>
+                <w:szCs w:val="22"/>
                 <w:lang w:val="es-ES"/>
               </w:rPr>
               <w:t xml:space="preserve"> </w:t>
-            </w:r>
-            <w:r>
-              <w:rPr>
-                <w:b/>
-                <w:color w:val="070FA9"/>
-                <w:lang w:val="es-ES"/>
-              </w:rPr>
-              <w:t>Incluir la post-</w:t>
-            </w:r>
-            <w:proofErr w:type="spellStart"/>
-            <w:r>
-              <w:rPr>
-                <w:b/>
-                <w:color w:val="070FA9"/>
-                <w:lang w:val="es-ES"/>
-              </w:rPr>
-              <w:t>condicion</w:t>
-            </w:r>
-            <w:proofErr w:type="spellEnd"/>
-            <w:r>
-              <w:rPr>
-                <w:b/>
-                <w:color w:val="070FA9"/>
-                <w:lang w:val="es-ES"/>
-              </w:rPr>
-              <w:t xml:space="preserve"> para cada flujo alterno (si es diferente de la del flujo principal)</w:t>
-            </w:r>
-            <w:r>
-              <w:rPr>
-                <w:b/>
-                <w:color w:val="070FA9"/>
-                <w:lang w:val="es-ES"/>
-              </w:rPr>
-              <w:t xml:space="preserve">. </w:t>
             </w:r>
           </w:p>
         </w:tc>
@@ -4165,24 +3326,14 @@
               </w:rPr>
               <w:t>Post-</w:t>
             </w:r>
-            <w:proofErr w:type="spellStart"/>
-            <w:r>
-              <w:rPr>
-                <w:b/>
-                <w:i w:val="0"/>
-                <w:lang w:val="es-ES"/>
-              </w:rPr>
-              <w:t>Condic</w:t>
-            </w:r>
-            <w:r>
-              <w:rPr>
-                <w:b/>
-                <w:i w:val="0"/>
-                <w:lang w:val="es-ES"/>
-              </w:rPr>
-              <w:t>ion</w:t>
-            </w:r>
-            <w:proofErr w:type="spellEnd"/>
+            <w:r>
+              <w:rPr>
+                <w:b/>
+                <w:i w:val="0"/>
+                <w:lang w:val="es-ES"/>
+              </w:rPr>
+              <w:t>Condición</w:t>
+            </w:r>
             <w:r>
               <w:rPr>
                 <w:b/>
@@ -4211,36 +3362,2519 @@
               <w:spacing w:after="120"/>
               <w:jc w:val="both"/>
               <w:rPr>
-                <w:b/>
-                <w:color w:val="070FA9"/>
-                <w:lang w:val="es-ES"/>
-              </w:rPr>
-            </w:pPr>
-            <w:r>
-              <w:rPr>
-                <w:b/>
-                <w:color w:val="070FA9"/>
-                <w:lang w:val="es-ES"/>
-              </w:rPr>
-              <w:t xml:space="preserve">Digite la(s) </w:t>
-            </w:r>
-            <w:proofErr w:type="spellStart"/>
-            <w:r>
-              <w:rPr>
-                <w:b/>
-                <w:color w:val="070FA9"/>
-                <w:lang w:val="es-ES"/>
-              </w:rPr>
-              <w:t>condicion</w:t>
-            </w:r>
-            <w:proofErr w:type="spellEnd"/>
-            <w:r>
-              <w:rPr>
-                <w:b/>
-                <w:color w:val="070FA9"/>
-                <w:lang w:val="es-ES"/>
-              </w:rPr>
-              <w:t>(es) que debe(n) ser verdadera(s) cuando el flujo principal se complete.</w:t>
+                <w:rFonts w:ascii="Times New Roman" w:hAnsi="Times New Roman"/>
+                <w:i w:val="0"/>
+                <w:sz w:val="22"/>
+                <w:szCs w:val="22"/>
+                <w:lang w:val="es-ES"/>
+              </w:rPr>
+            </w:pPr>
+            <w:r>
+              <w:rPr>
+                <w:rFonts w:ascii="Times New Roman" w:hAnsi="Times New Roman"/>
+                <w:i w:val="0"/>
+                <w:sz w:val="22"/>
+                <w:szCs w:val="22"/>
+                <w:lang w:val="es-ES"/>
+              </w:rPr>
+              <w:t>El Administrador, Supervisor De Cajeros y/o Digitador ha registrado el artículo.</w:t>
+            </w:r>
+          </w:p>
+        </w:tc>
+      </w:tr>
+    </w:tbl>
+    <w:p>
+      <w:pPr>
+        <w:pStyle w:val="Textoindependiente"/>
+        <w:jc w:val="both"/>
+        <w:rPr>
+          <w:b/>
+          <w:i w:val="0"/>
+          <w:sz w:val="24"/>
+          <w:szCs w:val="24"/>
+          <w:lang w:val="es-ES"/>
+        </w:rPr>
+      </w:pPr>
+    </w:p>
+    <w:p>
+      <w:pPr>
+        <w:pStyle w:val="Textoindependiente"/>
+        <w:jc w:val="both"/>
+        <w:rPr>
+          <w:b/>
+          <w:i w:val="0"/>
+          <w:sz w:val="24"/>
+          <w:szCs w:val="24"/>
+          <w:lang w:val="es-ES"/>
+        </w:rPr>
+      </w:pPr>
+    </w:p>
+    <w:tbl>
+      <w:tblPr>
+        <w:tblW w:w="9384" w:type="dxa"/>
+        <w:tblInd w:w="378" w:type="dxa"/>
+        <w:tblBorders>
+          <w:top w:val="single" w:sz="4" w:space="0" w:color="auto"/>
+          <w:left w:val="single" w:sz="4" w:space="0" w:color="auto"/>
+          <w:bottom w:val="single" w:sz="4" w:space="0" w:color="auto"/>
+          <w:right w:val="single" w:sz="4" w:space="0" w:color="auto"/>
+          <w:insideH w:val="single" w:sz="4" w:space="0" w:color="auto"/>
+          <w:insideV w:val="single" w:sz="4" w:space="0" w:color="auto"/>
+        </w:tblBorders>
+        <w:tblLook w:val="04A0"/>
+      </w:tblPr>
+      <w:tblGrid>
+        <w:gridCol w:w="2148"/>
+        <w:gridCol w:w="7236"/>
+      </w:tblGrid>
+      <w:tr>
+        <w:trPr>
+          <w:trHeight w:val="355"/>
+        </w:trPr>
+        <w:tc>
+          <w:tcPr>
+            <w:tcW w:w="2148" w:type="dxa"/>
+          </w:tcPr>
+          <w:p>
+            <w:pPr>
+              <w:pStyle w:val="Textoindependiente"/>
+              <w:spacing w:after="120"/>
+              <w:jc w:val="both"/>
+              <w:rPr>
+                <w:b/>
+                <w:i w:val="0"/>
+                <w:lang w:val="es-ES"/>
+              </w:rPr>
+            </w:pPr>
+            <w:r>
+              <w:rPr>
+                <w:b/>
+                <w:i w:val="0"/>
+                <w:lang w:val="es-ES"/>
+              </w:rPr>
+              <w:t>Numero del Caso de Uso</w:t>
+            </w:r>
+          </w:p>
+        </w:tc>
+        <w:tc>
+          <w:tcPr>
+            <w:tcW w:w="7236" w:type="dxa"/>
+          </w:tcPr>
+          <w:p>
+            <w:pPr>
+              <w:pStyle w:val="Textoindependiente"/>
+              <w:spacing w:after="120"/>
+              <w:jc w:val="both"/>
+              <w:rPr>
+                <w:rFonts w:ascii="Times New Roman" w:hAnsi="Times New Roman"/>
+                <w:i w:val="0"/>
+                <w:sz w:val="22"/>
+                <w:szCs w:val="22"/>
+                <w:lang w:val="es-ES"/>
+              </w:rPr>
+            </w:pPr>
+            <w:r>
+              <w:rPr>
+                <w:rFonts w:ascii="Times New Roman" w:hAnsi="Times New Roman"/>
+                <w:i w:val="0"/>
+                <w:sz w:val="22"/>
+                <w:szCs w:val="22"/>
+                <w:lang w:val="es-ES"/>
+              </w:rPr>
+              <w:t>CU-</w:t>
+            </w:r>
+            <w:r>
+              <w:rPr>
+                <w:rFonts w:ascii="Times New Roman" w:hAnsi="Times New Roman"/>
+                <w:i w:val="0"/>
+                <w:sz w:val="22"/>
+                <w:szCs w:val="22"/>
+                <w:lang w:val="es-ES"/>
+              </w:rPr>
+              <w:t>002</w:t>
+            </w:r>
+          </w:p>
+        </w:tc>
+      </w:tr>
+      <w:tr>
+        <w:tc>
+          <w:tcPr>
+            <w:tcW w:w="2148" w:type="dxa"/>
+          </w:tcPr>
+          <w:p>
+            <w:pPr>
+              <w:pStyle w:val="Textoindependiente"/>
+              <w:spacing w:after="120"/>
+              <w:jc w:val="both"/>
+              <w:rPr>
+                <w:b/>
+                <w:i w:val="0"/>
+                <w:lang w:val="es-ES"/>
+              </w:rPr>
+            </w:pPr>
+            <w:r>
+              <w:rPr>
+                <w:b/>
+                <w:i w:val="0"/>
+                <w:lang w:val="es-ES"/>
+              </w:rPr>
+              <w:t>Nombre del Caso de Uso:</w:t>
+            </w:r>
+          </w:p>
+        </w:tc>
+        <w:tc>
+          <w:tcPr>
+            <w:tcW w:w="7236" w:type="dxa"/>
+          </w:tcPr>
+          <w:p>
+            <w:pPr>
+              <w:pStyle w:val="Textoindependiente"/>
+              <w:spacing w:after="120"/>
+              <w:jc w:val="both"/>
+              <w:rPr>
+                <w:rFonts w:ascii="Times New Roman" w:hAnsi="Times New Roman"/>
+                <w:i w:val="0"/>
+                <w:sz w:val="22"/>
+                <w:szCs w:val="22"/>
+                <w:lang w:val="es-ES"/>
+              </w:rPr>
+            </w:pPr>
+            <w:r>
+              <w:rPr>
+                <w:rFonts w:ascii="Times New Roman" w:hAnsi="Times New Roman"/>
+                <w:i w:val="0"/>
+                <w:sz w:val="22"/>
+                <w:szCs w:val="22"/>
+                <w:lang w:val="es-ES"/>
+              </w:rPr>
+              <w:t xml:space="preserve">Registrar </w:t>
+            </w:r>
+            <w:r>
+              <w:rPr>
+                <w:rFonts w:ascii="Times New Roman" w:hAnsi="Times New Roman"/>
+                <w:i w:val="0"/>
+                <w:sz w:val="22"/>
+                <w:szCs w:val="22"/>
+                <w:lang w:val="es-ES"/>
+              </w:rPr>
+              <w:t>Usuario.</w:t>
+            </w:r>
+          </w:p>
+        </w:tc>
+      </w:tr>
+      <w:tr>
+        <w:tc>
+          <w:tcPr>
+            <w:tcW w:w="2148" w:type="dxa"/>
+          </w:tcPr>
+          <w:p>
+            <w:pPr>
+              <w:pStyle w:val="Textoindependiente"/>
+              <w:spacing w:after="120"/>
+              <w:jc w:val="both"/>
+              <w:rPr>
+                <w:b/>
+                <w:i w:val="0"/>
+                <w:lang w:val="es-ES"/>
+              </w:rPr>
+            </w:pPr>
+            <w:r>
+              <w:rPr>
+                <w:b/>
+                <w:i w:val="0"/>
+                <w:lang w:val="es-ES"/>
+              </w:rPr>
+              <w:t>Descripción:</w:t>
+            </w:r>
+          </w:p>
+        </w:tc>
+        <w:tc>
+          <w:tcPr>
+            <w:tcW w:w="7236" w:type="dxa"/>
+          </w:tcPr>
+          <w:p>
+            <w:pPr>
+              <w:pStyle w:val="Textoindependiente"/>
+              <w:spacing w:after="120"/>
+              <w:jc w:val="both"/>
+              <w:rPr>
+                <w:rFonts w:ascii="Times New Roman" w:hAnsi="Times New Roman"/>
+                <w:i w:val="0"/>
+                <w:sz w:val="22"/>
+                <w:szCs w:val="22"/>
+                <w:lang w:val="es-ES"/>
+              </w:rPr>
+            </w:pPr>
+            <w:r>
+              <w:rPr>
+                <w:rFonts w:ascii="Times New Roman" w:hAnsi="Times New Roman"/>
+                <w:i w:val="0"/>
+                <w:sz w:val="22"/>
+                <w:szCs w:val="22"/>
+                <w:lang w:val="es-ES"/>
+              </w:rPr>
+              <w:t>El Administrador registrara los usuarios del sistema asignándoles los permisos correspondientes a cada usuario.</w:t>
+            </w:r>
+          </w:p>
+        </w:tc>
+      </w:tr>
+      <w:tr>
+        <w:tc>
+          <w:tcPr>
+            <w:tcW w:w="2148" w:type="dxa"/>
+          </w:tcPr>
+          <w:p>
+            <w:pPr>
+              <w:pStyle w:val="Textoindependiente"/>
+              <w:spacing w:after="120"/>
+              <w:jc w:val="both"/>
+              <w:rPr>
+                <w:b/>
+                <w:i w:val="0"/>
+                <w:lang w:val="es-ES"/>
+              </w:rPr>
+            </w:pPr>
+            <w:r>
+              <w:rPr>
+                <w:b/>
+                <w:i w:val="0"/>
+                <w:lang w:val="es-ES"/>
+              </w:rPr>
+              <w:t>Actor(es):</w:t>
+            </w:r>
+          </w:p>
+        </w:tc>
+        <w:tc>
+          <w:tcPr>
+            <w:tcW w:w="7236" w:type="dxa"/>
+          </w:tcPr>
+          <w:p>
+            <w:pPr>
+              <w:pStyle w:val="Textoindependiente"/>
+              <w:spacing w:after="120"/>
+              <w:jc w:val="both"/>
+              <w:rPr>
+                <w:rFonts w:ascii="Times New Roman" w:hAnsi="Times New Roman"/>
+                <w:i w:val="0"/>
+                <w:sz w:val="22"/>
+                <w:szCs w:val="22"/>
+                <w:lang w:val="es-ES"/>
+              </w:rPr>
+            </w:pPr>
+            <w:r>
+              <w:rPr>
+                <w:rFonts w:ascii="Times New Roman" w:hAnsi="Times New Roman"/>
+                <w:i w:val="0"/>
+                <w:sz w:val="22"/>
+                <w:szCs w:val="22"/>
+                <w:lang w:val="es-ES"/>
+              </w:rPr>
+              <w:t>Administrador.</w:t>
+            </w:r>
+          </w:p>
+        </w:tc>
+      </w:tr>
+      <w:tr>
+        <w:tc>
+          <w:tcPr>
+            <w:tcW w:w="2148" w:type="dxa"/>
+          </w:tcPr>
+          <w:p>
+            <w:pPr>
+              <w:pStyle w:val="Textoindependiente"/>
+              <w:spacing w:after="120"/>
+              <w:jc w:val="both"/>
+              <w:rPr>
+                <w:b/>
+                <w:i w:val="0"/>
+                <w:lang w:val="es-ES"/>
+              </w:rPr>
+            </w:pPr>
+            <w:r>
+              <w:rPr>
+                <w:b/>
+                <w:i w:val="0"/>
+                <w:lang w:val="es-ES"/>
+              </w:rPr>
+              <w:t>Pre-condición(es):</w:t>
+            </w:r>
+          </w:p>
+        </w:tc>
+        <w:tc>
+          <w:tcPr>
+            <w:tcW w:w="7236" w:type="dxa"/>
+          </w:tcPr>
+          <w:p>
+            <w:pPr>
+              <w:pStyle w:val="Textoindependiente"/>
+              <w:spacing w:after="120"/>
+              <w:jc w:val="both"/>
+              <w:rPr>
+                <w:rFonts w:ascii="Times New Roman" w:hAnsi="Times New Roman"/>
+                <w:i w:val="0"/>
+                <w:sz w:val="22"/>
+                <w:szCs w:val="22"/>
+                <w:lang w:val="es-ES"/>
+              </w:rPr>
+            </w:pPr>
+            <w:r>
+              <w:rPr>
+                <w:rFonts w:ascii="Times New Roman" w:hAnsi="Times New Roman"/>
+                <w:i w:val="0"/>
+                <w:sz w:val="22"/>
+                <w:szCs w:val="22"/>
+                <w:lang w:val="es-ES"/>
+              </w:rPr>
+              <w:t>La empresa ha contratado un empleado.</w:t>
+            </w:r>
+          </w:p>
+        </w:tc>
+      </w:tr>
+      <w:tr>
+        <w:tc>
+          <w:tcPr>
+            <w:tcW w:w="2148" w:type="dxa"/>
+          </w:tcPr>
+          <w:p>
+            <w:pPr>
+              <w:pStyle w:val="Textoindependiente"/>
+              <w:spacing w:after="120"/>
+              <w:jc w:val="both"/>
+              <w:rPr>
+                <w:b/>
+                <w:i w:val="0"/>
+                <w:lang w:val="es-ES"/>
+              </w:rPr>
+            </w:pPr>
+            <w:r>
+              <w:rPr>
+                <w:b/>
+                <w:i w:val="0"/>
+                <w:lang w:val="es-ES"/>
+              </w:rPr>
+              <w:t xml:space="preserve">Flujo Principal: </w:t>
+            </w:r>
+          </w:p>
+        </w:tc>
+        <w:tc>
+          <w:tcPr>
+            <w:tcW w:w="7236" w:type="dxa"/>
+          </w:tcPr>
+          <w:p>
+            <w:pPr>
+              <w:pStyle w:val="Textoindependiente"/>
+              <w:spacing w:after="120"/>
+              <w:jc w:val="both"/>
+              <w:rPr>
+                <w:rFonts w:ascii="Times New Roman" w:hAnsi="Times New Roman"/>
+                <w:i w:val="0"/>
+                <w:sz w:val="22"/>
+                <w:szCs w:val="22"/>
+                <w:lang w:val="es-ES"/>
+              </w:rPr>
+            </w:pPr>
+            <w:r>
+              <w:rPr>
+                <w:rFonts w:ascii="Times New Roman" w:hAnsi="Times New Roman"/>
+                <w:i w:val="0"/>
+                <w:sz w:val="22"/>
+                <w:szCs w:val="22"/>
+                <w:lang w:val="es-ES"/>
+              </w:rPr>
+              <w:t xml:space="preserve">1-. </w:t>
+            </w:r>
+            <w:r>
+              <w:rPr>
+                <w:rFonts w:ascii="Times New Roman" w:hAnsi="Times New Roman"/>
+                <w:i w:val="0"/>
+                <w:sz w:val="22"/>
+                <w:szCs w:val="22"/>
+                <w:lang w:val="es-ES"/>
+              </w:rPr>
+              <w:t>El Administrador solicitara los datos del nuevo empleado.</w:t>
+            </w:r>
+          </w:p>
+          <w:p>
+            <w:pPr>
+              <w:pStyle w:val="Textoindependiente"/>
+              <w:spacing w:after="120"/>
+              <w:jc w:val="both"/>
+              <w:rPr>
+                <w:rFonts w:ascii="Times New Roman" w:hAnsi="Times New Roman"/>
+                <w:i w:val="0"/>
+                <w:sz w:val="22"/>
+                <w:szCs w:val="22"/>
+                <w:lang w:val="es-ES"/>
+              </w:rPr>
+            </w:pPr>
+            <w:r>
+              <w:rPr>
+                <w:rFonts w:ascii="Times New Roman" w:hAnsi="Times New Roman"/>
+                <w:i w:val="0"/>
+                <w:sz w:val="22"/>
+                <w:szCs w:val="22"/>
+                <w:lang w:val="es-ES"/>
+              </w:rPr>
+              <w:t>2-. El Administrador registra los datos del nuevo usuario al sistema.</w:t>
+            </w:r>
+          </w:p>
+        </w:tc>
+      </w:tr>
+      <w:tr>
+        <w:tc>
+          <w:tcPr>
+            <w:tcW w:w="2148" w:type="dxa"/>
+          </w:tcPr>
+          <w:p>
+            <w:pPr>
+              <w:pStyle w:val="Textoindependiente"/>
+              <w:spacing w:after="120"/>
+              <w:jc w:val="both"/>
+              <w:rPr>
+                <w:b/>
+                <w:i w:val="0"/>
+                <w:lang w:val="es-ES"/>
+              </w:rPr>
+            </w:pPr>
+            <w:r>
+              <w:rPr>
+                <w:b/>
+                <w:bCs/>
+                <w:lang w:val="es-ES"/>
+              </w:rPr>
+              <w:t>Flujos alternos:</w:t>
+            </w:r>
+          </w:p>
+        </w:tc>
+        <w:tc>
+          <w:tcPr>
+            <w:tcW w:w="7236" w:type="dxa"/>
+          </w:tcPr>
+          <w:p>
+            <w:pPr>
+              <w:pStyle w:val="Textoindependiente"/>
+              <w:spacing w:after="120"/>
+              <w:jc w:val="both"/>
+              <w:rPr>
+                <w:rFonts w:ascii="Times New Roman" w:hAnsi="Times New Roman"/>
+                <w:i w:val="0"/>
+                <w:sz w:val="22"/>
+                <w:szCs w:val="22"/>
+                <w:lang w:val="es-ES"/>
+              </w:rPr>
+            </w:pPr>
+          </w:p>
+        </w:tc>
+      </w:tr>
+      <w:tr>
+        <w:tc>
+          <w:tcPr>
+            <w:tcW w:w="2148" w:type="dxa"/>
+          </w:tcPr>
+          <w:p>
+            <w:pPr>
+              <w:pStyle w:val="Textoindependiente"/>
+              <w:spacing w:after="120"/>
+              <w:jc w:val="both"/>
+              <w:rPr>
+                <w:b/>
+                <w:i w:val="0"/>
+                <w:lang w:val="es-ES"/>
+              </w:rPr>
+            </w:pPr>
+            <w:r>
+              <w:rPr>
+                <w:b/>
+                <w:i w:val="0"/>
+                <w:lang w:val="es-ES"/>
+              </w:rPr>
+              <w:t>Post-Condición(es):</w:t>
+            </w:r>
+          </w:p>
+        </w:tc>
+        <w:tc>
+          <w:tcPr>
+            <w:tcW w:w="7236" w:type="dxa"/>
+          </w:tcPr>
+          <w:p>
+            <w:pPr>
+              <w:pStyle w:val="Textoindependiente"/>
+              <w:spacing w:after="120"/>
+              <w:jc w:val="both"/>
+              <w:rPr>
+                <w:rFonts w:ascii="Times New Roman" w:hAnsi="Times New Roman"/>
+                <w:i w:val="0"/>
+                <w:sz w:val="22"/>
+                <w:szCs w:val="22"/>
+                <w:lang w:val="es-ES"/>
+              </w:rPr>
+            </w:pPr>
+            <w:r>
+              <w:rPr>
+                <w:rFonts w:ascii="Times New Roman" w:hAnsi="Times New Roman"/>
+                <w:i w:val="0"/>
+                <w:sz w:val="22"/>
+                <w:szCs w:val="22"/>
+                <w:lang w:val="es-ES"/>
+              </w:rPr>
+              <w:t>El usuario ha sido registrado.</w:t>
+            </w:r>
+          </w:p>
+        </w:tc>
+      </w:tr>
+    </w:tbl>
+    <w:p>
+      <w:pPr>
+        <w:pStyle w:val="Textoindependiente"/>
+        <w:jc w:val="both"/>
+        <w:rPr>
+          <w:b/>
+          <w:i w:val="0"/>
+          <w:sz w:val="24"/>
+          <w:szCs w:val="24"/>
+          <w:lang w:val="es-ES"/>
+        </w:rPr>
+      </w:pPr>
+    </w:p>
+    <w:p>
+      <w:pPr>
+        <w:pStyle w:val="Textoindependiente"/>
+        <w:jc w:val="both"/>
+        <w:rPr>
+          <w:b/>
+          <w:i w:val="0"/>
+          <w:sz w:val="24"/>
+          <w:szCs w:val="24"/>
+          <w:lang w:val="es-ES"/>
+        </w:rPr>
+      </w:pPr>
+    </w:p>
+    <w:p>
+      <w:pPr>
+        <w:pStyle w:val="Textoindependiente"/>
+        <w:jc w:val="both"/>
+        <w:rPr>
+          <w:b/>
+          <w:i w:val="0"/>
+          <w:sz w:val="24"/>
+          <w:szCs w:val="24"/>
+          <w:lang w:val="es-ES"/>
+        </w:rPr>
+      </w:pPr>
+    </w:p>
+    <w:tbl>
+      <w:tblPr>
+        <w:tblW w:w="9384" w:type="dxa"/>
+        <w:tblInd w:w="378" w:type="dxa"/>
+        <w:tblBorders>
+          <w:top w:val="single" w:sz="4" w:space="0" w:color="auto"/>
+          <w:left w:val="single" w:sz="4" w:space="0" w:color="auto"/>
+          <w:bottom w:val="single" w:sz="4" w:space="0" w:color="auto"/>
+          <w:right w:val="single" w:sz="4" w:space="0" w:color="auto"/>
+          <w:insideH w:val="single" w:sz="4" w:space="0" w:color="auto"/>
+          <w:insideV w:val="single" w:sz="4" w:space="0" w:color="auto"/>
+        </w:tblBorders>
+        <w:tblLook w:val="04A0"/>
+      </w:tblPr>
+      <w:tblGrid>
+        <w:gridCol w:w="2148"/>
+        <w:gridCol w:w="7236"/>
+      </w:tblGrid>
+      <w:tr>
+        <w:trPr>
+          <w:trHeight w:val="355"/>
+        </w:trPr>
+        <w:tc>
+          <w:tcPr>
+            <w:tcW w:w="2148" w:type="dxa"/>
+          </w:tcPr>
+          <w:p>
+            <w:pPr>
+              <w:pStyle w:val="Textoindependiente"/>
+              <w:spacing w:after="120"/>
+              <w:jc w:val="both"/>
+              <w:rPr>
+                <w:b/>
+                <w:i w:val="0"/>
+                <w:lang w:val="es-ES"/>
+              </w:rPr>
+            </w:pPr>
+            <w:r>
+              <w:rPr>
+                <w:b/>
+                <w:i w:val="0"/>
+                <w:lang w:val="es-ES"/>
+              </w:rPr>
+              <w:lastRenderedPageBreak/>
+              <w:t>Numero del Caso de Uso</w:t>
+            </w:r>
+          </w:p>
+        </w:tc>
+        <w:tc>
+          <w:tcPr>
+            <w:tcW w:w="7236" w:type="dxa"/>
+          </w:tcPr>
+          <w:p>
+            <w:pPr>
+              <w:pStyle w:val="Textoindependiente"/>
+              <w:spacing w:after="120"/>
+              <w:jc w:val="both"/>
+              <w:rPr>
+                <w:rFonts w:ascii="Times New Roman" w:hAnsi="Times New Roman"/>
+                <w:i w:val="0"/>
+                <w:sz w:val="22"/>
+                <w:szCs w:val="22"/>
+                <w:lang w:val="es-ES"/>
+              </w:rPr>
+            </w:pPr>
+            <w:r>
+              <w:rPr>
+                <w:rFonts w:ascii="Times New Roman" w:hAnsi="Times New Roman"/>
+                <w:i w:val="0"/>
+                <w:sz w:val="22"/>
+                <w:szCs w:val="22"/>
+                <w:lang w:val="es-ES"/>
+              </w:rPr>
+              <w:t>CU-00</w:t>
+            </w:r>
+            <w:r>
+              <w:rPr>
+                <w:rFonts w:ascii="Times New Roman" w:hAnsi="Times New Roman"/>
+                <w:i w:val="0"/>
+                <w:sz w:val="22"/>
+                <w:szCs w:val="22"/>
+                <w:lang w:val="es-ES"/>
+              </w:rPr>
+              <w:t>3</w:t>
+            </w:r>
+          </w:p>
+        </w:tc>
+      </w:tr>
+      <w:tr>
+        <w:tc>
+          <w:tcPr>
+            <w:tcW w:w="2148" w:type="dxa"/>
+          </w:tcPr>
+          <w:p>
+            <w:pPr>
+              <w:pStyle w:val="Textoindependiente"/>
+              <w:spacing w:after="120"/>
+              <w:jc w:val="both"/>
+              <w:rPr>
+                <w:b/>
+                <w:i w:val="0"/>
+                <w:lang w:val="es-ES"/>
+              </w:rPr>
+            </w:pPr>
+            <w:r>
+              <w:rPr>
+                <w:b/>
+                <w:i w:val="0"/>
+                <w:lang w:val="es-ES"/>
+              </w:rPr>
+              <w:t>Nombre del Caso de Uso:</w:t>
+            </w:r>
+          </w:p>
+        </w:tc>
+        <w:tc>
+          <w:tcPr>
+            <w:tcW w:w="7236" w:type="dxa"/>
+          </w:tcPr>
+          <w:p>
+            <w:pPr>
+              <w:pStyle w:val="Textoindependiente"/>
+              <w:spacing w:after="120"/>
+              <w:jc w:val="both"/>
+              <w:rPr>
+                <w:rFonts w:ascii="Times New Roman" w:hAnsi="Times New Roman"/>
+                <w:i w:val="0"/>
+                <w:sz w:val="22"/>
+                <w:szCs w:val="22"/>
+                <w:lang w:val="es-ES"/>
+              </w:rPr>
+            </w:pPr>
+            <w:r>
+              <w:rPr>
+                <w:rFonts w:ascii="Times New Roman" w:hAnsi="Times New Roman"/>
+                <w:i w:val="0"/>
+                <w:sz w:val="22"/>
+                <w:szCs w:val="22"/>
+                <w:lang w:val="es-ES"/>
+              </w:rPr>
+              <w:t>Re</w:t>
+            </w:r>
+            <w:r>
+              <w:rPr>
+                <w:rFonts w:ascii="Times New Roman" w:hAnsi="Times New Roman"/>
+                <w:i w:val="0"/>
+                <w:sz w:val="22"/>
+                <w:szCs w:val="22"/>
+                <w:lang w:val="es-ES"/>
+              </w:rPr>
+              <w:t>alizar Factura.</w:t>
+            </w:r>
+          </w:p>
+        </w:tc>
+      </w:tr>
+      <w:tr>
+        <w:tc>
+          <w:tcPr>
+            <w:tcW w:w="2148" w:type="dxa"/>
+          </w:tcPr>
+          <w:p>
+            <w:pPr>
+              <w:pStyle w:val="Textoindependiente"/>
+              <w:spacing w:after="120"/>
+              <w:jc w:val="both"/>
+              <w:rPr>
+                <w:b/>
+                <w:i w:val="0"/>
+                <w:lang w:val="es-ES"/>
+              </w:rPr>
+            </w:pPr>
+            <w:r>
+              <w:rPr>
+                <w:b/>
+                <w:i w:val="0"/>
+                <w:lang w:val="es-ES"/>
+              </w:rPr>
+              <w:t>Descripción:</w:t>
+            </w:r>
+          </w:p>
+        </w:tc>
+        <w:tc>
+          <w:tcPr>
+            <w:tcW w:w="7236" w:type="dxa"/>
+          </w:tcPr>
+          <w:p>
+            <w:pPr>
+              <w:pStyle w:val="Textoindependiente"/>
+              <w:spacing w:after="120"/>
+              <w:jc w:val="both"/>
+              <w:rPr>
+                <w:rFonts w:ascii="Times New Roman" w:hAnsi="Times New Roman"/>
+                <w:i w:val="0"/>
+                <w:sz w:val="22"/>
+                <w:szCs w:val="22"/>
+                <w:lang w:val="es-ES"/>
+              </w:rPr>
+            </w:pPr>
+            <w:r>
+              <w:rPr>
+                <w:rFonts w:ascii="Times New Roman" w:hAnsi="Times New Roman"/>
+                <w:i w:val="0"/>
+                <w:sz w:val="22"/>
+                <w:szCs w:val="22"/>
+                <w:lang w:val="es-ES"/>
+              </w:rPr>
+              <w:t xml:space="preserve">El Administrador, Supervisor De Cajeros y/o </w:t>
+            </w:r>
+            <w:r>
+              <w:rPr>
+                <w:rFonts w:ascii="Times New Roman" w:hAnsi="Times New Roman"/>
+                <w:i w:val="0"/>
+                <w:sz w:val="22"/>
+                <w:szCs w:val="22"/>
+                <w:lang w:val="es-ES"/>
+              </w:rPr>
+              <w:t xml:space="preserve">Cajero </w:t>
+            </w:r>
+            <w:r>
+              <w:rPr>
+                <w:rFonts w:ascii="Times New Roman" w:hAnsi="Times New Roman"/>
+                <w:i w:val="0"/>
+                <w:sz w:val="22"/>
+                <w:szCs w:val="22"/>
+                <w:lang w:val="es-ES"/>
+              </w:rPr>
+              <w:t xml:space="preserve">realizara </w:t>
+            </w:r>
+            <w:r>
+              <w:rPr>
+                <w:rFonts w:ascii="Times New Roman" w:hAnsi="Times New Roman"/>
+                <w:i w:val="0"/>
+                <w:sz w:val="22"/>
+                <w:szCs w:val="22"/>
+                <w:lang w:val="es-ES"/>
+              </w:rPr>
+              <w:t>la factura al cliente</w:t>
+            </w:r>
+            <w:r>
+              <w:rPr>
+                <w:rFonts w:ascii="Times New Roman" w:hAnsi="Times New Roman"/>
+                <w:i w:val="0"/>
+                <w:sz w:val="22"/>
+                <w:szCs w:val="22"/>
+                <w:lang w:val="es-ES"/>
+              </w:rPr>
+              <w:t>.</w:t>
+            </w:r>
+          </w:p>
+        </w:tc>
+      </w:tr>
+      <w:tr>
+        <w:tc>
+          <w:tcPr>
+            <w:tcW w:w="2148" w:type="dxa"/>
+          </w:tcPr>
+          <w:p>
+            <w:pPr>
+              <w:pStyle w:val="Textoindependiente"/>
+              <w:spacing w:after="120"/>
+              <w:jc w:val="both"/>
+              <w:rPr>
+                <w:b/>
+                <w:i w:val="0"/>
+                <w:lang w:val="es-ES"/>
+              </w:rPr>
+            </w:pPr>
+            <w:r>
+              <w:rPr>
+                <w:b/>
+                <w:i w:val="0"/>
+                <w:lang w:val="es-ES"/>
+              </w:rPr>
+              <w:t>Actor(es):</w:t>
+            </w:r>
+          </w:p>
+        </w:tc>
+        <w:tc>
+          <w:tcPr>
+            <w:tcW w:w="7236" w:type="dxa"/>
+          </w:tcPr>
+          <w:p>
+            <w:pPr>
+              <w:pStyle w:val="Textoindependiente"/>
+              <w:spacing w:after="120"/>
+              <w:jc w:val="both"/>
+              <w:rPr>
+                <w:rFonts w:ascii="Times New Roman" w:hAnsi="Times New Roman"/>
+                <w:i w:val="0"/>
+                <w:sz w:val="22"/>
+                <w:szCs w:val="22"/>
+                <w:lang w:val="es-ES"/>
+              </w:rPr>
+            </w:pPr>
+            <w:r>
+              <w:rPr>
+                <w:rFonts w:ascii="Times New Roman" w:hAnsi="Times New Roman"/>
+                <w:i w:val="0"/>
+                <w:sz w:val="22"/>
+                <w:szCs w:val="22"/>
+                <w:lang w:val="es-ES"/>
+              </w:rPr>
+              <w:t>Administrador, Supervisor De Cajeros,</w:t>
+            </w:r>
+            <w:r>
+              <w:rPr>
+                <w:rFonts w:ascii="Times New Roman" w:hAnsi="Times New Roman"/>
+                <w:i w:val="0"/>
+                <w:sz w:val="22"/>
+                <w:szCs w:val="22"/>
+                <w:lang w:val="es-ES"/>
+              </w:rPr>
+              <w:t xml:space="preserve"> Cajero, cliente</w:t>
+            </w:r>
+            <w:r>
+              <w:rPr>
+                <w:rFonts w:ascii="Times New Roman" w:hAnsi="Times New Roman"/>
+                <w:i w:val="0"/>
+                <w:sz w:val="22"/>
+                <w:szCs w:val="22"/>
+                <w:lang w:val="es-ES"/>
+              </w:rPr>
+              <w:t>.</w:t>
+            </w:r>
+          </w:p>
+        </w:tc>
+      </w:tr>
+      <w:tr>
+        <w:tc>
+          <w:tcPr>
+            <w:tcW w:w="2148" w:type="dxa"/>
+          </w:tcPr>
+          <w:p>
+            <w:pPr>
+              <w:pStyle w:val="Textoindependiente"/>
+              <w:spacing w:after="120"/>
+              <w:jc w:val="both"/>
+              <w:rPr>
+                <w:b/>
+                <w:i w:val="0"/>
+                <w:lang w:val="es-ES"/>
+              </w:rPr>
+            </w:pPr>
+            <w:r>
+              <w:rPr>
+                <w:b/>
+                <w:i w:val="0"/>
+                <w:lang w:val="es-ES"/>
+              </w:rPr>
+              <w:t>Pre-condición(es):</w:t>
+            </w:r>
+          </w:p>
+        </w:tc>
+        <w:tc>
+          <w:tcPr>
+            <w:tcW w:w="7236" w:type="dxa"/>
+          </w:tcPr>
+          <w:p>
+            <w:pPr>
+              <w:pStyle w:val="Textoindependiente"/>
+              <w:spacing w:after="120"/>
+              <w:jc w:val="both"/>
+              <w:rPr>
+                <w:rFonts w:ascii="Times New Roman" w:hAnsi="Times New Roman"/>
+                <w:i w:val="0"/>
+                <w:sz w:val="22"/>
+                <w:szCs w:val="22"/>
+                <w:lang w:val="es-ES"/>
+              </w:rPr>
+            </w:pPr>
+            <w:r>
+              <w:rPr>
+                <w:rFonts w:ascii="Times New Roman" w:hAnsi="Times New Roman"/>
+                <w:i w:val="0"/>
+                <w:sz w:val="22"/>
+                <w:szCs w:val="22"/>
+                <w:lang w:val="es-ES"/>
+              </w:rPr>
+              <w:t>El cliente ha seleccionado todos los artículos que desea comprar.</w:t>
+            </w:r>
+          </w:p>
+        </w:tc>
+      </w:tr>
+      <w:tr>
+        <w:tc>
+          <w:tcPr>
+            <w:tcW w:w="2148" w:type="dxa"/>
+          </w:tcPr>
+          <w:p>
+            <w:pPr>
+              <w:pStyle w:val="Textoindependiente"/>
+              <w:spacing w:after="120"/>
+              <w:jc w:val="both"/>
+              <w:rPr>
+                <w:b/>
+                <w:i w:val="0"/>
+                <w:lang w:val="es-ES"/>
+              </w:rPr>
+            </w:pPr>
+            <w:r>
+              <w:rPr>
+                <w:b/>
+                <w:i w:val="0"/>
+                <w:lang w:val="es-ES"/>
+              </w:rPr>
+              <w:t xml:space="preserve">Flujo Principal: </w:t>
+            </w:r>
+          </w:p>
+        </w:tc>
+        <w:tc>
+          <w:tcPr>
+            <w:tcW w:w="7236" w:type="dxa"/>
+          </w:tcPr>
+          <w:p>
+            <w:pPr>
+              <w:pStyle w:val="Textoindependiente"/>
+              <w:spacing w:after="120"/>
+              <w:jc w:val="both"/>
+              <w:rPr>
+                <w:rFonts w:ascii="Times New Roman" w:hAnsi="Times New Roman"/>
+                <w:i w:val="0"/>
+                <w:sz w:val="22"/>
+                <w:szCs w:val="22"/>
+                <w:lang w:val="es-ES"/>
+              </w:rPr>
+            </w:pPr>
+            <w:r>
+              <w:rPr>
+                <w:rFonts w:ascii="Times New Roman" w:hAnsi="Times New Roman"/>
+                <w:i w:val="0"/>
+                <w:sz w:val="22"/>
+                <w:szCs w:val="22"/>
+                <w:lang w:val="es-ES"/>
+              </w:rPr>
+              <w:t>1-.</w:t>
+            </w:r>
+            <w:r>
+              <w:rPr>
+                <w:rFonts w:ascii="Times New Roman" w:hAnsi="Times New Roman"/>
+                <w:i w:val="0"/>
+                <w:sz w:val="22"/>
+                <w:szCs w:val="22"/>
+                <w:lang w:val="es-ES"/>
+              </w:rPr>
+              <w:t xml:space="preserve"> El Administrador, Supervisor De Cajeros y/o Cajero</w:t>
+            </w:r>
+            <w:r>
+              <w:rPr>
+                <w:rFonts w:ascii="Times New Roman" w:hAnsi="Times New Roman"/>
+                <w:i w:val="0"/>
+                <w:sz w:val="22"/>
+                <w:szCs w:val="22"/>
+                <w:lang w:val="es-ES"/>
+              </w:rPr>
+              <w:t xml:space="preserve"> </w:t>
+            </w:r>
+            <w:r>
+              <w:rPr>
+                <w:rFonts w:ascii="Times New Roman" w:hAnsi="Times New Roman"/>
+                <w:i w:val="0"/>
+                <w:sz w:val="22"/>
+                <w:szCs w:val="22"/>
+                <w:lang w:val="es-ES"/>
+              </w:rPr>
+              <w:t>introducirá el/los código(s) de el/los articulo(s).</w:t>
+            </w:r>
+          </w:p>
+          <w:p>
+            <w:pPr>
+              <w:pStyle w:val="Textoindependiente"/>
+              <w:spacing w:after="120"/>
+              <w:jc w:val="both"/>
+              <w:rPr>
+                <w:rFonts w:ascii="Times New Roman" w:hAnsi="Times New Roman"/>
+                <w:i w:val="0"/>
+                <w:sz w:val="22"/>
+                <w:szCs w:val="22"/>
+                <w:lang w:val="es-ES"/>
+              </w:rPr>
+            </w:pPr>
+            <w:r>
+              <w:rPr>
+                <w:rFonts w:ascii="Times New Roman" w:hAnsi="Times New Roman"/>
+                <w:i w:val="0"/>
+                <w:sz w:val="22"/>
+                <w:szCs w:val="22"/>
+                <w:lang w:val="es-ES"/>
+              </w:rPr>
+              <w:t xml:space="preserve">2-. </w:t>
+            </w:r>
+            <w:r>
+              <w:rPr>
+                <w:rFonts w:ascii="Times New Roman" w:hAnsi="Times New Roman"/>
+                <w:i w:val="0"/>
+                <w:sz w:val="22"/>
+                <w:szCs w:val="22"/>
+                <w:lang w:val="es-ES"/>
+              </w:rPr>
+              <w:t>Mostrar al cliente el monto total a pagar</w:t>
+            </w:r>
+            <w:r>
+              <w:rPr>
+                <w:rFonts w:ascii="Times New Roman" w:hAnsi="Times New Roman"/>
+                <w:i w:val="0"/>
+                <w:sz w:val="22"/>
+                <w:szCs w:val="22"/>
+                <w:lang w:val="es-ES"/>
+              </w:rPr>
+              <w:t>.</w:t>
+            </w:r>
+          </w:p>
+          <w:p>
+            <w:pPr>
+              <w:pStyle w:val="Textoindependiente"/>
+              <w:spacing w:after="120"/>
+              <w:jc w:val="both"/>
+              <w:rPr>
+                <w:rFonts w:ascii="Times New Roman" w:hAnsi="Times New Roman"/>
+                <w:i w:val="0"/>
+                <w:sz w:val="22"/>
+                <w:szCs w:val="22"/>
+                <w:lang w:val="es-ES"/>
+              </w:rPr>
+            </w:pPr>
+            <w:r>
+              <w:rPr>
+                <w:rFonts w:ascii="Times New Roman" w:hAnsi="Times New Roman"/>
+                <w:i w:val="0"/>
+                <w:sz w:val="22"/>
+                <w:szCs w:val="22"/>
+                <w:lang w:val="es-ES"/>
+              </w:rPr>
+              <w:t>3-. El cliente realizara el pago en efectivo.</w:t>
+            </w:r>
+          </w:p>
+          <w:p>
+            <w:pPr>
+              <w:pStyle w:val="Textoindependiente"/>
+              <w:spacing w:after="120"/>
+              <w:jc w:val="both"/>
+              <w:rPr>
+                <w:rFonts w:ascii="Times New Roman" w:hAnsi="Times New Roman"/>
+                <w:i w:val="0"/>
+                <w:sz w:val="22"/>
+                <w:szCs w:val="22"/>
+                <w:lang w:val="es-ES"/>
+              </w:rPr>
+            </w:pPr>
+            <w:r>
+              <w:rPr>
+                <w:rFonts w:ascii="Times New Roman" w:hAnsi="Times New Roman"/>
+                <w:i w:val="0"/>
+                <w:sz w:val="22"/>
+                <w:szCs w:val="22"/>
+                <w:lang w:val="es-ES"/>
+              </w:rPr>
+              <w:t xml:space="preserve">4-. El Administrador, Supervisor De Cajeros y/o Cajero realizan el cobro, imprimen la factura y si resta efectivo lo retornan al cliente. </w:t>
+            </w:r>
+          </w:p>
+        </w:tc>
+      </w:tr>
+      <w:tr>
+        <w:tc>
+          <w:tcPr>
+            <w:tcW w:w="2148" w:type="dxa"/>
+          </w:tcPr>
+          <w:p>
+            <w:pPr>
+              <w:pStyle w:val="Textoindependiente"/>
+              <w:spacing w:after="120"/>
+              <w:jc w:val="both"/>
+              <w:rPr>
+                <w:b/>
+                <w:i w:val="0"/>
+                <w:lang w:val="es-ES"/>
+              </w:rPr>
+            </w:pPr>
+            <w:r>
+              <w:rPr>
+                <w:b/>
+                <w:bCs/>
+                <w:lang w:val="es-ES"/>
+              </w:rPr>
+              <w:t>Flujos alternos:</w:t>
+            </w:r>
+          </w:p>
+        </w:tc>
+        <w:tc>
+          <w:tcPr>
+            <w:tcW w:w="7236" w:type="dxa"/>
+          </w:tcPr>
+          <w:p>
+            <w:pPr>
+              <w:pStyle w:val="Textoindependiente"/>
+              <w:spacing w:after="120"/>
+              <w:jc w:val="both"/>
+              <w:rPr>
+                <w:rFonts w:ascii="Times New Roman" w:hAnsi="Times New Roman"/>
+                <w:i w:val="0"/>
+                <w:sz w:val="22"/>
+                <w:szCs w:val="22"/>
+                <w:lang w:val="es-ES"/>
+              </w:rPr>
+            </w:pPr>
+          </w:p>
+        </w:tc>
+      </w:tr>
+      <w:tr>
+        <w:tc>
+          <w:tcPr>
+            <w:tcW w:w="2148" w:type="dxa"/>
+          </w:tcPr>
+          <w:p>
+            <w:pPr>
+              <w:pStyle w:val="Textoindependiente"/>
+              <w:spacing w:after="120"/>
+              <w:jc w:val="both"/>
+              <w:rPr>
+                <w:b/>
+                <w:i w:val="0"/>
+                <w:lang w:val="es-ES"/>
+              </w:rPr>
+            </w:pPr>
+            <w:r>
+              <w:rPr>
+                <w:b/>
+                <w:i w:val="0"/>
+                <w:lang w:val="es-ES"/>
+              </w:rPr>
+              <w:t>Post-Condición(es):</w:t>
+            </w:r>
+          </w:p>
+        </w:tc>
+        <w:tc>
+          <w:tcPr>
+            <w:tcW w:w="7236" w:type="dxa"/>
+          </w:tcPr>
+          <w:p>
+            <w:pPr>
+              <w:pStyle w:val="Textoindependiente"/>
+              <w:spacing w:after="120"/>
+              <w:jc w:val="both"/>
+              <w:rPr>
+                <w:rFonts w:ascii="Times New Roman" w:hAnsi="Times New Roman"/>
+                <w:i w:val="0"/>
+                <w:sz w:val="22"/>
+                <w:szCs w:val="22"/>
+                <w:lang w:val="es-ES"/>
+              </w:rPr>
+            </w:pPr>
+            <w:r>
+              <w:rPr>
+                <w:rFonts w:ascii="Times New Roman" w:hAnsi="Times New Roman"/>
+                <w:i w:val="0"/>
+                <w:sz w:val="22"/>
+                <w:szCs w:val="22"/>
+                <w:lang w:val="es-ES"/>
+              </w:rPr>
+              <w:t>El Administrador, Supervisor De Cajeros y/o Cajero realizaron la factura y la entregaron al cliente.</w:t>
+            </w:r>
+          </w:p>
+        </w:tc>
+      </w:tr>
+    </w:tbl>
+    <w:p>
+      <w:pPr>
+        <w:pStyle w:val="Textoindependiente"/>
+        <w:jc w:val="both"/>
+        <w:rPr>
+          <w:b/>
+          <w:i w:val="0"/>
+          <w:sz w:val="24"/>
+          <w:szCs w:val="24"/>
+          <w:lang w:val="es-ES"/>
+        </w:rPr>
+      </w:pPr>
+    </w:p>
+    <w:p>
+      <w:pPr>
+        <w:pStyle w:val="Textoindependiente"/>
+        <w:jc w:val="both"/>
+        <w:rPr>
+          <w:b/>
+          <w:i w:val="0"/>
+          <w:sz w:val="24"/>
+          <w:szCs w:val="24"/>
+          <w:lang w:val="es-ES"/>
+        </w:rPr>
+      </w:pPr>
+    </w:p>
+    <w:tbl>
+      <w:tblPr>
+        <w:tblW w:w="9384" w:type="dxa"/>
+        <w:tblInd w:w="378" w:type="dxa"/>
+        <w:tblBorders>
+          <w:top w:val="single" w:sz="4" w:space="0" w:color="auto"/>
+          <w:left w:val="single" w:sz="4" w:space="0" w:color="auto"/>
+          <w:bottom w:val="single" w:sz="4" w:space="0" w:color="auto"/>
+          <w:right w:val="single" w:sz="4" w:space="0" w:color="auto"/>
+          <w:insideH w:val="single" w:sz="4" w:space="0" w:color="auto"/>
+          <w:insideV w:val="single" w:sz="4" w:space="0" w:color="auto"/>
+        </w:tblBorders>
+        <w:tblLook w:val="04A0"/>
+      </w:tblPr>
+      <w:tblGrid>
+        <w:gridCol w:w="2148"/>
+        <w:gridCol w:w="7236"/>
+      </w:tblGrid>
+      <w:tr>
+        <w:trPr>
+          <w:trHeight w:val="355"/>
+        </w:trPr>
+        <w:tc>
+          <w:tcPr>
+            <w:tcW w:w="2148" w:type="dxa"/>
+          </w:tcPr>
+          <w:p>
+            <w:pPr>
+              <w:pStyle w:val="Textoindependiente"/>
+              <w:spacing w:after="120"/>
+              <w:jc w:val="both"/>
+              <w:rPr>
+                <w:b/>
+                <w:i w:val="0"/>
+                <w:lang w:val="es-ES"/>
+              </w:rPr>
+            </w:pPr>
+            <w:r>
+              <w:rPr>
+                <w:b/>
+                <w:i w:val="0"/>
+                <w:lang w:val="es-ES"/>
+              </w:rPr>
+              <w:t>Numero del Caso de Uso</w:t>
+            </w:r>
+          </w:p>
+        </w:tc>
+        <w:tc>
+          <w:tcPr>
+            <w:tcW w:w="7236" w:type="dxa"/>
+          </w:tcPr>
+          <w:p>
+            <w:pPr>
+              <w:pStyle w:val="Textoindependiente"/>
+              <w:spacing w:after="120"/>
+              <w:jc w:val="both"/>
+              <w:rPr>
+                <w:rFonts w:ascii="Times New Roman" w:hAnsi="Times New Roman"/>
+                <w:i w:val="0"/>
+                <w:sz w:val="22"/>
+                <w:szCs w:val="22"/>
+                <w:lang w:val="es-ES"/>
+              </w:rPr>
+            </w:pPr>
+            <w:r>
+              <w:rPr>
+                <w:rFonts w:ascii="Times New Roman" w:hAnsi="Times New Roman"/>
+                <w:i w:val="0"/>
+                <w:sz w:val="22"/>
+                <w:szCs w:val="22"/>
+                <w:lang w:val="es-ES"/>
+              </w:rPr>
+              <w:t>CU-00</w:t>
+            </w:r>
+            <w:r>
+              <w:rPr>
+                <w:rFonts w:ascii="Times New Roman" w:hAnsi="Times New Roman"/>
+                <w:i w:val="0"/>
+                <w:sz w:val="22"/>
+                <w:szCs w:val="22"/>
+                <w:lang w:val="es-ES"/>
+              </w:rPr>
+              <w:t>4</w:t>
+            </w:r>
+          </w:p>
+        </w:tc>
+      </w:tr>
+      <w:tr>
+        <w:tc>
+          <w:tcPr>
+            <w:tcW w:w="2148" w:type="dxa"/>
+          </w:tcPr>
+          <w:p>
+            <w:pPr>
+              <w:pStyle w:val="Textoindependiente"/>
+              <w:spacing w:after="120"/>
+              <w:jc w:val="both"/>
+              <w:rPr>
+                <w:b/>
+                <w:i w:val="0"/>
+                <w:lang w:val="es-ES"/>
+              </w:rPr>
+            </w:pPr>
+            <w:r>
+              <w:rPr>
+                <w:b/>
+                <w:i w:val="0"/>
+                <w:lang w:val="es-ES"/>
+              </w:rPr>
+              <w:t>Nombre del Caso de Uso:</w:t>
+            </w:r>
+          </w:p>
+        </w:tc>
+        <w:tc>
+          <w:tcPr>
+            <w:tcW w:w="7236" w:type="dxa"/>
+          </w:tcPr>
+          <w:p>
+            <w:pPr>
+              <w:pStyle w:val="Textoindependiente"/>
+              <w:spacing w:after="120"/>
+              <w:jc w:val="both"/>
+              <w:rPr>
+                <w:rFonts w:ascii="Times New Roman" w:hAnsi="Times New Roman"/>
+                <w:i w:val="0"/>
+                <w:sz w:val="22"/>
+                <w:szCs w:val="22"/>
+                <w:lang w:val="es-ES"/>
+              </w:rPr>
+            </w:pPr>
+            <w:r>
+              <w:rPr>
+                <w:rFonts w:ascii="Times New Roman" w:hAnsi="Times New Roman"/>
+                <w:i w:val="0"/>
+                <w:sz w:val="22"/>
+                <w:szCs w:val="22"/>
+                <w:lang w:val="es-ES"/>
+              </w:rPr>
+              <w:t xml:space="preserve">Realizar </w:t>
+            </w:r>
+            <w:r>
+              <w:rPr>
+                <w:rFonts w:ascii="Times New Roman" w:hAnsi="Times New Roman"/>
+                <w:i w:val="0"/>
+                <w:sz w:val="22"/>
+                <w:szCs w:val="22"/>
+                <w:lang w:val="es-ES"/>
+              </w:rPr>
+              <w:t>Devolución</w:t>
+            </w:r>
+            <w:r>
+              <w:rPr>
+                <w:rFonts w:ascii="Times New Roman" w:hAnsi="Times New Roman"/>
+                <w:i w:val="0"/>
+                <w:sz w:val="22"/>
+                <w:szCs w:val="22"/>
+                <w:lang w:val="es-ES"/>
+              </w:rPr>
+              <w:t>.</w:t>
+            </w:r>
+          </w:p>
+        </w:tc>
+      </w:tr>
+      <w:tr>
+        <w:tc>
+          <w:tcPr>
+            <w:tcW w:w="2148" w:type="dxa"/>
+          </w:tcPr>
+          <w:p>
+            <w:pPr>
+              <w:pStyle w:val="Textoindependiente"/>
+              <w:spacing w:after="120"/>
+              <w:jc w:val="both"/>
+              <w:rPr>
+                <w:b/>
+                <w:i w:val="0"/>
+                <w:lang w:val="es-ES"/>
+              </w:rPr>
+            </w:pPr>
+            <w:r>
+              <w:rPr>
+                <w:b/>
+                <w:i w:val="0"/>
+                <w:lang w:val="es-ES"/>
+              </w:rPr>
+              <w:t>Descripción:</w:t>
+            </w:r>
+          </w:p>
+        </w:tc>
+        <w:tc>
+          <w:tcPr>
+            <w:tcW w:w="7236" w:type="dxa"/>
+          </w:tcPr>
+          <w:p>
+            <w:pPr>
+              <w:pStyle w:val="Textoindependiente"/>
+              <w:spacing w:after="120"/>
+              <w:jc w:val="both"/>
+              <w:rPr>
+                <w:rFonts w:ascii="Times New Roman" w:hAnsi="Times New Roman"/>
+                <w:i w:val="0"/>
+                <w:sz w:val="22"/>
+                <w:szCs w:val="22"/>
+                <w:lang w:val="es-ES"/>
+              </w:rPr>
+            </w:pPr>
+            <w:r>
+              <w:rPr>
+                <w:rFonts w:ascii="Times New Roman" w:hAnsi="Times New Roman"/>
+                <w:i w:val="0"/>
+                <w:sz w:val="22"/>
+                <w:szCs w:val="22"/>
+                <w:lang w:val="es-ES"/>
+              </w:rPr>
+              <w:t>El Administrador y/o Supervisor De Cajeros realizara una devolución pedida por el cliente.</w:t>
+            </w:r>
+          </w:p>
+        </w:tc>
+      </w:tr>
+      <w:tr>
+        <w:tc>
+          <w:tcPr>
+            <w:tcW w:w="2148" w:type="dxa"/>
+          </w:tcPr>
+          <w:p>
+            <w:pPr>
+              <w:pStyle w:val="Textoindependiente"/>
+              <w:spacing w:after="120"/>
+              <w:jc w:val="both"/>
+              <w:rPr>
+                <w:b/>
+                <w:i w:val="0"/>
+                <w:lang w:val="es-ES"/>
+              </w:rPr>
+            </w:pPr>
+            <w:r>
+              <w:rPr>
+                <w:b/>
+                <w:i w:val="0"/>
+                <w:lang w:val="es-ES"/>
+              </w:rPr>
+              <w:t>Actor(es):</w:t>
+            </w:r>
+          </w:p>
+        </w:tc>
+        <w:tc>
+          <w:tcPr>
+            <w:tcW w:w="7236" w:type="dxa"/>
+          </w:tcPr>
+          <w:p>
+            <w:pPr>
+              <w:pStyle w:val="Textoindependiente"/>
+              <w:spacing w:after="120"/>
+              <w:jc w:val="both"/>
+              <w:rPr>
+                <w:rFonts w:ascii="Times New Roman" w:hAnsi="Times New Roman"/>
+                <w:i w:val="0"/>
+                <w:sz w:val="22"/>
+                <w:szCs w:val="22"/>
+                <w:lang w:val="es-ES"/>
+              </w:rPr>
+            </w:pPr>
+            <w:r>
+              <w:rPr>
+                <w:rFonts w:ascii="Times New Roman" w:hAnsi="Times New Roman"/>
+                <w:i w:val="0"/>
+                <w:sz w:val="22"/>
+                <w:szCs w:val="22"/>
+                <w:lang w:val="es-ES"/>
+              </w:rPr>
+              <w:t>Administrador, Supervisor De Cajeros</w:t>
+            </w:r>
+            <w:r>
+              <w:rPr>
+                <w:rFonts w:ascii="Times New Roman" w:hAnsi="Times New Roman"/>
+                <w:i w:val="0"/>
+                <w:sz w:val="22"/>
+                <w:szCs w:val="22"/>
+                <w:lang w:val="es-ES"/>
+              </w:rPr>
+              <w:t>, Cliente</w:t>
+            </w:r>
+            <w:r>
+              <w:rPr>
+                <w:rFonts w:ascii="Times New Roman" w:hAnsi="Times New Roman"/>
+                <w:i w:val="0"/>
+                <w:sz w:val="22"/>
+                <w:szCs w:val="22"/>
+                <w:lang w:val="es-ES"/>
+              </w:rPr>
+              <w:t>.</w:t>
+            </w:r>
+          </w:p>
+        </w:tc>
+      </w:tr>
+      <w:tr>
+        <w:tc>
+          <w:tcPr>
+            <w:tcW w:w="2148" w:type="dxa"/>
+          </w:tcPr>
+          <w:p>
+            <w:pPr>
+              <w:pStyle w:val="Textoindependiente"/>
+              <w:spacing w:after="120"/>
+              <w:jc w:val="both"/>
+              <w:rPr>
+                <w:b/>
+                <w:i w:val="0"/>
+                <w:lang w:val="es-ES"/>
+              </w:rPr>
+            </w:pPr>
+            <w:r>
+              <w:rPr>
+                <w:b/>
+                <w:i w:val="0"/>
+                <w:lang w:val="es-ES"/>
+              </w:rPr>
+              <w:t>Pre-condición(es):</w:t>
+            </w:r>
+          </w:p>
+        </w:tc>
+        <w:tc>
+          <w:tcPr>
+            <w:tcW w:w="7236" w:type="dxa"/>
+          </w:tcPr>
+          <w:p>
+            <w:pPr>
+              <w:pStyle w:val="Textoindependiente"/>
+              <w:spacing w:after="120"/>
+              <w:jc w:val="both"/>
+              <w:rPr>
+                <w:rFonts w:ascii="Times New Roman" w:hAnsi="Times New Roman"/>
+                <w:i w:val="0"/>
+                <w:sz w:val="22"/>
+                <w:szCs w:val="22"/>
+                <w:lang w:val="es-ES"/>
+              </w:rPr>
+            </w:pPr>
+            <w:r>
+              <w:rPr>
+                <w:rFonts w:ascii="Times New Roman" w:hAnsi="Times New Roman"/>
+                <w:i w:val="0"/>
+                <w:sz w:val="22"/>
+                <w:szCs w:val="22"/>
+                <w:lang w:val="es-ES"/>
+              </w:rPr>
+              <w:t xml:space="preserve">Un cliente solicita la devolución de un </w:t>
+            </w:r>
+            <w:r>
+              <w:rPr>
+                <w:rFonts w:ascii="Times New Roman" w:hAnsi="Times New Roman"/>
+                <w:i w:val="0"/>
+                <w:sz w:val="22"/>
+                <w:szCs w:val="22"/>
+                <w:lang w:val="es-ES"/>
+              </w:rPr>
+              <w:t>artículo</w:t>
+            </w:r>
+            <w:r>
+              <w:rPr>
+                <w:rFonts w:ascii="Times New Roman" w:hAnsi="Times New Roman"/>
+                <w:i w:val="0"/>
+                <w:sz w:val="22"/>
+                <w:szCs w:val="22"/>
+                <w:lang w:val="es-ES"/>
+              </w:rPr>
+              <w:t>.</w:t>
+            </w:r>
+          </w:p>
+        </w:tc>
+      </w:tr>
+      <w:tr>
+        <w:tc>
+          <w:tcPr>
+            <w:tcW w:w="2148" w:type="dxa"/>
+          </w:tcPr>
+          <w:p>
+            <w:pPr>
+              <w:pStyle w:val="Textoindependiente"/>
+              <w:spacing w:after="120"/>
+              <w:jc w:val="both"/>
+              <w:rPr>
+                <w:b/>
+                <w:i w:val="0"/>
+                <w:lang w:val="es-ES"/>
+              </w:rPr>
+            </w:pPr>
+            <w:r>
+              <w:rPr>
+                <w:b/>
+                <w:i w:val="0"/>
+                <w:lang w:val="es-ES"/>
+              </w:rPr>
+              <w:t xml:space="preserve">Flujo Principal: </w:t>
+            </w:r>
+          </w:p>
+        </w:tc>
+        <w:tc>
+          <w:tcPr>
+            <w:tcW w:w="7236" w:type="dxa"/>
+          </w:tcPr>
+          <w:p>
+            <w:pPr>
+              <w:pStyle w:val="Textoindependiente"/>
+              <w:spacing w:after="120"/>
+              <w:jc w:val="both"/>
+              <w:rPr>
+                <w:rFonts w:ascii="Times New Roman" w:hAnsi="Times New Roman"/>
+                <w:i w:val="0"/>
+                <w:sz w:val="22"/>
+                <w:szCs w:val="22"/>
+                <w:lang w:val="es-ES"/>
+              </w:rPr>
+            </w:pPr>
+            <w:r>
+              <w:rPr>
+                <w:rFonts w:ascii="Times New Roman" w:hAnsi="Times New Roman"/>
+                <w:i w:val="0"/>
+                <w:sz w:val="22"/>
+                <w:szCs w:val="22"/>
+                <w:lang w:val="es-ES"/>
+              </w:rPr>
+              <w:t xml:space="preserve">1-. </w:t>
+            </w:r>
+            <w:r>
+              <w:rPr>
+                <w:rFonts w:ascii="Times New Roman" w:hAnsi="Times New Roman"/>
+                <w:i w:val="0"/>
+                <w:sz w:val="22"/>
+                <w:szCs w:val="22"/>
+                <w:lang w:val="es-ES"/>
+              </w:rPr>
+              <w:t>El cliente solicita la devolución de un artículo.</w:t>
+            </w:r>
+          </w:p>
+          <w:p>
+            <w:pPr>
+              <w:pStyle w:val="Textoindependiente"/>
+              <w:spacing w:after="120"/>
+              <w:jc w:val="both"/>
+              <w:rPr>
+                <w:rFonts w:ascii="Times New Roman" w:hAnsi="Times New Roman"/>
+                <w:i w:val="0"/>
+                <w:sz w:val="22"/>
+                <w:szCs w:val="22"/>
+                <w:lang w:val="es-ES"/>
+              </w:rPr>
+            </w:pPr>
+            <w:r>
+              <w:rPr>
+                <w:rFonts w:ascii="Times New Roman" w:hAnsi="Times New Roman"/>
+                <w:i w:val="0"/>
+                <w:sz w:val="22"/>
+                <w:szCs w:val="22"/>
+                <w:lang w:val="es-ES"/>
+              </w:rPr>
+              <w:t>2-. El Administrador y/o Supervisor De Cajeros verifica el tiempo transcurrido desde la venta.</w:t>
+            </w:r>
+          </w:p>
+          <w:p>
+            <w:pPr>
+              <w:pStyle w:val="Textoindependiente"/>
+              <w:spacing w:after="120"/>
+              <w:jc w:val="both"/>
+              <w:rPr>
+                <w:rFonts w:ascii="Times New Roman" w:hAnsi="Times New Roman"/>
+                <w:i w:val="0"/>
+                <w:sz w:val="22"/>
+                <w:szCs w:val="22"/>
+                <w:lang w:val="es-ES"/>
+              </w:rPr>
+            </w:pPr>
+            <w:r>
+              <w:rPr>
+                <w:rFonts w:ascii="Times New Roman" w:hAnsi="Times New Roman"/>
+                <w:i w:val="0"/>
+                <w:sz w:val="22"/>
+                <w:szCs w:val="22"/>
+                <w:lang w:val="es-ES"/>
+              </w:rPr>
+              <w:t>3-. El Administrador y/o Supervisor De Cajeros realiza la devolución al cliente.</w:t>
+            </w:r>
+          </w:p>
+        </w:tc>
+      </w:tr>
+      <w:tr>
+        <w:tc>
+          <w:tcPr>
+            <w:tcW w:w="2148" w:type="dxa"/>
+          </w:tcPr>
+          <w:p>
+            <w:pPr>
+              <w:pStyle w:val="Textoindependiente"/>
+              <w:spacing w:after="120"/>
+              <w:jc w:val="both"/>
+              <w:rPr>
+                <w:b/>
+                <w:i w:val="0"/>
+                <w:lang w:val="es-ES"/>
+              </w:rPr>
+            </w:pPr>
+            <w:r>
+              <w:rPr>
+                <w:b/>
+                <w:bCs/>
+                <w:lang w:val="es-ES"/>
+              </w:rPr>
+              <w:t>Flujos alternos:</w:t>
+            </w:r>
+          </w:p>
+        </w:tc>
+        <w:tc>
+          <w:tcPr>
+            <w:tcW w:w="7236" w:type="dxa"/>
+          </w:tcPr>
+          <w:p>
+            <w:pPr>
+              <w:pStyle w:val="Textoindependiente"/>
+              <w:spacing w:after="120"/>
+              <w:jc w:val="both"/>
+              <w:rPr>
+                <w:rFonts w:ascii="Times New Roman" w:hAnsi="Times New Roman"/>
+                <w:i w:val="0"/>
+                <w:sz w:val="22"/>
+                <w:szCs w:val="22"/>
+                <w:lang w:val="es-ES"/>
+              </w:rPr>
+            </w:pPr>
+            <w:r>
+              <w:rPr>
+                <w:rFonts w:ascii="Times New Roman" w:hAnsi="Times New Roman"/>
+                <w:i w:val="0"/>
+                <w:sz w:val="22"/>
+                <w:szCs w:val="22"/>
+                <w:lang w:val="es-ES"/>
+              </w:rPr>
+              <w:t xml:space="preserve">2- </w:t>
+            </w:r>
+            <w:r>
+              <w:rPr>
+                <w:rFonts w:ascii="Times New Roman" w:hAnsi="Times New Roman"/>
+                <w:i w:val="0"/>
+                <w:sz w:val="22"/>
+                <w:szCs w:val="22"/>
+                <w:lang w:val="es-ES"/>
+              </w:rPr>
+              <w:t xml:space="preserve"> </w:t>
+            </w:r>
+            <w:r>
+              <w:rPr>
+                <w:rFonts w:ascii="Times New Roman" w:hAnsi="Times New Roman"/>
+                <w:i w:val="0"/>
+                <w:sz w:val="22"/>
+                <w:szCs w:val="22"/>
+                <w:lang w:val="es-ES"/>
+              </w:rPr>
+              <w:t>Si han transcurrido menos de 30 días el Administrador y/o Supervisor De Cajeros toma el valor del artículo en efectivo y va al paso 3.</w:t>
+            </w:r>
+          </w:p>
+          <w:p>
+            <w:pPr>
+              <w:pStyle w:val="Textoindependiente"/>
+              <w:spacing w:after="120"/>
+              <w:jc w:val="both"/>
+              <w:rPr>
+                <w:rFonts w:ascii="Times New Roman" w:hAnsi="Times New Roman"/>
+                <w:i w:val="0"/>
+                <w:sz w:val="22"/>
+                <w:szCs w:val="22"/>
+                <w:lang w:val="es-ES"/>
+              </w:rPr>
+            </w:pPr>
+            <w:r>
+              <w:rPr>
+                <w:rFonts w:ascii="Times New Roman" w:hAnsi="Times New Roman"/>
+                <w:i w:val="0"/>
+                <w:sz w:val="22"/>
+                <w:szCs w:val="22"/>
+                <w:lang w:val="es-ES"/>
+              </w:rPr>
+              <w:t>2- Si han transcurrido más de 30 y menos de 90 el Administrador y/o Supervisor De Cajeros realiza una nota de crédito con el valor del artículo y va al paso 3.</w:t>
+            </w:r>
+          </w:p>
+        </w:tc>
+      </w:tr>
+      <w:tr>
+        <w:tc>
+          <w:tcPr>
+            <w:tcW w:w="2148" w:type="dxa"/>
+          </w:tcPr>
+          <w:p>
+            <w:pPr>
+              <w:pStyle w:val="Textoindependiente"/>
+              <w:spacing w:after="120"/>
+              <w:jc w:val="both"/>
+              <w:rPr>
+                <w:b/>
+                <w:i w:val="0"/>
+                <w:lang w:val="es-ES"/>
+              </w:rPr>
+            </w:pPr>
+            <w:r>
+              <w:rPr>
+                <w:b/>
+                <w:i w:val="0"/>
+                <w:lang w:val="es-ES"/>
+              </w:rPr>
+              <w:t>Post-Condición(es):</w:t>
+            </w:r>
+          </w:p>
+        </w:tc>
+        <w:tc>
+          <w:tcPr>
+            <w:tcW w:w="7236" w:type="dxa"/>
+          </w:tcPr>
+          <w:p>
+            <w:pPr>
+              <w:pStyle w:val="Textoindependiente"/>
+              <w:spacing w:after="120"/>
+              <w:jc w:val="both"/>
+              <w:rPr>
+                <w:rFonts w:ascii="Times New Roman" w:hAnsi="Times New Roman"/>
+                <w:i w:val="0"/>
+                <w:sz w:val="22"/>
+                <w:szCs w:val="22"/>
+                <w:lang w:val="es-ES"/>
+              </w:rPr>
+            </w:pPr>
+            <w:r>
+              <w:rPr>
+                <w:rFonts w:ascii="Times New Roman" w:hAnsi="Times New Roman"/>
+                <w:i w:val="0"/>
+                <w:sz w:val="22"/>
+                <w:szCs w:val="22"/>
+                <w:lang w:val="es-ES"/>
+              </w:rPr>
+              <w:t>El Administrador y/o Supervisor De Cajeros ha realizado la devolución al cliente.</w:t>
+            </w:r>
+          </w:p>
+        </w:tc>
+      </w:tr>
+    </w:tbl>
+    <w:p>
+      <w:pPr>
+        <w:pStyle w:val="Textoindependiente"/>
+        <w:jc w:val="both"/>
+        <w:rPr>
+          <w:b/>
+          <w:i w:val="0"/>
+          <w:sz w:val="24"/>
+          <w:szCs w:val="24"/>
+          <w:lang w:val="es-ES"/>
+        </w:rPr>
+      </w:pPr>
+    </w:p>
+    <w:tbl>
+      <w:tblPr>
+        <w:tblW w:w="9384" w:type="dxa"/>
+        <w:tblInd w:w="378" w:type="dxa"/>
+        <w:tblBorders>
+          <w:top w:val="single" w:sz="4" w:space="0" w:color="auto"/>
+          <w:left w:val="single" w:sz="4" w:space="0" w:color="auto"/>
+          <w:bottom w:val="single" w:sz="4" w:space="0" w:color="auto"/>
+          <w:right w:val="single" w:sz="4" w:space="0" w:color="auto"/>
+          <w:insideH w:val="single" w:sz="4" w:space="0" w:color="auto"/>
+          <w:insideV w:val="single" w:sz="4" w:space="0" w:color="auto"/>
+        </w:tblBorders>
+        <w:tblLook w:val="04A0"/>
+      </w:tblPr>
+      <w:tblGrid>
+        <w:gridCol w:w="2148"/>
+        <w:gridCol w:w="7236"/>
+      </w:tblGrid>
+      <w:tr>
+        <w:trPr>
+          <w:trHeight w:val="355"/>
+        </w:trPr>
+        <w:tc>
+          <w:tcPr>
+            <w:tcW w:w="2148" w:type="dxa"/>
+          </w:tcPr>
+          <w:p>
+            <w:pPr>
+              <w:pStyle w:val="Textoindependiente"/>
+              <w:spacing w:after="120"/>
+              <w:jc w:val="both"/>
+              <w:rPr>
+                <w:b/>
+                <w:i w:val="0"/>
+                <w:lang w:val="es-ES"/>
+              </w:rPr>
+            </w:pPr>
+            <w:r>
+              <w:rPr>
+                <w:b/>
+                <w:i w:val="0"/>
+                <w:lang w:val="es-ES"/>
+              </w:rPr>
+              <w:t>Numero del Caso de Uso</w:t>
+            </w:r>
+          </w:p>
+        </w:tc>
+        <w:tc>
+          <w:tcPr>
+            <w:tcW w:w="7236" w:type="dxa"/>
+          </w:tcPr>
+          <w:p>
+            <w:pPr>
+              <w:pStyle w:val="Textoindependiente"/>
+              <w:spacing w:after="120"/>
+              <w:jc w:val="both"/>
+              <w:rPr>
+                <w:rFonts w:ascii="Times New Roman" w:hAnsi="Times New Roman"/>
+                <w:i w:val="0"/>
+                <w:sz w:val="22"/>
+                <w:szCs w:val="22"/>
+                <w:lang w:val="es-ES"/>
+              </w:rPr>
+            </w:pPr>
+            <w:r>
+              <w:rPr>
+                <w:rFonts w:ascii="Times New Roman" w:hAnsi="Times New Roman"/>
+                <w:i w:val="0"/>
+                <w:sz w:val="22"/>
+                <w:szCs w:val="22"/>
+                <w:lang w:val="es-ES"/>
+              </w:rPr>
+              <w:t>CU-00</w:t>
+            </w:r>
+            <w:r>
+              <w:rPr>
+                <w:rFonts w:ascii="Times New Roman" w:hAnsi="Times New Roman"/>
+                <w:i w:val="0"/>
+                <w:sz w:val="22"/>
+                <w:szCs w:val="22"/>
+                <w:lang w:val="es-ES"/>
+              </w:rPr>
+              <w:t>5</w:t>
+            </w:r>
+          </w:p>
+        </w:tc>
+      </w:tr>
+      <w:tr>
+        <w:tc>
+          <w:tcPr>
+            <w:tcW w:w="2148" w:type="dxa"/>
+          </w:tcPr>
+          <w:p>
+            <w:pPr>
+              <w:pStyle w:val="Textoindependiente"/>
+              <w:spacing w:after="120"/>
+              <w:jc w:val="both"/>
+              <w:rPr>
+                <w:b/>
+                <w:i w:val="0"/>
+                <w:lang w:val="es-ES"/>
+              </w:rPr>
+            </w:pPr>
+            <w:r>
+              <w:rPr>
+                <w:b/>
+                <w:i w:val="0"/>
+                <w:lang w:val="es-ES"/>
+              </w:rPr>
+              <w:t>Nombre del Caso de Uso:</w:t>
+            </w:r>
+          </w:p>
+        </w:tc>
+        <w:tc>
+          <w:tcPr>
+            <w:tcW w:w="7236" w:type="dxa"/>
+          </w:tcPr>
+          <w:p>
+            <w:pPr>
+              <w:pStyle w:val="Textoindependiente"/>
+              <w:spacing w:after="120"/>
+              <w:jc w:val="both"/>
+              <w:rPr>
+                <w:rFonts w:ascii="Times New Roman" w:hAnsi="Times New Roman"/>
+                <w:i w:val="0"/>
+                <w:sz w:val="22"/>
+                <w:szCs w:val="22"/>
+                <w:lang w:val="es-ES"/>
+              </w:rPr>
+            </w:pPr>
+            <w:r>
+              <w:rPr>
+                <w:rFonts w:ascii="Times New Roman" w:hAnsi="Times New Roman"/>
+                <w:i w:val="0"/>
+                <w:sz w:val="22"/>
+                <w:szCs w:val="22"/>
+                <w:lang w:val="es-ES"/>
+              </w:rPr>
+              <w:t>Realizar Informes</w:t>
+            </w:r>
+            <w:r>
+              <w:rPr>
+                <w:rFonts w:ascii="Times New Roman" w:hAnsi="Times New Roman"/>
+                <w:i w:val="0"/>
+                <w:sz w:val="22"/>
+                <w:szCs w:val="22"/>
+                <w:lang w:val="es-ES"/>
+              </w:rPr>
+              <w:t>.</w:t>
+            </w:r>
+          </w:p>
+        </w:tc>
+      </w:tr>
+      <w:tr>
+        <w:tc>
+          <w:tcPr>
+            <w:tcW w:w="2148" w:type="dxa"/>
+          </w:tcPr>
+          <w:p>
+            <w:pPr>
+              <w:pStyle w:val="Textoindependiente"/>
+              <w:spacing w:after="120"/>
+              <w:jc w:val="both"/>
+              <w:rPr>
+                <w:b/>
+                <w:i w:val="0"/>
+                <w:lang w:val="es-ES"/>
+              </w:rPr>
+            </w:pPr>
+            <w:r>
+              <w:rPr>
+                <w:b/>
+                <w:i w:val="0"/>
+                <w:lang w:val="es-ES"/>
+              </w:rPr>
+              <w:t>Descripción:</w:t>
+            </w:r>
+          </w:p>
+        </w:tc>
+        <w:tc>
+          <w:tcPr>
+            <w:tcW w:w="7236" w:type="dxa"/>
+          </w:tcPr>
+          <w:p>
+            <w:pPr>
+              <w:pStyle w:val="Textoindependiente"/>
+              <w:spacing w:after="120"/>
+              <w:jc w:val="both"/>
+              <w:rPr>
+                <w:rFonts w:ascii="Times New Roman" w:hAnsi="Times New Roman"/>
+                <w:i w:val="0"/>
+                <w:sz w:val="22"/>
+                <w:szCs w:val="22"/>
+                <w:lang w:val="es-ES"/>
+              </w:rPr>
+            </w:pPr>
+            <w:r>
+              <w:rPr>
+                <w:rFonts w:ascii="Times New Roman" w:hAnsi="Times New Roman"/>
+                <w:i w:val="0"/>
+                <w:sz w:val="22"/>
+                <w:szCs w:val="22"/>
+                <w:lang w:val="es-ES"/>
+              </w:rPr>
+              <w:t>El Administrador y/o Supervisor De Cajeros</w:t>
+            </w:r>
+            <w:r>
+              <w:rPr>
+                <w:rFonts w:ascii="Times New Roman" w:hAnsi="Times New Roman"/>
+                <w:i w:val="0"/>
+                <w:sz w:val="22"/>
+                <w:szCs w:val="22"/>
+                <w:lang w:val="es-ES"/>
+              </w:rPr>
+              <w:t xml:space="preserve"> solicitaran informes al sistema sobre las actividades de ventas.</w:t>
+            </w:r>
+          </w:p>
+        </w:tc>
+      </w:tr>
+      <w:tr>
+        <w:tc>
+          <w:tcPr>
+            <w:tcW w:w="2148" w:type="dxa"/>
+          </w:tcPr>
+          <w:p>
+            <w:pPr>
+              <w:pStyle w:val="Textoindependiente"/>
+              <w:spacing w:after="120"/>
+              <w:jc w:val="both"/>
+              <w:rPr>
+                <w:b/>
+                <w:i w:val="0"/>
+                <w:lang w:val="es-ES"/>
+              </w:rPr>
+            </w:pPr>
+            <w:r>
+              <w:rPr>
+                <w:b/>
+                <w:i w:val="0"/>
+                <w:lang w:val="es-ES"/>
+              </w:rPr>
+              <w:t>Actor(es):</w:t>
+            </w:r>
+          </w:p>
+        </w:tc>
+        <w:tc>
+          <w:tcPr>
+            <w:tcW w:w="7236" w:type="dxa"/>
+          </w:tcPr>
+          <w:p>
+            <w:pPr>
+              <w:pStyle w:val="Textoindependiente"/>
+              <w:spacing w:after="120"/>
+              <w:jc w:val="both"/>
+              <w:rPr>
+                <w:rFonts w:ascii="Times New Roman" w:hAnsi="Times New Roman"/>
+                <w:i w:val="0"/>
+                <w:sz w:val="22"/>
+                <w:szCs w:val="22"/>
+                <w:lang w:val="es-ES"/>
+              </w:rPr>
+            </w:pPr>
+            <w:r>
+              <w:rPr>
+                <w:rFonts w:ascii="Times New Roman" w:hAnsi="Times New Roman"/>
+                <w:i w:val="0"/>
+                <w:sz w:val="22"/>
+                <w:szCs w:val="22"/>
+                <w:lang w:val="es-ES"/>
+              </w:rPr>
+              <w:t>Administrador, Supervisor De Cajeros.</w:t>
+            </w:r>
+          </w:p>
+        </w:tc>
+      </w:tr>
+      <w:tr>
+        <w:tc>
+          <w:tcPr>
+            <w:tcW w:w="2148" w:type="dxa"/>
+          </w:tcPr>
+          <w:p>
+            <w:pPr>
+              <w:pStyle w:val="Textoindependiente"/>
+              <w:spacing w:after="120"/>
+              <w:jc w:val="both"/>
+              <w:rPr>
+                <w:b/>
+                <w:i w:val="0"/>
+                <w:lang w:val="es-ES"/>
+              </w:rPr>
+            </w:pPr>
+            <w:r>
+              <w:rPr>
+                <w:b/>
+                <w:i w:val="0"/>
+                <w:lang w:val="es-ES"/>
+              </w:rPr>
+              <w:t>Pre-condición(es):</w:t>
+            </w:r>
+          </w:p>
+        </w:tc>
+        <w:tc>
+          <w:tcPr>
+            <w:tcW w:w="7236" w:type="dxa"/>
+          </w:tcPr>
+          <w:p>
+            <w:pPr>
+              <w:pStyle w:val="Textoindependiente"/>
+              <w:spacing w:after="120"/>
+              <w:jc w:val="both"/>
+              <w:rPr>
+                <w:rFonts w:ascii="Times New Roman" w:hAnsi="Times New Roman"/>
+                <w:i w:val="0"/>
+                <w:sz w:val="22"/>
+                <w:szCs w:val="22"/>
+                <w:lang w:val="es-ES"/>
+              </w:rPr>
+            </w:pPr>
+            <w:r>
+              <w:rPr>
+                <w:rFonts w:ascii="Times New Roman" w:hAnsi="Times New Roman"/>
+                <w:i w:val="0"/>
+                <w:sz w:val="22"/>
+                <w:szCs w:val="22"/>
+                <w:lang w:val="es-ES"/>
+              </w:rPr>
+              <w:t xml:space="preserve">Tener </w:t>
+            </w:r>
+            <w:r>
+              <w:rPr>
+                <w:rFonts w:ascii="Times New Roman" w:hAnsi="Times New Roman"/>
+                <w:i w:val="0"/>
+                <w:sz w:val="22"/>
+                <w:szCs w:val="22"/>
+                <w:lang w:val="es-ES"/>
+              </w:rPr>
+              <w:t>actividad realizada en el sistema.</w:t>
+            </w:r>
+          </w:p>
+        </w:tc>
+      </w:tr>
+      <w:tr>
+        <w:tc>
+          <w:tcPr>
+            <w:tcW w:w="2148" w:type="dxa"/>
+          </w:tcPr>
+          <w:p>
+            <w:pPr>
+              <w:pStyle w:val="Textoindependiente"/>
+              <w:spacing w:after="120"/>
+              <w:jc w:val="both"/>
+              <w:rPr>
+                <w:b/>
+                <w:i w:val="0"/>
+                <w:lang w:val="es-ES"/>
+              </w:rPr>
+            </w:pPr>
+            <w:r>
+              <w:rPr>
+                <w:b/>
+                <w:i w:val="0"/>
+                <w:lang w:val="es-ES"/>
+              </w:rPr>
+              <w:t xml:space="preserve">Flujo Principal: </w:t>
+            </w:r>
+          </w:p>
+        </w:tc>
+        <w:tc>
+          <w:tcPr>
+            <w:tcW w:w="7236" w:type="dxa"/>
+          </w:tcPr>
+          <w:p>
+            <w:pPr>
+              <w:pStyle w:val="Textoindependiente"/>
+              <w:spacing w:after="120"/>
+              <w:jc w:val="both"/>
+              <w:rPr>
+                <w:rFonts w:ascii="Times New Roman" w:hAnsi="Times New Roman"/>
+                <w:i w:val="0"/>
+                <w:sz w:val="22"/>
+                <w:szCs w:val="22"/>
+                <w:lang w:val="es-ES"/>
+              </w:rPr>
+            </w:pPr>
+            <w:r>
+              <w:rPr>
+                <w:rFonts w:ascii="Times New Roman" w:hAnsi="Times New Roman"/>
+                <w:i w:val="0"/>
+                <w:sz w:val="22"/>
+                <w:szCs w:val="22"/>
+                <w:lang w:val="es-ES"/>
+              </w:rPr>
+              <w:t xml:space="preserve">1-. </w:t>
+            </w:r>
+            <w:r>
+              <w:rPr>
+                <w:rFonts w:ascii="Times New Roman" w:hAnsi="Times New Roman"/>
+                <w:i w:val="0"/>
+                <w:sz w:val="22"/>
+                <w:szCs w:val="22"/>
+                <w:lang w:val="es-ES"/>
+              </w:rPr>
+              <w:t>El Administrador</w:t>
+            </w:r>
+            <w:r>
+              <w:rPr>
+                <w:rFonts w:ascii="Times New Roman" w:hAnsi="Times New Roman"/>
+                <w:i w:val="0"/>
+                <w:sz w:val="22"/>
+                <w:szCs w:val="22"/>
+                <w:lang w:val="es-ES"/>
+              </w:rPr>
+              <w:t xml:space="preserve"> y/o</w:t>
+            </w:r>
+            <w:r>
+              <w:rPr>
+                <w:rFonts w:ascii="Times New Roman" w:hAnsi="Times New Roman"/>
+                <w:i w:val="0"/>
+                <w:sz w:val="22"/>
+                <w:szCs w:val="22"/>
+                <w:lang w:val="es-ES"/>
+              </w:rPr>
+              <w:t xml:space="preserve"> Supervisor De Cajeros</w:t>
+            </w:r>
+            <w:r>
+              <w:rPr>
+                <w:rFonts w:ascii="Times New Roman" w:hAnsi="Times New Roman"/>
+                <w:i w:val="0"/>
+                <w:sz w:val="22"/>
+                <w:szCs w:val="22"/>
+                <w:lang w:val="es-ES"/>
+              </w:rPr>
+              <w:t xml:space="preserve"> especifica el tipo de informe que necesita.</w:t>
+            </w:r>
+          </w:p>
+          <w:p>
+            <w:pPr>
+              <w:pStyle w:val="Textoindependiente"/>
+              <w:spacing w:after="120"/>
+              <w:jc w:val="both"/>
+              <w:rPr>
+                <w:rFonts w:ascii="Times New Roman" w:hAnsi="Times New Roman"/>
+                <w:i w:val="0"/>
+                <w:sz w:val="22"/>
+                <w:szCs w:val="22"/>
+                <w:lang w:val="es-ES"/>
+              </w:rPr>
+            </w:pPr>
+            <w:r>
+              <w:rPr>
+                <w:rFonts w:ascii="Times New Roman" w:hAnsi="Times New Roman"/>
+                <w:i w:val="0"/>
+                <w:sz w:val="22"/>
+                <w:szCs w:val="22"/>
+                <w:lang w:val="es-ES"/>
+              </w:rPr>
+              <w:t xml:space="preserve">2-. </w:t>
+            </w:r>
+            <w:r>
+              <w:rPr>
+                <w:rFonts w:ascii="Times New Roman" w:hAnsi="Times New Roman"/>
+                <w:i w:val="0"/>
+                <w:sz w:val="22"/>
+                <w:szCs w:val="22"/>
+                <w:lang w:val="es-ES"/>
+              </w:rPr>
+              <w:t>El Administrador y/o Supervisor De Cajeros crean el informe.</w:t>
+            </w:r>
+          </w:p>
+        </w:tc>
+      </w:tr>
+      <w:tr>
+        <w:tc>
+          <w:tcPr>
+            <w:tcW w:w="2148" w:type="dxa"/>
+          </w:tcPr>
+          <w:p>
+            <w:pPr>
+              <w:pStyle w:val="Textoindependiente"/>
+              <w:spacing w:after="120"/>
+              <w:jc w:val="both"/>
+              <w:rPr>
+                <w:b/>
+                <w:i w:val="0"/>
+                <w:lang w:val="es-ES"/>
+              </w:rPr>
+            </w:pPr>
+            <w:r>
+              <w:rPr>
+                <w:b/>
+                <w:bCs/>
+                <w:lang w:val="es-ES"/>
+              </w:rPr>
+              <w:t>Flujos alternos:</w:t>
+            </w:r>
+          </w:p>
+        </w:tc>
+        <w:tc>
+          <w:tcPr>
+            <w:tcW w:w="7236" w:type="dxa"/>
+          </w:tcPr>
+          <w:p>
+            <w:pPr>
+              <w:pStyle w:val="Textoindependiente"/>
+              <w:spacing w:after="120"/>
+              <w:jc w:val="both"/>
+              <w:rPr>
+                <w:rFonts w:ascii="Times New Roman" w:hAnsi="Times New Roman"/>
+                <w:i w:val="0"/>
+                <w:sz w:val="22"/>
+                <w:szCs w:val="22"/>
+                <w:lang w:val="es-ES"/>
+              </w:rPr>
+            </w:pPr>
+          </w:p>
+        </w:tc>
+      </w:tr>
+      <w:tr>
+        <w:tc>
+          <w:tcPr>
+            <w:tcW w:w="2148" w:type="dxa"/>
+          </w:tcPr>
+          <w:p>
+            <w:pPr>
+              <w:pStyle w:val="Textoindependiente"/>
+              <w:spacing w:after="120"/>
+              <w:jc w:val="both"/>
+              <w:rPr>
+                <w:b/>
+                <w:i w:val="0"/>
+                <w:lang w:val="es-ES"/>
+              </w:rPr>
+            </w:pPr>
+            <w:r>
+              <w:rPr>
+                <w:b/>
+                <w:i w:val="0"/>
+                <w:lang w:val="es-ES"/>
+              </w:rPr>
+              <w:t>Post-Condición(es):</w:t>
+            </w:r>
+          </w:p>
+        </w:tc>
+        <w:tc>
+          <w:tcPr>
+            <w:tcW w:w="7236" w:type="dxa"/>
+          </w:tcPr>
+          <w:p>
+            <w:pPr>
+              <w:pStyle w:val="Textoindependiente"/>
+              <w:spacing w:after="120"/>
+              <w:jc w:val="both"/>
+              <w:rPr>
+                <w:rFonts w:ascii="Times New Roman" w:hAnsi="Times New Roman"/>
+                <w:i w:val="0"/>
+                <w:sz w:val="22"/>
+                <w:szCs w:val="22"/>
+                <w:lang w:val="es-ES"/>
+              </w:rPr>
+            </w:pPr>
+            <w:r>
+              <w:rPr>
+                <w:rFonts w:ascii="Times New Roman" w:hAnsi="Times New Roman"/>
+                <w:i w:val="0"/>
+                <w:sz w:val="22"/>
+                <w:szCs w:val="22"/>
+                <w:lang w:val="es-ES"/>
+              </w:rPr>
+              <w:t>El Administrador y/o Supervisor De Cajeros han creado el informe.</w:t>
             </w:r>
           </w:p>
         </w:tc>
@@ -4415,7 +6049,7 @@
               <w:sz w:val="16"/>
               <w:szCs w:val="16"/>
             </w:rPr>
-            <w:t>1</w:t>
+            <w:t>2</w:t>
           </w:r>
           <w:r>
             <w:rPr>
@@ -4653,6 +6287,119 @@
     </w:lvl>
   </w:abstractNum>
   <w:abstractNum w:abstractNumId="1">
+    <w:nsid w:val="2EEA00E8"/>
+    <w:multiLevelType w:val="hybridMultilevel"/>
+    <w:tmpl w:val="0AC22B1A"/>
+    <w:lvl w:ilvl="0" w:tplc="0C0A0003">
+      <w:start w:val="1"/>
+      <w:numFmt w:val="bullet"/>
+      <w:lvlText w:val="o"/>
+      <w:lvlJc w:val="left"/>
+      <w:pPr>
+        <w:ind w:left="720" w:hanging="360"/>
+      </w:pPr>
+      <w:rPr>
+        <w:rFonts w:ascii="Courier New" w:hAnsi="Courier New" w:cs="Courier New" w:hint="default"/>
+      </w:rPr>
+    </w:lvl>
+    <w:lvl w:ilvl="1" w:tplc="0C0A0003" w:tentative="1">
+      <w:start w:val="1"/>
+      <w:numFmt w:val="bullet"/>
+      <w:lvlText w:val="o"/>
+      <w:lvlJc w:val="left"/>
+      <w:pPr>
+        <w:ind w:left="1440" w:hanging="360"/>
+      </w:pPr>
+      <w:rPr>
+        <w:rFonts w:ascii="Courier New" w:hAnsi="Courier New" w:cs="Courier New" w:hint="default"/>
+      </w:rPr>
+    </w:lvl>
+    <w:lvl w:ilvl="2" w:tplc="0C0A0005" w:tentative="1">
+      <w:start w:val="1"/>
+      <w:numFmt w:val="bullet"/>
+      <w:lvlText w:val=""/>
+      <w:lvlJc w:val="left"/>
+      <w:pPr>
+        <w:ind w:left="2160" w:hanging="360"/>
+      </w:pPr>
+      <w:rPr>
+        <w:rFonts w:ascii="Wingdings" w:hAnsi="Wingdings" w:hint="default"/>
+      </w:rPr>
+    </w:lvl>
+    <w:lvl w:ilvl="3" w:tplc="0C0A0001" w:tentative="1">
+      <w:start w:val="1"/>
+      <w:numFmt w:val="bullet"/>
+      <w:lvlText w:val=""/>
+      <w:lvlJc w:val="left"/>
+      <w:pPr>
+        <w:ind w:left="2880" w:hanging="360"/>
+      </w:pPr>
+      <w:rPr>
+        <w:rFonts w:ascii="Symbol" w:hAnsi="Symbol" w:hint="default"/>
+      </w:rPr>
+    </w:lvl>
+    <w:lvl w:ilvl="4" w:tplc="0C0A0003" w:tentative="1">
+      <w:start w:val="1"/>
+      <w:numFmt w:val="bullet"/>
+      <w:lvlText w:val="o"/>
+      <w:lvlJc w:val="left"/>
+      <w:pPr>
+        <w:ind w:left="3600" w:hanging="360"/>
+      </w:pPr>
+      <w:rPr>
+        <w:rFonts w:ascii="Courier New" w:hAnsi="Courier New" w:cs="Courier New" w:hint="default"/>
+      </w:rPr>
+    </w:lvl>
+    <w:lvl w:ilvl="5" w:tplc="0C0A0005" w:tentative="1">
+      <w:start w:val="1"/>
+      <w:numFmt w:val="bullet"/>
+      <w:lvlText w:val=""/>
+      <w:lvlJc w:val="left"/>
+      <w:pPr>
+        <w:ind w:left="4320" w:hanging="360"/>
+      </w:pPr>
+      <w:rPr>
+        <w:rFonts w:ascii="Wingdings" w:hAnsi="Wingdings" w:hint="default"/>
+      </w:rPr>
+    </w:lvl>
+    <w:lvl w:ilvl="6" w:tplc="0C0A0001" w:tentative="1">
+      <w:start w:val="1"/>
+      <w:numFmt w:val="bullet"/>
+      <w:lvlText w:val=""/>
+      <w:lvlJc w:val="left"/>
+      <w:pPr>
+        <w:ind w:left="5040" w:hanging="360"/>
+      </w:pPr>
+      <w:rPr>
+        <w:rFonts w:ascii="Symbol" w:hAnsi="Symbol" w:hint="default"/>
+      </w:rPr>
+    </w:lvl>
+    <w:lvl w:ilvl="7" w:tplc="0C0A0003" w:tentative="1">
+      <w:start w:val="1"/>
+      <w:numFmt w:val="bullet"/>
+      <w:lvlText w:val="o"/>
+      <w:lvlJc w:val="left"/>
+      <w:pPr>
+        <w:ind w:left="5760" w:hanging="360"/>
+      </w:pPr>
+      <w:rPr>
+        <w:rFonts w:ascii="Courier New" w:hAnsi="Courier New" w:cs="Courier New" w:hint="default"/>
+      </w:rPr>
+    </w:lvl>
+    <w:lvl w:ilvl="8" w:tplc="0C0A0005" w:tentative="1">
+      <w:start w:val="1"/>
+      <w:numFmt w:val="bullet"/>
+      <w:lvlText w:val=""/>
+      <w:lvlJc w:val="left"/>
+      <w:pPr>
+        <w:ind w:left="6480" w:hanging="360"/>
+      </w:pPr>
+      <w:rPr>
+        <w:rFonts w:ascii="Wingdings" w:hAnsi="Wingdings" w:hint="default"/>
+      </w:rPr>
+    </w:lvl>
+  </w:abstractNum>
+  <w:abstractNum w:abstractNumId="2">
     <w:nsid w:val="316D633F"/>
     <w:multiLevelType w:val="hybridMultilevel"/>
     <w:tmpl w:val="6A1AD93E"/>
@@ -4765,7 +6512,7 @@
       </w:pPr>
     </w:lvl>
   </w:abstractNum>
-  <w:abstractNum w:abstractNumId="2">
+  <w:abstractNum w:abstractNumId="3">
     <w:nsid w:val="49766ABE"/>
     <w:multiLevelType w:val="hybridMultilevel"/>
     <w:tmpl w:val="90E403EE"/>
@@ -4878,7 +6625,7 @@
       </w:pPr>
     </w:lvl>
   </w:abstractNum>
-  <w:abstractNum w:abstractNumId="3">
+  <w:abstractNum w:abstractNumId="4">
     <w:nsid w:val="4FE07883"/>
     <w:multiLevelType w:val="hybridMultilevel"/>
     <w:tmpl w:val="F9500F64"/>
@@ -4991,7 +6738,7 @@
       </w:pPr>
     </w:lvl>
   </w:abstractNum>
-  <w:abstractNum w:abstractNumId="4">
+  <w:abstractNum w:abstractNumId="5">
     <w:nsid w:val="6D047ABA"/>
     <w:multiLevelType w:val="hybridMultilevel"/>
     <w:tmpl w:val="6A1AD93E"/>
@@ -5111,7 +6858,7 @@
       </w:pPr>
     </w:lvl>
   </w:abstractNum>
-  <w:abstractNum w:abstractNumId="5">
+  <w:abstractNum w:abstractNumId="6">
     <w:nsid w:val="7FE9545E"/>
     <w:multiLevelType w:val="hybridMultilevel"/>
     <w:tmpl w:val="B7804930"/>
@@ -5225,22 +6972,25 @@
     </w:lvl>
   </w:abstractNum>
   <w:num w:numId="1">
+    <w:abstractNumId w:val="4"/>
+  </w:num>
+  <w:num w:numId="2">
+    <w:abstractNumId w:val="2"/>
+  </w:num>
+  <w:num w:numId="3">
+    <w:abstractNumId w:val="5"/>
+  </w:num>
+  <w:num w:numId="4">
     <w:abstractNumId w:val="3"/>
   </w:num>
-  <w:num w:numId="2">
-    <w:abstractNumId w:val="1"/>
-  </w:num>
-  <w:num w:numId="3">
-    <w:abstractNumId w:val="4"/>
-  </w:num>
-  <w:num w:numId="4">
-    <w:abstractNumId w:val="2"/>
-  </w:num>
   <w:num w:numId="5">
-    <w:abstractNumId w:val="5"/>
+    <w:abstractNumId w:val="6"/>
   </w:num>
   <w:num w:numId="6">
     <w:abstractNumId w:val="0"/>
+  </w:num>
+  <w:num w:numId="7">
+    <w:abstractNumId w:val="1"/>
   </w:num>
 </w:numbering>
 </file>

--- a/SistemaDePuntoDeVentas/Documentacion/Requerimientos SistemaDePuntoDeVentas.docx
+++ b/SistemaDePuntoDeVentas/Documentacion/Requerimientos SistemaDePuntoDeVentas.docx
@@ -391,7 +391,7 @@
           <w:szCs w:val="22"/>
           <w:lang w:val="es-ES"/>
         </w:rPr>
-        <w:t>En cuanto a la administración de las terminales existirá un usuario administrativo que tendrá la capacidad de agregar y quitar los usuarios de los cajeros. El gerente de la tienda tendrá un usuario con las mismas funciones que el usuario administrativo. Los cajeros deben autenticarse para usar la aplicación.</w:t>
+        <w:t>En cuanto a la administración de las terminales existirá un usuario administrativo que tendrá la capacidad de agregar y quitar los usuarios de los cajeros. Los cajeros deben autenticarse para usar la aplicación.</w:t>
       </w:r>
     </w:p>
     <w:p>
@@ -489,51 +489,7 @@
           <w:szCs w:val="22"/>
           <w:lang w:val="es-ES"/>
         </w:rPr>
-        <w:t>Si el cliente desea devolver un articulo comprado el sistema tomar</w:t>
-      </w:r>
-      <w:r>
-        <w:rPr>
-          <w:rFonts w:ascii="Times New Roman" w:hAnsi="Times New Roman"/>
-          <w:i w:val="0"/>
-          <w:color w:val="000000" w:themeColor="text1"/>
-          <w:sz w:val="22"/>
-          <w:szCs w:val="22"/>
-          <w:lang w:val="es-ES"/>
-        </w:rPr>
-        <w:t>á</w:t>
-      </w:r>
-      <w:r>
-        <w:rPr>
-          <w:rFonts w:ascii="Times New Roman" w:hAnsi="Times New Roman"/>
-          <w:i w:val="0"/>
-          <w:color w:val="000000" w:themeColor="text1"/>
-          <w:sz w:val="22"/>
-          <w:szCs w:val="22"/>
-          <w:lang w:val="es-ES"/>
-        </w:rPr>
-        <w:t xml:space="preserve"> el tiempo transcurrido desde la venta; si no h</w:t>
-      </w:r>
-      <w:r>
-        <w:rPr>
-          <w:rFonts w:ascii="Times New Roman" w:hAnsi="Times New Roman"/>
-          <w:i w:val="0"/>
-          <w:color w:val="000000" w:themeColor="text1"/>
-          <w:sz w:val="22"/>
-          <w:szCs w:val="22"/>
-          <w:lang w:val="es-ES"/>
-        </w:rPr>
-        <w:t>an pasado 30 días se reembolsará</w:t>
-      </w:r>
-      <w:r>
-        <w:rPr>
-          <w:rFonts w:ascii="Times New Roman" w:hAnsi="Times New Roman"/>
-          <w:i w:val="0"/>
-          <w:color w:val="000000" w:themeColor="text1"/>
-          <w:sz w:val="22"/>
-          <w:szCs w:val="22"/>
-          <w:lang w:val="es-ES"/>
-        </w:rPr>
-        <w:t xml:space="preserve"> el valor en efectivo del artículo, si han pasado más de 30 pero menos de 90 se hará una nota de crédito con el valor del artículo.</w:t>
+        <w:t>Si el cliente desea devolver un articulo comprado el sistema tomara el tiempo transcurrido desde la venta; si no han pasado 30 días se reembolsara el valor en efectivo del artículo, si han pasado más de 30 pero menos de 90 se hará una nota de crédito con el valor del artículo.</w:t>
       </w:r>
     </w:p>
     <w:p>
@@ -831,43 +787,7 @@
           <w:sz w:val="20"/>
           <w:szCs w:val="20"/>
         </w:rPr>
-        <w:t>C</w:t>
-      </w:r>
-      <w:r>
-        <w:rPr>
-          <w:rFonts w:ascii="Arial" w:hAnsi="Arial"/>
-          <w:b w:val="0"/>
-          <w:i w:val="0"/>
-          <w:color w:val="auto"/>
-          <w:kern w:val="0"/>
-          <w:sz w:val="20"/>
-          <w:szCs w:val="20"/>
-        </w:rPr>
-        <w:t>omputador</w:t>
-      </w:r>
-      <w:r>
-        <w:rPr>
-          <w:rFonts w:ascii="Arial" w:hAnsi="Arial"/>
-          <w:b w:val="0"/>
-          <w:i w:val="0"/>
-          <w:color w:val="auto"/>
-          <w:kern w:val="0"/>
-          <w:sz w:val="20"/>
-          <w:szCs w:val="20"/>
-        </w:rPr>
-        <w:t>/es</w:t>
-      </w:r>
-      <w:r>
-        <w:rPr>
-          <w:rFonts w:ascii="Arial" w:hAnsi="Arial"/>
-          <w:b w:val="0"/>
-          <w:i w:val="0"/>
-          <w:color w:val="auto"/>
-          <w:kern w:val="0"/>
-          <w:sz w:val="20"/>
-          <w:szCs w:val="20"/>
-        </w:rPr>
-        <w:t xml:space="preserve"> que cumpla  con los requisitos siguientes:</w:t>
+        <w:t>Un computador que cumpla  con los requisitos siguientes:</w:t>
       </w:r>
     </w:p>
     <w:p>
@@ -990,7 +910,6 @@
         <w:rPr>
           <w:lang w:val="es-ES"/>
         </w:rPr>
-        <w:lastRenderedPageBreak/>
         <w:t>Motor De Base De Datos (</w:t>
       </w:r>
       <w:r>
@@ -1027,6 +946,7 @@
         <w:rPr>
           <w:lang w:val="es-ES"/>
         </w:rPr>
+        <w:lastRenderedPageBreak/>
         <w:t>Sistema Lector De Código De Barras.</w:t>
       </w:r>
     </w:p>
@@ -1329,17 +1249,7 @@
                 <w:szCs w:val="22"/>
                 <w:lang w:val="es-ES"/>
               </w:rPr>
-              <w:t>Se realizará</w:t>
-            </w:r>
-            <w:r>
-              <w:rPr>
-                <w:rFonts w:ascii="Times New Roman" w:hAnsi="Times New Roman"/>
-                <w:i w:val="0"/>
-                <w:sz w:val="22"/>
-                <w:szCs w:val="22"/>
-                <w:lang w:val="es-ES"/>
-              </w:rPr>
-              <w:t xml:space="preserve"> el registro de los artículos, con el código, nombre, existencia, descuento, costo, precio, ITBIS.</w:t>
+              <w:t>Se realizara el registro de los artículos, con el código, nombre, existencia, descuento, costo, precio, ITBIS.</w:t>
             </w:r>
           </w:p>
         </w:tc>
@@ -1360,6 +1270,16 @@
                 <w:lang w:val="es-ES"/>
               </w:rPr>
             </w:pPr>
+            <w:r>
+              <w:rPr>
+                <w:rFonts w:ascii="Times New Roman" w:hAnsi="Times New Roman"/>
+                <w:i w:val="0"/>
+                <w:sz w:val="22"/>
+                <w:szCs w:val="22"/>
+                <w:lang w:val="es-ES"/>
+              </w:rPr>
+              <w:t>R1</w:t>
+            </w:r>
           </w:p>
         </w:tc>
       </w:tr>
@@ -1460,6 +1380,16 @@
                 <w:lang w:val="es-ES"/>
               </w:rPr>
             </w:pPr>
+            <w:r>
+              <w:rPr>
+                <w:rFonts w:ascii="Times New Roman" w:hAnsi="Times New Roman"/>
+                <w:i w:val="0"/>
+                <w:sz w:val="22"/>
+                <w:szCs w:val="22"/>
+                <w:lang w:val="es-ES"/>
+              </w:rPr>
+              <w:t>R1</w:t>
+            </w:r>
           </w:p>
         </w:tc>
       </w:tr>
@@ -1539,37 +1469,27 @@
                 <w:szCs w:val="22"/>
                 <w:lang w:val="es-ES"/>
               </w:rPr>
-              <w:t>Se realizará</w:t>
-            </w:r>
-            <w:r>
-              <w:rPr>
-                <w:rFonts w:ascii="Times New Roman" w:hAnsi="Times New Roman"/>
-                <w:i w:val="0"/>
-                <w:sz w:val="22"/>
-                <w:szCs w:val="22"/>
-                <w:lang w:val="es-ES"/>
-              </w:rPr>
-              <w:t xml:space="preserve"> el recibo de la venta </w:t>
-            </w:r>
-            <w:r>
-              <w:rPr>
-                <w:rFonts w:ascii="Times New Roman" w:hAnsi="Times New Roman"/>
-                <w:i w:val="0"/>
-                <w:sz w:val="22"/>
-                <w:szCs w:val="22"/>
-                <w:lang w:val="es-ES"/>
-              </w:rPr>
-              <w:t>hecha</w:t>
-            </w:r>
-            <w:r>
-              <w:rPr>
-                <w:rFonts w:ascii="Times New Roman" w:hAnsi="Times New Roman"/>
-                <w:i w:val="0"/>
-                <w:sz w:val="22"/>
-                <w:szCs w:val="22"/>
-                <w:lang w:val="es-ES"/>
-              </w:rPr>
-              <w:t xml:space="preserve"> al cliente, que tendrá los datos de los artículos vendidos, el total pagado y el cambio restante, la fecha y políticas de la empresa.</w:t>
+              <w:t>Se realizara el recibo de la venta realizado al cliente, que tendrá los datos de los artículos vendidos, el total pagado y el cambio restante, la fecha y políticas de la empresa</w:t>
+            </w:r>
+            <w:r>
+              <w:rPr>
+                <w:rFonts w:ascii="Times New Roman" w:hAnsi="Times New Roman"/>
+                <w:i w:val="0"/>
+                <w:sz w:val="22"/>
+                <w:szCs w:val="22"/>
+                <w:lang w:val="es-ES"/>
+              </w:rPr>
+              <w:t xml:space="preserve"> y el NCF</w:t>
+            </w:r>
+            <w:r>
+              <w:rPr>
+                <w:rFonts w:ascii="Times New Roman" w:hAnsi="Times New Roman"/>
+                <w:i w:val="0"/>
+                <w:sz w:val="22"/>
+                <w:szCs w:val="22"/>
+                <w:lang w:val="es-ES"/>
+              </w:rPr>
+              <w:t>.</w:t>
             </w:r>
           </w:p>
         </w:tc>
@@ -1813,6 +1733,746 @@
           </w:p>
         </w:tc>
       </w:tr>
+      <w:tr>
+        <w:tc>
+          <w:tcPr>
+            <w:tcW w:w="540" w:type="dxa"/>
+          </w:tcPr>
+          <w:p>
+            <w:pPr>
+              <w:pStyle w:val="Textoindependiente"/>
+              <w:numPr>
+                <w:ilvl w:val="0"/>
+                <w:numId w:val="4"/>
+              </w:numPr>
+              <w:spacing w:after="0"/>
+              <w:ind w:left="360"/>
+              <w:jc w:val="both"/>
+              <w:rPr>
+                <w:i w:val="0"/>
+                <w:lang w:val="es-ES"/>
+              </w:rPr>
+            </w:pPr>
+          </w:p>
+        </w:tc>
+        <w:tc>
+          <w:tcPr>
+            <w:tcW w:w="2262" w:type="dxa"/>
+          </w:tcPr>
+          <w:p>
+            <w:pPr>
+              <w:pStyle w:val="Textoindependiente"/>
+              <w:spacing w:after="0"/>
+              <w:jc w:val="both"/>
+              <w:rPr>
+                <w:rFonts w:ascii="Times New Roman" w:hAnsi="Times New Roman"/>
+                <w:i w:val="0"/>
+                <w:sz w:val="22"/>
+                <w:szCs w:val="22"/>
+                <w:lang w:val="es-ES"/>
+              </w:rPr>
+            </w:pPr>
+            <w:r>
+              <w:rPr>
+                <w:rFonts w:ascii="Times New Roman" w:hAnsi="Times New Roman"/>
+                <w:i w:val="0"/>
+                <w:sz w:val="22"/>
+                <w:szCs w:val="22"/>
+                <w:lang w:val="es-ES"/>
+              </w:rPr>
+              <w:t>Registrar Cliente</w:t>
+            </w:r>
+          </w:p>
+        </w:tc>
+        <w:tc>
+          <w:tcPr>
+            <w:tcW w:w="5208" w:type="dxa"/>
+          </w:tcPr>
+          <w:p>
+            <w:pPr>
+              <w:pStyle w:val="Textoindependiente"/>
+              <w:spacing w:after="0"/>
+              <w:jc w:val="both"/>
+              <w:rPr>
+                <w:rFonts w:ascii="Times New Roman" w:hAnsi="Times New Roman"/>
+                <w:i w:val="0"/>
+                <w:sz w:val="22"/>
+                <w:szCs w:val="22"/>
+                <w:lang w:val="es-ES"/>
+              </w:rPr>
+            </w:pPr>
+            <w:r>
+              <w:rPr>
+                <w:rFonts w:ascii="Times New Roman" w:hAnsi="Times New Roman"/>
+                <w:i w:val="0"/>
+                <w:sz w:val="22"/>
+                <w:szCs w:val="22"/>
+                <w:lang w:val="es-ES"/>
+              </w:rPr>
+              <w:t>Se registrarán los clientes de la empresa con los datos correspondientes.</w:t>
+            </w:r>
+          </w:p>
+        </w:tc>
+        <w:tc>
+          <w:tcPr>
+            <w:tcW w:w="1228" w:type="dxa"/>
+          </w:tcPr>
+          <w:p>
+            <w:pPr>
+              <w:pStyle w:val="Textoindependiente"/>
+              <w:spacing w:after="0"/>
+              <w:jc w:val="both"/>
+              <w:rPr>
+                <w:rFonts w:ascii="Times New Roman" w:hAnsi="Times New Roman"/>
+                <w:i w:val="0"/>
+                <w:sz w:val="22"/>
+                <w:szCs w:val="22"/>
+                <w:lang w:val="es-ES"/>
+              </w:rPr>
+            </w:pPr>
+          </w:p>
+        </w:tc>
+      </w:tr>
+      <w:tr>
+        <w:tc>
+          <w:tcPr>
+            <w:tcW w:w="540" w:type="dxa"/>
+          </w:tcPr>
+          <w:p>
+            <w:pPr>
+              <w:pStyle w:val="Textoindependiente"/>
+              <w:numPr>
+                <w:ilvl w:val="0"/>
+                <w:numId w:val="4"/>
+              </w:numPr>
+              <w:spacing w:after="0"/>
+              <w:ind w:left="360"/>
+              <w:jc w:val="both"/>
+              <w:rPr>
+                <w:i w:val="0"/>
+                <w:lang w:val="es-ES"/>
+              </w:rPr>
+            </w:pPr>
+          </w:p>
+        </w:tc>
+        <w:tc>
+          <w:tcPr>
+            <w:tcW w:w="2262" w:type="dxa"/>
+          </w:tcPr>
+          <w:p>
+            <w:pPr>
+              <w:pStyle w:val="Textoindependiente"/>
+              <w:spacing w:after="0"/>
+              <w:jc w:val="both"/>
+              <w:rPr>
+                <w:rFonts w:ascii="Times New Roman" w:hAnsi="Times New Roman"/>
+                <w:i w:val="0"/>
+                <w:sz w:val="22"/>
+                <w:szCs w:val="22"/>
+                <w:lang w:val="es-ES"/>
+              </w:rPr>
+            </w:pPr>
+          </w:p>
+        </w:tc>
+        <w:tc>
+          <w:tcPr>
+            <w:tcW w:w="5208" w:type="dxa"/>
+          </w:tcPr>
+          <w:p>
+            <w:pPr>
+              <w:pStyle w:val="Textoindependiente"/>
+              <w:spacing w:after="0"/>
+              <w:jc w:val="both"/>
+              <w:rPr>
+                <w:rFonts w:ascii="Times New Roman" w:hAnsi="Times New Roman"/>
+                <w:i w:val="0"/>
+                <w:sz w:val="22"/>
+                <w:szCs w:val="22"/>
+                <w:lang w:val="es-ES"/>
+              </w:rPr>
+            </w:pPr>
+          </w:p>
+        </w:tc>
+        <w:tc>
+          <w:tcPr>
+            <w:tcW w:w="1228" w:type="dxa"/>
+          </w:tcPr>
+          <w:p>
+            <w:pPr>
+              <w:pStyle w:val="Textoindependiente"/>
+              <w:spacing w:after="0"/>
+              <w:jc w:val="both"/>
+              <w:rPr>
+                <w:rFonts w:ascii="Times New Roman" w:hAnsi="Times New Roman"/>
+                <w:i w:val="0"/>
+                <w:sz w:val="22"/>
+                <w:szCs w:val="22"/>
+                <w:lang w:val="es-ES"/>
+              </w:rPr>
+            </w:pPr>
+          </w:p>
+        </w:tc>
+      </w:tr>
+      <w:tr>
+        <w:tc>
+          <w:tcPr>
+            <w:tcW w:w="540" w:type="dxa"/>
+          </w:tcPr>
+          <w:p>
+            <w:pPr>
+              <w:pStyle w:val="Textoindependiente"/>
+              <w:numPr>
+                <w:ilvl w:val="0"/>
+                <w:numId w:val="4"/>
+              </w:numPr>
+              <w:spacing w:after="0"/>
+              <w:ind w:left="360"/>
+              <w:jc w:val="both"/>
+              <w:rPr>
+                <w:i w:val="0"/>
+                <w:lang w:val="es-ES"/>
+              </w:rPr>
+            </w:pPr>
+          </w:p>
+        </w:tc>
+        <w:tc>
+          <w:tcPr>
+            <w:tcW w:w="2262" w:type="dxa"/>
+          </w:tcPr>
+          <w:p>
+            <w:pPr>
+              <w:pStyle w:val="Textoindependiente"/>
+              <w:spacing w:after="0"/>
+              <w:jc w:val="both"/>
+              <w:rPr>
+                <w:rFonts w:ascii="Times New Roman" w:hAnsi="Times New Roman"/>
+                <w:i w:val="0"/>
+                <w:sz w:val="22"/>
+                <w:szCs w:val="22"/>
+                <w:lang w:val="es-ES"/>
+              </w:rPr>
+            </w:pPr>
+          </w:p>
+        </w:tc>
+        <w:tc>
+          <w:tcPr>
+            <w:tcW w:w="5208" w:type="dxa"/>
+          </w:tcPr>
+          <w:p>
+            <w:pPr>
+              <w:pStyle w:val="Textoindependiente"/>
+              <w:spacing w:after="0"/>
+              <w:jc w:val="both"/>
+              <w:rPr>
+                <w:rFonts w:ascii="Times New Roman" w:hAnsi="Times New Roman"/>
+                <w:i w:val="0"/>
+                <w:sz w:val="22"/>
+                <w:szCs w:val="22"/>
+                <w:lang w:val="es-ES"/>
+              </w:rPr>
+            </w:pPr>
+          </w:p>
+        </w:tc>
+        <w:tc>
+          <w:tcPr>
+            <w:tcW w:w="1228" w:type="dxa"/>
+          </w:tcPr>
+          <w:p>
+            <w:pPr>
+              <w:pStyle w:val="Textoindependiente"/>
+              <w:spacing w:after="0"/>
+              <w:jc w:val="both"/>
+              <w:rPr>
+                <w:rFonts w:ascii="Times New Roman" w:hAnsi="Times New Roman"/>
+                <w:i w:val="0"/>
+                <w:sz w:val="22"/>
+                <w:szCs w:val="22"/>
+                <w:lang w:val="es-ES"/>
+              </w:rPr>
+            </w:pPr>
+          </w:p>
+        </w:tc>
+      </w:tr>
+      <w:tr>
+        <w:tc>
+          <w:tcPr>
+            <w:tcW w:w="540" w:type="dxa"/>
+          </w:tcPr>
+          <w:p>
+            <w:pPr>
+              <w:pStyle w:val="Textoindependiente"/>
+              <w:numPr>
+                <w:ilvl w:val="0"/>
+                <w:numId w:val="4"/>
+              </w:numPr>
+              <w:spacing w:after="0"/>
+              <w:ind w:left="360"/>
+              <w:jc w:val="both"/>
+              <w:rPr>
+                <w:i w:val="0"/>
+                <w:lang w:val="es-ES"/>
+              </w:rPr>
+            </w:pPr>
+          </w:p>
+        </w:tc>
+        <w:tc>
+          <w:tcPr>
+            <w:tcW w:w="2262" w:type="dxa"/>
+          </w:tcPr>
+          <w:p>
+            <w:pPr>
+              <w:pStyle w:val="Textoindependiente"/>
+              <w:spacing w:after="0"/>
+              <w:jc w:val="both"/>
+              <w:rPr>
+                <w:rFonts w:ascii="Times New Roman" w:hAnsi="Times New Roman"/>
+                <w:i w:val="0"/>
+                <w:sz w:val="22"/>
+                <w:szCs w:val="22"/>
+                <w:lang w:val="es-ES"/>
+              </w:rPr>
+            </w:pPr>
+          </w:p>
+        </w:tc>
+        <w:tc>
+          <w:tcPr>
+            <w:tcW w:w="5208" w:type="dxa"/>
+          </w:tcPr>
+          <w:p>
+            <w:pPr>
+              <w:pStyle w:val="Textoindependiente"/>
+              <w:spacing w:after="0"/>
+              <w:jc w:val="both"/>
+              <w:rPr>
+                <w:rFonts w:ascii="Times New Roman" w:hAnsi="Times New Roman"/>
+                <w:i w:val="0"/>
+                <w:sz w:val="22"/>
+                <w:szCs w:val="22"/>
+                <w:lang w:val="es-ES"/>
+              </w:rPr>
+            </w:pPr>
+          </w:p>
+        </w:tc>
+        <w:tc>
+          <w:tcPr>
+            <w:tcW w:w="1228" w:type="dxa"/>
+          </w:tcPr>
+          <w:p>
+            <w:pPr>
+              <w:pStyle w:val="Textoindependiente"/>
+              <w:spacing w:after="0"/>
+              <w:jc w:val="both"/>
+              <w:rPr>
+                <w:rFonts w:ascii="Times New Roman" w:hAnsi="Times New Roman"/>
+                <w:i w:val="0"/>
+                <w:sz w:val="22"/>
+                <w:szCs w:val="22"/>
+                <w:lang w:val="es-ES"/>
+              </w:rPr>
+            </w:pPr>
+          </w:p>
+        </w:tc>
+      </w:tr>
+      <w:tr>
+        <w:tc>
+          <w:tcPr>
+            <w:tcW w:w="540" w:type="dxa"/>
+          </w:tcPr>
+          <w:p>
+            <w:pPr>
+              <w:pStyle w:val="Textoindependiente"/>
+              <w:numPr>
+                <w:ilvl w:val="0"/>
+                <w:numId w:val="4"/>
+              </w:numPr>
+              <w:spacing w:after="0"/>
+              <w:ind w:left="360"/>
+              <w:jc w:val="both"/>
+              <w:rPr>
+                <w:i w:val="0"/>
+                <w:lang w:val="es-ES"/>
+              </w:rPr>
+            </w:pPr>
+          </w:p>
+        </w:tc>
+        <w:tc>
+          <w:tcPr>
+            <w:tcW w:w="2262" w:type="dxa"/>
+          </w:tcPr>
+          <w:p>
+            <w:pPr>
+              <w:pStyle w:val="Textoindependiente"/>
+              <w:spacing w:after="0"/>
+              <w:jc w:val="both"/>
+              <w:rPr>
+                <w:rFonts w:ascii="Times New Roman" w:hAnsi="Times New Roman"/>
+                <w:i w:val="0"/>
+                <w:sz w:val="22"/>
+                <w:szCs w:val="22"/>
+                <w:lang w:val="es-ES"/>
+              </w:rPr>
+            </w:pPr>
+          </w:p>
+        </w:tc>
+        <w:tc>
+          <w:tcPr>
+            <w:tcW w:w="5208" w:type="dxa"/>
+          </w:tcPr>
+          <w:p>
+            <w:pPr>
+              <w:pStyle w:val="Textoindependiente"/>
+              <w:spacing w:after="0"/>
+              <w:jc w:val="both"/>
+              <w:rPr>
+                <w:rFonts w:ascii="Times New Roman" w:hAnsi="Times New Roman"/>
+                <w:i w:val="0"/>
+                <w:sz w:val="22"/>
+                <w:szCs w:val="22"/>
+                <w:lang w:val="es-ES"/>
+              </w:rPr>
+            </w:pPr>
+          </w:p>
+        </w:tc>
+        <w:tc>
+          <w:tcPr>
+            <w:tcW w:w="1228" w:type="dxa"/>
+          </w:tcPr>
+          <w:p>
+            <w:pPr>
+              <w:pStyle w:val="Textoindependiente"/>
+              <w:spacing w:after="0"/>
+              <w:jc w:val="both"/>
+              <w:rPr>
+                <w:rFonts w:ascii="Times New Roman" w:hAnsi="Times New Roman"/>
+                <w:i w:val="0"/>
+                <w:sz w:val="22"/>
+                <w:szCs w:val="22"/>
+                <w:lang w:val="es-ES"/>
+              </w:rPr>
+            </w:pPr>
+          </w:p>
+        </w:tc>
+      </w:tr>
+      <w:tr>
+        <w:tc>
+          <w:tcPr>
+            <w:tcW w:w="540" w:type="dxa"/>
+          </w:tcPr>
+          <w:p>
+            <w:pPr>
+              <w:pStyle w:val="Textoindependiente"/>
+              <w:numPr>
+                <w:ilvl w:val="0"/>
+                <w:numId w:val="4"/>
+              </w:numPr>
+              <w:spacing w:after="0"/>
+              <w:ind w:left="360"/>
+              <w:jc w:val="both"/>
+              <w:rPr>
+                <w:i w:val="0"/>
+                <w:lang w:val="es-ES"/>
+              </w:rPr>
+            </w:pPr>
+          </w:p>
+        </w:tc>
+        <w:tc>
+          <w:tcPr>
+            <w:tcW w:w="2262" w:type="dxa"/>
+          </w:tcPr>
+          <w:p>
+            <w:pPr>
+              <w:pStyle w:val="Textoindependiente"/>
+              <w:spacing w:after="0"/>
+              <w:jc w:val="both"/>
+              <w:rPr>
+                <w:rFonts w:ascii="Times New Roman" w:hAnsi="Times New Roman"/>
+                <w:i w:val="0"/>
+                <w:sz w:val="22"/>
+                <w:szCs w:val="22"/>
+                <w:lang w:val="es-ES"/>
+              </w:rPr>
+            </w:pPr>
+          </w:p>
+        </w:tc>
+        <w:tc>
+          <w:tcPr>
+            <w:tcW w:w="5208" w:type="dxa"/>
+          </w:tcPr>
+          <w:p>
+            <w:pPr>
+              <w:pStyle w:val="Textoindependiente"/>
+              <w:spacing w:after="0"/>
+              <w:jc w:val="both"/>
+              <w:rPr>
+                <w:rFonts w:ascii="Times New Roman" w:hAnsi="Times New Roman"/>
+                <w:i w:val="0"/>
+                <w:sz w:val="22"/>
+                <w:szCs w:val="22"/>
+                <w:lang w:val="es-ES"/>
+              </w:rPr>
+            </w:pPr>
+          </w:p>
+        </w:tc>
+        <w:tc>
+          <w:tcPr>
+            <w:tcW w:w="1228" w:type="dxa"/>
+          </w:tcPr>
+          <w:p>
+            <w:pPr>
+              <w:pStyle w:val="Textoindependiente"/>
+              <w:spacing w:after="0"/>
+              <w:jc w:val="both"/>
+              <w:rPr>
+                <w:rFonts w:ascii="Times New Roman" w:hAnsi="Times New Roman"/>
+                <w:i w:val="0"/>
+                <w:sz w:val="22"/>
+                <w:szCs w:val="22"/>
+                <w:lang w:val="es-ES"/>
+              </w:rPr>
+            </w:pPr>
+          </w:p>
+        </w:tc>
+      </w:tr>
+      <w:tr>
+        <w:tc>
+          <w:tcPr>
+            <w:tcW w:w="540" w:type="dxa"/>
+          </w:tcPr>
+          <w:p>
+            <w:pPr>
+              <w:pStyle w:val="Textoindependiente"/>
+              <w:numPr>
+                <w:ilvl w:val="0"/>
+                <w:numId w:val="4"/>
+              </w:numPr>
+              <w:spacing w:after="0"/>
+              <w:ind w:left="360"/>
+              <w:jc w:val="both"/>
+              <w:rPr>
+                <w:i w:val="0"/>
+                <w:lang w:val="es-ES"/>
+              </w:rPr>
+            </w:pPr>
+          </w:p>
+        </w:tc>
+        <w:tc>
+          <w:tcPr>
+            <w:tcW w:w="2262" w:type="dxa"/>
+          </w:tcPr>
+          <w:p>
+            <w:pPr>
+              <w:pStyle w:val="Textoindependiente"/>
+              <w:spacing w:after="0"/>
+              <w:jc w:val="both"/>
+              <w:rPr>
+                <w:rFonts w:ascii="Times New Roman" w:hAnsi="Times New Roman"/>
+                <w:i w:val="0"/>
+                <w:sz w:val="22"/>
+                <w:szCs w:val="22"/>
+                <w:lang w:val="es-ES"/>
+              </w:rPr>
+            </w:pPr>
+          </w:p>
+        </w:tc>
+        <w:tc>
+          <w:tcPr>
+            <w:tcW w:w="5208" w:type="dxa"/>
+          </w:tcPr>
+          <w:p>
+            <w:pPr>
+              <w:pStyle w:val="Textoindependiente"/>
+              <w:spacing w:after="0"/>
+              <w:jc w:val="both"/>
+              <w:rPr>
+                <w:rFonts w:ascii="Times New Roman" w:hAnsi="Times New Roman"/>
+                <w:i w:val="0"/>
+                <w:sz w:val="22"/>
+                <w:szCs w:val="22"/>
+                <w:lang w:val="es-ES"/>
+              </w:rPr>
+            </w:pPr>
+          </w:p>
+        </w:tc>
+        <w:tc>
+          <w:tcPr>
+            <w:tcW w:w="1228" w:type="dxa"/>
+          </w:tcPr>
+          <w:p>
+            <w:pPr>
+              <w:pStyle w:val="Textoindependiente"/>
+              <w:spacing w:after="0"/>
+              <w:jc w:val="both"/>
+              <w:rPr>
+                <w:rFonts w:ascii="Times New Roman" w:hAnsi="Times New Roman"/>
+                <w:i w:val="0"/>
+                <w:sz w:val="22"/>
+                <w:szCs w:val="22"/>
+                <w:lang w:val="es-ES"/>
+              </w:rPr>
+            </w:pPr>
+          </w:p>
+        </w:tc>
+      </w:tr>
+      <w:tr>
+        <w:tc>
+          <w:tcPr>
+            <w:tcW w:w="540" w:type="dxa"/>
+          </w:tcPr>
+          <w:p>
+            <w:pPr>
+              <w:pStyle w:val="Textoindependiente"/>
+              <w:numPr>
+                <w:ilvl w:val="0"/>
+                <w:numId w:val="4"/>
+              </w:numPr>
+              <w:spacing w:after="0"/>
+              <w:ind w:left="360"/>
+              <w:jc w:val="both"/>
+              <w:rPr>
+                <w:i w:val="0"/>
+                <w:lang w:val="es-ES"/>
+              </w:rPr>
+            </w:pPr>
+          </w:p>
+        </w:tc>
+        <w:tc>
+          <w:tcPr>
+            <w:tcW w:w="2262" w:type="dxa"/>
+          </w:tcPr>
+          <w:p>
+            <w:pPr>
+              <w:pStyle w:val="Textoindependiente"/>
+              <w:spacing w:after="0"/>
+              <w:jc w:val="both"/>
+              <w:rPr>
+                <w:rFonts w:ascii="Times New Roman" w:hAnsi="Times New Roman"/>
+                <w:i w:val="0"/>
+                <w:sz w:val="22"/>
+                <w:szCs w:val="22"/>
+                <w:lang w:val="es-ES"/>
+              </w:rPr>
+            </w:pPr>
+          </w:p>
+        </w:tc>
+        <w:tc>
+          <w:tcPr>
+            <w:tcW w:w="5208" w:type="dxa"/>
+          </w:tcPr>
+          <w:p>
+            <w:pPr>
+              <w:pStyle w:val="Textoindependiente"/>
+              <w:spacing w:after="0"/>
+              <w:jc w:val="both"/>
+              <w:rPr>
+                <w:rFonts w:ascii="Times New Roman" w:hAnsi="Times New Roman"/>
+                <w:i w:val="0"/>
+                <w:sz w:val="22"/>
+                <w:szCs w:val="22"/>
+                <w:lang w:val="es-ES"/>
+              </w:rPr>
+            </w:pPr>
+          </w:p>
+        </w:tc>
+        <w:tc>
+          <w:tcPr>
+            <w:tcW w:w="1228" w:type="dxa"/>
+          </w:tcPr>
+          <w:p>
+            <w:pPr>
+              <w:pStyle w:val="Textoindependiente"/>
+              <w:spacing w:after="0"/>
+              <w:jc w:val="both"/>
+              <w:rPr>
+                <w:rFonts w:ascii="Times New Roman" w:hAnsi="Times New Roman"/>
+                <w:i w:val="0"/>
+                <w:sz w:val="22"/>
+                <w:szCs w:val="22"/>
+                <w:lang w:val="es-ES"/>
+              </w:rPr>
+            </w:pPr>
+          </w:p>
+        </w:tc>
+      </w:tr>
+      <w:tr>
+        <w:tc>
+          <w:tcPr>
+            <w:tcW w:w="540" w:type="dxa"/>
+          </w:tcPr>
+          <w:p>
+            <w:pPr>
+              <w:pStyle w:val="Textoindependiente"/>
+              <w:numPr>
+                <w:ilvl w:val="0"/>
+                <w:numId w:val="4"/>
+              </w:numPr>
+              <w:spacing w:after="0"/>
+              <w:ind w:left="360"/>
+              <w:jc w:val="both"/>
+              <w:rPr>
+                <w:i w:val="0"/>
+                <w:lang w:val="es-ES"/>
+              </w:rPr>
+            </w:pPr>
+          </w:p>
+        </w:tc>
+        <w:tc>
+          <w:tcPr>
+            <w:tcW w:w="2262" w:type="dxa"/>
+          </w:tcPr>
+          <w:p>
+            <w:pPr>
+              <w:pStyle w:val="Textoindependiente"/>
+              <w:spacing w:after="0"/>
+              <w:jc w:val="both"/>
+              <w:rPr>
+                <w:rFonts w:ascii="Times New Roman" w:hAnsi="Times New Roman"/>
+                <w:i w:val="0"/>
+                <w:sz w:val="22"/>
+                <w:szCs w:val="22"/>
+                <w:lang w:val="es-ES"/>
+              </w:rPr>
+            </w:pPr>
+          </w:p>
+        </w:tc>
+        <w:tc>
+          <w:tcPr>
+            <w:tcW w:w="5208" w:type="dxa"/>
+          </w:tcPr>
+          <w:p>
+            <w:pPr>
+              <w:pStyle w:val="Textoindependiente"/>
+              <w:spacing w:after="0"/>
+              <w:jc w:val="both"/>
+              <w:rPr>
+                <w:rFonts w:ascii="Times New Roman" w:hAnsi="Times New Roman"/>
+                <w:i w:val="0"/>
+                <w:sz w:val="22"/>
+                <w:szCs w:val="22"/>
+                <w:lang w:val="es-ES"/>
+              </w:rPr>
+            </w:pPr>
+          </w:p>
+        </w:tc>
+        <w:tc>
+          <w:tcPr>
+            <w:tcW w:w="1228" w:type="dxa"/>
+          </w:tcPr>
+          <w:p>
+            <w:pPr>
+              <w:pStyle w:val="Textoindependiente"/>
+              <w:spacing w:after="0"/>
+              <w:jc w:val="both"/>
+              <w:rPr>
+                <w:rFonts w:ascii="Times New Roman" w:hAnsi="Times New Roman"/>
+                <w:i w:val="0"/>
+                <w:sz w:val="22"/>
+                <w:szCs w:val="22"/>
+                <w:lang w:val="es-ES"/>
+              </w:rPr>
+            </w:pPr>
+          </w:p>
+        </w:tc>
+      </w:tr>
     </w:tbl>
     <w:p>
       <w:pPr>
@@ -1820,6 +2480,17 @@
         <w:spacing w:after="120"/>
         <w:jc w:val="both"/>
         <w:rPr>
+          <w:i w:val="0"/>
+          <w:lang w:val="es-ES"/>
+        </w:rPr>
+      </w:pPr>
+    </w:p>
+    <w:p>
+      <w:pPr>
+        <w:pStyle w:val="Textoindependiente"/>
+        <w:spacing w:after="120"/>
+        <w:jc w:val="both"/>
+        <w:rPr>
           <w:b/>
           <w:i w:val="0"/>
           <w:sz w:val="24"/>
@@ -1841,7 +2512,12 @@
           <w:lang w:val="es-ES"/>
         </w:rPr>
       </w:pPr>
-      <w:r>
+    </w:p>
+    <w:p>
+      <w:pPr>
+        <w:pStyle w:val="Textoindependiente"/>
+        <w:spacing w:after="120"/>
+        <w:jc w:val="both"/>
         <w:rPr>
           <w:b/>
           <w:i w:val="0"/>
@@ -1849,8 +2525,7 @@
           <w:szCs w:val="24"/>
           <w:lang w:val="es-ES"/>
         </w:rPr>
-        <w:t>Diagrama de Casos de Uso</w:t>
-      </w:r>
+      </w:pPr>
     </w:p>
     <w:p>
       <w:pPr>
@@ -1879,6 +2554,114 @@
           <w:lang w:val="es-ES"/>
         </w:rPr>
       </w:pPr>
+    </w:p>
+    <w:p>
+      <w:pPr>
+        <w:pStyle w:val="Textoindependiente"/>
+        <w:spacing w:after="120"/>
+        <w:jc w:val="both"/>
+        <w:rPr>
+          <w:b/>
+          <w:i w:val="0"/>
+          <w:sz w:val="24"/>
+          <w:szCs w:val="24"/>
+          <w:lang w:val="es-ES"/>
+        </w:rPr>
+      </w:pPr>
+    </w:p>
+    <w:p>
+      <w:pPr>
+        <w:pStyle w:val="Textoindependiente"/>
+        <w:spacing w:after="120"/>
+        <w:jc w:val="both"/>
+        <w:rPr>
+          <w:b/>
+          <w:i w:val="0"/>
+          <w:sz w:val="24"/>
+          <w:szCs w:val="24"/>
+          <w:lang w:val="es-ES"/>
+        </w:rPr>
+      </w:pPr>
+    </w:p>
+    <w:p>
+      <w:pPr>
+        <w:pStyle w:val="Textoindependiente"/>
+        <w:spacing w:after="120"/>
+        <w:jc w:val="both"/>
+        <w:rPr>
+          <w:b/>
+          <w:i w:val="0"/>
+          <w:sz w:val="24"/>
+          <w:szCs w:val="24"/>
+          <w:lang w:val="es-ES"/>
+        </w:rPr>
+      </w:pPr>
+    </w:p>
+    <w:p>
+      <w:pPr>
+        <w:pStyle w:val="Textoindependiente"/>
+        <w:spacing w:after="120"/>
+        <w:jc w:val="both"/>
+        <w:rPr>
+          <w:b/>
+          <w:i w:val="0"/>
+          <w:sz w:val="24"/>
+          <w:szCs w:val="24"/>
+          <w:lang w:val="es-ES"/>
+        </w:rPr>
+      </w:pPr>
+    </w:p>
+    <w:p>
+      <w:pPr>
+        <w:pStyle w:val="Textoindependiente"/>
+        <w:spacing w:after="120"/>
+        <w:jc w:val="both"/>
+        <w:rPr>
+          <w:b/>
+          <w:i w:val="0"/>
+          <w:sz w:val="24"/>
+          <w:szCs w:val="24"/>
+          <w:lang w:val="es-ES"/>
+        </w:rPr>
+      </w:pPr>
+    </w:p>
+    <w:p>
+      <w:pPr>
+        <w:pStyle w:val="Textoindependiente"/>
+        <w:spacing w:after="120"/>
+        <w:jc w:val="both"/>
+        <w:rPr>
+          <w:b/>
+          <w:i w:val="0"/>
+          <w:sz w:val="24"/>
+          <w:szCs w:val="24"/>
+          <w:lang w:val="es-ES"/>
+        </w:rPr>
+      </w:pPr>
+      <w:r>
+        <w:rPr>
+          <w:b/>
+          <w:i w:val="0"/>
+          <w:sz w:val="24"/>
+          <w:szCs w:val="24"/>
+          <w:lang w:val="es-ES"/>
+        </w:rPr>
+        <w:t>Diagrama de Casos de Uso</w:t>
+      </w:r>
+    </w:p>
+    <w:p>
+      <w:pPr>
+        <w:pStyle w:val="Textoindependiente"/>
+        <w:spacing w:after="120"/>
+        <w:jc w:val="both"/>
+        <w:rPr>
+          <w:b/>
+          <w:i w:val="0"/>
+          <w:sz w:val="24"/>
+          <w:szCs w:val="24"/>
+          <w:lang w:val="es-ES"/>
+        </w:rPr>
+      </w:pPr>
       <w:r>
         <w:rPr>
           <w:b/>
@@ -1887,7 +2670,7 @@
           <w:lang w:val="es-ES" w:eastAsia="es-ES"/>
         </w:rPr>
         <w:pict>
-          <v:rect id="_x0000_s1026" style="position:absolute;left:0;text-align:left;margin-left:137.05pt;margin-top:7pt;width:250.55pt;height:212.8pt;z-index:251658240">
+          <v:rect id="_x0000_s1026" style="position:absolute;left:0;text-align:left;margin-left:137.05pt;margin-top:7pt;width:250.55pt;height:282.85pt;z-index:251658240">
             <v:textbox>
               <w:txbxContent>
                 <w:p>
@@ -1919,6 +2702,30 @@
           </v:rect>
         </w:pict>
       </w:r>
+    </w:p>
+    <w:p>
+      <w:pPr>
+        <w:pStyle w:val="Textoindependiente"/>
+        <w:spacing w:after="120"/>
+        <w:jc w:val="both"/>
+        <w:rPr>
+          <w:b/>
+          <w:color w:val="070FA9"/>
+          <w:lang w:val="es-ES"/>
+        </w:rPr>
+      </w:pPr>
+    </w:p>
+    <w:p>
+      <w:pPr>
+        <w:pStyle w:val="Textoindependiente"/>
+        <w:spacing w:after="120"/>
+        <w:jc w:val="both"/>
+        <w:rPr>
+          <w:b/>
+          <w:color w:val="070FA9"/>
+          <w:lang w:val="es-ES"/>
+        </w:rPr>
+      </w:pPr>
       <w:r>
         <w:rPr>
           <w:b/>
@@ -1931,7 +2738,7 @@
             <v:path arrowok="t" fillok="f" o:connecttype="none"/>
             <o:lock v:ext="edit" shapetype="t"/>
           </v:shapetype>
-          <v:shape id="_x0000_s1036" type="#_x0000_t32" style="position:absolute;left:0;text-align:left;margin-left:58.95pt;margin-top:14.85pt;width:0;height:11.45pt;z-index:251668480" o:connectortype="straight" strokecolor="black [3213]" strokeweight="1pt"/>
+          <v:shape id="_x0000_s1067" type="#_x0000_t32" style="position:absolute;left:0;text-align:left;margin-left:56.9pt;margin-top:11.45pt;width:146.05pt;height:20.95pt;flip:y;z-index:251699200" o:connectortype="straight" strokecolor="black [3213]"/>
         </w:pict>
       </w:r>
       <w:r>
@@ -1939,169 +2746,24 @@
           <w:b/>
           <w:noProof/>
           <w:color w:val="070FA9"/>
-          <w:lang w:val="es-ES" w:eastAsia="es-ES"/>
+          <w:lang w:val="es-DO" w:eastAsia="es-DO"/>
         </w:rPr>
         <w:pict>
-          <v:shape id="_x0000_s1037" type="#_x0000_t32" style="position:absolute;left:0;text-align:left;margin-left:52.35pt;margin-top:17.35pt;width:13.85pt;height:0;z-index:251669504" o:connectortype="straight"/>
-        </w:pict>
-      </w:r>
-      <w:r>
-        <w:rPr>
-          <w:b/>
-          <w:noProof/>
-          <w:color w:val="070FA9"/>
-          <w:lang w:val="es-ES" w:eastAsia="es-ES"/>
-        </w:rPr>
-        <w:pict>
-          <v:oval id="_x0000_s1051" style="position:absolute;left:0;text-align:left;margin-left:53.55pt;margin-top:7.6pt;width:11.1pt;height:7.25pt;z-index:251682816"/>
-        </w:pict>
-      </w:r>
-    </w:p>
-    <w:p>
-      <w:pPr>
-        <w:pStyle w:val="Textoindependiente"/>
-        <w:spacing w:after="120"/>
-        <w:jc w:val="both"/>
-        <w:rPr>
-          <w:b/>
-          <w:color w:val="070FA9"/>
-          <w:lang w:val="es-ES"/>
-        </w:rPr>
-      </w:pPr>
-      <w:r>
-        <w:rPr>
-          <w:b/>
-          <w:noProof/>
-          <w:color w:val="FF0000"/>
-          <w:lang w:val="es-ES" w:eastAsia="es-ES"/>
-        </w:rPr>
-        <w:pict>
-          <v:shape id="_x0000_s1085" type="#_x0000_t32" style="position:absolute;left:0;text-align:left;margin-left:59.3pt;margin-top:1.3pt;width:142.5pt;height:24.2pt;z-index:251715584" o:connectortype="straight"/>
-        </w:pict>
-      </w:r>
-      <w:r>
-        <w:rPr>
-          <w:b/>
-          <w:noProof/>
-          <w:color w:val="FF0000"/>
-          <w:lang w:val="es-ES" w:eastAsia="es-ES"/>
-        </w:rPr>
-        <w:pict>
-          <v:shape id="_x0000_s1084" type="#_x0000_t32" style="position:absolute;left:0;text-align:left;margin-left:59.3pt;margin-top:1.3pt;width:136.45pt;height:129pt;z-index:251714560" o:connectortype="straight"/>
-        </w:pict>
-      </w:r>
-      <w:r>
-        <w:rPr>
-          <w:b/>
-          <w:noProof/>
-          <w:color w:val="FF0000"/>
-          <w:lang w:val="es-ES" w:eastAsia="es-ES"/>
-        </w:rPr>
-        <w:pict>
-          <v:shape id="_x0000_s1083" type="#_x0000_t32" style="position:absolute;left:0;text-align:left;margin-left:59.3pt;margin-top:1.3pt;width:139.6pt;height:96.2pt;z-index:251713536" o:connectortype="straight"/>
-        </w:pict>
-      </w:r>
-      <w:r>
-        <w:rPr>
-          <w:b/>
-          <w:noProof/>
-          <w:color w:val="FF0000"/>
-          <w:lang w:val="es-ES" w:eastAsia="es-ES"/>
-        </w:rPr>
-        <w:pict>
-          <v:shape id="_x0000_s1065" type="#_x0000_t32" style="position:absolute;left:0;text-align:left;margin-left:58.95pt;margin-top:1.3pt;width:136.8pt;height:59.65pt;z-index:251697152" o:connectortype="straight" strokecolor="black [3213]"/>
-        </w:pict>
-      </w:r>
-      <w:r>
-        <w:rPr>
-          <w:b/>
-          <w:noProof/>
-          <w:color w:val="070FA9"/>
-          <w:lang w:val="es-ES" w:eastAsia="es-ES"/>
-        </w:rPr>
-        <w:pict>
-          <v:shape id="_x0000_s1066" type="#_x0000_t32" style="position:absolute;left:0;text-align:left;margin-left:58.7pt;margin-top:1.3pt;width:132.85pt;height:170.5pt;z-index:251698176" o:connectortype="straight" strokecolor="black [3213]"/>
-        </w:pict>
-      </w:r>
-      <w:r>
-        <w:rPr>
-          <w:b/>
-          <w:noProof/>
-          <w:color w:val="070FA9"/>
-          <w:lang w:val="es-ES" w:eastAsia="es-ES"/>
-        </w:rPr>
-        <w:pict>
-          <v:shape id="_x0000_s1038" type="#_x0000_t32" style="position:absolute;left:0;text-align:left;margin-left:52.35pt;margin-top:6.65pt;width:6.35pt;height:6pt;flip:x;z-index:251670528" o:connectortype="straight"/>
-        </w:pict>
-      </w:r>
-      <w:r>
-        <w:rPr>
-          <w:b/>
-          <w:noProof/>
-          <w:color w:val="070FA9"/>
-          <w:lang w:val="es-ES" w:eastAsia="es-ES"/>
-        </w:rPr>
-        <w:pict>
-          <v:shape id="_x0000_s1039" type="#_x0000_t32" style="position:absolute;left:0;text-align:left;margin-left:59.3pt;margin-top:6.1pt;width:7.5pt;height:6.6pt;z-index:251671552" o:connectortype="straight"/>
-        </w:pict>
-      </w:r>
-    </w:p>
-    <w:p>
-      <w:pPr>
-        <w:pStyle w:val="Textoindependiente"/>
-        <w:spacing w:after="120"/>
-        <w:jc w:val="both"/>
-        <w:rPr>
-          <w:b/>
-          <w:color w:val="070FA9"/>
-          <w:lang w:val="es-ES"/>
-        </w:rPr>
-      </w:pPr>
-      <w:r>
-        <w:rPr>
-          <w:b/>
-          <w:noProof/>
-          <w:color w:val="070FA9"/>
-          <w:lang w:val="es-ES" w:eastAsia="es-ES"/>
-        </w:rPr>
-        <w:pict>
-          <v:shape id="_x0000_s1071" type="#_x0000_t32" style="position:absolute;left:0;text-align:left;margin-left:56.9pt;margin-top:16.05pt;width:142pt;height:75.45pt;flip:y;z-index:251703296" o:connectortype="straight" strokecolor="black [3213]"/>
-        </w:pict>
-      </w:r>
-      <w:r>
-        <w:rPr>
-          <w:b/>
-          <w:noProof/>
-          <w:color w:val="070FA9"/>
-          <w:lang w:val="es-ES" w:eastAsia="es-ES"/>
-        </w:rPr>
-        <w:pict>
-          <v:shape id="_x0000_s1067" type="#_x0000_t32" style="position:absolute;left:0;text-align:left;margin-left:56.9pt;margin-top:11.45pt;width:138.85pt;height:20.95pt;flip:y;z-index:251699200" o:connectortype="straight" strokecolor="black [3213]"/>
-        </w:pict>
-      </w:r>
-      <w:r>
-        <w:rPr>
-          <w:b/>
-          <w:noProof/>
-          <w:color w:val="070FA9"/>
-          <w:lang w:val="es-ES" w:eastAsia="es-ES"/>
-        </w:rPr>
-        <w:pict>
-          <v:oval id="_x0000_s1027" style="position:absolute;left:0;text-align:left;margin-left:195.75pt;margin-top:1.75pt;width:140.5pt;height:23.05pt;z-index:251659264">
-            <v:textbox style="mso-next-textbox:#_x0000_s1027">
+          <v:oval id="_x0000_s1107" style="position:absolute;left:0;text-align:left;margin-left:198.75pt;margin-top:.8pt;width:130.9pt;height:27.45pt;z-index:251732992">
+            <v:textbox>
               <w:txbxContent>
                 <w:p>
                   <w:pPr>
                     <w:jc w:val="center"/>
                     <w:rPr>
-                      <w:lang w:val="es-ES"/>
+                      <w:lang w:val="es-DO"/>
                     </w:rPr>
                   </w:pPr>
                   <w:r>
                     <w:rPr>
-                      <w:lang w:val="es-ES"/>
-                    </w:rPr>
-                    <w:t>Registrar Artículos</w:t>
+                      <w:lang w:val="es-DO"/>
+                    </w:rPr>
+                    <w:t>Registrar Artículo</w:t>
                   </w:r>
                 </w:p>
               </w:txbxContent>
@@ -2109,6 +2771,17 @@
           </v:oval>
         </w:pict>
       </w:r>
+      <w:r>
+        <w:rPr>
+          <w:b/>
+          <w:noProof/>
+          <w:color w:val="070FA9"/>
+          <w:lang w:val="es-ES" w:eastAsia="es-ES"/>
+        </w:rPr>
+        <w:pict>
+          <v:shape id="_x0000_s1071" type="#_x0000_t32" style="position:absolute;left:0;text-align:left;margin-left:56.9pt;margin-top:16.05pt;width:142pt;height:75.45pt;flip:y;z-index:251703296" o:connectortype="straight" strokecolor="black [3213]"/>
+        </w:pict>
+      </w:r>
     </w:p>
     <w:p>
       <w:pPr>
@@ -2136,6 +2809,52 @@
         <w:rPr>
           <w:b/>
           <w:noProof/>
+          <w:color w:val="FF0000"/>
+          <w:lang w:val="es-ES" w:eastAsia="es-ES"/>
+        </w:rPr>
+        <w:pict>
+          <v:rect id="_x0000_s1074" style="position:absolute;left:0;text-align:left;margin-left:410.2pt;margin-top:5.95pt;width:51.85pt;height:41.4pt;z-index:251705344" strokecolor="white [3212]">
+            <v:textbox>
+              <w:txbxContent>
+                <w:p>
+                  <w:pPr>
+                    <w:rPr>
+                      <w:b/>
+                      <w:sz w:val="16"/>
+                      <w:szCs w:val="16"/>
+                      <w:lang w:val="es-ES"/>
+                    </w:rPr>
+                  </w:pPr>
+                </w:p>
+                <w:p>
+                  <w:pPr>
+                    <w:jc w:val="center"/>
+                    <w:rPr>
+                      <w:b/>
+                      <w:sz w:val="16"/>
+                      <w:szCs w:val="16"/>
+                      <w:lang w:val="es-ES"/>
+                    </w:rPr>
+                  </w:pPr>
+                  <w:r>
+                    <w:rPr>
+                      <w:b/>
+                      <w:sz w:val="16"/>
+                      <w:szCs w:val="16"/>
+                      <w:lang w:val="es-ES"/>
+                    </w:rPr>
+                    <w:t>Cliente</w:t>
+                  </w:r>
+                </w:p>
+              </w:txbxContent>
+            </v:textbox>
+          </v:rect>
+        </w:pict>
+      </w:r>
+      <w:r>
+        <w:rPr>
+          <w:b/>
+          <w:noProof/>
           <w:color w:val="070FA9"/>
           <w:lang w:val="es-ES" w:eastAsia="es-ES"/>
         </w:rPr>
@@ -2173,7 +2892,61 @@
           <w:lang w:val="es-ES" w:eastAsia="es-ES"/>
         </w:rPr>
         <w:pict>
-          <v:shape id="_x0000_s1040" type="#_x0000_t32" style="position:absolute;left:0;text-align:left;margin-left:56.9pt;margin-top:10.3pt;width:0;height:11.85pt;z-index:251672576" o:connectortype="straight" strokecolor="black [3213]" strokeweight="1pt"/>
+          <v:rect id="_x0000_s1033" style="position:absolute;left:0;text-align:left;margin-left:19.55pt;margin-top:2.25pt;width:73.75pt;height:49.85pt;z-index:251665408" strokecolor="white [3212]">
+            <v:textbox>
+              <w:txbxContent>
+                <w:p>
+                  <w:pPr>
+                    <w:rPr>
+                      <w:b/>
+                      <w:sz w:val="16"/>
+                      <w:szCs w:val="16"/>
+                      <w:lang w:val="es-ES"/>
+                    </w:rPr>
+                  </w:pPr>
+                </w:p>
+                <w:p>
+                  <w:pPr>
+                    <w:spacing w:after="0"/>
+                    <w:jc w:val="center"/>
+                    <w:rPr>
+                      <w:b/>
+                      <w:sz w:val="16"/>
+                      <w:szCs w:val="16"/>
+                      <w:lang w:val="es-ES"/>
+                    </w:rPr>
+                  </w:pPr>
+                  <w:r>
+                    <w:rPr>
+                      <w:b/>
+                      <w:sz w:val="16"/>
+                      <w:szCs w:val="16"/>
+                      <w:lang w:val="es-ES"/>
+                    </w:rPr>
+                    <w:t xml:space="preserve">Supervisor De </w:t>
+                  </w:r>
+                  <w:r>
+                    <w:rPr>
+                      <w:b/>
+                      <w:sz w:val="16"/>
+                      <w:szCs w:val="16"/>
+                      <w:lang w:val="es-ES"/>
+                    </w:rPr>
+                    <w:t>Cajero</w:t>
+                  </w:r>
+                  <w:r>
+                    <w:rPr>
+                      <w:b/>
+                      <w:sz w:val="16"/>
+                      <w:szCs w:val="16"/>
+                      <w:lang w:val="es-ES"/>
+                    </w:rPr>
+                    <w:t>s</w:t>
+                  </w:r>
+                </w:p>
+              </w:txbxContent>
+            </v:textbox>
+          </v:rect>
         </w:pict>
       </w:r>
       <w:r>
@@ -2184,7 +2957,7 @@
           <w:lang w:val="es-ES" w:eastAsia="es-ES"/>
         </w:rPr>
         <w:pict>
-          <v:shape id="_x0000_s1043" type="#_x0000_t32" style="position:absolute;left:0;text-align:left;margin-left:50.25pt;margin-top:14.9pt;width:13.85pt;height:0;z-index:251675648" o:connectortype="straight"/>
+          <v:shape id="_x0000_s1040" type="#_x0000_t32" style="position:absolute;left:0;text-align:left;margin-left:56.9pt;margin-top:10.3pt;width:0;height:11.85pt;z-index:251672576" o:connectortype="straight" strokecolor="black [3213]" strokeweight="1pt"/>
         </w:pict>
       </w:r>
       <w:r>
@@ -2195,6 +2968,17 @@
           <w:lang w:val="es-ES" w:eastAsia="es-ES"/>
         </w:rPr>
         <w:pict>
+          <v:shape id="_x0000_s1043" type="#_x0000_t32" style="position:absolute;left:0;text-align:left;margin-left:50.25pt;margin-top:14.9pt;width:13.85pt;height:0;z-index:251675648" o:connectortype="straight"/>
+        </w:pict>
+      </w:r>
+      <w:r>
+        <w:rPr>
+          <w:b/>
+          <w:noProof/>
+          <w:color w:val="070FA9"/>
+          <w:lang w:val="es-ES" w:eastAsia="es-ES"/>
+        </w:rPr>
+        <w:pict>
           <v:oval id="_x0000_s1052" style="position:absolute;left:0;text-align:left;margin-left:50.55pt;margin-top:3.35pt;width:12.3pt;height:8.55pt;z-index:251683840"/>
         </w:pict>
       </w:r>
@@ -2210,6 +2994,28 @@
           <w:lang w:val="es-ES"/>
         </w:rPr>
       </w:pPr>
+      <w:r>
+        <w:rPr>
+          <w:b/>
+          <w:noProof/>
+          <w:color w:val="070FA9"/>
+          <w:lang w:val="es-ES" w:eastAsia="es-ES"/>
+        </w:rPr>
+        <w:pict>
+          <v:shape id="_x0000_s1120" type="#_x0000_t32" style="position:absolute;left:0;text-align:left;margin-left:56.9pt;margin-top:.45pt;width:136.45pt;height:185.45pt;z-index:251744256" o:connectortype="straight"/>
+        </w:pict>
+      </w:r>
+      <w:r>
+        <w:rPr>
+          <w:b/>
+          <w:noProof/>
+          <w:color w:val="070FA9"/>
+          <w:lang w:val="es-DO" w:eastAsia="es-DO"/>
+        </w:rPr>
+        <w:pict>
+          <v:shape id="_x0000_s1103" type="#_x0000_t32" style="position:absolute;left:0;text-align:left;margin-left:61.65pt;margin-top:.45pt;width:131.7pt;height:148.2pt;z-index:251729920" o:connectortype="straight"/>
+        </w:pict>
+      </w:r>
       <w:r>
         <w:rPr>
           <w:b/>
@@ -2390,7 +3196,39 @@
           <w:lang w:val="es-ES" w:eastAsia="es-ES"/>
         </w:rPr>
         <w:pict>
-          <v:shape id="_x0000_s1055" type="#_x0000_t32" style="position:absolute;left:0;text-align:left;margin-left:56.9pt;margin-top:12.95pt;width:0;height:11.95pt;z-index:251686912" o:connectortype="straight" strokecolor="black [3213]" strokeweight="1pt"/>
+          <v:rect id="_x0000_s1053" style="position:absolute;left:0;text-align:left;margin-left:19.55pt;margin-top:3.8pt;width:73.75pt;height:46.5pt;z-index:251684864" strokecolor="white [3212]">
+            <v:textbox>
+              <w:txbxContent>
+                <w:p>
+                  <w:pPr>
+                    <w:rPr>
+                      <w:b/>
+                      <w:sz w:val="16"/>
+                      <w:szCs w:val="16"/>
+                      <w:lang w:val="es-ES"/>
+                    </w:rPr>
+                  </w:pPr>
+                </w:p>
+                <w:p>
+                  <w:pPr>
+                    <w:jc w:val="center"/>
+                    <w:rPr>
+                      <w:lang w:val="es-ES"/>
+                    </w:rPr>
+                  </w:pPr>
+                  <w:r>
+                    <w:rPr>
+                      <w:b/>
+                      <w:sz w:val="16"/>
+                      <w:szCs w:val="16"/>
+                      <w:lang w:val="es-ES"/>
+                    </w:rPr>
+                    <w:t>Digitador</w:t>
+                  </w:r>
+                </w:p>
+              </w:txbxContent>
+            </v:textbox>
+          </v:rect>
         </w:pict>
       </w:r>
       <w:r>
@@ -2401,6 +3239,17 @@
           <w:lang w:val="es-ES" w:eastAsia="es-ES"/>
         </w:rPr>
         <w:pict>
+          <v:shape id="_x0000_s1055" type="#_x0000_t32" style="position:absolute;left:0;text-align:left;margin-left:56.9pt;margin-top:12.95pt;width:0;height:11.95pt;z-index:251686912" o:connectortype="straight" strokecolor="black [3213]" strokeweight="1pt"/>
+        </w:pict>
+      </w:r>
+      <w:r>
+        <w:rPr>
+          <w:b/>
+          <w:noProof/>
+          <w:color w:val="070FA9"/>
+          <w:lang w:val="es-ES" w:eastAsia="es-ES"/>
+        </w:rPr>
+        <w:pict>
           <v:oval id="_x0000_s1054" style="position:absolute;left:0;text-align:left;margin-left:50.25pt;margin-top:5.8pt;width:14.4pt;height:7.15pt;z-index:251685888"/>
         </w:pict>
       </w:r>
@@ -2416,6 +3265,17 @@
           <w:lang w:val="es-ES"/>
         </w:rPr>
       </w:pPr>
+      <w:r>
+        <w:rPr>
+          <w:b/>
+          <w:noProof/>
+          <w:color w:val="070FA9"/>
+          <w:lang w:val="es-DO" w:eastAsia="es-DO"/>
+        </w:rPr>
+        <w:pict>
+          <v:shape id="_x0000_s1104" type="#_x0000_t32" style="position:absolute;left:0;text-align:left;margin-left:56.9pt;margin-top:4pt;width:134.65pt;height:92.15pt;z-index:251730944" o:connectortype="straight"/>
+        </w:pict>
+      </w:r>
       <w:r>
         <w:rPr>
           <w:b/>
@@ -2522,7 +3382,43 @@
           <w:lang w:val="es-ES" w:eastAsia="es-ES"/>
         </w:rPr>
         <w:pict>
-          <v:shape id="_x0000_s1062" type="#_x0000_t32" style="position:absolute;left:0;text-align:left;margin-left:49.05pt;margin-top:16.7pt;width:12.6pt;height:0;z-index:251694080" o:connectortype="straight"/>
+          <v:rect id="_x0000_s1059" style="position:absolute;left:0;text-align:left;margin-left:19.55pt;margin-top:4.15pt;width:73.75pt;height:41.15pt;z-index:251691008" strokecolor="white [3212]">
+            <v:textbox>
+              <w:txbxContent>
+                <w:p>
+                  <w:pPr>
+                    <w:jc w:val="center"/>
+                    <w:rPr>
+                      <w:b/>
+                      <w:sz w:val="16"/>
+                      <w:szCs w:val="16"/>
+                      <w:lang w:val="es-ES"/>
+                    </w:rPr>
+                  </w:pPr>
+                </w:p>
+                <w:p>
+                  <w:pPr>
+                    <w:jc w:val="center"/>
+                    <w:rPr>
+                      <w:b/>
+                      <w:sz w:val="16"/>
+                      <w:szCs w:val="16"/>
+                      <w:lang w:val="es-ES"/>
+                    </w:rPr>
+                  </w:pPr>
+                  <w:r>
+                    <w:rPr>
+                      <w:b/>
+                      <w:sz w:val="16"/>
+                      <w:szCs w:val="16"/>
+                      <w:lang w:val="es-ES"/>
+                    </w:rPr>
+                    <w:t>Cajero</w:t>
+                  </w:r>
+                </w:p>
+              </w:txbxContent>
+            </v:textbox>
+          </v:rect>
         </w:pict>
       </w:r>
       <w:r>
@@ -2533,7 +3429,7 @@
           <w:lang w:val="es-ES" w:eastAsia="es-ES"/>
         </w:rPr>
         <w:pict>
-          <v:shape id="_x0000_s1061" type="#_x0000_t32" style="position:absolute;left:0;text-align:left;margin-left:55.1pt;margin-top:13.25pt;width:0;height:13.35pt;z-index:251693056" o:connectortype="straight" strokecolor="black [3213]" strokeweight="1pt"/>
+          <v:shape id="_x0000_s1062" type="#_x0000_t32" style="position:absolute;left:0;text-align:left;margin-left:49.05pt;margin-top:16.7pt;width:12.6pt;height:0;z-index:251694080" o:connectortype="straight"/>
         </w:pict>
       </w:r>
       <w:r>
@@ -2544,6 +3440,17 @@
           <w:lang w:val="es-ES" w:eastAsia="es-ES"/>
         </w:rPr>
         <w:pict>
+          <v:shape id="_x0000_s1061" type="#_x0000_t32" style="position:absolute;left:0;text-align:left;margin-left:55.1pt;margin-top:13.25pt;width:0;height:13.35pt;z-index:251693056" o:connectortype="straight" strokecolor="black [3213]" strokeweight="1pt"/>
+        </w:pict>
+      </w:r>
+      <w:r>
+        <w:rPr>
+          <w:b/>
+          <w:noProof/>
+          <w:color w:val="070FA9"/>
+          <w:lang w:val="es-ES" w:eastAsia="es-ES"/>
+        </w:rPr>
+        <w:pict>
           <v:oval id="_x0000_s1060" style="position:absolute;left:0;text-align:left;margin-left:48.45pt;margin-top:6pt;width:14.4pt;height:7.85pt;z-index:251692032"/>
         </w:pict>
       </w:r>
@@ -2561,6 +3468,28 @@
           <w:lang w:val="es-ES"/>
         </w:rPr>
       </w:pPr>
+      <w:r>
+        <w:rPr>
+          <w:b/>
+          <w:noProof/>
+          <w:color w:val="070FA9"/>
+          <w:lang w:val="es-ES" w:eastAsia="es-ES"/>
+        </w:rPr>
+        <w:pict>
+          <v:shape id="_x0000_s1121" type="#_x0000_t32" style="position:absolute;left:0;text-align:left;margin-left:56.9pt;margin-top:2.2pt;width:136.45pt;height:78.7pt;z-index:251745280" o:connectortype="straight"/>
+        </w:pict>
+      </w:r>
+      <w:r>
+        <w:rPr>
+          <w:b/>
+          <w:noProof/>
+          <w:color w:val="070FA9"/>
+          <w:lang w:val="es-DO" w:eastAsia="es-DO"/>
+        </w:rPr>
+        <w:pict>
+          <v:shape id="_x0000_s1105" type="#_x0000_t32" style="position:absolute;left:0;text-align:left;margin-left:55.1pt;margin-top:2.2pt;width:133.45pt;height:44.9pt;z-index:251731968" o:connectortype="straight"/>
+        </w:pict>
+      </w:r>
       <w:r>
         <w:rPr>
           <w:b/>
@@ -2613,6 +3542,344 @@
           <v:shape id="_x0000_s1063" type="#_x0000_t32" style="position:absolute;left:0;text-align:left;margin-left:55.1pt;margin-top:9.1pt;width:7.75pt;height:5.2pt;z-index:251695104" o:connectortype="straight"/>
         </w:pict>
       </w:r>
+    </w:p>
+    <w:p>
+      <w:pPr>
+        <w:pStyle w:val="Textoindependiente"/>
+        <w:spacing w:after="120"/>
+        <w:jc w:val="both"/>
+        <w:rPr>
+          <w:b/>
+          <w:i w:val="0"/>
+          <w:sz w:val="24"/>
+          <w:szCs w:val="24"/>
+          <w:lang w:val="es-ES"/>
+        </w:rPr>
+      </w:pPr>
+      <w:r>
+        <w:rPr>
+          <w:b/>
+          <w:noProof/>
+          <w:color w:val="070FA9"/>
+          <w:lang w:val="es-ES" w:eastAsia="es-ES"/>
+        </w:rPr>
+        <w:pict>
+          <v:oval id="_x0000_s1027" style="position:absolute;left:0;text-align:left;margin-left:187.95pt;margin-top:16.5pt;width:140.5pt;height:23.05pt;z-index:251659264">
+            <v:textbox style="mso-next-textbox:#_x0000_s1027">
+              <w:txbxContent>
+                <w:p>
+                  <w:pPr>
+                    <w:jc w:val="center"/>
+                    <w:rPr>
+                      <w:lang w:val="es-ES"/>
+                    </w:rPr>
+                  </w:pPr>
+                  <w:r>
+                    <w:rPr>
+                      <w:lang w:val="es-ES"/>
+                    </w:rPr>
+                    <w:t>Iniciar Sesión</w:t>
+                  </w:r>
+                </w:p>
+              </w:txbxContent>
+            </v:textbox>
+          </v:oval>
+        </w:pict>
+      </w:r>
+    </w:p>
+    <w:p>
+      <w:pPr>
+        <w:pStyle w:val="Textoindependiente"/>
+        <w:spacing w:after="120"/>
+        <w:jc w:val="both"/>
+        <w:rPr>
+          <w:b/>
+          <w:i w:val="0"/>
+          <w:sz w:val="24"/>
+          <w:szCs w:val="24"/>
+          <w:lang w:val="es-ES"/>
+        </w:rPr>
+      </w:pPr>
+    </w:p>
+    <w:p>
+      <w:pPr>
+        <w:pStyle w:val="Textoindependiente"/>
+        <w:spacing w:after="120"/>
+        <w:jc w:val="both"/>
+        <w:rPr>
+          <w:b/>
+          <w:i w:val="0"/>
+          <w:sz w:val="24"/>
+          <w:szCs w:val="24"/>
+          <w:lang w:val="es-ES"/>
+        </w:rPr>
+      </w:pPr>
+      <w:r>
+        <w:rPr>
+          <w:b/>
+          <w:i w:val="0"/>
+          <w:noProof/>
+          <w:sz w:val="24"/>
+          <w:szCs w:val="24"/>
+          <w:lang w:val="es-ES" w:eastAsia="es-ES"/>
+        </w:rPr>
+        <w:pict>
+          <v:oval id="_x0000_s1119" style="position:absolute;left:0;text-align:left;margin-left:191.55pt;margin-top:8.8pt;width:132.2pt;height:28.25pt;z-index:251743232">
+            <v:textbox>
+              <w:txbxContent>
+                <w:p>
+                  <w:pPr>
+                    <w:jc w:val="center"/>
+                  </w:pPr>
+                  <w:r>
+                    <w:t xml:space="preserve">Registrar </w:t>
+                  </w:r>
+                  <w:r>
+                    <w:rPr>
+                      <w:lang w:val="es-ES"/>
+                    </w:rPr>
+                    <w:t>Cliente</w:t>
+                  </w:r>
+                </w:p>
+              </w:txbxContent>
+            </v:textbox>
+          </v:oval>
+        </w:pict>
+      </w:r>
+    </w:p>
+    <w:p>
+      <w:pPr>
+        <w:pStyle w:val="Textoindependiente"/>
+        <w:spacing w:after="120"/>
+        <w:jc w:val="both"/>
+        <w:rPr>
+          <w:b/>
+          <w:i w:val="0"/>
+          <w:sz w:val="24"/>
+          <w:szCs w:val="24"/>
+          <w:lang w:val="es-ES"/>
+        </w:rPr>
+      </w:pPr>
+    </w:p>
+    <w:p>
+      <w:pPr>
+        <w:pStyle w:val="Textoindependiente"/>
+        <w:spacing w:after="120"/>
+        <w:jc w:val="center"/>
+        <w:rPr>
+          <w:b/>
+          <w:i w:val="0"/>
+          <w:sz w:val="24"/>
+          <w:szCs w:val="24"/>
+          <w:lang w:val="es-ES"/>
+        </w:rPr>
+      </w:pPr>
+    </w:p>
+    <w:p>
+      <w:pPr>
+        <w:pStyle w:val="Textoindependiente"/>
+        <w:spacing w:after="120"/>
+        <w:jc w:val="center"/>
+        <w:rPr>
+          <w:b/>
+          <w:i w:val="0"/>
+          <w:sz w:val="24"/>
+          <w:szCs w:val="24"/>
+          <w:lang w:val="es-ES"/>
+        </w:rPr>
+      </w:pPr>
+    </w:p>
+    <w:p>
+      <w:pPr>
+        <w:pStyle w:val="Textoindependiente"/>
+        <w:spacing w:after="120"/>
+        <w:jc w:val="center"/>
+        <w:rPr>
+          <w:b/>
+          <w:i w:val="0"/>
+          <w:sz w:val="24"/>
+          <w:szCs w:val="24"/>
+          <w:lang w:val="es-ES"/>
+        </w:rPr>
+      </w:pPr>
+      <w:r>
+        <w:rPr>
+          <w:b/>
+          <w:i w:val="0"/>
+          <w:sz w:val="24"/>
+          <w:szCs w:val="24"/>
+          <w:lang w:val="es-ES"/>
+        </w:rPr>
+        <w:t>Nota: El Administrador tiene acceso a todos los casos.</w:t>
+      </w:r>
+    </w:p>
+    <w:p>
+      <w:pPr>
+        <w:pStyle w:val="Textoindependiente"/>
+        <w:spacing w:after="120"/>
+        <w:jc w:val="both"/>
+        <w:rPr>
+          <w:b/>
+          <w:i w:val="0"/>
+          <w:sz w:val="24"/>
+          <w:szCs w:val="24"/>
+          <w:lang w:val="es-ES"/>
+        </w:rPr>
+      </w:pPr>
+    </w:p>
+    <w:p>
+      <w:pPr>
+        <w:pStyle w:val="Textoindependiente"/>
+        <w:spacing w:after="120"/>
+        <w:jc w:val="both"/>
+        <w:rPr>
+          <w:b/>
+          <w:i w:val="0"/>
+          <w:sz w:val="24"/>
+          <w:szCs w:val="24"/>
+          <w:lang w:val="es-ES"/>
+        </w:rPr>
+      </w:pPr>
+    </w:p>
+    <w:p>
+      <w:pPr>
+        <w:pStyle w:val="Textoindependiente"/>
+        <w:spacing w:after="120"/>
+        <w:jc w:val="both"/>
+        <w:rPr>
+          <w:b/>
+          <w:i w:val="0"/>
+          <w:sz w:val="24"/>
+          <w:szCs w:val="24"/>
+          <w:lang w:val="es-ES"/>
+        </w:rPr>
+      </w:pPr>
+    </w:p>
+    <w:p>
+      <w:pPr>
+        <w:pStyle w:val="Textoindependiente"/>
+        <w:spacing w:after="120"/>
+        <w:jc w:val="both"/>
+        <w:rPr>
+          <w:b/>
+          <w:i w:val="0"/>
+          <w:sz w:val="24"/>
+          <w:szCs w:val="24"/>
+          <w:lang w:val="es-ES"/>
+        </w:rPr>
+      </w:pPr>
+    </w:p>
+    <w:p>
+      <w:pPr>
+        <w:pStyle w:val="Textoindependiente"/>
+        <w:spacing w:after="120"/>
+        <w:jc w:val="both"/>
+        <w:rPr>
+          <w:b/>
+          <w:i w:val="0"/>
+          <w:sz w:val="24"/>
+          <w:szCs w:val="24"/>
+          <w:lang w:val="es-ES"/>
+        </w:rPr>
+      </w:pPr>
+    </w:p>
+    <w:p>
+      <w:pPr>
+        <w:pStyle w:val="Textoindependiente"/>
+        <w:spacing w:after="120"/>
+        <w:jc w:val="both"/>
+        <w:rPr>
+          <w:b/>
+          <w:i w:val="0"/>
+          <w:sz w:val="24"/>
+          <w:szCs w:val="24"/>
+          <w:lang w:val="es-ES"/>
+        </w:rPr>
+      </w:pPr>
+    </w:p>
+    <w:p>
+      <w:pPr>
+        <w:pStyle w:val="Textoindependiente"/>
+        <w:spacing w:after="120"/>
+        <w:jc w:val="both"/>
+        <w:rPr>
+          <w:b/>
+          <w:i w:val="0"/>
+          <w:sz w:val="24"/>
+          <w:szCs w:val="24"/>
+          <w:lang w:val="es-ES"/>
+        </w:rPr>
+      </w:pPr>
+    </w:p>
+    <w:p>
+      <w:pPr>
+        <w:pStyle w:val="Textoindependiente"/>
+        <w:spacing w:after="120"/>
+        <w:jc w:val="both"/>
+        <w:rPr>
+          <w:b/>
+          <w:i w:val="0"/>
+          <w:sz w:val="24"/>
+          <w:szCs w:val="24"/>
+          <w:lang w:val="es-ES"/>
+        </w:rPr>
+      </w:pPr>
+    </w:p>
+    <w:p>
+      <w:pPr>
+        <w:pStyle w:val="Textoindependiente"/>
+        <w:spacing w:after="120"/>
+        <w:jc w:val="both"/>
+        <w:rPr>
+          <w:b/>
+          <w:i w:val="0"/>
+          <w:sz w:val="24"/>
+          <w:szCs w:val="24"/>
+          <w:lang w:val="es-ES"/>
+        </w:rPr>
+      </w:pPr>
+    </w:p>
+    <w:p>
+      <w:pPr>
+        <w:pStyle w:val="Textoindependiente"/>
+        <w:spacing w:after="120"/>
+        <w:jc w:val="both"/>
+        <w:rPr>
+          <w:b/>
+          <w:i w:val="0"/>
+          <w:sz w:val="24"/>
+          <w:szCs w:val="24"/>
+          <w:lang w:val="es-ES"/>
+        </w:rPr>
+      </w:pPr>
+    </w:p>
+    <w:p>
+      <w:pPr>
+        <w:pStyle w:val="Textoindependiente"/>
+        <w:spacing w:after="120"/>
+        <w:jc w:val="both"/>
+        <w:rPr>
+          <w:b/>
+          <w:i w:val="0"/>
+          <w:sz w:val="24"/>
+          <w:szCs w:val="24"/>
+          <w:lang w:val="es-ES"/>
+        </w:rPr>
+      </w:pPr>
+    </w:p>
+    <w:p>
+      <w:pPr>
+        <w:pStyle w:val="Textoindependiente"/>
+        <w:spacing w:after="120"/>
+        <w:jc w:val="both"/>
+        <w:rPr>
+          <w:b/>
+          <w:i w:val="0"/>
+          <w:sz w:val="24"/>
+          <w:szCs w:val="24"/>
+          <w:lang w:val="es-ES"/>
+        </w:rPr>
+      </w:pPr>
     </w:p>
     <w:p>
       <w:pPr>
@@ -2754,6 +4021,14 @@
               </w:rPr>
               <w:t>Numero del Caso de Uso</w:t>
             </w:r>
+            <w:r>
+              <w:rPr>
+                <w:b/>
+                <w:i w:val="0"/>
+                <w:lang w:val="es-ES"/>
+              </w:rPr>
+              <w:t>:</w:t>
+            </w:r>
           </w:p>
         </w:tc>
         <w:tc>
@@ -2865,7 +4140,17 @@
                 <w:szCs w:val="22"/>
                 <w:lang w:val="es-ES"/>
               </w:rPr>
-              <w:t>Registrar Articulo</w:t>
+              <w:t xml:space="preserve">Registrar </w:t>
+            </w:r>
+            <w:r>
+              <w:rPr>
+                <w:rFonts w:ascii="Times New Roman" w:hAnsi="Times New Roman"/>
+                <w:i w:val="0"/>
+                <w:sz w:val="22"/>
+                <w:szCs w:val="22"/>
+                <w:lang w:val="es-ES"/>
+              </w:rPr>
+              <w:t>Artículo</w:t>
             </w:r>
             <w:r>
               <w:rPr>
@@ -2939,7 +4224,7 @@
                 <w:szCs w:val="22"/>
                 <w:lang w:val="es-ES"/>
               </w:rPr>
-              <w:t>El Administrador, Supervisor De Cajeros y/o Digitador realizara el registro de los artículos, con el código, nombre, existencia, descuento, costo, precio, ITBIS.</w:t>
+              <w:t>El Administrador, Supervisor De Cajeros y/o Digitador realizara el registro de los artículos.</w:t>
             </w:r>
           </w:p>
         </w:tc>
@@ -3131,7 +4416,27 @@
                 <w:szCs w:val="22"/>
                 <w:lang w:val="es-ES"/>
               </w:rPr>
-              <w:t>Tener artículos en existencia física.</w:t>
+              <w:t xml:space="preserve">Verificar que los </w:t>
+            </w:r>
+            <w:r>
+              <w:rPr>
+                <w:rFonts w:ascii="Times New Roman" w:hAnsi="Times New Roman"/>
+                <w:i w:val="0"/>
+                <w:sz w:val="22"/>
+                <w:szCs w:val="22"/>
+                <w:lang w:val="es-ES"/>
+              </w:rPr>
+              <w:t>artículos</w:t>
+            </w:r>
+            <w:r>
+              <w:rPr>
+                <w:rFonts w:ascii="Times New Roman" w:hAnsi="Times New Roman"/>
+                <w:i w:val="0"/>
+                <w:sz w:val="22"/>
+                <w:szCs w:val="22"/>
+                <w:lang w:val="es-ES"/>
+              </w:rPr>
+              <w:t xml:space="preserve"> no han sido registrados.</w:t>
             </w:r>
           </w:p>
         </w:tc>
@@ -3169,6 +4474,10 @@
           <w:p>
             <w:pPr>
               <w:pStyle w:val="Textoindependiente"/>
+              <w:numPr>
+                <w:ilvl w:val="0"/>
+                <w:numId w:val="11"/>
+              </w:numPr>
               <w:spacing w:after="120"/>
               <w:jc w:val="both"/>
               <w:rPr>
@@ -3187,32 +4496,16 @@
                 <w:szCs w:val="22"/>
                 <w:lang w:val="es-ES"/>
               </w:rPr>
-              <w:t>1-</w:t>
-            </w:r>
-            <w:r>
-              <w:rPr>
-                <w:rFonts w:ascii="Times New Roman" w:hAnsi="Times New Roman"/>
-                <w:i w:val="0"/>
-                <w:sz w:val="22"/>
-                <w:szCs w:val="22"/>
-                <w:lang w:val="es-ES"/>
-              </w:rPr>
-              <w:t xml:space="preserve">. </w:t>
-            </w:r>
-            <w:r>
-              <w:rPr>
-                <w:rFonts w:ascii="Times New Roman" w:hAnsi="Times New Roman"/>
-                <w:i w:val="0"/>
-                <w:sz w:val="22"/>
-                <w:szCs w:val="22"/>
-                <w:lang w:val="es-ES"/>
-              </w:rPr>
-              <w:t>El Administrador, Supervisor De Cajeros y/o Digitador verificara si el artículo ha sido registrado.</w:t>
-            </w:r>
-          </w:p>
-          <w:p>
-            <w:pPr>
-              <w:pStyle w:val="Textoindependiente"/>
+              <w:t>Los actores registrarán el código.</w:t>
+            </w:r>
+          </w:p>
+          <w:p>
+            <w:pPr>
+              <w:pStyle w:val="Textoindependiente"/>
+              <w:numPr>
+                <w:ilvl w:val="0"/>
+                <w:numId w:val="11"/>
+              </w:numPr>
               <w:spacing w:after="120"/>
               <w:jc w:val="both"/>
               <w:rPr>
@@ -3231,7 +4524,147 @@
                 <w:szCs w:val="22"/>
                 <w:lang w:val="es-ES"/>
               </w:rPr>
-              <w:t>2-. Si no ha sido registrado, registrarlo.</w:t>
+              <w:t>Los actores registrarán el nombre.</w:t>
+            </w:r>
+          </w:p>
+          <w:p>
+            <w:pPr>
+              <w:pStyle w:val="Textoindependiente"/>
+              <w:numPr>
+                <w:ilvl w:val="0"/>
+                <w:numId w:val="11"/>
+              </w:numPr>
+              <w:spacing w:after="120"/>
+              <w:jc w:val="both"/>
+              <w:rPr>
+                <w:rFonts w:ascii="Times New Roman" w:hAnsi="Times New Roman"/>
+                <w:i w:val="0"/>
+                <w:sz w:val="22"/>
+                <w:szCs w:val="22"/>
+                <w:lang w:val="es-ES"/>
+              </w:rPr>
+            </w:pPr>
+            <w:r>
+              <w:rPr>
+                <w:rFonts w:ascii="Times New Roman" w:hAnsi="Times New Roman"/>
+                <w:i w:val="0"/>
+                <w:sz w:val="22"/>
+                <w:szCs w:val="22"/>
+                <w:lang w:val="es-ES"/>
+              </w:rPr>
+              <w:t>Los actores registrarán la existencia del artículo.</w:t>
+            </w:r>
+          </w:p>
+          <w:p>
+            <w:pPr>
+              <w:pStyle w:val="Textoindependiente"/>
+              <w:numPr>
+                <w:ilvl w:val="0"/>
+                <w:numId w:val="11"/>
+              </w:numPr>
+              <w:spacing w:after="120"/>
+              <w:jc w:val="both"/>
+              <w:rPr>
+                <w:rFonts w:ascii="Times New Roman" w:hAnsi="Times New Roman"/>
+                <w:i w:val="0"/>
+                <w:sz w:val="22"/>
+                <w:szCs w:val="22"/>
+                <w:lang w:val="es-ES"/>
+              </w:rPr>
+            </w:pPr>
+            <w:r>
+              <w:rPr>
+                <w:rFonts w:ascii="Times New Roman" w:hAnsi="Times New Roman"/>
+                <w:i w:val="0"/>
+                <w:sz w:val="22"/>
+                <w:szCs w:val="22"/>
+                <w:lang w:val="es-ES"/>
+              </w:rPr>
+              <w:t>Los actores registrarán el descuento.</w:t>
+            </w:r>
+          </w:p>
+          <w:p>
+            <w:pPr>
+              <w:pStyle w:val="Textoindependiente"/>
+              <w:numPr>
+                <w:ilvl w:val="0"/>
+                <w:numId w:val="11"/>
+              </w:numPr>
+              <w:spacing w:after="120"/>
+              <w:jc w:val="both"/>
+              <w:rPr>
+                <w:rFonts w:ascii="Times New Roman" w:hAnsi="Times New Roman"/>
+                <w:i w:val="0"/>
+                <w:sz w:val="22"/>
+                <w:szCs w:val="22"/>
+                <w:lang w:val="es-ES"/>
+              </w:rPr>
+            </w:pPr>
+            <w:r>
+              <w:rPr>
+                <w:rFonts w:ascii="Times New Roman" w:hAnsi="Times New Roman"/>
+                <w:i w:val="0"/>
+                <w:sz w:val="22"/>
+                <w:szCs w:val="22"/>
+                <w:lang w:val="es-ES"/>
+              </w:rPr>
+              <w:t>Los actores registrarán el costo.</w:t>
+            </w:r>
+          </w:p>
+          <w:p>
+            <w:pPr>
+              <w:pStyle w:val="Textoindependiente"/>
+              <w:numPr>
+                <w:ilvl w:val="0"/>
+                <w:numId w:val="11"/>
+              </w:numPr>
+              <w:spacing w:after="120"/>
+              <w:jc w:val="both"/>
+              <w:rPr>
+                <w:rFonts w:ascii="Times New Roman" w:hAnsi="Times New Roman"/>
+                <w:i w:val="0"/>
+                <w:sz w:val="22"/>
+                <w:szCs w:val="22"/>
+                <w:lang w:val="es-ES"/>
+              </w:rPr>
+            </w:pPr>
+            <w:r>
+              <w:rPr>
+                <w:rFonts w:ascii="Times New Roman" w:hAnsi="Times New Roman"/>
+                <w:i w:val="0"/>
+                <w:sz w:val="22"/>
+                <w:szCs w:val="22"/>
+                <w:lang w:val="es-ES"/>
+              </w:rPr>
+              <w:t>Los actores registrarán el precio.</w:t>
+            </w:r>
+          </w:p>
+          <w:p>
+            <w:pPr>
+              <w:pStyle w:val="Textoindependiente"/>
+              <w:numPr>
+                <w:ilvl w:val="0"/>
+                <w:numId w:val="11"/>
+              </w:numPr>
+              <w:spacing w:after="120"/>
+              <w:jc w:val="both"/>
+              <w:rPr>
+                <w:rFonts w:ascii="Times New Roman" w:hAnsi="Times New Roman"/>
+                <w:i w:val="0"/>
+                <w:sz w:val="22"/>
+                <w:szCs w:val="22"/>
+                <w:lang w:val="es-ES"/>
+              </w:rPr>
+            </w:pPr>
+            <w:r>
+              <w:rPr>
+                <w:rFonts w:ascii="Times New Roman" w:hAnsi="Times New Roman"/>
+                <w:i w:val="0"/>
+                <w:sz w:val="22"/>
+                <w:szCs w:val="22"/>
+                <w:lang w:val="es-ES"/>
+              </w:rPr>
+              <w:t>Los actores registrarán el ITBIS.</w:t>
             </w:r>
           </w:p>
         </w:tc>
@@ -3270,35 +4703,16 @@
             <w:pPr>
               <w:pStyle w:val="Textoindependiente"/>
               <w:spacing w:after="120"/>
-              <w:jc w:val="both"/>
-              <w:rPr>
-                <w:rFonts w:ascii="Times New Roman" w:hAnsi="Times New Roman"/>
-                <w:i w:val="0"/>
-                <w:sz w:val="22"/>
-                <w:szCs w:val="22"/>
-                <w:lang w:val="es-ES"/>
-              </w:rPr>
-            </w:pPr>
-            <w:r>
-              <w:rPr>
-                <w:rFonts w:ascii="Times New Roman" w:hAnsi="Times New Roman"/>
-                <w:i w:val="0"/>
-                <w:sz w:val="22"/>
-                <w:szCs w:val="22"/>
-                <w:lang w:val="es-ES"/>
-              </w:rPr>
-              <w:t>Si ha sido registrado, se toma otro artículo y vuelve al paso 1.</w:t>
-            </w:r>
-            <w:r>
-              <w:rPr>
-                <w:rFonts w:ascii="Times New Roman" w:hAnsi="Times New Roman"/>
-                <w:i w:val="0"/>
-                <w:sz w:val="22"/>
-                <w:szCs w:val="22"/>
-                <w:lang w:val="es-ES"/>
-              </w:rPr>
-              <w:t xml:space="preserve"> </w:t>
-            </w:r>
+              <w:ind w:left="720"/>
+              <w:jc w:val="both"/>
+              <w:rPr>
+                <w:rFonts w:ascii="Times New Roman" w:hAnsi="Times New Roman"/>
+                <w:i w:val="0"/>
+                <w:sz w:val="22"/>
+                <w:szCs w:val="22"/>
+                <w:lang w:val="es-ES"/>
+              </w:rPr>
+            </w:pPr>
           </w:p>
         </w:tc>
       </w:tr>
@@ -3383,19 +4797,6 @@
         </w:tc>
       </w:tr>
     </w:tbl>
-    <w:p>
-      <w:pPr>
-        <w:pStyle w:val="Textoindependiente"/>
-        <w:jc w:val="both"/>
-        <w:rPr>
-          <w:b/>
-          <w:i w:val="0"/>
-          <w:sz w:val="24"/>
-          <w:szCs w:val="24"/>
-          <w:lang w:val="es-ES"/>
-        </w:rPr>
-      </w:pPr>
-    </w:p>
     <w:p>
       <w:pPr>
         <w:pStyle w:val="Textoindependiente"/>
@@ -3936,19 +5337,807 @@
         </w:rPr>
       </w:pPr>
     </w:p>
-    <w:p>
-      <w:pPr>
-        <w:pStyle w:val="Textoindependiente"/>
-        <w:jc w:val="both"/>
-        <w:rPr>
-          <w:b/>
-          <w:i w:val="0"/>
-          <w:sz w:val="24"/>
-          <w:szCs w:val="24"/>
-          <w:lang w:val="es-ES"/>
-        </w:rPr>
-      </w:pPr>
-    </w:p>
+    <w:tbl>
+      <w:tblPr>
+        <w:tblW w:w="9384" w:type="dxa"/>
+        <w:tblInd w:w="378" w:type="dxa"/>
+        <w:tblBorders>
+          <w:top w:val="single" w:sz="4" w:space="0" w:color="auto"/>
+          <w:left w:val="single" w:sz="4" w:space="0" w:color="auto"/>
+          <w:bottom w:val="single" w:sz="4" w:space="0" w:color="auto"/>
+          <w:right w:val="single" w:sz="4" w:space="0" w:color="auto"/>
+          <w:insideH w:val="single" w:sz="4" w:space="0" w:color="auto"/>
+          <w:insideV w:val="single" w:sz="4" w:space="0" w:color="auto"/>
+        </w:tblBorders>
+        <w:tblLook w:val="04A0"/>
+      </w:tblPr>
+      <w:tblGrid>
+        <w:gridCol w:w="2148"/>
+        <w:gridCol w:w="7236"/>
+      </w:tblGrid>
+      <w:tr>
+        <w:trPr>
+          <w:trHeight w:val="355"/>
+        </w:trPr>
+        <w:tc>
+          <w:tcPr>
+            <w:tcW w:w="2148" w:type="dxa"/>
+          </w:tcPr>
+          <w:p>
+            <w:pPr>
+              <w:pStyle w:val="Textoindependiente"/>
+              <w:spacing w:after="120"/>
+              <w:jc w:val="both"/>
+              <w:rPr>
+                <w:b/>
+                <w:i w:val="0"/>
+                <w:lang w:val="es-ES"/>
+              </w:rPr>
+            </w:pPr>
+            <w:r>
+              <w:rPr>
+                <w:b/>
+                <w:i w:val="0"/>
+                <w:lang w:val="es-ES"/>
+              </w:rPr>
+              <w:lastRenderedPageBreak/>
+              <w:t>Numero del Caso de Uso</w:t>
+            </w:r>
+          </w:p>
+        </w:tc>
+        <w:tc>
+          <w:tcPr>
+            <w:tcW w:w="7236" w:type="dxa"/>
+          </w:tcPr>
+          <w:p>
+            <w:pPr>
+              <w:pStyle w:val="Textoindependiente"/>
+              <w:spacing w:after="120"/>
+              <w:jc w:val="both"/>
+              <w:rPr>
+                <w:rFonts w:ascii="Times New Roman" w:hAnsi="Times New Roman"/>
+                <w:i w:val="0"/>
+                <w:sz w:val="22"/>
+                <w:szCs w:val="22"/>
+                <w:lang w:val="es-ES"/>
+              </w:rPr>
+            </w:pPr>
+            <w:r>
+              <w:rPr>
+                <w:rFonts w:ascii="Times New Roman" w:hAnsi="Times New Roman"/>
+                <w:i w:val="0"/>
+                <w:sz w:val="22"/>
+                <w:szCs w:val="22"/>
+                <w:lang w:val="es-ES"/>
+              </w:rPr>
+              <w:t>CU-00</w:t>
+            </w:r>
+            <w:r>
+              <w:rPr>
+                <w:rFonts w:ascii="Times New Roman" w:hAnsi="Times New Roman"/>
+                <w:i w:val="0"/>
+                <w:sz w:val="22"/>
+                <w:szCs w:val="22"/>
+                <w:lang w:val="es-ES"/>
+              </w:rPr>
+              <w:t>3</w:t>
+            </w:r>
+          </w:p>
+        </w:tc>
+      </w:tr>
+      <w:tr>
+        <w:tc>
+          <w:tcPr>
+            <w:tcW w:w="2148" w:type="dxa"/>
+          </w:tcPr>
+          <w:p>
+            <w:pPr>
+              <w:pStyle w:val="Textoindependiente"/>
+              <w:spacing w:after="120"/>
+              <w:jc w:val="both"/>
+              <w:rPr>
+                <w:b/>
+                <w:i w:val="0"/>
+                <w:lang w:val="es-ES"/>
+              </w:rPr>
+            </w:pPr>
+            <w:r>
+              <w:rPr>
+                <w:b/>
+                <w:i w:val="0"/>
+                <w:lang w:val="es-ES"/>
+              </w:rPr>
+              <w:t>Nombre del Caso de Uso:</w:t>
+            </w:r>
+          </w:p>
+        </w:tc>
+        <w:tc>
+          <w:tcPr>
+            <w:tcW w:w="7236" w:type="dxa"/>
+          </w:tcPr>
+          <w:p>
+            <w:pPr>
+              <w:pStyle w:val="Textoindependiente"/>
+              <w:spacing w:after="120"/>
+              <w:jc w:val="both"/>
+              <w:rPr>
+                <w:rFonts w:ascii="Times New Roman" w:hAnsi="Times New Roman"/>
+                <w:i w:val="0"/>
+                <w:sz w:val="22"/>
+                <w:szCs w:val="22"/>
+                <w:lang w:val="es-ES"/>
+              </w:rPr>
+            </w:pPr>
+            <w:r>
+              <w:rPr>
+                <w:rFonts w:ascii="Times New Roman" w:hAnsi="Times New Roman"/>
+                <w:i w:val="0"/>
+                <w:sz w:val="22"/>
+                <w:szCs w:val="22"/>
+                <w:lang w:val="es-ES"/>
+              </w:rPr>
+              <w:t>Re</w:t>
+            </w:r>
+            <w:r>
+              <w:rPr>
+                <w:rFonts w:ascii="Times New Roman" w:hAnsi="Times New Roman"/>
+                <w:i w:val="0"/>
+                <w:sz w:val="22"/>
+                <w:szCs w:val="22"/>
+                <w:lang w:val="es-ES"/>
+              </w:rPr>
+              <w:t>alizar Factura.</w:t>
+            </w:r>
+          </w:p>
+        </w:tc>
+      </w:tr>
+      <w:tr>
+        <w:tc>
+          <w:tcPr>
+            <w:tcW w:w="2148" w:type="dxa"/>
+          </w:tcPr>
+          <w:p>
+            <w:pPr>
+              <w:pStyle w:val="Textoindependiente"/>
+              <w:spacing w:after="120"/>
+              <w:jc w:val="both"/>
+              <w:rPr>
+                <w:b/>
+                <w:i w:val="0"/>
+                <w:lang w:val="es-ES"/>
+              </w:rPr>
+            </w:pPr>
+            <w:r>
+              <w:rPr>
+                <w:b/>
+                <w:i w:val="0"/>
+                <w:lang w:val="es-ES"/>
+              </w:rPr>
+              <w:t>Descripción:</w:t>
+            </w:r>
+          </w:p>
+        </w:tc>
+        <w:tc>
+          <w:tcPr>
+            <w:tcW w:w="7236" w:type="dxa"/>
+          </w:tcPr>
+          <w:p>
+            <w:pPr>
+              <w:pStyle w:val="Textoindependiente"/>
+              <w:spacing w:after="120"/>
+              <w:jc w:val="both"/>
+              <w:rPr>
+                <w:rFonts w:ascii="Times New Roman" w:hAnsi="Times New Roman"/>
+                <w:i w:val="0"/>
+                <w:sz w:val="22"/>
+                <w:szCs w:val="22"/>
+                <w:lang w:val="es-ES"/>
+              </w:rPr>
+            </w:pPr>
+            <w:r>
+              <w:rPr>
+                <w:rFonts w:ascii="Times New Roman" w:hAnsi="Times New Roman"/>
+                <w:i w:val="0"/>
+                <w:sz w:val="22"/>
+                <w:szCs w:val="22"/>
+                <w:lang w:val="es-ES"/>
+              </w:rPr>
+              <w:t xml:space="preserve">El Administrador, Supervisor De Cajeros y/o </w:t>
+            </w:r>
+            <w:r>
+              <w:rPr>
+                <w:rFonts w:ascii="Times New Roman" w:hAnsi="Times New Roman"/>
+                <w:i w:val="0"/>
+                <w:sz w:val="22"/>
+                <w:szCs w:val="22"/>
+                <w:lang w:val="es-ES"/>
+              </w:rPr>
+              <w:t xml:space="preserve">Cajero </w:t>
+            </w:r>
+            <w:r>
+              <w:rPr>
+                <w:rFonts w:ascii="Times New Roman" w:hAnsi="Times New Roman"/>
+                <w:i w:val="0"/>
+                <w:sz w:val="22"/>
+                <w:szCs w:val="22"/>
+                <w:lang w:val="es-ES"/>
+              </w:rPr>
+              <w:t xml:space="preserve">realizara </w:t>
+            </w:r>
+            <w:r>
+              <w:rPr>
+                <w:rFonts w:ascii="Times New Roman" w:hAnsi="Times New Roman"/>
+                <w:i w:val="0"/>
+                <w:sz w:val="22"/>
+                <w:szCs w:val="22"/>
+                <w:lang w:val="es-ES"/>
+              </w:rPr>
+              <w:t>la factura al cliente</w:t>
+            </w:r>
+            <w:r>
+              <w:rPr>
+                <w:rFonts w:ascii="Times New Roman" w:hAnsi="Times New Roman"/>
+                <w:i w:val="0"/>
+                <w:sz w:val="22"/>
+                <w:szCs w:val="22"/>
+                <w:lang w:val="es-ES"/>
+              </w:rPr>
+              <w:t>.</w:t>
+            </w:r>
+          </w:p>
+        </w:tc>
+      </w:tr>
+      <w:tr>
+        <w:tc>
+          <w:tcPr>
+            <w:tcW w:w="2148" w:type="dxa"/>
+          </w:tcPr>
+          <w:p>
+            <w:pPr>
+              <w:pStyle w:val="Textoindependiente"/>
+              <w:spacing w:after="120"/>
+              <w:jc w:val="both"/>
+              <w:rPr>
+                <w:b/>
+                <w:i w:val="0"/>
+                <w:lang w:val="es-ES"/>
+              </w:rPr>
+            </w:pPr>
+            <w:r>
+              <w:rPr>
+                <w:b/>
+                <w:i w:val="0"/>
+                <w:lang w:val="es-ES"/>
+              </w:rPr>
+              <w:t>Actor(es):</w:t>
+            </w:r>
+          </w:p>
+        </w:tc>
+        <w:tc>
+          <w:tcPr>
+            <w:tcW w:w="7236" w:type="dxa"/>
+          </w:tcPr>
+          <w:p>
+            <w:pPr>
+              <w:pStyle w:val="Textoindependiente"/>
+              <w:spacing w:after="120"/>
+              <w:jc w:val="both"/>
+              <w:rPr>
+                <w:rFonts w:ascii="Times New Roman" w:hAnsi="Times New Roman"/>
+                <w:i w:val="0"/>
+                <w:sz w:val="22"/>
+                <w:szCs w:val="22"/>
+                <w:lang w:val="es-ES"/>
+              </w:rPr>
+            </w:pPr>
+            <w:r>
+              <w:rPr>
+                <w:rFonts w:ascii="Times New Roman" w:hAnsi="Times New Roman"/>
+                <w:i w:val="0"/>
+                <w:sz w:val="22"/>
+                <w:szCs w:val="22"/>
+                <w:lang w:val="es-ES"/>
+              </w:rPr>
+              <w:t>Administrador, Supervisor De Cajeros,</w:t>
+            </w:r>
+            <w:r>
+              <w:rPr>
+                <w:rFonts w:ascii="Times New Roman" w:hAnsi="Times New Roman"/>
+                <w:i w:val="0"/>
+                <w:sz w:val="22"/>
+                <w:szCs w:val="22"/>
+                <w:lang w:val="es-ES"/>
+              </w:rPr>
+              <w:t xml:space="preserve"> Cajero, cliente</w:t>
+            </w:r>
+            <w:r>
+              <w:rPr>
+                <w:rFonts w:ascii="Times New Roman" w:hAnsi="Times New Roman"/>
+                <w:i w:val="0"/>
+                <w:sz w:val="22"/>
+                <w:szCs w:val="22"/>
+                <w:lang w:val="es-ES"/>
+              </w:rPr>
+              <w:t>.</w:t>
+            </w:r>
+          </w:p>
+        </w:tc>
+      </w:tr>
+      <w:tr>
+        <w:tc>
+          <w:tcPr>
+            <w:tcW w:w="2148" w:type="dxa"/>
+          </w:tcPr>
+          <w:p>
+            <w:pPr>
+              <w:pStyle w:val="Textoindependiente"/>
+              <w:spacing w:after="120"/>
+              <w:jc w:val="both"/>
+              <w:rPr>
+                <w:b/>
+                <w:i w:val="0"/>
+                <w:lang w:val="es-ES"/>
+              </w:rPr>
+            </w:pPr>
+            <w:r>
+              <w:rPr>
+                <w:b/>
+                <w:i w:val="0"/>
+                <w:lang w:val="es-ES"/>
+              </w:rPr>
+              <w:t>Pre-condición(es):</w:t>
+            </w:r>
+          </w:p>
+        </w:tc>
+        <w:tc>
+          <w:tcPr>
+            <w:tcW w:w="7236" w:type="dxa"/>
+          </w:tcPr>
+          <w:p>
+            <w:pPr>
+              <w:pStyle w:val="Textoindependiente"/>
+              <w:spacing w:after="120"/>
+              <w:jc w:val="both"/>
+              <w:rPr>
+                <w:rFonts w:ascii="Times New Roman" w:hAnsi="Times New Roman"/>
+                <w:i w:val="0"/>
+                <w:sz w:val="22"/>
+                <w:szCs w:val="22"/>
+                <w:lang w:val="es-ES"/>
+              </w:rPr>
+            </w:pPr>
+            <w:r>
+              <w:rPr>
+                <w:rFonts w:ascii="Times New Roman" w:hAnsi="Times New Roman"/>
+                <w:i w:val="0"/>
+                <w:sz w:val="22"/>
+                <w:szCs w:val="22"/>
+                <w:lang w:val="es-ES"/>
+              </w:rPr>
+              <w:t>El cliente ha seleccionado todos los artículos que desea comprar.</w:t>
+            </w:r>
+          </w:p>
+        </w:tc>
+      </w:tr>
+      <w:tr>
+        <w:tc>
+          <w:tcPr>
+            <w:tcW w:w="2148" w:type="dxa"/>
+          </w:tcPr>
+          <w:p>
+            <w:pPr>
+              <w:pStyle w:val="Textoindependiente"/>
+              <w:spacing w:after="120"/>
+              <w:jc w:val="both"/>
+              <w:rPr>
+                <w:b/>
+                <w:i w:val="0"/>
+                <w:lang w:val="es-ES"/>
+              </w:rPr>
+            </w:pPr>
+            <w:r>
+              <w:rPr>
+                <w:b/>
+                <w:i w:val="0"/>
+                <w:lang w:val="es-ES"/>
+              </w:rPr>
+              <w:t xml:space="preserve">Flujo Principal: </w:t>
+            </w:r>
+          </w:p>
+        </w:tc>
+        <w:tc>
+          <w:tcPr>
+            <w:tcW w:w="7236" w:type="dxa"/>
+          </w:tcPr>
+          <w:p>
+            <w:pPr>
+              <w:pStyle w:val="Textoindependiente"/>
+              <w:spacing w:after="120"/>
+              <w:jc w:val="both"/>
+              <w:rPr>
+                <w:rFonts w:ascii="Times New Roman" w:hAnsi="Times New Roman"/>
+                <w:i w:val="0"/>
+                <w:sz w:val="22"/>
+                <w:szCs w:val="22"/>
+                <w:lang w:val="es-ES"/>
+              </w:rPr>
+            </w:pPr>
+            <w:r>
+              <w:rPr>
+                <w:rFonts w:ascii="Times New Roman" w:hAnsi="Times New Roman"/>
+                <w:i w:val="0"/>
+                <w:sz w:val="22"/>
+                <w:szCs w:val="22"/>
+                <w:lang w:val="es-ES"/>
+              </w:rPr>
+              <w:t>1-.</w:t>
+            </w:r>
+            <w:r>
+              <w:rPr>
+                <w:rFonts w:ascii="Times New Roman" w:hAnsi="Times New Roman"/>
+                <w:i w:val="0"/>
+                <w:sz w:val="22"/>
+                <w:szCs w:val="22"/>
+                <w:lang w:val="es-ES"/>
+              </w:rPr>
+              <w:t xml:space="preserve"> El Administrador, Supervisor De Cajeros y/o Cajero</w:t>
+            </w:r>
+            <w:r>
+              <w:rPr>
+                <w:rFonts w:ascii="Times New Roman" w:hAnsi="Times New Roman"/>
+                <w:i w:val="0"/>
+                <w:sz w:val="22"/>
+                <w:szCs w:val="22"/>
+                <w:lang w:val="es-ES"/>
+              </w:rPr>
+              <w:t xml:space="preserve"> </w:t>
+            </w:r>
+            <w:r>
+              <w:rPr>
+                <w:rFonts w:ascii="Times New Roman" w:hAnsi="Times New Roman"/>
+                <w:i w:val="0"/>
+                <w:sz w:val="22"/>
+                <w:szCs w:val="22"/>
+                <w:lang w:val="es-ES"/>
+              </w:rPr>
+              <w:t>introducirá el/los código(s) de el/los articulo(s).</w:t>
+            </w:r>
+          </w:p>
+          <w:p>
+            <w:pPr>
+              <w:pStyle w:val="Textoindependiente"/>
+              <w:spacing w:after="120"/>
+              <w:jc w:val="both"/>
+              <w:rPr>
+                <w:rFonts w:ascii="Times New Roman" w:hAnsi="Times New Roman"/>
+                <w:i w:val="0"/>
+                <w:sz w:val="22"/>
+                <w:szCs w:val="22"/>
+                <w:lang w:val="es-ES"/>
+              </w:rPr>
+            </w:pPr>
+            <w:r>
+              <w:rPr>
+                <w:rFonts w:ascii="Times New Roman" w:hAnsi="Times New Roman"/>
+                <w:i w:val="0"/>
+                <w:sz w:val="22"/>
+                <w:szCs w:val="22"/>
+                <w:lang w:val="es-ES"/>
+              </w:rPr>
+              <w:t>2-</w:t>
+            </w:r>
+            <w:r>
+              <w:rPr>
+                <w:rFonts w:ascii="Times New Roman" w:hAnsi="Times New Roman"/>
+                <w:i w:val="0"/>
+                <w:sz w:val="22"/>
+                <w:szCs w:val="22"/>
+                <w:lang w:val="es-ES"/>
+              </w:rPr>
+              <w:t xml:space="preserve"> Preguntar al cliente si desea factura con comprobante fiscal.</w:t>
+            </w:r>
+          </w:p>
+          <w:p>
+            <w:pPr>
+              <w:pStyle w:val="Textoindependiente"/>
+              <w:spacing w:after="120"/>
+              <w:jc w:val="both"/>
+              <w:rPr>
+                <w:rFonts w:ascii="Times New Roman" w:hAnsi="Times New Roman"/>
+                <w:i w:val="0"/>
+                <w:sz w:val="22"/>
+                <w:szCs w:val="22"/>
+                <w:lang w:val="es-ES"/>
+              </w:rPr>
+            </w:pPr>
+            <w:r>
+              <w:rPr>
+                <w:rFonts w:ascii="Times New Roman" w:hAnsi="Times New Roman"/>
+                <w:i w:val="0"/>
+                <w:sz w:val="22"/>
+                <w:szCs w:val="22"/>
+                <w:lang w:val="es-ES"/>
+              </w:rPr>
+              <w:t>3</w:t>
+            </w:r>
+            <w:r>
+              <w:rPr>
+                <w:rFonts w:ascii="Times New Roman" w:hAnsi="Times New Roman"/>
+                <w:i w:val="0"/>
+                <w:sz w:val="22"/>
+                <w:szCs w:val="22"/>
+                <w:lang w:val="es-ES"/>
+              </w:rPr>
+              <w:t xml:space="preserve">-. </w:t>
+            </w:r>
+            <w:r>
+              <w:rPr>
+                <w:rFonts w:ascii="Times New Roman" w:hAnsi="Times New Roman"/>
+                <w:i w:val="0"/>
+                <w:sz w:val="22"/>
+                <w:szCs w:val="22"/>
+                <w:lang w:val="es-ES"/>
+              </w:rPr>
+              <w:t>Mostrar al cliente el monto total a pagar</w:t>
+            </w:r>
+            <w:r>
+              <w:rPr>
+                <w:rFonts w:ascii="Times New Roman" w:hAnsi="Times New Roman"/>
+                <w:i w:val="0"/>
+                <w:sz w:val="22"/>
+                <w:szCs w:val="22"/>
+                <w:lang w:val="es-ES"/>
+              </w:rPr>
+              <w:t>.</w:t>
+            </w:r>
+          </w:p>
+          <w:p>
+            <w:pPr>
+              <w:pStyle w:val="Textoindependiente"/>
+              <w:spacing w:after="120"/>
+              <w:jc w:val="both"/>
+              <w:rPr>
+                <w:rFonts w:ascii="Times New Roman" w:hAnsi="Times New Roman"/>
+                <w:i w:val="0"/>
+                <w:sz w:val="22"/>
+                <w:szCs w:val="22"/>
+                <w:lang w:val="es-ES"/>
+              </w:rPr>
+            </w:pPr>
+            <w:r>
+              <w:rPr>
+                <w:rFonts w:ascii="Times New Roman" w:hAnsi="Times New Roman"/>
+                <w:i w:val="0"/>
+                <w:sz w:val="22"/>
+                <w:szCs w:val="22"/>
+                <w:lang w:val="es-ES"/>
+              </w:rPr>
+              <w:t>4</w:t>
+            </w:r>
+            <w:r>
+              <w:rPr>
+                <w:rFonts w:ascii="Times New Roman" w:hAnsi="Times New Roman"/>
+                <w:i w:val="0"/>
+                <w:sz w:val="22"/>
+                <w:szCs w:val="22"/>
+                <w:lang w:val="es-ES"/>
+              </w:rPr>
+              <w:t>-. El cliente realizara el pago en efectivo.</w:t>
+            </w:r>
+          </w:p>
+          <w:p>
+            <w:pPr>
+              <w:pStyle w:val="Textoindependiente"/>
+              <w:spacing w:after="120"/>
+              <w:jc w:val="both"/>
+              <w:rPr>
+                <w:rFonts w:ascii="Times New Roman" w:hAnsi="Times New Roman"/>
+                <w:i w:val="0"/>
+                <w:sz w:val="22"/>
+                <w:szCs w:val="22"/>
+                <w:lang w:val="es-ES"/>
+              </w:rPr>
+            </w:pPr>
+            <w:r>
+              <w:rPr>
+                <w:rFonts w:ascii="Times New Roman" w:hAnsi="Times New Roman"/>
+                <w:i w:val="0"/>
+                <w:sz w:val="22"/>
+                <w:szCs w:val="22"/>
+                <w:lang w:val="es-ES"/>
+              </w:rPr>
+              <w:t>5</w:t>
+            </w:r>
+            <w:r>
+              <w:rPr>
+                <w:rFonts w:ascii="Times New Roman" w:hAnsi="Times New Roman"/>
+                <w:i w:val="0"/>
+                <w:sz w:val="22"/>
+                <w:szCs w:val="22"/>
+                <w:lang w:val="es-ES"/>
+              </w:rPr>
+              <w:t xml:space="preserve">-. El Administrador, Supervisor De Cajeros y/o Cajero realizan el cobro, imprimen la factura y si resta efectivo lo retornan al cliente. </w:t>
+            </w:r>
+          </w:p>
+        </w:tc>
+      </w:tr>
+      <w:tr>
+        <w:tc>
+          <w:tcPr>
+            <w:tcW w:w="2148" w:type="dxa"/>
+          </w:tcPr>
+          <w:p>
+            <w:pPr>
+              <w:pStyle w:val="Textoindependiente"/>
+              <w:spacing w:after="120"/>
+              <w:jc w:val="both"/>
+              <w:rPr>
+                <w:b/>
+                <w:i w:val="0"/>
+                <w:lang w:val="es-ES"/>
+              </w:rPr>
+            </w:pPr>
+            <w:r>
+              <w:rPr>
+                <w:b/>
+                <w:bCs/>
+                <w:lang w:val="es-ES"/>
+              </w:rPr>
+              <w:t>Flujos alternos:</w:t>
+            </w:r>
+          </w:p>
+        </w:tc>
+        <w:tc>
+          <w:tcPr>
+            <w:tcW w:w="7236" w:type="dxa"/>
+          </w:tcPr>
+          <w:p>
+            <w:pPr>
+              <w:pStyle w:val="Textoindependiente"/>
+              <w:spacing w:after="120"/>
+              <w:jc w:val="both"/>
+              <w:rPr>
+                <w:rFonts w:ascii="Times New Roman" w:hAnsi="Times New Roman"/>
+                <w:i w:val="0"/>
+                <w:sz w:val="22"/>
+                <w:szCs w:val="22"/>
+                <w:lang w:val="es-ES"/>
+              </w:rPr>
+            </w:pPr>
+            <w:r>
+              <w:rPr>
+                <w:rFonts w:ascii="Times New Roman" w:hAnsi="Times New Roman"/>
+                <w:i w:val="0"/>
+                <w:sz w:val="22"/>
+                <w:szCs w:val="22"/>
+                <w:lang w:val="es-ES"/>
+              </w:rPr>
+              <w:t>2.1 Antes respuesta afirmativa incluir el NCF</w:t>
+            </w:r>
+            <w:r>
+              <w:rPr>
+                <w:rFonts w:ascii="Times New Roman" w:hAnsi="Times New Roman"/>
+                <w:i w:val="0"/>
+                <w:sz w:val="22"/>
+                <w:szCs w:val="22"/>
+                <w:lang w:val="es-ES"/>
+              </w:rPr>
+              <w:t xml:space="preserve"> e ir al paso 3</w:t>
+            </w:r>
+            <w:r>
+              <w:rPr>
+                <w:rFonts w:ascii="Times New Roman" w:hAnsi="Times New Roman"/>
+                <w:i w:val="0"/>
+                <w:sz w:val="22"/>
+                <w:szCs w:val="22"/>
+                <w:lang w:val="es-ES"/>
+              </w:rPr>
+              <w:t>.</w:t>
+            </w:r>
+          </w:p>
+          <w:p>
+            <w:pPr>
+              <w:pStyle w:val="Textoindependiente"/>
+              <w:spacing w:after="120"/>
+              <w:jc w:val="both"/>
+              <w:rPr>
+                <w:rFonts w:ascii="Times New Roman" w:hAnsi="Times New Roman"/>
+                <w:i w:val="0"/>
+                <w:sz w:val="22"/>
+                <w:szCs w:val="22"/>
+                <w:lang w:val="es-ES"/>
+              </w:rPr>
+            </w:pPr>
+            <w:r>
+              <w:rPr>
+                <w:rFonts w:ascii="Times New Roman" w:hAnsi="Times New Roman"/>
+                <w:i w:val="0"/>
+                <w:sz w:val="22"/>
+                <w:szCs w:val="22"/>
+                <w:lang w:val="es-ES"/>
+              </w:rPr>
+              <w:t>2.2 Antes respuesta no afirmativa no incluir el NCF</w:t>
+            </w:r>
+            <w:r>
+              <w:rPr>
+                <w:rFonts w:ascii="Times New Roman" w:hAnsi="Times New Roman"/>
+                <w:i w:val="0"/>
+                <w:sz w:val="22"/>
+                <w:szCs w:val="22"/>
+                <w:lang w:val="es-ES"/>
+              </w:rPr>
+              <w:t xml:space="preserve"> e ir al paso 3</w:t>
+            </w:r>
+            <w:r>
+              <w:rPr>
+                <w:rFonts w:ascii="Times New Roman" w:hAnsi="Times New Roman"/>
+                <w:i w:val="0"/>
+                <w:sz w:val="22"/>
+                <w:szCs w:val="22"/>
+                <w:lang w:val="es-ES"/>
+              </w:rPr>
+              <w:t>.</w:t>
+            </w:r>
+          </w:p>
+        </w:tc>
+      </w:tr>
+      <w:tr>
+        <w:tc>
+          <w:tcPr>
+            <w:tcW w:w="2148" w:type="dxa"/>
+          </w:tcPr>
+          <w:p>
+            <w:pPr>
+              <w:pStyle w:val="Textoindependiente"/>
+              <w:spacing w:after="120"/>
+              <w:jc w:val="both"/>
+              <w:rPr>
+                <w:b/>
+                <w:i w:val="0"/>
+                <w:lang w:val="es-ES"/>
+              </w:rPr>
+            </w:pPr>
+            <w:r>
+              <w:rPr>
+                <w:b/>
+                <w:i w:val="0"/>
+                <w:lang w:val="es-ES"/>
+              </w:rPr>
+              <w:t>Post-Condición(es):</w:t>
+            </w:r>
+          </w:p>
+        </w:tc>
+        <w:tc>
+          <w:tcPr>
+            <w:tcW w:w="7236" w:type="dxa"/>
+          </w:tcPr>
+          <w:p>
+            <w:pPr>
+              <w:pStyle w:val="Textoindependiente"/>
+              <w:spacing w:after="120"/>
+              <w:jc w:val="both"/>
+              <w:rPr>
+                <w:rFonts w:ascii="Times New Roman" w:hAnsi="Times New Roman"/>
+                <w:i w:val="0"/>
+                <w:sz w:val="22"/>
+                <w:szCs w:val="22"/>
+                <w:lang w:val="es-ES"/>
+              </w:rPr>
+            </w:pPr>
+            <w:r>
+              <w:rPr>
+                <w:rFonts w:ascii="Times New Roman" w:hAnsi="Times New Roman"/>
+                <w:i w:val="0"/>
+                <w:sz w:val="22"/>
+                <w:szCs w:val="22"/>
+                <w:lang w:val="es-ES"/>
+              </w:rPr>
+              <w:t>El Administrador, Supervisor De Cajeros y/o Cajero realizaron la factura y la entregaron al cliente.</w:t>
+            </w:r>
+          </w:p>
+        </w:tc>
+      </w:tr>
+    </w:tbl>
     <w:p>
       <w:pPr>
         <w:pStyle w:val="Textoindependiente"/>
@@ -4005,7 +6194,6 @@
                 <w:i w:val="0"/>
                 <w:lang w:val="es-ES"/>
               </w:rPr>
-              <w:lastRenderedPageBreak/>
               <w:t>Numero del Caso de Uso</w:t>
             </w:r>
           </w:p>
@@ -4045,7 +6233,7 @@
                 <w:szCs w:val="22"/>
                 <w:lang w:val="es-ES"/>
               </w:rPr>
-              <w:t>3</w:t>
+              <w:t>4</w:t>
             </w:r>
           </w:p>
         </w:tc>
@@ -4101,17 +6289,27 @@
                 <w:szCs w:val="22"/>
                 <w:lang w:val="es-ES"/>
               </w:rPr>
-              <w:t>Re</w:t>
-            </w:r>
-            <w:r>
-              <w:rPr>
-                <w:rFonts w:ascii="Times New Roman" w:hAnsi="Times New Roman"/>
-                <w:i w:val="0"/>
-                <w:sz w:val="22"/>
-                <w:szCs w:val="22"/>
-                <w:lang w:val="es-ES"/>
-              </w:rPr>
-              <w:t>alizar Factura.</w:t>
+              <w:t xml:space="preserve">Realizar </w:t>
+            </w:r>
+            <w:r>
+              <w:rPr>
+                <w:rFonts w:ascii="Times New Roman" w:hAnsi="Times New Roman"/>
+                <w:i w:val="0"/>
+                <w:sz w:val="22"/>
+                <w:szCs w:val="22"/>
+                <w:lang w:val="es-ES"/>
+              </w:rPr>
+              <w:t>Devolución</w:t>
+            </w:r>
+            <w:r>
+              <w:rPr>
+                <w:rFonts w:ascii="Times New Roman" w:hAnsi="Times New Roman"/>
+                <w:i w:val="0"/>
+                <w:sz w:val="22"/>
+                <w:szCs w:val="22"/>
+                <w:lang w:val="es-ES"/>
+              </w:rPr>
+              <w:t>.</w:t>
             </w:r>
           </w:p>
         </w:tc>
@@ -4167,47 +6365,7 @@
                 <w:szCs w:val="22"/>
                 <w:lang w:val="es-ES"/>
               </w:rPr>
-              <w:t xml:space="preserve">El Administrador, Supervisor De Cajeros y/o </w:t>
-            </w:r>
-            <w:r>
-              <w:rPr>
-                <w:rFonts w:ascii="Times New Roman" w:hAnsi="Times New Roman"/>
-                <w:i w:val="0"/>
-                <w:sz w:val="22"/>
-                <w:szCs w:val="22"/>
-                <w:lang w:val="es-ES"/>
-              </w:rPr>
-              <w:t xml:space="preserve">Cajero </w:t>
-            </w:r>
-            <w:r>
-              <w:rPr>
-                <w:rFonts w:ascii="Times New Roman" w:hAnsi="Times New Roman"/>
-                <w:i w:val="0"/>
-                <w:sz w:val="22"/>
-                <w:szCs w:val="22"/>
-                <w:lang w:val="es-ES"/>
-              </w:rPr>
-              <w:t xml:space="preserve">realizara </w:t>
-            </w:r>
-            <w:r>
-              <w:rPr>
-                <w:rFonts w:ascii="Times New Roman" w:hAnsi="Times New Roman"/>
-                <w:i w:val="0"/>
-                <w:sz w:val="22"/>
-                <w:szCs w:val="22"/>
-                <w:lang w:val="es-ES"/>
-              </w:rPr>
-              <w:t>la factura al cliente</w:t>
-            </w:r>
-            <w:r>
-              <w:rPr>
-                <w:rFonts w:ascii="Times New Roman" w:hAnsi="Times New Roman"/>
-                <w:i w:val="0"/>
-                <w:sz w:val="22"/>
-                <w:szCs w:val="22"/>
-                <w:lang w:val="es-ES"/>
-              </w:rPr>
-              <w:t>.</w:t>
+              <w:t>El Administrador y/o Supervisor De Cajeros realizara una devolución pedida por el cliente.</w:t>
             </w:r>
           </w:p>
         </w:tc>
@@ -4263,17 +6421,17 @@
                 <w:szCs w:val="22"/>
                 <w:lang w:val="es-ES"/>
               </w:rPr>
-              <w:t>Administrador, Supervisor De Cajeros,</w:t>
-            </w:r>
-            <w:r>
-              <w:rPr>
-                <w:rFonts w:ascii="Times New Roman" w:hAnsi="Times New Roman"/>
-                <w:i w:val="0"/>
-                <w:sz w:val="22"/>
-                <w:szCs w:val="22"/>
-                <w:lang w:val="es-ES"/>
-              </w:rPr>
-              <w:t xml:space="preserve"> Cajero, cliente</w:t>
+              <w:t>Administrador, Supervisor De Cajeros</w:t>
+            </w:r>
+            <w:r>
+              <w:rPr>
+                <w:rFonts w:ascii="Times New Roman" w:hAnsi="Times New Roman"/>
+                <w:i w:val="0"/>
+                <w:sz w:val="22"/>
+                <w:szCs w:val="22"/>
+                <w:lang w:val="es-ES"/>
+              </w:rPr>
+              <w:t>, Cliente</w:t>
             </w:r>
             <w:r>
               <w:rPr>
@@ -4339,7 +6497,27 @@
                 <w:szCs w:val="22"/>
                 <w:lang w:val="es-ES"/>
               </w:rPr>
-              <w:t>El cliente ha seleccionado todos los artículos que desea comprar.</w:t>
+              <w:t xml:space="preserve">Un cliente solicita la devolución de un </w:t>
+            </w:r>
+            <w:r>
+              <w:rPr>
+                <w:rFonts w:ascii="Times New Roman" w:hAnsi="Times New Roman"/>
+                <w:i w:val="0"/>
+                <w:sz w:val="22"/>
+                <w:szCs w:val="22"/>
+                <w:lang w:val="es-ES"/>
+              </w:rPr>
+              <w:t>artículo</w:t>
+            </w:r>
+            <w:r>
+              <w:rPr>
+                <w:rFonts w:ascii="Times New Roman" w:hAnsi="Times New Roman"/>
+                <w:i w:val="0"/>
+                <w:sz w:val="22"/>
+                <w:szCs w:val="22"/>
+                <w:lang w:val="es-ES"/>
+              </w:rPr>
+              <w:t>.</w:t>
             </w:r>
           </w:p>
         </w:tc>
@@ -4395,37 +6573,17 @@
                 <w:szCs w:val="22"/>
                 <w:lang w:val="es-ES"/>
               </w:rPr>
-              <w:t>1-.</w:t>
-            </w:r>
-            <w:r>
-              <w:rPr>
-                <w:rFonts w:ascii="Times New Roman" w:hAnsi="Times New Roman"/>
-                <w:i w:val="0"/>
-                <w:sz w:val="22"/>
-                <w:szCs w:val="22"/>
-                <w:lang w:val="es-ES"/>
-              </w:rPr>
-              <w:t xml:space="preserve"> El Administrador, Supervisor De Cajeros y/o Cajero</w:t>
-            </w:r>
-            <w:r>
-              <w:rPr>
-                <w:rFonts w:ascii="Times New Roman" w:hAnsi="Times New Roman"/>
-                <w:i w:val="0"/>
-                <w:sz w:val="22"/>
-                <w:szCs w:val="22"/>
-                <w:lang w:val="es-ES"/>
-              </w:rPr>
-              <w:t xml:space="preserve"> </w:t>
-            </w:r>
-            <w:r>
-              <w:rPr>
-                <w:rFonts w:ascii="Times New Roman" w:hAnsi="Times New Roman"/>
-                <w:i w:val="0"/>
-                <w:sz w:val="22"/>
-                <w:szCs w:val="22"/>
-                <w:lang w:val="es-ES"/>
-              </w:rPr>
-              <w:t>introducirá el/los código(s) de el/los articulo(s).</w:t>
+              <w:t xml:space="preserve">1-. </w:t>
+            </w:r>
+            <w:r>
+              <w:rPr>
+                <w:rFonts w:ascii="Times New Roman" w:hAnsi="Times New Roman"/>
+                <w:i w:val="0"/>
+                <w:sz w:val="22"/>
+                <w:szCs w:val="22"/>
+                <w:lang w:val="es-ES"/>
+              </w:rPr>
+              <w:t>El cliente solicita la devolución de un artículo.</w:t>
             </w:r>
           </w:p>
           <w:p>
@@ -4449,27 +6607,7 @@
                 <w:szCs w:val="22"/>
                 <w:lang w:val="es-ES"/>
               </w:rPr>
-              <w:t xml:space="preserve">2-. </w:t>
-            </w:r>
-            <w:r>
-              <w:rPr>
-                <w:rFonts w:ascii="Times New Roman" w:hAnsi="Times New Roman"/>
-                <w:i w:val="0"/>
-                <w:sz w:val="22"/>
-                <w:szCs w:val="22"/>
-                <w:lang w:val="es-ES"/>
-              </w:rPr>
-              <w:t>Mostrar al cliente el monto total a pagar</w:t>
-            </w:r>
-            <w:r>
-              <w:rPr>
-                <w:rFonts w:ascii="Times New Roman" w:hAnsi="Times New Roman"/>
-                <w:i w:val="0"/>
-                <w:sz w:val="22"/>
-                <w:szCs w:val="22"/>
-                <w:lang w:val="es-ES"/>
-              </w:rPr>
-              <w:t>.</w:t>
+              <w:t>2-. El Administrador y/o Supervisor De Cajeros verifica el tiempo transcurrido desde la venta.</w:t>
             </w:r>
           </w:p>
           <w:p>
@@ -4493,31 +6631,7 @@
                 <w:szCs w:val="22"/>
                 <w:lang w:val="es-ES"/>
               </w:rPr>
-              <w:t>3-. El cliente realizara el pago en efectivo.</w:t>
-            </w:r>
-          </w:p>
-          <w:p>
-            <w:pPr>
-              <w:pStyle w:val="Textoindependiente"/>
-              <w:spacing w:after="120"/>
-              <w:jc w:val="both"/>
-              <w:rPr>
-                <w:rFonts w:ascii="Times New Roman" w:hAnsi="Times New Roman"/>
-                <w:i w:val="0"/>
-                <w:sz w:val="22"/>
-                <w:szCs w:val="22"/>
-                <w:lang w:val="es-ES"/>
-              </w:rPr>
-            </w:pPr>
-            <w:r>
-              <w:rPr>
-                <w:rFonts w:ascii="Times New Roman" w:hAnsi="Times New Roman"/>
-                <w:i w:val="0"/>
-                <w:sz w:val="22"/>
-                <w:szCs w:val="22"/>
-                <w:lang w:val="es-ES"/>
-              </w:rPr>
-              <w:t xml:space="preserve">4-. El Administrador, Supervisor De Cajeros y/o Cajero realizan el cobro, imprimen la factura y si resta efectivo lo retornan al cliente. </w:t>
+              <w:t>3-. El Administrador y/o Supervisor De Cajeros realiza la devolución al cliente.</w:t>
             </w:r>
           </w:p>
         </w:tc>
@@ -4565,6 +6679,60 @@
                 <w:lang w:val="es-ES"/>
               </w:rPr>
             </w:pPr>
+            <w:r>
+              <w:rPr>
+                <w:rFonts w:ascii="Times New Roman" w:hAnsi="Times New Roman"/>
+                <w:i w:val="0"/>
+                <w:sz w:val="22"/>
+                <w:szCs w:val="22"/>
+                <w:lang w:val="es-ES"/>
+              </w:rPr>
+              <w:t xml:space="preserve">2- </w:t>
+            </w:r>
+            <w:r>
+              <w:rPr>
+                <w:rFonts w:ascii="Times New Roman" w:hAnsi="Times New Roman"/>
+                <w:i w:val="0"/>
+                <w:sz w:val="22"/>
+                <w:szCs w:val="22"/>
+                <w:lang w:val="es-ES"/>
+              </w:rPr>
+              <w:t xml:space="preserve"> </w:t>
+            </w:r>
+            <w:r>
+              <w:rPr>
+                <w:rFonts w:ascii="Times New Roman" w:hAnsi="Times New Roman"/>
+                <w:i w:val="0"/>
+                <w:sz w:val="22"/>
+                <w:szCs w:val="22"/>
+                <w:lang w:val="es-ES"/>
+              </w:rPr>
+              <w:t>Si han transcurrido menos de 30 días el Administrador y/o Supervisor De Cajeros toma el valor del artículo en efectivo y va al paso 3.</w:t>
+            </w:r>
+          </w:p>
+          <w:p>
+            <w:pPr>
+              <w:pStyle w:val="Textoindependiente"/>
+              <w:spacing w:after="120"/>
+              <w:jc w:val="both"/>
+              <w:rPr>
+                <w:rFonts w:ascii="Times New Roman" w:hAnsi="Times New Roman"/>
+                <w:i w:val="0"/>
+                <w:sz w:val="22"/>
+                <w:szCs w:val="22"/>
+                <w:lang w:val="es-ES"/>
+              </w:rPr>
+            </w:pPr>
+            <w:r>
+              <w:rPr>
+                <w:rFonts w:ascii="Times New Roman" w:hAnsi="Times New Roman"/>
+                <w:i w:val="0"/>
+                <w:sz w:val="22"/>
+                <w:szCs w:val="22"/>
+                <w:lang w:val="es-ES"/>
+              </w:rPr>
+              <w:t>2- Si han transcurrido más de 30 y menos de 90 el Administrador y/o Supervisor De Cajeros realiza una nota de crédito con el valor del artículo y va al paso 3.</w:t>
+            </w:r>
           </w:p>
         </w:tc>
       </w:tr>
@@ -4619,25 +6787,12 @@
                 <w:szCs w:val="22"/>
                 <w:lang w:val="es-ES"/>
               </w:rPr>
-              <w:t>El Administrador, Supervisor De Cajeros y/o Cajero realizaron la factura y la entregaron al cliente.</w:t>
+              <w:t>El Administrador y/o Supervisor De Cajeros ha realizado la devolución al cliente.</w:t>
             </w:r>
           </w:p>
         </w:tc>
       </w:tr>
     </w:tbl>
-    <w:p>
-      <w:pPr>
-        <w:pStyle w:val="Textoindependiente"/>
-        <w:jc w:val="both"/>
-        <w:rPr>
-          <w:b/>
-          <w:i w:val="0"/>
-          <w:sz w:val="24"/>
-          <w:szCs w:val="24"/>
-          <w:lang w:val="es-ES"/>
-        </w:rPr>
-      </w:pPr>
-    </w:p>
     <w:p>
       <w:pPr>
         <w:pStyle w:val="Textoindependiente"/>
@@ -4733,7 +6888,7 @@
                 <w:szCs w:val="22"/>
                 <w:lang w:val="es-ES"/>
               </w:rPr>
-              <w:t>4</w:t>
+              <w:t>5</w:t>
             </w:r>
           </w:p>
         </w:tc>
@@ -4789,17 +6944,7 @@
                 <w:szCs w:val="22"/>
                 <w:lang w:val="es-ES"/>
               </w:rPr>
-              <w:t xml:space="preserve">Realizar </w:t>
-            </w:r>
-            <w:r>
-              <w:rPr>
-                <w:rFonts w:ascii="Times New Roman" w:hAnsi="Times New Roman"/>
-                <w:i w:val="0"/>
-                <w:sz w:val="22"/>
-                <w:szCs w:val="22"/>
-                <w:lang w:val="es-ES"/>
-              </w:rPr>
-              <w:t>Devolución</w:t>
+              <w:t>Realizar Informes</w:t>
             </w:r>
             <w:r>
               <w:rPr>
@@ -4865,7 +7010,17 @@
                 <w:szCs w:val="22"/>
                 <w:lang w:val="es-ES"/>
               </w:rPr>
-              <w:t>El Administrador y/o Supervisor De Cajeros realizara una devolución pedida por el cliente.</w:t>
+              <w:t>El Administrador y/o Supervisor De Cajeros</w:t>
+            </w:r>
+            <w:r>
+              <w:rPr>
+                <w:rFonts w:ascii="Times New Roman" w:hAnsi="Times New Roman"/>
+                <w:i w:val="0"/>
+                <w:sz w:val="22"/>
+                <w:szCs w:val="22"/>
+                <w:lang w:val="es-ES"/>
+              </w:rPr>
+              <w:t xml:space="preserve"> solicitaran informes al sistema sobre las actividades de ventas.</w:t>
             </w:r>
           </w:p>
         </w:tc>
@@ -4921,27 +7076,7 @@
                 <w:szCs w:val="22"/>
                 <w:lang w:val="es-ES"/>
               </w:rPr>
-              <w:t>Administrador, Supervisor De Cajeros</w:t>
-            </w:r>
-            <w:r>
-              <w:rPr>
-                <w:rFonts w:ascii="Times New Roman" w:hAnsi="Times New Roman"/>
-                <w:i w:val="0"/>
-                <w:sz w:val="22"/>
-                <w:szCs w:val="22"/>
-                <w:lang w:val="es-ES"/>
-              </w:rPr>
-              <w:t>, Cliente</w:t>
-            </w:r>
-            <w:r>
-              <w:rPr>
-                <w:rFonts w:ascii="Times New Roman" w:hAnsi="Times New Roman"/>
-                <w:i w:val="0"/>
-                <w:sz w:val="22"/>
-                <w:szCs w:val="22"/>
-                <w:lang w:val="es-ES"/>
-              </w:rPr>
-              <w:t>.</w:t>
+              <w:t>Administrador, Supervisor De Cajeros.</w:t>
             </w:r>
           </w:p>
         </w:tc>
@@ -4997,27 +7132,17 @@
                 <w:szCs w:val="22"/>
                 <w:lang w:val="es-ES"/>
               </w:rPr>
-              <w:t xml:space="preserve">Un cliente solicita la devolución de un </w:t>
-            </w:r>
-            <w:r>
-              <w:rPr>
-                <w:rFonts w:ascii="Times New Roman" w:hAnsi="Times New Roman"/>
-                <w:i w:val="0"/>
-                <w:sz w:val="22"/>
-                <w:szCs w:val="22"/>
-                <w:lang w:val="es-ES"/>
-              </w:rPr>
-              <w:t>artículo</w:t>
-            </w:r>
-            <w:r>
-              <w:rPr>
-                <w:rFonts w:ascii="Times New Roman" w:hAnsi="Times New Roman"/>
-                <w:i w:val="0"/>
-                <w:sz w:val="22"/>
-                <w:szCs w:val="22"/>
-                <w:lang w:val="es-ES"/>
-              </w:rPr>
-              <w:t>.</w:t>
+              <w:t xml:space="preserve">Tener </w:t>
+            </w:r>
+            <w:r>
+              <w:rPr>
+                <w:rFonts w:ascii="Times New Roman" w:hAnsi="Times New Roman"/>
+                <w:i w:val="0"/>
+                <w:sz w:val="22"/>
+                <w:szCs w:val="22"/>
+                <w:lang w:val="es-ES"/>
+              </w:rPr>
+              <w:t>actividad realizada en el sistema.</w:t>
             </w:r>
           </w:p>
         </w:tc>
@@ -5083,7 +7208,37 @@
                 <w:szCs w:val="22"/>
                 <w:lang w:val="es-ES"/>
               </w:rPr>
-              <w:t>El cliente solicita la devolución de un artículo.</w:t>
+              <w:t>El Administrador</w:t>
+            </w:r>
+            <w:r>
+              <w:rPr>
+                <w:rFonts w:ascii="Times New Roman" w:hAnsi="Times New Roman"/>
+                <w:i w:val="0"/>
+                <w:sz w:val="22"/>
+                <w:szCs w:val="22"/>
+                <w:lang w:val="es-ES"/>
+              </w:rPr>
+              <w:t xml:space="preserve"> y/o</w:t>
+            </w:r>
+            <w:r>
+              <w:rPr>
+                <w:rFonts w:ascii="Times New Roman" w:hAnsi="Times New Roman"/>
+                <w:i w:val="0"/>
+                <w:sz w:val="22"/>
+                <w:szCs w:val="22"/>
+                <w:lang w:val="es-ES"/>
+              </w:rPr>
+              <w:t xml:space="preserve"> Supervisor De Cajeros</w:t>
+            </w:r>
+            <w:r>
+              <w:rPr>
+                <w:rFonts w:ascii="Times New Roman" w:hAnsi="Times New Roman"/>
+                <w:i w:val="0"/>
+                <w:sz w:val="22"/>
+                <w:szCs w:val="22"/>
+                <w:lang w:val="es-ES"/>
+              </w:rPr>
+              <w:t xml:space="preserve"> especifica el tipo de informe que necesita.</w:t>
             </w:r>
           </w:p>
           <w:p>
@@ -5107,31 +7262,17 @@
                 <w:szCs w:val="22"/>
                 <w:lang w:val="es-ES"/>
               </w:rPr>
-              <w:t>2-. El Administrador y/o Supervisor De Cajeros verifica el tiempo transcurrido desde la venta.</w:t>
-            </w:r>
-          </w:p>
-          <w:p>
-            <w:pPr>
-              <w:pStyle w:val="Textoindependiente"/>
-              <w:spacing w:after="120"/>
-              <w:jc w:val="both"/>
-              <w:rPr>
-                <w:rFonts w:ascii="Times New Roman" w:hAnsi="Times New Roman"/>
-                <w:i w:val="0"/>
-                <w:sz w:val="22"/>
-                <w:szCs w:val="22"/>
-                <w:lang w:val="es-ES"/>
-              </w:rPr>
-            </w:pPr>
-            <w:r>
-              <w:rPr>
-                <w:rFonts w:ascii="Times New Roman" w:hAnsi="Times New Roman"/>
-                <w:i w:val="0"/>
-                <w:sz w:val="22"/>
-                <w:szCs w:val="22"/>
-                <w:lang w:val="es-ES"/>
-              </w:rPr>
-              <w:t>3-. El Administrador y/o Supervisor De Cajeros realiza la devolución al cliente.</w:t>
+              <w:t xml:space="preserve">2-. </w:t>
+            </w:r>
+            <w:r>
+              <w:rPr>
+                <w:rFonts w:ascii="Times New Roman" w:hAnsi="Times New Roman"/>
+                <w:i w:val="0"/>
+                <w:sz w:val="22"/>
+                <w:szCs w:val="22"/>
+                <w:lang w:val="es-ES"/>
+              </w:rPr>
+              <w:t>El Administrador y/o Supervisor De Cajeros crean el informe.</w:t>
             </w:r>
           </w:p>
         </w:tc>
@@ -5179,60 +7320,6 @@
                 <w:lang w:val="es-ES"/>
               </w:rPr>
             </w:pPr>
-            <w:r>
-              <w:rPr>
-                <w:rFonts w:ascii="Times New Roman" w:hAnsi="Times New Roman"/>
-                <w:i w:val="0"/>
-                <w:sz w:val="22"/>
-                <w:szCs w:val="22"/>
-                <w:lang w:val="es-ES"/>
-              </w:rPr>
-              <w:t xml:space="preserve">2- </w:t>
-            </w:r>
-            <w:r>
-              <w:rPr>
-                <w:rFonts w:ascii="Times New Roman" w:hAnsi="Times New Roman"/>
-                <w:i w:val="0"/>
-                <w:sz w:val="22"/>
-                <w:szCs w:val="22"/>
-                <w:lang w:val="es-ES"/>
-              </w:rPr>
-              <w:t xml:space="preserve"> </w:t>
-            </w:r>
-            <w:r>
-              <w:rPr>
-                <w:rFonts w:ascii="Times New Roman" w:hAnsi="Times New Roman"/>
-                <w:i w:val="0"/>
-                <w:sz w:val="22"/>
-                <w:szCs w:val="22"/>
-                <w:lang w:val="es-ES"/>
-              </w:rPr>
-              <w:t>Si han transcurrido menos de 30 días el Administrador y/o Supervisor De Cajeros toma el valor del artículo en efectivo y va al paso 3.</w:t>
-            </w:r>
-          </w:p>
-          <w:p>
-            <w:pPr>
-              <w:pStyle w:val="Textoindependiente"/>
-              <w:spacing w:after="120"/>
-              <w:jc w:val="both"/>
-              <w:rPr>
-                <w:rFonts w:ascii="Times New Roman" w:hAnsi="Times New Roman"/>
-                <w:i w:val="0"/>
-                <w:sz w:val="22"/>
-                <w:szCs w:val="22"/>
-                <w:lang w:val="es-ES"/>
-              </w:rPr>
-            </w:pPr>
-            <w:r>
-              <w:rPr>
-                <w:rFonts w:ascii="Times New Roman" w:hAnsi="Times New Roman"/>
-                <w:i w:val="0"/>
-                <w:sz w:val="22"/>
-                <w:szCs w:val="22"/>
-                <w:lang w:val="es-ES"/>
-              </w:rPr>
-              <w:t>2- Si han transcurrido más de 30 y menos de 90 el Administrador y/o Supervisor De Cajeros realiza una nota de crédito con el valor del artículo y va al paso 3.</w:t>
-            </w:r>
           </w:p>
         </w:tc>
       </w:tr>
@@ -5287,7 +7374,7 @@
                 <w:szCs w:val="22"/>
                 <w:lang w:val="es-ES"/>
               </w:rPr>
-              <w:t>El Administrador y/o Supervisor De Cajeros ha realizado la devolución al cliente.</w:t>
+              <w:t>El Administrador y/o Supervisor De Cajeros han creado el informe.</w:t>
             </w:r>
           </w:p>
         </w:tc>
@@ -5296,7 +7383,7 @@
     <w:p>
       <w:pPr>
         <w:pStyle w:val="Textoindependiente"/>
-        <w:jc w:val="both"/>
+        <w:jc w:val="center"/>
         <w:rPr>
           <w:b/>
           <w:i w:val="0"/>
@@ -5351,6 +7438,14 @@
               </w:rPr>
               <w:t>Numero del Caso de Uso</w:t>
             </w:r>
+            <w:r>
+              <w:rPr>
+                <w:b/>
+                <w:i w:val="0"/>
+                <w:lang w:val="es-ES"/>
+              </w:rPr>
+              <w:t>:</w:t>
+            </w:r>
           </w:p>
         </w:tc>
         <w:tc>
@@ -5388,7 +7483,7 @@
                 <w:szCs w:val="22"/>
                 <w:lang w:val="es-ES"/>
               </w:rPr>
-              <w:t>5</w:t>
+              <w:t>6</w:t>
             </w:r>
           </w:p>
         </w:tc>
@@ -5444,17 +7539,7 @@
                 <w:szCs w:val="22"/>
                 <w:lang w:val="es-ES"/>
               </w:rPr>
-              <w:t>Realizar Informes</w:t>
-            </w:r>
-            <w:r>
-              <w:rPr>
-                <w:rFonts w:ascii="Times New Roman" w:hAnsi="Times New Roman"/>
-                <w:i w:val="0"/>
-                <w:sz w:val="22"/>
-                <w:szCs w:val="22"/>
-                <w:lang w:val="es-ES"/>
-              </w:rPr>
-              <w:t>.</w:t>
+              <w:t xml:space="preserve">Iniciar Sesión. </w:t>
             </w:r>
           </w:p>
         </w:tc>
@@ -5510,17 +7595,17 @@
                 <w:szCs w:val="22"/>
                 <w:lang w:val="es-ES"/>
               </w:rPr>
-              <w:t>El Administrador y/o Supervisor De Cajeros</w:t>
-            </w:r>
-            <w:r>
-              <w:rPr>
-                <w:rFonts w:ascii="Times New Roman" w:hAnsi="Times New Roman"/>
-                <w:i w:val="0"/>
-                <w:sz w:val="22"/>
-                <w:szCs w:val="22"/>
-                <w:lang w:val="es-ES"/>
-              </w:rPr>
-              <w:t xml:space="preserve"> solicitaran informes al sistema sobre las actividades de ventas.</w:t>
+              <w:t>Los actores iniciaran sesión</w:t>
+            </w:r>
+            <w:r>
+              <w:rPr>
+                <w:rFonts w:ascii="Times New Roman" w:hAnsi="Times New Roman"/>
+                <w:i w:val="0"/>
+                <w:sz w:val="22"/>
+                <w:szCs w:val="22"/>
+                <w:lang w:val="es-ES"/>
+              </w:rPr>
+              <w:t>.</w:t>
             </w:r>
           </w:p>
         </w:tc>
@@ -5576,7 +7661,27 @@
                 <w:szCs w:val="22"/>
                 <w:lang w:val="es-ES"/>
               </w:rPr>
-              <w:t>Administrador, Supervisor De Cajeros.</w:t>
+              <w:t>Administrador, Supervisor De Cajeros,</w:t>
+            </w:r>
+            <w:r>
+              <w:rPr>
+                <w:rFonts w:ascii="Times New Roman" w:hAnsi="Times New Roman"/>
+                <w:i w:val="0"/>
+                <w:sz w:val="22"/>
+                <w:szCs w:val="22"/>
+                <w:lang w:val="es-ES"/>
+              </w:rPr>
+              <w:t xml:space="preserve"> Cajeros, Digitador</w:t>
+            </w:r>
+            <w:r>
+              <w:rPr>
+                <w:rFonts w:ascii="Times New Roman" w:hAnsi="Times New Roman"/>
+                <w:i w:val="0"/>
+                <w:sz w:val="22"/>
+                <w:szCs w:val="22"/>
+                <w:lang w:val="es-ES"/>
+              </w:rPr>
+              <w:t>.</w:t>
             </w:r>
           </w:p>
         </w:tc>
@@ -5632,17 +7737,17 @@
                 <w:szCs w:val="22"/>
                 <w:lang w:val="es-ES"/>
               </w:rPr>
-              <w:t xml:space="preserve">Tener </w:t>
-            </w:r>
-            <w:r>
-              <w:rPr>
-                <w:rFonts w:ascii="Times New Roman" w:hAnsi="Times New Roman"/>
-                <w:i w:val="0"/>
-                <w:sz w:val="22"/>
-                <w:szCs w:val="22"/>
-                <w:lang w:val="es-ES"/>
-              </w:rPr>
-              <w:t>actividad realizada en el sistema.</w:t>
+              <w:t>Darle inicio al sistema</w:t>
+            </w:r>
+            <w:r>
+              <w:rPr>
+                <w:rFonts w:ascii="Times New Roman" w:hAnsi="Times New Roman"/>
+                <w:i w:val="0"/>
+                <w:sz w:val="22"/>
+                <w:szCs w:val="22"/>
+                <w:lang w:val="es-ES"/>
+              </w:rPr>
+              <w:t>.</w:t>
             </w:r>
           </w:p>
         </w:tc>
@@ -5680,6 +7785,10 @@
           <w:p>
             <w:pPr>
               <w:pStyle w:val="Textoindependiente"/>
+              <w:numPr>
+                <w:ilvl w:val="0"/>
+                <w:numId w:val="13"/>
+              </w:numPr>
               <w:spacing w:after="120"/>
               <w:jc w:val="both"/>
               <w:rPr>
@@ -5698,52 +7807,46 @@
                 <w:szCs w:val="22"/>
                 <w:lang w:val="es-ES"/>
               </w:rPr>
-              <w:t xml:space="preserve">1-. </w:t>
-            </w:r>
-            <w:r>
-              <w:rPr>
-                <w:rFonts w:ascii="Times New Roman" w:hAnsi="Times New Roman"/>
-                <w:i w:val="0"/>
-                <w:sz w:val="22"/>
-                <w:szCs w:val="22"/>
-                <w:lang w:val="es-ES"/>
-              </w:rPr>
-              <w:t>El Administrador</w:t>
-            </w:r>
-            <w:r>
-              <w:rPr>
-                <w:rFonts w:ascii="Times New Roman" w:hAnsi="Times New Roman"/>
-                <w:i w:val="0"/>
-                <w:sz w:val="22"/>
-                <w:szCs w:val="22"/>
-                <w:lang w:val="es-ES"/>
-              </w:rPr>
-              <w:t xml:space="preserve"> y/o</w:t>
-            </w:r>
-            <w:r>
-              <w:rPr>
-                <w:rFonts w:ascii="Times New Roman" w:hAnsi="Times New Roman"/>
-                <w:i w:val="0"/>
-                <w:sz w:val="22"/>
-                <w:szCs w:val="22"/>
-                <w:lang w:val="es-ES"/>
-              </w:rPr>
-              <w:t xml:space="preserve"> Supervisor De Cajeros</w:t>
-            </w:r>
-            <w:r>
-              <w:rPr>
-                <w:rFonts w:ascii="Times New Roman" w:hAnsi="Times New Roman"/>
-                <w:i w:val="0"/>
-                <w:sz w:val="22"/>
-                <w:szCs w:val="22"/>
-                <w:lang w:val="es-ES"/>
-              </w:rPr>
-              <w:t xml:space="preserve"> especifica el tipo de informe que necesita.</w:t>
-            </w:r>
-          </w:p>
-          <w:p>
-            <w:pPr>
-              <w:pStyle w:val="Textoindependiente"/>
+              <w:t>Los actores d</w:t>
+            </w:r>
+            <w:r>
+              <w:rPr>
+                <w:rFonts w:ascii="Times New Roman" w:hAnsi="Times New Roman"/>
+                <w:i w:val="0"/>
+                <w:sz w:val="22"/>
+                <w:szCs w:val="22"/>
+                <w:lang w:val="es-ES"/>
+              </w:rPr>
+              <w:t>igitar</w:t>
+            </w:r>
+            <w:r>
+              <w:rPr>
+                <w:rFonts w:ascii="Times New Roman" w:hAnsi="Times New Roman"/>
+                <w:i w:val="0"/>
+                <w:sz w:val="22"/>
+                <w:szCs w:val="22"/>
+                <w:lang w:val="es-ES"/>
+              </w:rPr>
+              <w:t>án</w:t>
+            </w:r>
+            <w:r>
+              <w:rPr>
+                <w:rFonts w:ascii="Times New Roman" w:hAnsi="Times New Roman"/>
+                <w:i w:val="0"/>
+                <w:sz w:val="22"/>
+                <w:szCs w:val="22"/>
+                <w:lang w:val="es-ES"/>
+              </w:rPr>
+              <w:t xml:space="preserve"> el nombre de usuario.</w:t>
+            </w:r>
+          </w:p>
+          <w:p>
+            <w:pPr>
+              <w:pStyle w:val="Textoindependiente"/>
+              <w:numPr>
+                <w:ilvl w:val="0"/>
+                <w:numId w:val="13"/>
+              </w:numPr>
               <w:spacing w:after="120"/>
               <w:jc w:val="both"/>
               <w:rPr>
@@ -5762,17 +7865,65 @@
                 <w:szCs w:val="22"/>
                 <w:lang w:val="es-ES"/>
               </w:rPr>
-              <w:t xml:space="preserve">2-. </w:t>
-            </w:r>
-            <w:r>
-              <w:rPr>
-                <w:rFonts w:ascii="Times New Roman" w:hAnsi="Times New Roman"/>
-                <w:i w:val="0"/>
-                <w:sz w:val="22"/>
-                <w:szCs w:val="22"/>
-                <w:lang w:val="es-ES"/>
-              </w:rPr>
-              <w:t>El Administrador y/o Supervisor De Cajeros crean el informe.</w:t>
+              <w:t>Los actores digitarán</w:t>
+            </w:r>
+            <w:r>
+              <w:rPr>
+                <w:rFonts w:ascii="Times New Roman" w:hAnsi="Times New Roman"/>
+                <w:i w:val="0"/>
+                <w:sz w:val="22"/>
+                <w:szCs w:val="22"/>
+                <w:lang w:val="es-ES"/>
+              </w:rPr>
+              <w:t xml:space="preserve"> la contraseña.</w:t>
+            </w:r>
+            <w:r>
+              <w:rPr>
+                <w:rFonts w:ascii="Times New Roman" w:hAnsi="Times New Roman"/>
+                <w:i w:val="0"/>
+                <w:sz w:val="22"/>
+                <w:szCs w:val="22"/>
+                <w:lang w:val="es-ES"/>
+              </w:rPr>
+              <w:t xml:space="preserve"> </w:t>
+            </w:r>
+          </w:p>
+          <w:p>
+            <w:pPr>
+              <w:pStyle w:val="Textoindependiente"/>
+              <w:numPr>
+                <w:ilvl w:val="0"/>
+                <w:numId w:val="13"/>
+              </w:numPr>
+              <w:spacing w:after="120"/>
+              <w:jc w:val="both"/>
+              <w:rPr>
+                <w:rFonts w:ascii="Times New Roman" w:hAnsi="Times New Roman"/>
+                <w:i w:val="0"/>
+                <w:sz w:val="22"/>
+                <w:szCs w:val="22"/>
+                <w:lang w:val="es-ES"/>
+              </w:rPr>
+            </w:pPr>
+            <w:r>
+              <w:rPr>
+                <w:rFonts w:ascii="Times New Roman" w:hAnsi="Times New Roman"/>
+                <w:i w:val="0"/>
+                <w:sz w:val="22"/>
+                <w:szCs w:val="22"/>
+                <w:lang w:val="es-ES"/>
+              </w:rPr>
+              <w:t xml:space="preserve">Los actores entrarán </w:t>
+            </w:r>
+            <w:r>
+              <w:rPr>
+                <w:rFonts w:ascii="Times New Roman" w:hAnsi="Times New Roman"/>
+                <w:i w:val="0"/>
+                <w:sz w:val="22"/>
+                <w:szCs w:val="22"/>
+                <w:lang w:val="es-ES"/>
+              </w:rPr>
+              <w:t>al sistema</w:t>
             </w:r>
           </w:p>
         </w:tc>
@@ -5820,6 +7971,50 @@
                 <w:lang w:val="es-ES"/>
               </w:rPr>
             </w:pPr>
+            <w:r>
+              <w:rPr>
+                <w:rFonts w:ascii="Times New Roman" w:hAnsi="Times New Roman"/>
+                <w:i w:val="0"/>
+                <w:sz w:val="22"/>
+                <w:szCs w:val="22"/>
+                <w:lang w:val="es-ES"/>
+              </w:rPr>
+              <w:t xml:space="preserve">     1 - El nombre y/o contraseña no son correctos.</w:t>
+            </w:r>
+          </w:p>
+          <w:p>
+            <w:pPr>
+              <w:pStyle w:val="Textoindependiente"/>
+              <w:spacing w:after="120"/>
+              <w:jc w:val="both"/>
+              <w:rPr>
+                <w:rFonts w:ascii="Times New Roman" w:hAnsi="Times New Roman"/>
+                <w:i w:val="0"/>
+                <w:sz w:val="22"/>
+                <w:szCs w:val="22"/>
+                <w:lang w:val="es-ES"/>
+              </w:rPr>
+            </w:pPr>
+            <w:r>
+              <w:rPr>
+                <w:rFonts w:ascii="Times New Roman" w:hAnsi="Times New Roman"/>
+                <w:i w:val="0"/>
+                <w:sz w:val="22"/>
+                <w:szCs w:val="22"/>
+                <w:lang w:val="es-ES"/>
+              </w:rPr>
+              <w:t xml:space="preserve">     2- El nombre y/o contraseña no son correctos</w:t>
+            </w:r>
+            <w:r>
+              <w:rPr>
+                <w:rFonts w:ascii="Times New Roman" w:hAnsi="Times New Roman"/>
+                <w:i w:val="0"/>
+                <w:sz w:val="22"/>
+                <w:szCs w:val="22"/>
+                <w:lang w:val="es-ES"/>
+              </w:rPr>
+              <w:t>.</w:t>
+            </w:r>
           </w:p>
         </w:tc>
       </w:tr>
@@ -5874,7 +8069,7 @@
                 <w:szCs w:val="22"/>
                 <w:lang w:val="es-ES"/>
               </w:rPr>
-              <w:t>El Administrador y/o Supervisor De Cajeros han creado el informe.</w:t>
+              <w:t>Los Actores iniciaron sesión en el sistema.</w:t>
             </w:r>
           </w:p>
         </w:tc>
@@ -5883,15 +8078,2994 @@
     <w:p>
       <w:pPr>
         <w:pStyle w:val="Textoindependiente"/>
-        <w:jc w:val="both"/>
+        <w:jc w:val="center"/>
         <w:rPr>
           <w:b/>
           <w:i w:val="0"/>
           <w:sz w:val="24"/>
           <w:szCs w:val="24"/>
-          <w:lang w:val="es-ES"/>
-        </w:rPr>
-      </w:pPr>
+          <w:lang w:val="es-DO"/>
+        </w:rPr>
+      </w:pPr>
+    </w:p>
+    <w:p>
+      <w:pPr>
+        <w:pStyle w:val="Textoindependiente"/>
+        <w:jc w:val="center"/>
+        <w:rPr>
+          <w:b/>
+          <w:i w:val="0"/>
+          <w:sz w:val="24"/>
+          <w:szCs w:val="24"/>
+          <w:lang w:val="es-DO"/>
+        </w:rPr>
+      </w:pPr>
+    </w:p>
+    <w:p>
+      <w:pPr>
+        <w:pStyle w:val="Textoindependiente"/>
+        <w:jc w:val="center"/>
+        <w:rPr>
+          <w:b/>
+          <w:i w:val="0"/>
+          <w:sz w:val="24"/>
+          <w:szCs w:val="24"/>
+          <w:lang w:val="es-DO"/>
+        </w:rPr>
+      </w:pPr>
+    </w:p>
+    <w:p>
+      <w:pPr>
+        <w:pStyle w:val="Textoindependiente"/>
+        <w:jc w:val="center"/>
+        <w:rPr>
+          <w:b/>
+          <w:i w:val="0"/>
+          <w:sz w:val="24"/>
+          <w:szCs w:val="24"/>
+          <w:lang w:val="es-ES"/>
+        </w:rPr>
+      </w:pPr>
+    </w:p>
+    <w:p>
+      <w:pPr>
+        <w:pStyle w:val="Textoindependiente"/>
+        <w:jc w:val="center"/>
+        <w:rPr>
+          <w:b/>
+          <w:i w:val="0"/>
+          <w:sz w:val="24"/>
+          <w:szCs w:val="24"/>
+          <w:lang w:val="es-ES"/>
+        </w:rPr>
+      </w:pPr>
+    </w:p>
+    <w:p>
+      <w:pPr>
+        <w:pStyle w:val="Textoindependiente"/>
+        <w:jc w:val="center"/>
+        <w:rPr>
+          <w:b/>
+          <w:i w:val="0"/>
+          <w:sz w:val="24"/>
+          <w:szCs w:val="24"/>
+          <w:lang w:val="es-ES"/>
+        </w:rPr>
+      </w:pPr>
+    </w:p>
+    <w:tbl>
+      <w:tblPr>
+        <w:tblW w:w="9384" w:type="dxa"/>
+        <w:tblInd w:w="378" w:type="dxa"/>
+        <w:tblBorders>
+          <w:top w:val="single" w:sz="4" w:space="0" w:color="auto"/>
+          <w:left w:val="single" w:sz="4" w:space="0" w:color="auto"/>
+          <w:bottom w:val="single" w:sz="4" w:space="0" w:color="auto"/>
+          <w:right w:val="single" w:sz="4" w:space="0" w:color="auto"/>
+          <w:insideH w:val="single" w:sz="4" w:space="0" w:color="auto"/>
+          <w:insideV w:val="single" w:sz="4" w:space="0" w:color="auto"/>
+        </w:tblBorders>
+        <w:tblLook w:val="04A0"/>
+      </w:tblPr>
+      <w:tblGrid>
+        <w:gridCol w:w="2148"/>
+        <w:gridCol w:w="7236"/>
+      </w:tblGrid>
+      <w:tr>
+        <w:trPr>
+          <w:trHeight w:val="355"/>
+        </w:trPr>
+        <w:tc>
+          <w:tcPr>
+            <w:tcW w:w="2148" w:type="dxa"/>
+          </w:tcPr>
+          <w:p>
+            <w:pPr>
+              <w:pStyle w:val="Textoindependiente"/>
+              <w:spacing w:after="120"/>
+              <w:jc w:val="both"/>
+              <w:rPr>
+                <w:b/>
+                <w:i w:val="0"/>
+                <w:lang w:val="es-ES"/>
+              </w:rPr>
+            </w:pPr>
+            <w:r>
+              <w:rPr>
+                <w:b/>
+                <w:i w:val="0"/>
+                <w:lang w:val="es-ES"/>
+              </w:rPr>
+              <w:lastRenderedPageBreak/>
+              <w:t>Numero del Caso de Uso</w:t>
+            </w:r>
+          </w:p>
+        </w:tc>
+        <w:tc>
+          <w:tcPr>
+            <w:tcW w:w="7236" w:type="dxa"/>
+          </w:tcPr>
+          <w:p>
+            <w:pPr>
+              <w:pStyle w:val="Textoindependiente"/>
+              <w:spacing w:after="120"/>
+              <w:jc w:val="both"/>
+              <w:rPr>
+                <w:rFonts w:ascii="Times New Roman" w:hAnsi="Times New Roman"/>
+                <w:i w:val="0"/>
+                <w:sz w:val="22"/>
+                <w:szCs w:val="22"/>
+                <w:lang w:val="es-ES"/>
+              </w:rPr>
+            </w:pPr>
+            <w:r>
+              <w:rPr>
+                <w:rFonts w:ascii="Times New Roman" w:hAnsi="Times New Roman"/>
+                <w:i w:val="0"/>
+                <w:sz w:val="22"/>
+                <w:szCs w:val="22"/>
+                <w:lang w:val="es-ES"/>
+              </w:rPr>
+              <w:t>CU-</w:t>
+            </w:r>
+            <w:r>
+              <w:rPr>
+                <w:rFonts w:ascii="Times New Roman" w:hAnsi="Times New Roman"/>
+                <w:i w:val="0"/>
+                <w:sz w:val="22"/>
+                <w:szCs w:val="22"/>
+                <w:lang w:val="es-ES"/>
+              </w:rPr>
+              <w:t>007</w:t>
+            </w:r>
+          </w:p>
+        </w:tc>
+      </w:tr>
+      <w:tr>
+        <w:tc>
+          <w:tcPr>
+            <w:tcW w:w="2148" w:type="dxa"/>
+          </w:tcPr>
+          <w:p>
+            <w:pPr>
+              <w:pStyle w:val="Textoindependiente"/>
+              <w:spacing w:after="120"/>
+              <w:jc w:val="both"/>
+              <w:rPr>
+                <w:b/>
+                <w:i w:val="0"/>
+                <w:lang w:val="es-ES"/>
+              </w:rPr>
+            </w:pPr>
+            <w:r>
+              <w:rPr>
+                <w:b/>
+                <w:i w:val="0"/>
+                <w:lang w:val="es-ES"/>
+              </w:rPr>
+              <w:t>Nombre del Caso de Uso:</w:t>
+            </w:r>
+          </w:p>
+        </w:tc>
+        <w:tc>
+          <w:tcPr>
+            <w:tcW w:w="7236" w:type="dxa"/>
+          </w:tcPr>
+          <w:p>
+            <w:pPr>
+              <w:pStyle w:val="Textoindependiente"/>
+              <w:spacing w:after="120"/>
+              <w:jc w:val="both"/>
+              <w:rPr>
+                <w:rFonts w:ascii="Times New Roman" w:hAnsi="Times New Roman"/>
+                <w:i w:val="0"/>
+                <w:sz w:val="22"/>
+                <w:szCs w:val="22"/>
+                <w:lang w:val="es-ES"/>
+              </w:rPr>
+            </w:pPr>
+            <w:r>
+              <w:rPr>
+                <w:rFonts w:ascii="Times New Roman" w:hAnsi="Times New Roman"/>
+                <w:i w:val="0"/>
+                <w:sz w:val="22"/>
+                <w:szCs w:val="22"/>
+                <w:lang w:val="es-ES"/>
+              </w:rPr>
+              <w:t xml:space="preserve">Registrar </w:t>
+            </w:r>
+            <w:r>
+              <w:rPr>
+                <w:rFonts w:ascii="Times New Roman" w:hAnsi="Times New Roman"/>
+                <w:i w:val="0"/>
+                <w:sz w:val="22"/>
+                <w:szCs w:val="22"/>
+                <w:lang w:val="es-ES"/>
+              </w:rPr>
+              <w:t>Cliente.</w:t>
+            </w:r>
+          </w:p>
+        </w:tc>
+      </w:tr>
+      <w:tr>
+        <w:tc>
+          <w:tcPr>
+            <w:tcW w:w="2148" w:type="dxa"/>
+          </w:tcPr>
+          <w:p>
+            <w:pPr>
+              <w:pStyle w:val="Textoindependiente"/>
+              <w:spacing w:after="120"/>
+              <w:jc w:val="both"/>
+              <w:rPr>
+                <w:b/>
+                <w:i w:val="0"/>
+                <w:lang w:val="es-ES"/>
+              </w:rPr>
+            </w:pPr>
+            <w:r>
+              <w:rPr>
+                <w:b/>
+                <w:i w:val="0"/>
+                <w:lang w:val="es-ES"/>
+              </w:rPr>
+              <w:t>Descripción:</w:t>
+            </w:r>
+          </w:p>
+        </w:tc>
+        <w:tc>
+          <w:tcPr>
+            <w:tcW w:w="7236" w:type="dxa"/>
+          </w:tcPr>
+          <w:p>
+            <w:pPr>
+              <w:pStyle w:val="Textoindependiente"/>
+              <w:spacing w:after="120"/>
+              <w:jc w:val="both"/>
+              <w:rPr>
+                <w:rFonts w:ascii="Times New Roman" w:hAnsi="Times New Roman"/>
+                <w:i w:val="0"/>
+                <w:sz w:val="22"/>
+                <w:szCs w:val="22"/>
+                <w:lang w:val="es-ES"/>
+              </w:rPr>
+            </w:pPr>
+            <w:r>
+              <w:rPr>
+                <w:rFonts w:ascii="Times New Roman" w:hAnsi="Times New Roman"/>
+                <w:i w:val="0"/>
+                <w:sz w:val="22"/>
+                <w:szCs w:val="22"/>
+                <w:lang w:val="es-ES"/>
+              </w:rPr>
+              <w:t>El Administrador, Supervisor de cajeros y cajero registrara los clientes de la empresa.</w:t>
+            </w:r>
+          </w:p>
+        </w:tc>
+      </w:tr>
+      <w:tr>
+        <w:tc>
+          <w:tcPr>
+            <w:tcW w:w="2148" w:type="dxa"/>
+          </w:tcPr>
+          <w:p>
+            <w:pPr>
+              <w:pStyle w:val="Textoindependiente"/>
+              <w:spacing w:after="120"/>
+              <w:jc w:val="both"/>
+              <w:rPr>
+                <w:b/>
+                <w:i w:val="0"/>
+                <w:lang w:val="es-ES"/>
+              </w:rPr>
+            </w:pPr>
+            <w:r>
+              <w:rPr>
+                <w:b/>
+                <w:i w:val="0"/>
+                <w:lang w:val="es-ES"/>
+              </w:rPr>
+              <w:t>Actor(es):</w:t>
+            </w:r>
+          </w:p>
+        </w:tc>
+        <w:tc>
+          <w:tcPr>
+            <w:tcW w:w="7236" w:type="dxa"/>
+          </w:tcPr>
+          <w:p>
+            <w:pPr>
+              <w:pStyle w:val="Textoindependiente"/>
+              <w:spacing w:after="120"/>
+              <w:jc w:val="both"/>
+              <w:rPr>
+                <w:rFonts w:ascii="Times New Roman" w:hAnsi="Times New Roman"/>
+                <w:i w:val="0"/>
+                <w:sz w:val="22"/>
+                <w:szCs w:val="22"/>
+                <w:lang w:val="es-ES"/>
+              </w:rPr>
+            </w:pPr>
+            <w:r>
+              <w:rPr>
+                <w:rFonts w:ascii="Times New Roman" w:hAnsi="Times New Roman"/>
+                <w:i w:val="0"/>
+                <w:sz w:val="22"/>
+                <w:szCs w:val="22"/>
+                <w:lang w:val="es-ES"/>
+              </w:rPr>
+              <w:t>Administrador, Supervisor de cajeros y cajero.</w:t>
+            </w:r>
+          </w:p>
+        </w:tc>
+      </w:tr>
+      <w:tr>
+        <w:tc>
+          <w:tcPr>
+            <w:tcW w:w="2148" w:type="dxa"/>
+          </w:tcPr>
+          <w:p>
+            <w:pPr>
+              <w:pStyle w:val="Textoindependiente"/>
+              <w:spacing w:after="120"/>
+              <w:jc w:val="both"/>
+              <w:rPr>
+                <w:b/>
+                <w:i w:val="0"/>
+                <w:lang w:val="es-ES"/>
+              </w:rPr>
+            </w:pPr>
+            <w:r>
+              <w:rPr>
+                <w:b/>
+                <w:i w:val="0"/>
+                <w:lang w:val="es-ES"/>
+              </w:rPr>
+              <w:t>Pre-condición(es):</w:t>
+            </w:r>
+          </w:p>
+        </w:tc>
+        <w:tc>
+          <w:tcPr>
+            <w:tcW w:w="7236" w:type="dxa"/>
+          </w:tcPr>
+          <w:p>
+            <w:pPr>
+              <w:pStyle w:val="Textoindependiente"/>
+              <w:spacing w:after="120"/>
+              <w:jc w:val="both"/>
+              <w:rPr>
+                <w:rFonts w:ascii="Times New Roman" w:hAnsi="Times New Roman"/>
+                <w:i w:val="0"/>
+                <w:sz w:val="22"/>
+                <w:szCs w:val="22"/>
+                <w:lang w:val="es-ES"/>
+              </w:rPr>
+            </w:pPr>
+            <w:r>
+              <w:rPr>
+                <w:rFonts w:ascii="Times New Roman" w:hAnsi="Times New Roman"/>
+                <w:i w:val="0"/>
+                <w:sz w:val="22"/>
+                <w:szCs w:val="22"/>
+                <w:lang w:val="es-ES"/>
+              </w:rPr>
+              <w:t>La empresa obtuvo un nuevo cliente.</w:t>
+            </w:r>
+          </w:p>
+        </w:tc>
+      </w:tr>
+      <w:tr>
+        <w:tc>
+          <w:tcPr>
+            <w:tcW w:w="2148" w:type="dxa"/>
+          </w:tcPr>
+          <w:p>
+            <w:pPr>
+              <w:pStyle w:val="Textoindependiente"/>
+              <w:spacing w:after="120"/>
+              <w:jc w:val="both"/>
+              <w:rPr>
+                <w:b/>
+                <w:i w:val="0"/>
+                <w:lang w:val="es-ES"/>
+              </w:rPr>
+            </w:pPr>
+            <w:r>
+              <w:rPr>
+                <w:b/>
+                <w:i w:val="0"/>
+                <w:lang w:val="es-ES"/>
+              </w:rPr>
+              <w:t xml:space="preserve">Flujo Principal: </w:t>
+            </w:r>
+          </w:p>
+        </w:tc>
+        <w:tc>
+          <w:tcPr>
+            <w:tcW w:w="7236" w:type="dxa"/>
+          </w:tcPr>
+          <w:p>
+            <w:pPr>
+              <w:pStyle w:val="Textoindependiente"/>
+              <w:spacing w:after="120"/>
+              <w:jc w:val="both"/>
+              <w:rPr>
+                <w:rFonts w:ascii="Times New Roman" w:hAnsi="Times New Roman"/>
+                <w:i w:val="0"/>
+                <w:sz w:val="22"/>
+                <w:szCs w:val="22"/>
+                <w:lang w:val="es-ES"/>
+              </w:rPr>
+            </w:pPr>
+            <w:r>
+              <w:rPr>
+                <w:rFonts w:ascii="Times New Roman" w:hAnsi="Times New Roman"/>
+                <w:i w:val="0"/>
+                <w:sz w:val="22"/>
+                <w:szCs w:val="22"/>
+                <w:lang w:val="es-ES"/>
+              </w:rPr>
+              <w:t xml:space="preserve">1-. </w:t>
+            </w:r>
+            <w:r>
+              <w:rPr>
+                <w:rFonts w:ascii="Times New Roman" w:hAnsi="Times New Roman"/>
+                <w:i w:val="0"/>
+                <w:sz w:val="22"/>
+                <w:szCs w:val="22"/>
+                <w:lang w:val="es-ES"/>
+              </w:rPr>
+              <w:t>El actor</w:t>
+            </w:r>
+            <w:r>
+              <w:rPr>
+                <w:rFonts w:ascii="Times New Roman" w:hAnsi="Times New Roman"/>
+                <w:i w:val="0"/>
+                <w:sz w:val="22"/>
+                <w:szCs w:val="22"/>
+                <w:lang w:val="es-ES"/>
+              </w:rPr>
+              <w:t xml:space="preserve"> solicitara los datos del nuevo cliente.</w:t>
+            </w:r>
+          </w:p>
+          <w:p>
+            <w:pPr>
+              <w:pStyle w:val="Textoindependiente"/>
+              <w:spacing w:after="120"/>
+              <w:jc w:val="both"/>
+              <w:rPr>
+                <w:rFonts w:ascii="Times New Roman" w:hAnsi="Times New Roman"/>
+                <w:i w:val="0"/>
+                <w:sz w:val="22"/>
+                <w:szCs w:val="22"/>
+                <w:lang w:val="es-ES"/>
+              </w:rPr>
+            </w:pPr>
+            <w:r>
+              <w:rPr>
+                <w:rFonts w:ascii="Times New Roman" w:hAnsi="Times New Roman"/>
+                <w:i w:val="0"/>
+                <w:sz w:val="22"/>
+                <w:szCs w:val="22"/>
+                <w:lang w:val="es-ES"/>
+              </w:rPr>
+              <w:t>2-. El actor</w:t>
+            </w:r>
+            <w:r>
+              <w:rPr>
+                <w:rFonts w:ascii="Times New Roman" w:hAnsi="Times New Roman"/>
+                <w:i w:val="0"/>
+                <w:sz w:val="22"/>
+                <w:szCs w:val="22"/>
+                <w:lang w:val="es-ES"/>
+              </w:rPr>
+              <w:t xml:space="preserve"> registra los datos del nuevo cliente al sistema.</w:t>
+            </w:r>
+          </w:p>
+        </w:tc>
+      </w:tr>
+      <w:tr>
+        <w:tc>
+          <w:tcPr>
+            <w:tcW w:w="2148" w:type="dxa"/>
+          </w:tcPr>
+          <w:p>
+            <w:pPr>
+              <w:pStyle w:val="Textoindependiente"/>
+              <w:spacing w:after="120"/>
+              <w:jc w:val="both"/>
+              <w:rPr>
+                <w:b/>
+                <w:i w:val="0"/>
+                <w:lang w:val="es-ES"/>
+              </w:rPr>
+            </w:pPr>
+            <w:r>
+              <w:rPr>
+                <w:b/>
+                <w:bCs/>
+                <w:lang w:val="es-ES"/>
+              </w:rPr>
+              <w:t>Flujos alternos:</w:t>
+            </w:r>
+          </w:p>
+        </w:tc>
+        <w:tc>
+          <w:tcPr>
+            <w:tcW w:w="7236" w:type="dxa"/>
+          </w:tcPr>
+          <w:p>
+            <w:pPr>
+              <w:pStyle w:val="Textoindependiente"/>
+              <w:spacing w:after="120"/>
+              <w:jc w:val="both"/>
+              <w:rPr>
+                <w:rFonts w:ascii="Times New Roman" w:hAnsi="Times New Roman"/>
+                <w:i w:val="0"/>
+                <w:sz w:val="22"/>
+                <w:szCs w:val="22"/>
+                <w:lang w:val="es-ES"/>
+              </w:rPr>
+            </w:pPr>
+          </w:p>
+        </w:tc>
+      </w:tr>
+      <w:tr>
+        <w:tc>
+          <w:tcPr>
+            <w:tcW w:w="2148" w:type="dxa"/>
+          </w:tcPr>
+          <w:p>
+            <w:pPr>
+              <w:pStyle w:val="Textoindependiente"/>
+              <w:spacing w:after="120"/>
+              <w:jc w:val="both"/>
+              <w:rPr>
+                <w:b/>
+                <w:i w:val="0"/>
+                <w:lang w:val="es-ES"/>
+              </w:rPr>
+            </w:pPr>
+            <w:r>
+              <w:rPr>
+                <w:b/>
+                <w:i w:val="0"/>
+                <w:lang w:val="es-ES"/>
+              </w:rPr>
+              <w:t>Post-Condición(es):</w:t>
+            </w:r>
+          </w:p>
+        </w:tc>
+        <w:tc>
+          <w:tcPr>
+            <w:tcW w:w="7236" w:type="dxa"/>
+          </w:tcPr>
+          <w:p>
+            <w:pPr>
+              <w:pStyle w:val="Textoindependiente"/>
+              <w:spacing w:after="120"/>
+              <w:jc w:val="both"/>
+              <w:rPr>
+                <w:rFonts w:ascii="Times New Roman" w:hAnsi="Times New Roman"/>
+                <w:i w:val="0"/>
+                <w:sz w:val="22"/>
+                <w:szCs w:val="22"/>
+                <w:lang w:val="es-ES"/>
+              </w:rPr>
+            </w:pPr>
+            <w:r>
+              <w:rPr>
+                <w:rFonts w:ascii="Times New Roman" w:hAnsi="Times New Roman"/>
+                <w:i w:val="0"/>
+                <w:sz w:val="22"/>
+                <w:szCs w:val="22"/>
+                <w:lang w:val="es-ES"/>
+              </w:rPr>
+              <w:t>El cliente ha sido registrado.</w:t>
+            </w:r>
+          </w:p>
+        </w:tc>
+      </w:tr>
+    </w:tbl>
+    <w:p>
+      <w:pPr>
+        <w:pStyle w:val="Textoindependiente"/>
+        <w:jc w:val="center"/>
+        <w:rPr>
+          <w:b/>
+          <w:i w:val="0"/>
+          <w:sz w:val="24"/>
+          <w:szCs w:val="24"/>
+          <w:lang w:val="es-ES"/>
+        </w:rPr>
+      </w:pPr>
+    </w:p>
+    <w:p>
+      <w:pPr>
+        <w:pStyle w:val="Textoindependiente"/>
+        <w:jc w:val="center"/>
+        <w:rPr>
+          <w:b/>
+          <w:i w:val="0"/>
+          <w:sz w:val="24"/>
+          <w:szCs w:val="24"/>
+          <w:lang w:val="es-ES"/>
+        </w:rPr>
+      </w:pPr>
+    </w:p>
+    <w:p>
+      <w:pPr>
+        <w:pStyle w:val="Textoindependiente"/>
+        <w:jc w:val="center"/>
+        <w:rPr>
+          <w:b/>
+          <w:i w:val="0"/>
+          <w:sz w:val="24"/>
+          <w:szCs w:val="24"/>
+          <w:lang w:val="es-ES"/>
+        </w:rPr>
+      </w:pPr>
+    </w:p>
+    <w:p>
+      <w:pPr>
+        <w:pStyle w:val="Textoindependiente"/>
+        <w:jc w:val="center"/>
+        <w:rPr>
+          <w:b/>
+          <w:i w:val="0"/>
+          <w:sz w:val="24"/>
+          <w:szCs w:val="24"/>
+          <w:lang w:val="es-ES"/>
+        </w:rPr>
+      </w:pPr>
+    </w:p>
+    <w:p>
+      <w:pPr>
+        <w:pStyle w:val="Textoindependiente"/>
+        <w:jc w:val="center"/>
+        <w:rPr>
+          <w:b/>
+          <w:i w:val="0"/>
+          <w:sz w:val="24"/>
+          <w:szCs w:val="24"/>
+          <w:lang w:val="es-ES"/>
+        </w:rPr>
+      </w:pPr>
+    </w:p>
+    <w:p>
+      <w:pPr>
+        <w:pStyle w:val="Textoindependiente"/>
+        <w:jc w:val="center"/>
+        <w:rPr>
+          <w:b/>
+          <w:i w:val="0"/>
+          <w:sz w:val="24"/>
+          <w:szCs w:val="24"/>
+          <w:lang w:val="es-ES"/>
+        </w:rPr>
+      </w:pPr>
+    </w:p>
+    <w:p>
+      <w:pPr>
+        <w:pStyle w:val="Textoindependiente"/>
+        <w:jc w:val="center"/>
+        <w:rPr>
+          <w:b/>
+          <w:i w:val="0"/>
+          <w:sz w:val="24"/>
+          <w:szCs w:val="24"/>
+          <w:lang w:val="es-ES"/>
+        </w:rPr>
+      </w:pPr>
+    </w:p>
+    <w:p>
+      <w:pPr>
+        <w:pStyle w:val="Textoindependiente"/>
+        <w:jc w:val="center"/>
+        <w:rPr>
+          <w:b/>
+          <w:i w:val="0"/>
+          <w:sz w:val="24"/>
+          <w:szCs w:val="24"/>
+          <w:lang w:val="es-ES"/>
+        </w:rPr>
+      </w:pPr>
+    </w:p>
+    <w:p>
+      <w:pPr>
+        <w:pStyle w:val="Textoindependiente"/>
+        <w:jc w:val="center"/>
+        <w:rPr>
+          <w:b/>
+          <w:i w:val="0"/>
+          <w:sz w:val="24"/>
+          <w:szCs w:val="24"/>
+          <w:lang w:val="es-ES"/>
+        </w:rPr>
+      </w:pPr>
+    </w:p>
+    <w:p>
+      <w:pPr>
+        <w:pStyle w:val="Textoindependiente"/>
+        <w:jc w:val="center"/>
+        <w:rPr>
+          <w:b/>
+          <w:i w:val="0"/>
+          <w:sz w:val="24"/>
+          <w:szCs w:val="24"/>
+          <w:lang w:val="es-ES"/>
+        </w:rPr>
+      </w:pPr>
+    </w:p>
+    <w:p>
+      <w:pPr>
+        <w:pStyle w:val="Textoindependiente"/>
+        <w:jc w:val="center"/>
+        <w:rPr>
+          <w:b/>
+          <w:i w:val="0"/>
+          <w:sz w:val="24"/>
+          <w:szCs w:val="24"/>
+          <w:lang w:val="es-ES"/>
+        </w:rPr>
+      </w:pPr>
+    </w:p>
+    <w:p>
+      <w:pPr>
+        <w:pStyle w:val="Textoindependiente"/>
+        <w:jc w:val="center"/>
+        <w:rPr>
+          <w:b/>
+          <w:i w:val="0"/>
+          <w:sz w:val="24"/>
+          <w:szCs w:val="24"/>
+          <w:lang w:val="es-ES"/>
+        </w:rPr>
+      </w:pPr>
+    </w:p>
+    <w:p>
+      <w:pPr>
+        <w:pStyle w:val="Textoindependiente"/>
+        <w:jc w:val="center"/>
+        <w:rPr>
+          <w:b/>
+          <w:i w:val="0"/>
+          <w:sz w:val="24"/>
+          <w:szCs w:val="24"/>
+          <w:lang w:val="es-ES"/>
+        </w:rPr>
+      </w:pPr>
+    </w:p>
+    <w:p>
+      <w:pPr>
+        <w:pStyle w:val="Textoindependiente"/>
+        <w:jc w:val="center"/>
+        <w:rPr>
+          <w:b/>
+          <w:i w:val="0"/>
+          <w:sz w:val="24"/>
+          <w:szCs w:val="24"/>
+          <w:lang w:val="es-ES"/>
+        </w:rPr>
+      </w:pPr>
+    </w:p>
+    <w:p>
+      <w:pPr>
+        <w:pStyle w:val="Textoindependiente"/>
+        <w:jc w:val="center"/>
+        <w:rPr>
+          <w:b/>
+          <w:i w:val="0"/>
+          <w:sz w:val="24"/>
+          <w:szCs w:val="24"/>
+          <w:lang w:val="es-ES"/>
+        </w:rPr>
+      </w:pPr>
+    </w:p>
+    <w:p>
+      <w:pPr>
+        <w:pStyle w:val="Textoindependiente"/>
+        <w:jc w:val="center"/>
+        <w:rPr>
+          <w:b/>
+          <w:i w:val="0"/>
+          <w:sz w:val="24"/>
+          <w:szCs w:val="24"/>
+          <w:lang w:val="es-ES"/>
+        </w:rPr>
+      </w:pPr>
+    </w:p>
+    <w:p>
+      <w:pPr>
+        <w:pStyle w:val="Textoindependiente"/>
+        <w:jc w:val="center"/>
+        <w:rPr>
+          <w:b/>
+          <w:i w:val="0"/>
+          <w:sz w:val="24"/>
+          <w:szCs w:val="24"/>
+          <w:lang w:val="es-ES"/>
+        </w:rPr>
+      </w:pPr>
+    </w:p>
+    <w:p>
+      <w:pPr>
+        <w:pStyle w:val="Textoindependiente"/>
+        <w:jc w:val="center"/>
+        <w:rPr>
+          <w:b/>
+          <w:i w:val="0"/>
+          <w:sz w:val="24"/>
+          <w:szCs w:val="24"/>
+          <w:lang w:val="es-ES"/>
+        </w:rPr>
+      </w:pPr>
+    </w:p>
+    <w:p>
+      <w:pPr>
+        <w:pStyle w:val="Textoindependiente"/>
+        <w:jc w:val="center"/>
+        <w:rPr>
+          <w:b/>
+          <w:i w:val="0"/>
+          <w:sz w:val="32"/>
+          <w:szCs w:val="32"/>
+          <w:lang w:val="es-ES"/>
+        </w:rPr>
+      </w:pPr>
+      <w:r>
+        <w:rPr>
+          <w:b/>
+          <w:i w:val="0"/>
+          <w:noProof/>
+          <w:sz w:val="32"/>
+          <w:szCs w:val="32"/>
+          <w:lang w:val="es-ES" w:eastAsia="es-ES"/>
+        </w:rPr>
+        <w:pict>
+          <v:rect id="_x0000_s1088" style="position:absolute;left:0;text-align:left;margin-left:-28.05pt;margin-top:25.6pt;width:80.65pt;height:105.75pt;z-index:251716608">
+            <v:textbox style="mso-next-textbox:#_x0000_s1088">
+              <w:txbxContent>
+                <w:p>
+                  <w:pPr>
+                    <w:spacing w:after="0"/>
+                    <w:jc w:val="center"/>
+                    <w:rPr>
+                      <w:rFonts w:cs="Arial"/>
+                      <w:sz w:val="24"/>
+                      <w:szCs w:val="24"/>
+                      <w:lang w:val="es-ES"/>
+                    </w:rPr>
+                  </w:pPr>
+                  <w:r>
+                    <w:rPr>
+                      <w:rFonts w:cs="Arial"/>
+                      <w:sz w:val="24"/>
+                      <w:szCs w:val="24"/>
+                      <w:lang w:val="es-ES"/>
+                    </w:rPr>
+                    <w:t>Persona</w:t>
+                  </w:r>
+                </w:p>
+                <w:p>
+                  <w:pPr>
+                    <w:spacing w:after="0"/>
+                    <w:rPr>
+                      <w:rFonts w:cs="Arial"/>
+                      <w:lang w:val="es-ES"/>
+                    </w:rPr>
+                  </w:pPr>
+                  <w:r>
+                    <w:rPr>
+                      <w:rFonts w:cs="Arial"/>
+                      <w:lang w:val="es-ES"/>
+                    </w:rPr>
+                    <w:t>Nombre</w:t>
+                  </w:r>
+                </w:p>
+                <w:p>
+                  <w:pPr>
+                    <w:spacing w:after="0"/>
+                    <w:rPr>
+                      <w:rFonts w:cs="Arial"/>
+                      <w:lang w:val="es-ES"/>
+                    </w:rPr>
+                  </w:pPr>
+                  <w:r>
+                    <w:rPr>
+                      <w:rFonts w:cs="Arial"/>
+                      <w:lang w:val="es-ES"/>
+                    </w:rPr>
+                    <w:t>Apellido</w:t>
+                  </w:r>
+                </w:p>
+              </w:txbxContent>
+            </v:textbox>
+          </v:rect>
+        </w:pict>
+      </w:r>
+      <w:r>
+        <w:rPr>
+          <w:b/>
+          <w:i w:val="0"/>
+          <w:noProof/>
+          <w:sz w:val="32"/>
+          <w:szCs w:val="32"/>
+          <w:lang w:val="es-ES" w:eastAsia="es-ES"/>
+        </w:rPr>
+        <w:pict>
+          <v:rect id="_x0000_s1091" style="position:absolute;left:0;text-align:left;margin-left:95.2pt;margin-top:26.2pt;width:85.85pt;height:104.55pt;z-index:251718656">
+            <v:textbox>
+              <w:txbxContent>
+                <w:p>
+                  <w:pPr>
+                    <w:spacing w:after="0"/>
+                    <w:jc w:val="center"/>
+                    <w:rPr>
+                      <w:rFonts w:cs="Arial"/>
+                      <w:sz w:val="24"/>
+                      <w:szCs w:val="24"/>
+                      <w:lang w:val="es-ES"/>
+                    </w:rPr>
+                  </w:pPr>
+                  <w:r>
+                    <w:rPr>
+                      <w:rFonts w:cs="Arial"/>
+                      <w:sz w:val="24"/>
+                      <w:szCs w:val="24"/>
+                      <w:lang w:val="es-ES"/>
+                    </w:rPr>
+                    <w:t>Empleado</w:t>
+                  </w:r>
+                </w:p>
+                <w:p>
+                  <w:pPr>
+                    <w:spacing w:after="0"/>
+                    <w:rPr>
+                      <w:rFonts w:cs="Arial"/>
+                      <w:lang w:val="es-ES"/>
+                    </w:rPr>
+                  </w:pPr>
+                  <w:r>
+                    <w:rPr>
+                      <w:rFonts w:cs="Arial"/>
+                      <w:lang w:val="es-ES"/>
+                    </w:rPr>
+                    <w:t>Código</w:t>
+                  </w:r>
+                </w:p>
+                <w:p>
+                  <w:pPr>
+                    <w:spacing w:after="0"/>
+                    <w:rPr>
+                      <w:rFonts w:cs="Arial"/>
+                      <w:lang w:val="es-ES"/>
+                    </w:rPr>
+                  </w:pPr>
+                  <w:r>
+                    <w:rPr>
+                      <w:rFonts w:cs="Arial"/>
+                      <w:lang w:val="es-ES"/>
+                    </w:rPr>
+                    <w:t>Cargo</w:t>
+                  </w:r>
+                </w:p>
+                <w:p>
+                  <w:pPr>
+                    <w:spacing w:after="0"/>
+                    <w:rPr>
+                      <w:rFonts w:cs="Arial"/>
+                      <w:lang w:val="es-ES"/>
+                    </w:rPr>
+                  </w:pPr>
+                  <w:r>
+                    <w:rPr>
+                      <w:rFonts w:cs="Arial"/>
+                      <w:lang w:val="es-ES"/>
+                    </w:rPr>
+                    <w:t>Sueldo</w:t>
+                  </w:r>
+                </w:p>
+                <w:p>
+                  <w:pPr>
+                    <w:spacing w:after="0"/>
+                    <w:rPr>
+                      <w:rFonts w:cs="Arial"/>
+                      <w:lang w:val="es-ES"/>
+                    </w:rPr>
+                  </w:pPr>
+                  <w:r>
+                    <w:rPr>
+                      <w:rFonts w:cs="Arial"/>
+                      <w:lang w:val="es-ES"/>
+                    </w:rPr>
+                    <w:t>Permisos</w:t>
+                  </w:r>
+                </w:p>
+              </w:txbxContent>
+            </v:textbox>
+          </v:rect>
+        </w:pict>
+      </w:r>
+      <w:r>
+        <w:rPr>
+          <w:b/>
+          <w:i w:val="0"/>
+          <w:noProof/>
+          <w:sz w:val="32"/>
+          <w:szCs w:val="32"/>
+          <w:lang w:val="es-ES" w:eastAsia="es-ES"/>
+        </w:rPr>
+        <w:pict>
+          <v:rect id="_x0000_s1095" style="position:absolute;left:0;text-align:left;margin-left:386.1pt;margin-top:26.2pt;width:130.2pt;height:288.85pt;z-index:251722752">
+            <v:textbox>
+              <w:txbxContent>
+                <w:p>
+                  <w:pPr>
+                    <w:spacing w:after="0"/>
+                    <w:jc w:val="center"/>
+                    <w:rPr>
+                      <w:rFonts w:cs="Arial"/>
+                      <w:sz w:val="24"/>
+                      <w:szCs w:val="24"/>
+                      <w:lang w:val="es-ES"/>
+                    </w:rPr>
+                  </w:pPr>
+                  <w:r>
+                    <w:rPr>
+                      <w:rFonts w:cs="Arial"/>
+                      <w:sz w:val="24"/>
+                      <w:szCs w:val="24"/>
+                      <w:lang w:val="es-ES"/>
+                    </w:rPr>
+                    <w:t>Articulo</w:t>
+                  </w:r>
+                </w:p>
+                <w:p>
+                  <w:pPr>
+                    <w:spacing w:after="0"/>
+                    <w:rPr>
+                      <w:rFonts w:cs="Arial"/>
+                      <w:lang w:val="es-ES"/>
+                    </w:rPr>
+                  </w:pPr>
+                  <w:r>
+                    <w:rPr>
+                      <w:rFonts w:cs="Arial"/>
+                      <w:lang w:val="es-ES"/>
+                    </w:rPr>
+                    <w:t>CodigoDeArticulo</w:t>
+                  </w:r>
+                </w:p>
+                <w:p>
+                  <w:pPr>
+                    <w:spacing w:after="0"/>
+                    <w:rPr>
+                      <w:rFonts w:cs="Arial"/>
+                      <w:lang w:val="es-ES"/>
+                    </w:rPr>
+                  </w:pPr>
+                  <w:r>
+                    <w:rPr>
+                      <w:rFonts w:cs="Arial"/>
+                      <w:lang w:val="es-ES"/>
+                    </w:rPr>
+                    <w:t>Descripción</w:t>
+                  </w:r>
+                </w:p>
+                <w:p>
+                  <w:pPr>
+                    <w:spacing w:after="0"/>
+                    <w:rPr>
+                      <w:rFonts w:cs="Arial"/>
+                      <w:lang w:val="es-ES"/>
+                    </w:rPr>
+                  </w:pPr>
+                  <w:r>
+                    <w:rPr>
+                      <w:rFonts w:cs="Arial"/>
+                      <w:lang w:val="es-ES"/>
+                    </w:rPr>
+                    <w:t>Costo</w:t>
+                  </w:r>
+                </w:p>
+                <w:p>
+                  <w:pPr>
+                    <w:spacing w:after="0"/>
+                    <w:rPr>
+                      <w:rFonts w:cs="Arial"/>
+                      <w:lang w:val="es-ES"/>
+                    </w:rPr>
+                  </w:pPr>
+                  <w:r>
+                    <w:rPr>
+                      <w:rFonts w:cs="Arial"/>
+                      <w:lang w:val="es-ES"/>
+                    </w:rPr>
+                    <w:t>Precio</w:t>
+                  </w:r>
+                </w:p>
+                <w:p>
+                  <w:pPr>
+                    <w:spacing w:after="0"/>
+                    <w:rPr>
+                      <w:rFonts w:cs="Arial"/>
+                      <w:lang w:val="es-ES"/>
+                    </w:rPr>
+                  </w:pPr>
+                  <w:r>
+                    <w:rPr>
+                      <w:rFonts w:cs="Arial"/>
+                      <w:lang w:val="es-ES"/>
+                    </w:rPr>
+                    <w:t>Descuento</w:t>
+                  </w:r>
+                </w:p>
+                <w:p>
+                  <w:pPr>
+                    <w:spacing w:after="0"/>
+                    <w:rPr>
+                      <w:rFonts w:cs="Arial"/>
+                      <w:lang w:val="es-ES"/>
+                    </w:rPr>
+                  </w:pPr>
+                  <w:r>
+                    <w:rPr>
+                      <w:rFonts w:cs="Arial"/>
+                      <w:lang w:val="es-ES"/>
+                    </w:rPr>
+                    <w:t>ITBIS</w:t>
+                  </w:r>
+                </w:p>
+                <w:p>
+                  <w:pPr>
+                    <w:spacing w:after="0"/>
+                    <w:rPr>
+                      <w:rFonts w:cs="Arial"/>
+                      <w:lang w:val="es-ES"/>
+                    </w:rPr>
+                  </w:pPr>
+                  <w:r>
+                    <w:rPr>
+                      <w:rFonts w:cs="Arial"/>
+                      <w:lang w:val="es-ES"/>
+                    </w:rPr>
+                    <w:t>Existencia</w:t>
+                  </w:r>
+                </w:p>
+                <w:p>
+                  <w:pPr>
+                    <w:spacing w:after="0"/>
+                    <w:rPr>
+                      <w:rFonts w:cs="Arial"/>
+                      <w:lang w:val="es-ES"/>
+                    </w:rPr>
+                  </w:pPr>
+                </w:p>
+                <w:p>
+                  <w:pPr>
+                    <w:spacing w:after="0"/>
+                    <w:rPr>
+                      <w:rFonts w:cs="Arial"/>
+                      <w:lang w:val="es-ES"/>
+                    </w:rPr>
+                  </w:pPr>
+                  <w:r>
+                    <w:rPr>
+                      <w:rFonts w:cs="Arial"/>
+                      <w:lang w:val="es-ES"/>
+                    </w:rPr>
+                    <w:t>Set CodigoDeArticulo ();</w:t>
+                  </w:r>
+                </w:p>
+                <w:p>
+                  <w:pPr>
+                    <w:spacing w:after="0"/>
+                    <w:rPr>
+                      <w:rFonts w:cs="Arial"/>
+                      <w:lang w:val="es-ES"/>
+                    </w:rPr>
+                  </w:pPr>
+                  <w:r>
+                    <w:rPr>
+                      <w:rFonts w:cs="Arial"/>
+                      <w:lang w:val="es-ES"/>
+                    </w:rPr>
+                    <w:t>Set descripcion ();</w:t>
+                  </w:r>
+                </w:p>
+                <w:p>
+                  <w:pPr>
+                    <w:spacing w:after="0"/>
+                    <w:rPr>
+                      <w:rFonts w:cs="Arial"/>
+                    </w:rPr>
+                  </w:pPr>
+                  <w:r>
+                    <w:rPr>
+                      <w:rFonts w:cs="Arial"/>
+                    </w:rPr>
+                    <w:t>Set Costo</w:t>
+                  </w:r>
+                  <w:r>
+                    <w:rPr>
+                      <w:rFonts w:cs="Arial"/>
+                    </w:rPr>
+                    <w:t xml:space="preserve"> ();</w:t>
+                  </w:r>
+                </w:p>
+                <w:p>
+                  <w:pPr>
+                    <w:spacing w:after="0"/>
+                    <w:rPr>
+                      <w:rFonts w:cs="Arial"/>
+                    </w:rPr>
+                  </w:pPr>
+                  <w:r>
+                    <w:rPr>
+                      <w:rFonts w:cs="Arial"/>
+                    </w:rPr>
+                    <w:t>Set Precio</w:t>
+                  </w:r>
+                  <w:r>
+                    <w:rPr>
+                      <w:rFonts w:cs="Arial"/>
+                    </w:rPr>
+                    <w:t xml:space="preserve"> ();</w:t>
+                  </w:r>
+                </w:p>
+                <w:p>
+                  <w:pPr>
+                    <w:spacing w:after="0"/>
+                    <w:rPr>
+                      <w:rFonts w:cs="Arial"/>
+                    </w:rPr>
+                  </w:pPr>
+                  <w:r>
+                    <w:rPr>
+                      <w:rFonts w:cs="Arial"/>
+                    </w:rPr>
+                    <w:t>Set Descuento</w:t>
+                  </w:r>
+                  <w:r>
+                    <w:rPr>
+                      <w:rFonts w:cs="Arial"/>
+                    </w:rPr>
+                    <w:t xml:space="preserve"> ();</w:t>
+                  </w:r>
+                </w:p>
+                <w:p>
+                  <w:pPr>
+                    <w:spacing w:after="0"/>
+                    <w:rPr>
+                      <w:rFonts w:cs="Arial"/>
+                    </w:rPr>
+                  </w:pPr>
+                  <w:r>
+                    <w:rPr>
+                      <w:rFonts w:cs="Arial"/>
+                    </w:rPr>
+                    <w:t>Set ITBIS</w:t>
+                  </w:r>
+                  <w:r>
+                    <w:rPr>
+                      <w:rFonts w:cs="Arial"/>
+                    </w:rPr>
+                    <w:t xml:space="preserve"> ();</w:t>
+                  </w:r>
+                </w:p>
+                <w:p>
+                  <w:pPr>
+                    <w:spacing w:after="0"/>
+                    <w:rPr>
+                      <w:rFonts w:cs="Arial"/>
+                    </w:rPr>
+                  </w:pPr>
+                  <w:r>
+                    <w:rPr>
+                      <w:rFonts w:cs="Arial"/>
+                    </w:rPr>
+                    <w:t xml:space="preserve">Set </w:t>
+                  </w:r>
+                  <w:r>
+                    <w:rPr>
+                      <w:rFonts w:cs="Arial"/>
+                    </w:rPr>
+                    <w:t xml:space="preserve">Existencia </w:t>
+                  </w:r>
+                  <w:r>
+                    <w:rPr>
+                      <w:rFonts w:cs="Arial"/>
+                    </w:rPr>
+                    <w:t>();</w:t>
+                  </w:r>
+                </w:p>
+                <w:p>
+                  <w:pPr>
+                    <w:spacing w:after="0"/>
+                    <w:rPr>
+                      <w:rFonts w:cs="Arial"/>
+                    </w:rPr>
+                  </w:pPr>
+                </w:p>
+                <w:p>
+                  <w:pPr>
+                    <w:spacing w:after="0"/>
+                    <w:rPr>
+                      <w:rFonts w:cs="Arial"/>
+                    </w:rPr>
+                  </w:pPr>
+                  <w:r>
+                    <w:rPr>
+                      <w:rFonts w:cs="Arial"/>
+                    </w:rPr>
+                    <w:t>Get CodigoDeArticulo</w:t>
+                  </w:r>
+                  <w:r>
+                    <w:rPr>
+                      <w:rFonts w:cs="Arial"/>
+                    </w:rPr>
+                    <w:t xml:space="preserve"> ();</w:t>
+                  </w:r>
+                </w:p>
+                <w:p>
+                  <w:pPr>
+                    <w:spacing w:after="0"/>
+                    <w:rPr>
+                      <w:rFonts w:cs="Arial"/>
+                    </w:rPr>
+                  </w:pPr>
+                  <w:r>
+                    <w:rPr>
+                      <w:rFonts w:cs="Arial"/>
+                    </w:rPr>
+                    <w:t>Get descripción</w:t>
+                  </w:r>
+                  <w:r>
+                    <w:rPr>
+                      <w:rFonts w:cs="Arial"/>
+                    </w:rPr>
+                    <w:t xml:space="preserve"> ();</w:t>
+                  </w:r>
+                </w:p>
+                <w:p>
+                  <w:pPr>
+                    <w:spacing w:after="0"/>
+                    <w:rPr>
+                      <w:rFonts w:cs="Arial"/>
+                    </w:rPr>
+                  </w:pPr>
+                  <w:r>
+                    <w:rPr>
+                      <w:rFonts w:cs="Arial"/>
+                    </w:rPr>
+                    <w:t>Get Costo</w:t>
+                  </w:r>
+                  <w:r>
+                    <w:rPr>
+                      <w:rFonts w:cs="Arial"/>
+                    </w:rPr>
+                    <w:t xml:space="preserve"> ();</w:t>
+                  </w:r>
+                </w:p>
+                <w:p>
+                  <w:pPr>
+                    <w:spacing w:after="0"/>
+                    <w:rPr>
+                      <w:rFonts w:cs="Arial"/>
+                    </w:rPr>
+                  </w:pPr>
+                  <w:r>
+                    <w:rPr>
+                      <w:rFonts w:cs="Arial"/>
+                    </w:rPr>
+                    <w:t>Get Precio</w:t>
+                  </w:r>
+                  <w:r>
+                    <w:rPr>
+                      <w:rFonts w:cs="Arial"/>
+                    </w:rPr>
+                    <w:t xml:space="preserve"> ();</w:t>
+                  </w:r>
+                </w:p>
+                <w:p>
+                  <w:pPr>
+                    <w:spacing w:after="0"/>
+                    <w:rPr>
+                      <w:rFonts w:cs="Arial"/>
+                    </w:rPr>
+                  </w:pPr>
+                  <w:r>
+                    <w:rPr>
+                      <w:rFonts w:cs="Arial"/>
+                    </w:rPr>
+                    <w:t>Get Descuento</w:t>
+                  </w:r>
+                  <w:r>
+                    <w:rPr>
+                      <w:rFonts w:cs="Arial"/>
+                    </w:rPr>
+                    <w:t xml:space="preserve"> ();</w:t>
+                  </w:r>
+                </w:p>
+                <w:p>
+                  <w:pPr>
+                    <w:spacing w:after="0"/>
+                    <w:rPr>
+                      <w:rFonts w:cs="Arial"/>
+                    </w:rPr>
+                  </w:pPr>
+                  <w:r>
+                    <w:rPr>
+                      <w:rFonts w:cs="Arial"/>
+                    </w:rPr>
+                    <w:t>Get ITBIS</w:t>
+                  </w:r>
+                  <w:r>
+                    <w:rPr>
+                      <w:rFonts w:cs="Arial"/>
+                    </w:rPr>
+                    <w:t xml:space="preserve"> ();</w:t>
+                  </w:r>
+                </w:p>
+                <w:p>
+                  <w:pPr>
+                    <w:spacing w:after="0"/>
+                    <w:rPr>
+                      <w:rFonts w:cs="Arial"/>
+                    </w:rPr>
+                  </w:pPr>
+                  <w:r>
+                    <w:rPr>
+                      <w:rFonts w:cs="Arial"/>
+                    </w:rPr>
+                    <w:t>Get Existencia</w:t>
+                  </w:r>
+                  <w:r>
+                    <w:rPr>
+                      <w:rFonts w:cs="Arial"/>
+                    </w:rPr>
+                    <w:t xml:space="preserve"> ();</w:t>
+                  </w:r>
+                </w:p>
+                <w:p>
+                  <w:pPr>
+                    <w:spacing w:after="0"/>
+                    <w:rPr>
+                      <w:rFonts w:cs="Arial"/>
+                    </w:rPr>
+                  </w:pPr>
+                </w:p>
+                <w:p>
+                  <w:pPr>
+                    <w:spacing w:after="0"/>
+                    <w:rPr>
+                      <w:rFonts w:cs="Arial"/>
+                    </w:rPr>
+                  </w:pPr>
+                </w:p>
+              </w:txbxContent>
+            </v:textbox>
+          </v:rect>
+        </w:pict>
+      </w:r>
+      <w:r>
+        <w:rPr>
+          <w:b/>
+          <w:i w:val="0"/>
+          <w:noProof/>
+          <w:sz w:val="32"/>
+          <w:szCs w:val="32"/>
+          <w:lang w:val="es-ES" w:eastAsia="es-ES"/>
+        </w:rPr>
+        <w:pict>
+          <v:rect id="_x0000_s1093" style="position:absolute;left:0;text-align:left;margin-left:241.4pt;margin-top:26.8pt;width:139.5pt;height:253.15pt;z-index:251720704">
+            <v:textbox>
+              <w:txbxContent>
+                <w:p>
+                  <w:pPr>
+                    <w:spacing w:after="0"/>
+                    <w:jc w:val="center"/>
+                    <w:rPr>
+                      <w:rFonts w:cs="Arial"/>
+                      <w:sz w:val="24"/>
+                      <w:szCs w:val="24"/>
+                      <w:lang w:val="es-ES"/>
+                    </w:rPr>
+                  </w:pPr>
+                  <w:r>
+                    <w:rPr>
+                      <w:rFonts w:cs="Arial"/>
+                      <w:sz w:val="24"/>
+                      <w:szCs w:val="24"/>
+                      <w:lang w:val="es-ES"/>
+                    </w:rPr>
+                    <w:t>Factura</w:t>
+                  </w:r>
+                </w:p>
+                <w:p>
+                  <w:pPr>
+                    <w:spacing w:after="0"/>
+                    <w:rPr>
+                      <w:rFonts w:cs="Arial"/>
+                      <w:lang w:val="es-ES"/>
+                    </w:rPr>
+                  </w:pPr>
+                  <w:r>
+                    <w:rPr>
+                      <w:rFonts w:cs="Arial"/>
+                      <w:lang w:val="es-ES"/>
+                    </w:rPr>
+                    <w:t>CodigoDeFactura</w:t>
+                  </w:r>
+                </w:p>
+                <w:p>
+                  <w:pPr>
+                    <w:spacing w:after="0"/>
+                    <w:rPr>
+                      <w:rFonts w:cs="Arial"/>
+                      <w:lang w:val="es-ES"/>
+                    </w:rPr>
+                  </w:pPr>
+                  <w:r>
+                    <w:rPr>
+                      <w:rFonts w:cs="Arial"/>
+                      <w:lang w:val="es-ES"/>
+                    </w:rPr>
+                    <w:t>Detalle</w:t>
+                  </w:r>
+                </w:p>
+                <w:p>
+                  <w:pPr>
+                    <w:spacing w:after="0"/>
+                    <w:rPr>
+                      <w:rFonts w:cs="Arial"/>
+                      <w:lang w:val="es-ES"/>
+                    </w:rPr>
+                  </w:pPr>
+                  <w:r>
+                    <w:rPr>
+                      <w:rFonts w:cs="Arial"/>
+                      <w:lang w:val="es-ES"/>
+                    </w:rPr>
+                    <w:t>MontoTotal</w:t>
+                  </w:r>
+                </w:p>
+                <w:p>
+                  <w:pPr>
+                    <w:spacing w:after="0"/>
+                    <w:rPr>
+                      <w:rFonts w:cs="Arial"/>
+                      <w:lang w:val="es-ES"/>
+                    </w:rPr>
+                  </w:pPr>
+                  <w:r>
+                    <w:rPr>
+                      <w:rFonts w:cs="Arial"/>
+                      <w:lang w:val="es-ES"/>
+                    </w:rPr>
+                    <w:t>CantidadDeArticulos</w:t>
+                  </w:r>
+                </w:p>
+                <w:p>
+                  <w:pPr>
+                    <w:spacing w:after="0"/>
+                    <w:rPr>
+                      <w:rFonts w:cs="Arial"/>
+                      <w:lang w:val="es-ES"/>
+                    </w:rPr>
+                  </w:pPr>
+                  <w:r>
+                    <w:rPr>
+                      <w:rFonts w:cs="Arial"/>
+                      <w:lang w:val="es-ES"/>
+                    </w:rPr>
+                    <w:t>NCF</w:t>
+                  </w:r>
+                </w:p>
+                <w:p>
+                  <w:pPr>
+                    <w:spacing w:after="0"/>
+                    <w:rPr>
+                      <w:rFonts w:cs="Arial"/>
+                      <w:lang w:val="es-ES"/>
+                    </w:rPr>
+                  </w:pPr>
+                  <w:r>
+                    <w:rPr>
+                      <w:rFonts w:cs="Arial"/>
+                      <w:lang w:val="es-ES"/>
+                    </w:rPr>
+                    <w:t>NombreCliente</w:t>
+                  </w:r>
+                </w:p>
+                <w:p>
+                  <w:pPr>
+                    <w:spacing w:after="0"/>
+                    <w:rPr>
+                      <w:rFonts w:cs="Arial"/>
+                      <w:lang w:val="es-ES"/>
+                    </w:rPr>
+                  </w:pPr>
+                </w:p>
+                <w:p>
+                  <w:pPr>
+                    <w:spacing w:after="0"/>
+                    <w:rPr>
+                      <w:rFonts w:cs="Arial"/>
+                      <w:lang w:val="es-ES"/>
+                    </w:rPr>
+                  </w:pPr>
+                  <w:r>
+                    <w:rPr>
+                      <w:rFonts w:cs="Arial"/>
+                      <w:lang w:val="es-ES"/>
+                    </w:rPr>
+                    <w:t>Set CodigoDeFactura ();</w:t>
+                  </w:r>
+                </w:p>
+                <w:p>
+                  <w:pPr>
+                    <w:spacing w:after="0"/>
+                    <w:rPr>
+                      <w:rFonts w:cs="Arial"/>
+                      <w:lang w:val="es-ES"/>
+                    </w:rPr>
+                  </w:pPr>
+                  <w:r>
+                    <w:rPr>
+                      <w:rFonts w:cs="Arial"/>
+                      <w:lang w:val="es-ES"/>
+                    </w:rPr>
+                    <w:t>Set Detalle ();</w:t>
+                  </w:r>
+                </w:p>
+                <w:p>
+                  <w:pPr>
+                    <w:spacing w:after="0"/>
+                    <w:rPr>
+                      <w:rFonts w:cs="Arial"/>
+                    </w:rPr>
+                  </w:pPr>
+                  <w:r>
+                    <w:rPr>
+                      <w:rFonts w:cs="Arial"/>
+                    </w:rPr>
+                    <w:t>Set MontoTotal</w:t>
+                  </w:r>
+                  <w:r>
+                    <w:rPr>
+                      <w:rFonts w:cs="Arial"/>
+                    </w:rPr>
+                    <w:t xml:space="preserve"> ();</w:t>
+                  </w:r>
+                </w:p>
+                <w:p>
+                  <w:pPr>
+                    <w:spacing w:after="0"/>
+                    <w:rPr>
+                      <w:rFonts w:cs="Arial"/>
+                    </w:rPr>
+                  </w:pPr>
+                  <w:r>
+                    <w:rPr>
+                      <w:rFonts w:cs="Arial"/>
+                    </w:rPr>
+                    <w:t>Set CantidadDeArticulos</w:t>
+                  </w:r>
+                  <w:r>
+                    <w:rPr>
+                      <w:rFonts w:cs="Arial"/>
+                    </w:rPr>
+                    <w:t xml:space="preserve"> ();</w:t>
+                  </w:r>
+                </w:p>
+                <w:p>
+                  <w:pPr>
+                    <w:spacing w:after="0"/>
+                    <w:rPr>
+                      <w:rFonts w:cs="Arial"/>
+                    </w:rPr>
+                  </w:pPr>
+                  <w:r>
+                    <w:rPr>
+                      <w:rFonts w:cs="Arial"/>
+                    </w:rPr>
+                    <w:t>Set NCF</w:t>
+                  </w:r>
+                  <w:r>
+                    <w:rPr>
+                      <w:rFonts w:cs="Arial"/>
+                    </w:rPr>
+                    <w:t xml:space="preserve"> ();</w:t>
+                  </w:r>
+                </w:p>
+                <w:p>
+                  <w:pPr>
+                    <w:spacing w:after="0"/>
+                    <w:rPr>
+                      <w:rFonts w:cs="Arial"/>
+                    </w:rPr>
+                  </w:pPr>
+                  <w:r>
+                    <w:rPr>
+                      <w:rFonts w:cs="Arial"/>
+                    </w:rPr>
+                    <w:t>Set NombreCliente</w:t>
+                  </w:r>
+                  <w:r>
+                    <w:rPr>
+                      <w:rFonts w:cs="Arial"/>
+                    </w:rPr>
+                    <w:t xml:space="preserve"> ();</w:t>
+                  </w:r>
+                </w:p>
+                <w:p>
+                  <w:pPr>
+                    <w:spacing w:after="0"/>
+                    <w:rPr>
+                      <w:rFonts w:cs="Arial"/>
+                    </w:rPr>
+                  </w:pPr>
+                </w:p>
+                <w:p>
+                  <w:pPr>
+                    <w:spacing w:after="0"/>
+                    <w:rPr>
+                      <w:rFonts w:cs="Arial"/>
+                    </w:rPr>
+                  </w:pPr>
+                  <w:r>
+                    <w:rPr>
+                      <w:rFonts w:cs="Arial"/>
+                    </w:rPr>
+                    <w:t>Get CodigoDeFactura</w:t>
+                  </w:r>
+                  <w:r>
+                    <w:rPr>
+                      <w:rFonts w:cs="Arial"/>
+                    </w:rPr>
+                    <w:t xml:space="preserve"> ();</w:t>
+                  </w:r>
+                </w:p>
+                <w:p>
+                  <w:pPr>
+                    <w:spacing w:after="0"/>
+                    <w:rPr>
+                      <w:rFonts w:cs="Arial"/>
+                    </w:rPr>
+                  </w:pPr>
+                  <w:r>
+                    <w:rPr>
+                      <w:rFonts w:cs="Arial"/>
+                    </w:rPr>
+                    <w:t>Get Detalle</w:t>
+                  </w:r>
+                  <w:r>
+                    <w:rPr>
+                      <w:rFonts w:cs="Arial"/>
+                    </w:rPr>
+                    <w:t xml:space="preserve"> ();</w:t>
+                  </w:r>
+                </w:p>
+                <w:p>
+                  <w:pPr>
+                    <w:spacing w:after="0"/>
+                    <w:rPr>
+                      <w:rFonts w:cs="Arial"/>
+                    </w:rPr>
+                  </w:pPr>
+                  <w:r>
+                    <w:rPr>
+                      <w:rFonts w:cs="Arial"/>
+                    </w:rPr>
+                    <w:t>Get MontoTotal</w:t>
+                  </w:r>
+                  <w:r>
+                    <w:rPr>
+                      <w:rFonts w:cs="Arial"/>
+                    </w:rPr>
+                    <w:t xml:space="preserve"> ();</w:t>
+                  </w:r>
+                </w:p>
+                <w:p>
+                  <w:pPr>
+                    <w:spacing w:after="0"/>
+                    <w:rPr>
+                      <w:rFonts w:cs="Arial"/>
+                    </w:rPr>
+                  </w:pPr>
+                  <w:r>
+                    <w:rPr>
+                      <w:rFonts w:cs="Arial"/>
+                    </w:rPr>
+                    <w:t xml:space="preserve">Get CantidadDeArticulos </w:t>
+                  </w:r>
+                  <w:r>
+                    <w:rPr>
+                      <w:rFonts w:cs="Arial"/>
+                    </w:rPr>
+                    <w:t>();</w:t>
+                  </w:r>
+                </w:p>
+                <w:p>
+                  <w:pPr>
+                    <w:spacing w:after="0"/>
+                    <w:rPr>
+                      <w:rFonts w:cs="Arial"/>
+                    </w:rPr>
+                  </w:pPr>
+                  <w:r>
+                    <w:rPr>
+                      <w:rFonts w:cs="Arial"/>
+                    </w:rPr>
+                    <w:t>Get NCF</w:t>
+                  </w:r>
+                  <w:r>
+                    <w:rPr>
+                      <w:rFonts w:cs="Arial"/>
+                    </w:rPr>
+                    <w:t xml:space="preserve"> ();</w:t>
+                  </w:r>
+                </w:p>
+                <w:p>
+                  <w:pPr>
+                    <w:spacing w:after="0"/>
+                    <w:rPr>
+                      <w:rFonts w:cs="Arial"/>
+                    </w:rPr>
+                  </w:pPr>
+                  <w:r>
+                    <w:rPr>
+                      <w:rFonts w:cs="Arial"/>
+                    </w:rPr>
+                    <w:t>Get NombreCliente</w:t>
+                  </w:r>
+                  <w:r>
+                    <w:rPr>
+                      <w:rFonts w:cs="Arial"/>
+                    </w:rPr>
+                    <w:t xml:space="preserve"> ();</w:t>
+                  </w:r>
+                </w:p>
+                <w:p>
+                  <w:pPr>
+                    <w:spacing w:after="0"/>
+                    <w:rPr>
+                      <w:rFonts w:cs="Arial"/>
+                    </w:rPr>
+                  </w:pPr>
+                </w:p>
+                <w:p>
+                  <w:pPr>
+                    <w:spacing w:after="0"/>
+                    <w:rPr>
+                      <w:rFonts w:cs="Arial"/>
+                      <w:sz w:val="24"/>
+                      <w:szCs w:val="24"/>
+                    </w:rPr>
+                  </w:pPr>
+                </w:p>
+              </w:txbxContent>
+            </v:textbox>
+          </v:rect>
+        </w:pict>
+      </w:r>
+      <w:r>
+        <w:rPr>
+          <w:b/>
+          <w:i w:val="0"/>
+          <w:sz w:val="32"/>
+          <w:szCs w:val="32"/>
+          <w:lang w:val="es-ES"/>
+        </w:rPr>
+        <w:t>Diagrama De Dominio</w:t>
+      </w:r>
+    </w:p>
+    <w:p>
+      <w:pPr>
+        <w:pStyle w:val="Textoindependiente"/>
+        <w:jc w:val="center"/>
+        <w:rPr>
+          <w:b/>
+          <w:i w:val="0"/>
+          <w:sz w:val="32"/>
+          <w:szCs w:val="32"/>
+          <w:lang w:val="es-ES"/>
+        </w:rPr>
+      </w:pPr>
+      <w:r>
+        <w:rPr>
+          <w:b/>
+          <w:i w:val="0"/>
+          <w:noProof/>
+          <w:sz w:val="24"/>
+          <w:szCs w:val="24"/>
+          <w:lang w:val="es-ES" w:eastAsia="es-ES"/>
+        </w:rPr>
+        <w:pict>
+          <v:shape id="_x0000_s1089" type="#_x0000_t32" style="position:absolute;left:0;text-align:left;margin-left:-28.15pt;margin-top:11.4pt;width:80.75pt;height:.55pt;flip:y;z-index:251717632" o:connectortype="straight"/>
+        </w:pict>
+      </w:r>
+      <w:r>
+        <w:rPr>
+          <w:b/>
+          <w:i w:val="0"/>
+          <w:noProof/>
+          <w:sz w:val="24"/>
+          <w:szCs w:val="24"/>
+          <w:lang w:val="es-ES" w:eastAsia="es-ES"/>
+        </w:rPr>
+        <w:pict>
+          <v:shape id="_x0000_s1092" type="#_x0000_t32" style="position:absolute;left:0;text-align:left;margin-left:95.2pt;margin-top:11.4pt;width:85.85pt;height:0;z-index:251719680" o:connectortype="straight"/>
+        </w:pict>
+      </w:r>
+      <w:r>
+        <w:rPr>
+          <w:b/>
+          <w:i w:val="0"/>
+          <w:noProof/>
+          <w:sz w:val="24"/>
+          <w:szCs w:val="24"/>
+          <w:lang w:val="es-ES" w:eastAsia="es-ES"/>
+        </w:rPr>
+        <w:pict>
+          <v:shape id="_x0000_s1096" type="#_x0000_t32" style="position:absolute;left:0;text-align:left;margin-left:386.1pt;margin-top:12.75pt;width:114.05pt;height:1.4pt;flip:y;z-index:251723776" o:connectortype="straight"/>
+        </w:pict>
+      </w:r>
+      <w:r>
+        <w:rPr>
+          <w:b/>
+          <w:i w:val="0"/>
+          <w:noProof/>
+          <w:sz w:val="24"/>
+          <w:szCs w:val="24"/>
+          <w:lang w:val="es-ES" w:eastAsia="es-ES"/>
+        </w:rPr>
+        <w:pict>
+          <v:shape id="_x0000_s1094" type="#_x0000_t32" style="position:absolute;left:0;text-align:left;margin-left:245.45pt;margin-top:13.4pt;width:128.55pt;height:.5pt;flip:y;z-index:251721728" o:connectortype="straight"/>
+        </w:pict>
+      </w:r>
+    </w:p>
+    <w:p>
+      <w:pPr>
+        <w:pStyle w:val="Textoindependiente"/>
+        <w:jc w:val="center"/>
+        <w:rPr>
+          <w:b/>
+          <w:i w:val="0"/>
+          <w:sz w:val="24"/>
+          <w:szCs w:val="24"/>
+          <w:lang w:val="es-ES"/>
+        </w:rPr>
+      </w:pPr>
+    </w:p>
+    <w:p>
+      <w:pPr>
+        <w:pStyle w:val="Textoindependiente"/>
+        <w:jc w:val="center"/>
+        <w:rPr>
+          <w:b/>
+          <w:i w:val="0"/>
+          <w:sz w:val="24"/>
+          <w:szCs w:val="24"/>
+          <w:lang w:val="es-ES"/>
+        </w:rPr>
+      </w:pPr>
+      <w:r>
+        <w:rPr>
+          <w:b/>
+          <w:i w:val="0"/>
+          <w:noProof/>
+          <w:sz w:val="24"/>
+          <w:szCs w:val="24"/>
+          <w:lang w:val="es-ES" w:eastAsia="es-ES"/>
+        </w:rPr>
+        <w:pict>
+          <v:shapetype id="_x0000_t65" coordsize="21600,21600" o:spt="65" adj="18900" path="m,l,21600@0,21600,21600@0,21600,xem@0,21600nfl@3@5c@7@9@11@13,21600@0e">
+            <v:formulas>
+              <v:f eqn="val #0"/>
+              <v:f eqn="sum 21600 0 @0"/>
+              <v:f eqn="prod @1 8481 32768"/>
+              <v:f eqn="sum @2 @0 0"/>
+              <v:f eqn="prod @1 1117 32768"/>
+              <v:f eqn="sum @4 @0 0"/>
+              <v:f eqn="prod @1 11764 32768"/>
+              <v:f eqn="sum @6 @0 0"/>
+              <v:f eqn="prod @1 6144 32768"/>
+              <v:f eqn="sum @8 @0 0"/>
+              <v:f eqn="prod @1 20480 32768"/>
+              <v:f eqn="sum @10 @0 0"/>
+              <v:f eqn="prod @1 6144 32768"/>
+              <v:f eqn="sum @12 @0 0"/>
+            </v:formulas>
+            <v:path o:extrusionok="f" gradientshapeok="t" o:connecttype="rect" textboxrect="0,0,21600,@13"/>
+            <v:handles>
+              <v:h position="#0,bottomRight" xrange="10800,21600"/>
+            </v:handles>
+            <o:complex v:ext="view"/>
+          </v:shapetype>
+          <v:shape id="_x0000_s1117" type="#_x0000_t65" style="position:absolute;left:0;text-align:left;margin-left:47.95pt;margin-top:388.65pt;width:46.4pt;height:198.4pt;rotation:270;z-index:251742208" adj="19062">
+            <v:textbox>
+              <w:txbxContent>
+                <w:p>
+                  <w:pPr>
+                    <w:spacing w:after="0"/>
+                    <w:rPr>
+                      <w:sz w:val="16"/>
+                      <w:szCs w:val="16"/>
+                      <w:lang w:val="es-ES"/>
+                    </w:rPr>
+                  </w:pPr>
+                  <w:r>
+                    <w:rPr>
+                      <w:sz w:val="16"/>
+                      <w:szCs w:val="16"/>
+                      <w:lang w:val="es-ES"/>
+                    </w:rPr>
+                    <w:t xml:space="preserve">Factura y </w:t>
+                  </w:r>
+                  <w:r>
+                    <w:rPr>
+                      <w:sz w:val="16"/>
+                      <w:szCs w:val="16"/>
+                      <w:lang w:val="es-ES"/>
+                    </w:rPr>
+                    <w:t>Devolución</w:t>
+                  </w:r>
+                  <w:r>
+                    <w:rPr>
+                      <w:sz w:val="16"/>
+                      <w:szCs w:val="16"/>
+                      <w:lang w:val="es-ES"/>
+                    </w:rPr>
+                    <w:t xml:space="preserve"> se relacionan con artí</w:t>
+                  </w:r>
+                  <w:r>
+                    <w:rPr>
+                      <w:sz w:val="16"/>
+                      <w:szCs w:val="16"/>
+                      <w:lang w:val="es-ES"/>
+                    </w:rPr>
+                    <w:t>culo.</w:t>
+                  </w:r>
+                </w:p>
+                <w:p>
+                  <w:pPr>
+                    <w:spacing w:after="0"/>
+                    <w:rPr>
+                      <w:sz w:val="16"/>
+                      <w:szCs w:val="16"/>
+                      <w:lang w:val="es-ES"/>
+                    </w:rPr>
+                  </w:pPr>
+                  <w:r>
+                    <w:rPr>
+                      <w:sz w:val="16"/>
+                      <w:szCs w:val="16"/>
+                      <w:lang w:val="es-ES"/>
+                    </w:rPr>
+                    <w:t>Usuario hereda de empleado.</w:t>
+                  </w:r>
+                </w:p>
+                <w:p>
+                  <w:pPr>
+                    <w:spacing w:after="0"/>
+                    <w:rPr>
+                      <w:sz w:val="16"/>
+                      <w:szCs w:val="16"/>
+                      <w:lang w:val="es-ES"/>
+                    </w:rPr>
+                  </w:pPr>
+                  <w:r>
+                    <w:rPr>
+                      <w:sz w:val="16"/>
+                      <w:szCs w:val="16"/>
+                      <w:lang w:val="es-ES"/>
+                    </w:rPr>
+                    <w:t>ConexionBD se relaciona con todas las clases.</w:t>
+                  </w:r>
+                </w:p>
+              </w:txbxContent>
+            </v:textbox>
+          </v:shape>
+        </w:pict>
+      </w:r>
+      <w:r>
+        <w:rPr>
+          <w:b/>
+          <w:i w:val="0"/>
+          <w:noProof/>
+          <w:sz w:val="24"/>
+          <w:szCs w:val="24"/>
+          <w:lang w:val="es-ES" w:eastAsia="es-ES"/>
+        </w:rPr>
+        <w:pict>
+          <v:shape id="_x0000_s1115" type="#_x0000_t32" style="position:absolute;left:0;text-align:left;margin-left:316.45pt;margin-top:275.7pt;width:115.75pt;height:1.15pt;z-index:251740160" o:connectortype="straight"/>
+        </w:pict>
+      </w:r>
+      <w:r>
+        <w:rPr>
+          <w:b/>
+          <w:i w:val="0"/>
+          <w:noProof/>
+          <w:sz w:val="24"/>
+          <w:szCs w:val="24"/>
+          <w:lang w:val="es-ES" w:eastAsia="es-ES"/>
+        </w:rPr>
+        <w:pict>
+          <v:shape id="_x0000_s1116" type="#_x0000_t32" style="position:absolute;left:0;text-align:left;margin-left:316.45pt;margin-top:332.75pt;width:115.75pt;height:0;z-index:251741184" o:connectortype="straight"/>
+        </w:pict>
+      </w:r>
+      <w:r>
+        <w:rPr>
+          <w:b/>
+          <w:i w:val="0"/>
+          <w:noProof/>
+          <w:sz w:val="24"/>
+          <w:szCs w:val="24"/>
+          <w:lang w:val="es-ES" w:eastAsia="es-ES"/>
+        </w:rPr>
+        <w:pict>
+          <v:rect id="_x0000_s1114" style="position:absolute;left:0;text-align:left;margin-left:316.45pt;margin-top:253.8pt;width:115.75pt;height:201.05pt;z-index:251739136">
+            <v:textbox>
+              <w:txbxContent>
+                <w:p>
+                  <w:pPr>
+                    <w:jc w:val="center"/>
+                    <w:rPr>
+                      <w:rFonts w:cs="Arial"/>
+                      <w:sz w:val="24"/>
+                      <w:szCs w:val="24"/>
+                      <w:lang w:val="es-ES"/>
+                    </w:rPr>
+                  </w:pPr>
+                  <w:r>
+                    <w:rPr>
+                      <w:rFonts w:cs="Arial"/>
+                      <w:sz w:val="24"/>
+                      <w:szCs w:val="24"/>
+                      <w:lang w:val="es-ES"/>
+                    </w:rPr>
+                    <w:t>Conexión</w:t>
+                  </w:r>
+                  <w:r>
+                    <w:rPr>
+                      <w:rFonts w:cs="Arial"/>
+                      <w:sz w:val="24"/>
+                      <w:szCs w:val="24"/>
+                      <w:lang w:val="es-ES"/>
+                    </w:rPr>
+                    <w:t>BD</w:t>
+                  </w:r>
+                </w:p>
+                <w:p>
+                  <w:pPr>
+                    <w:spacing w:after="0"/>
+                    <w:rPr>
+                      <w:rFonts w:cs="Arial"/>
+                      <w:lang w:val="es-ES"/>
+                    </w:rPr>
+                  </w:pPr>
+                  <w:r>
+                    <w:rPr>
+                      <w:rFonts w:cs="Arial"/>
+                      <w:lang w:val="es-ES"/>
+                    </w:rPr>
+                    <w:t>Conexión</w:t>
+                  </w:r>
+                </w:p>
+                <w:p>
+                  <w:pPr>
+                    <w:spacing w:after="0"/>
+                    <w:rPr>
+                      <w:rFonts w:cs="Arial"/>
+                      <w:lang w:val="es-ES"/>
+                    </w:rPr>
+                  </w:pPr>
+                  <w:r>
+                    <w:rPr>
+                      <w:rFonts w:cs="Arial"/>
+                      <w:lang w:val="es-ES"/>
+                    </w:rPr>
+                    <w:t>Comando</w:t>
+                  </w:r>
+                </w:p>
+                <w:p>
+                  <w:pPr>
+                    <w:spacing w:after="0"/>
+                    <w:rPr>
+                      <w:rFonts w:cs="Arial"/>
+                      <w:lang w:val="es-ES"/>
+                    </w:rPr>
+                  </w:pPr>
+                  <w:r>
+                    <w:rPr>
+                      <w:rFonts w:cs="Arial"/>
+                      <w:lang w:val="es-ES"/>
+                    </w:rPr>
+                    <w:t>Lector</w:t>
+                  </w:r>
+                </w:p>
+                <w:p>
+                  <w:pPr>
+                    <w:spacing w:after="0"/>
+                    <w:rPr>
+                      <w:rFonts w:cs="Arial"/>
+                      <w:lang w:val="es-ES"/>
+                    </w:rPr>
+                  </w:pPr>
+                  <w:r>
+                    <w:rPr>
+                      <w:rFonts w:cs="Arial"/>
+                      <w:lang w:val="es-ES"/>
+                    </w:rPr>
+                    <w:t xml:space="preserve">Abrir Conexión </w:t>
+                  </w:r>
+                </w:p>
+                <w:p>
+                  <w:pPr>
+                    <w:spacing w:after="0"/>
+                    <w:rPr>
+                      <w:rFonts w:cs="Arial"/>
+                      <w:lang w:val="es-ES"/>
+                    </w:rPr>
+                  </w:pPr>
+                </w:p>
+                <w:p>
+                  <w:pPr>
+                    <w:spacing w:after="0"/>
+                    <w:rPr>
+                      <w:rFonts w:cs="Arial"/>
+                    </w:rPr>
+                  </w:pPr>
+                  <w:r>
+                    <w:rPr>
+                      <w:rFonts w:cs="Arial"/>
+                    </w:rPr>
+                    <w:t>Set Conexión ();</w:t>
+                  </w:r>
+                </w:p>
+                <w:p>
+                  <w:pPr>
+                    <w:spacing w:after="0"/>
+                    <w:rPr>
+                      <w:rFonts w:cs="Arial"/>
+                    </w:rPr>
+                  </w:pPr>
+                  <w:r>
+                    <w:rPr>
+                      <w:rFonts w:cs="Arial"/>
+                    </w:rPr>
+                    <w:t>Set Comando ();</w:t>
+                  </w:r>
+                </w:p>
+                <w:p>
+                  <w:pPr>
+                    <w:spacing w:after="0"/>
+                    <w:rPr>
+                      <w:rFonts w:cs="Arial"/>
+                    </w:rPr>
+                  </w:pPr>
+                  <w:r>
+                    <w:rPr>
+                      <w:rFonts w:cs="Arial"/>
+                    </w:rPr>
+                    <w:t>Set Lector ();</w:t>
+                  </w:r>
+                </w:p>
+                <w:p>
+                  <w:pPr>
+                    <w:spacing w:after="0"/>
+                    <w:rPr>
+                      <w:rFonts w:cs="Arial"/>
+                      <w:lang w:val="es-ES"/>
+                    </w:rPr>
+                  </w:pPr>
+                  <w:r>
+                    <w:rPr>
+                      <w:rFonts w:cs="Arial"/>
+                      <w:lang w:val="es-ES"/>
+                    </w:rPr>
+                    <w:t>Set AbrirConexión ();</w:t>
+                  </w:r>
+                </w:p>
+                <w:p>
+                  <w:pPr>
+                    <w:spacing w:after="0"/>
+                    <w:rPr>
+                      <w:rFonts w:cs="Arial"/>
+                      <w:lang w:val="es-ES"/>
+                    </w:rPr>
+                  </w:pPr>
+                </w:p>
+                <w:p>
+                  <w:pPr>
+                    <w:spacing w:after="0"/>
+                    <w:rPr>
+                      <w:rFonts w:cs="Arial"/>
+                      <w:lang w:val="es-ES"/>
+                    </w:rPr>
+                  </w:pPr>
+                  <w:r>
+                    <w:rPr>
+                      <w:rFonts w:cs="Arial"/>
+                      <w:lang w:val="es-ES"/>
+                    </w:rPr>
+                    <w:t>Get Conexión ();</w:t>
+                  </w:r>
+                </w:p>
+                <w:p>
+                  <w:pPr>
+                    <w:spacing w:after="0"/>
+                    <w:rPr>
+                      <w:rFonts w:cs="Arial"/>
+                      <w:lang w:val="es-ES"/>
+                    </w:rPr>
+                  </w:pPr>
+                  <w:r>
+                    <w:rPr>
+                      <w:rFonts w:cs="Arial"/>
+                      <w:lang w:val="es-ES"/>
+                    </w:rPr>
+                    <w:t>Get Comando ();</w:t>
+                  </w:r>
+                </w:p>
+                <w:p>
+                  <w:pPr>
+                    <w:spacing w:after="0"/>
+                    <w:rPr>
+                      <w:rFonts w:cs="Arial"/>
+                      <w:lang w:val="es-ES"/>
+                    </w:rPr>
+                  </w:pPr>
+                  <w:r>
+                    <w:rPr>
+                      <w:rFonts w:cs="Arial"/>
+                      <w:lang w:val="es-ES"/>
+                    </w:rPr>
+                    <w:t>Get Lector ();</w:t>
+                  </w:r>
+                </w:p>
+                <w:p>
+                  <w:pPr>
+                    <w:spacing w:after="0"/>
+                    <w:rPr>
+                      <w:rFonts w:cs="Arial"/>
+                      <w:lang w:val="es-ES"/>
+                    </w:rPr>
+                  </w:pPr>
+                  <w:r>
+                    <w:rPr>
+                      <w:rFonts w:cs="Arial"/>
+                      <w:lang w:val="es-ES"/>
+                    </w:rPr>
+                    <w:t xml:space="preserve">Get Abrir Conexión (); </w:t>
+                  </w:r>
+                </w:p>
+                <w:p>
+                  <w:pPr>
+                    <w:spacing w:after="0"/>
+                    <w:rPr>
+                      <w:rFonts w:cs="Arial"/>
+                      <w:lang w:val="es-ES"/>
+                    </w:rPr>
+                  </w:pPr>
+                </w:p>
+                <w:p>
+                  <w:pPr>
+                    <w:spacing w:after="0"/>
+                    <w:rPr>
+                      <w:rFonts w:cs="Arial"/>
+                      <w:lang w:val="es-ES"/>
+                    </w:rPr>
+                  </w:pPr>
+                </w:p>
+              </w:txbxContent>
+            </v:textbox>
+          </v:rect>
+        </w:pict>
+      </w:r>
+      <w:r>
+        <w:rPr>
+          <w:b/>
+          <w:i w:val="0"/>
+          <w:noProof/>
+          <w:sz w:val="24"/>
+          <w:szCs w:val="24"/>
+          <w:lang w:val="es-ES" w:eastAsia="es-ES"/>
+        </w:rPr>
+        <w:pict>
+          <v:shape id="_x0000_s1112" type="#_x0000_t32" style="position:absolute;left:0;text-align:left;margin-left:190.3pt;margin-top:225.7pt;width:106.55pt;height:.55pt;z-index:251737088" o:connectortype="straight"/>
+        </w:pict>
+      </w:r>
+      <w:r>
+        <w:rPr>
+          <w:b/>
+          <w:i w:val="0"/>
+          <w:noProof/>
+          <w:sz w:val="24"/>
+          <w:szCs w:val="24"/>
+          <w:lang w:val="es-ES" w:eastAsia="es-ES"/>
+        </w:rPr>
+        <w:pict>
+          <v:shape id="_x0000_s1113" type="#_x0000_t32" style="position:absolute;left:0;text-align:left;margin-left:190.3pt;margin-top:279.75pt;width:106.55pt;height:.55pt;flip:y;z-index:251738112" o:connectortype="straight"/>
+        </w:pict>
+      </w:r>
+      <w:r>
+        <w:rPr>
+          <w:b/>
+          <w:i w:val="0"/>
+          <w:noProof/>
+          <w:sz w:val="24"/>
+          <w:szCs w:val="24"/>
+          <w:lang w:val="es-ES" w:eastAsia="es-ES"/>
+        </w:rPr>
+        <w:pict>
+          <v:rect id="_x0000_s1111" style="position:absolute;left:0;text-align:left;margin-left:190.3pt;margin-top:208.3pt;width:106.55pt;height:183.75pt;z-index:251736064">
+            <v:textbox>
+              <w:txbxContent>
+                <w:p>
+                  <w:pPr>
+                    <w:spacing w:after="0"/>
+                    <w:jc w:val="center"/>
+                    <w:rPr>
+                      <w:rFonts w:cs="Arial"/>
+                      <w:sz w:val="24"/>
+                      <w:szCs w:val="24"/>
+                      <w:lang w:val="es-ES"/>
+                    </w:rPr>
+                  </w:pPr>
+                  <w:r>
+                    <w:rPr>
+                      <w:rFonts w:cs="Arial"/>
+                      <w:sz w:val="24"/>
+                      <w:szCs w:val="24"/>
+                      <w:lang w:val="es-ES"/>
+                    </w:rPr>
+                    <w:t>Usuario</w:t>
+                  </w:r>
+                </w:p>
+                <w:p>
+                  <w:pPr>
+                    <w:spacing w:after="0"/>
+                    <w:rPr>
+                      <w:rFonts w:cs="Arial"/>
+                      <w:lang w:val="es-ES"/>
+                    </w:rPr>
+                  </w:pPr>
+                  <w:r>
+                    <w:rPr>
+                      <w:rFonts w:cs="Arial"/>
+                      <w:lang w:val="es-ES"/>
+                    </w:rPr>
+                    <w:t>Nombre</w:t>
+                  </w:r>
+                </w:p>
+                <w:p>
+                  <w:pPr>
+                    <w:spacing w:after="0"/>
+                    <w:rPr>
+                      <w:rFonts w:cs="Arial"/>
+                      <w:lang w:val="es-ES"/>
+                    </w:rPr>
+                  </w:pPr>
+                  <w:r>
+                    <w:rPr>
+                      <w:rFonts w:cs="Arial"/>
+                      <w:lang w:val="es-ES"/>
+                    </w:rPr>
+                    <w:t>ID_Usuario</w:t>
+                  </w:r>
+                </w:p>
+                <w:p>
+                  <w:pPr>
+                    <w:spacing w:after="0"/>
+                    <w:rPr>
+                      <w:rFonts w:cs="Arial"/>
+                      <w:lang w:val="es-ES"/>
+                    </w:rPr>
+                  </w:pPr>
+                  <w:r>
+                    <w:rPr>
+                      <w:rFonts w:cs="Arial"/>
+                      <w:lang w:val="es-ES"/>
+                    </w:rPr>
+                    <w:t>Clave</w:t>
+                  </w:r>
+                </w:p>
+                <w:p>
+                  <w:pPr>
+                    <w:spacing w:after="0"/>
+                    <w:rPr>
+                      <w:rFonts w:cs="Arial"/>
+                      <w:lang w:val="es-ES"/>
+                    </w:rPr>
+                  </w:pPr>
+                  <w:r>
+                    <w:rPr>
+                      <w:rFonts w:cs="Arial"/>
+                      <w:lang w:val="es-ES"/>
+                    </w:rPr>
+                    <w:t>TipoUsuario</w:t>
+                  </w:r>
+                </w:p>
+                <w:p>
+                  <w:pPr>
+                    <w:spacing w:after="0"/>
+                    <w:rPr>
+                      <w:rFonts w:cs="Arial"/>
+                      <w:lang w:val="es-ES"/>
+                    </w:rPr>
+                  </w:pPr>
+                </w:p>
+                <w:p>
+                  <w:pPr>
+                    <w:spacing w:after="0"/>
+                    <w:rPr>
+                      <w:rFonts w:cs="Arial"/>
+                    </w:rPr>
+                  </w:pPr>
+                  <w:r>
+                    <w:rPr>
+                      <w:rFonts w:cs="Arial"/>
+                    </w:rPr>
+                    <w:t>Set Nombre ();</w:t>
+                  </w:r>
+                </w:p>
+                <w:p>
+                  <w:pPr>
+                    <w:spacing w:after="0"/>
+                    <w:rPr>
+                      <w:rFonts w:cs="Arial"/>
+                    </w:rPr>
+                  </w:pPr>
+                  <w:r>
+                    <w:rPr>
+                      <w:rFonts w:cs="Arial"/>
+                    </w:rPr>
+                    <w:t>Set ID_Usuario ();</w:t>
+                  </w:r>
+                </w:p>
+                <w:p>
+                  <w:pPr>
+                    <w:spacing w:after="0"/>
+                    <w:rPr>
+                      <w:rFonts w:cs="Arial"/>
+                    </w:rPr>
+                  </w:pPr>
+                  <w:r>
+                    <w:rPr>
+                      <w:rFonts w:cs="Arial"/>
+                    </w:rPr>
+                    <w:t>Set Clave ();</w:t>
+                  </w:r>
+                </w:p>
+                <w:p>
+                  <w:pPr>
+                    <w:spacing w:after="0"/>
+                    <w:rPr>
+                      <w:rFonts w:cs="Arial"/>
+                    </w:rPr>
+                  </w:pPr>
+                  <w:r>
+                    <w:rPr>
+                      <w:rFonts w:cs="Arial"/>
+                    </w:rPr>
+                    <w:t>Set TipoUsuario ();</w:t>
+                  </w:r>
+                </w:p>
+                <w:p>
+                  <w:pPr>
+                    <w:spacing w:after="0"/>
+                    <w:rPr>
+                      <w:rFonts w:cs="Arial"/>
+                    </w:rPr>
+                  </w:pPr>
+                </w:p>
+                <w:p>
+                  <w:pPr>
+                    <w:spacing w:after="0"/>
+                    <w:rPr>
+                      <w:rFonts w:cs="Arial"/>
+                    </w:rPr>
+                  </w:pPr>
+                  <w:r>
+                    <w:rPr>
+                      <w:rFonts w:cs="Arial"/>
+                    </w:rPr>
+                    <w:t>Get Nombre ();</w:t>
+                  </w:r>
+                </w:p>
+                <w:p>
+                  <w:pPr>
+                    <w:spacing w:after="0"/>
+                    <w:rPr>
+                      <w:rFonts w:cs="Arial"/>
+                    </w:rPr>
+                  </w:pPr>
+                  <w:r>
+                    <w:rPr>
+                      <w:rFonts w:cs="Arial"/>
+                    </w:rPr>
+                    <w:t>Get ID_Usuario ();</w:t>
+                  </w:r>
+                </w:p>
+                <w:p>
+                  <w:pPr>
+                    <w:spacing w:after="0"/>
+                    <w:rPr>
+                      <w:rFonts w:cs="Arial"/>
+                    </w:rPr>
+                  </w:pPr>
+                  <w:r>
+                    <w:rPr>
+                      <w:rFonts w:cs="Arial"/>
+                    </w:rPr>
+                    <w:t>Get Clave</w:t>
+                  </w:r>
+                  <w:r>
+                    <w:rPr>
+                      <w:rFonts w:cs="Arial"/>
+                      <w:lang w:val="es-ES"/>
+                    </w:rPr>
+                    <w:t xml:space="preserve"> ();</w:t>
+                  </w:r>
+                </w:p>
+                <w:p>
+                  <w:pPr>
+                    <w:spacing w:after="0"/>
+                    <w:rPr>
+                      <w:rFonts w:cs="Arial"/>
+                      <w:lang w:val="es-ES"/>
+                    </w:rPr>
+                  </w:pPr>
+                  <w:r>
+                    <w:rPr>
+                      <w:rFonts w:cs="Arial"/>
+                      <w:lang w:val="es-ES"/>
+                    </w:rPr>
+                    <w:t>Get</w:t>
+                  </w:r>
+                  <w:r>
+                    <w:rPr>
+                      <w:rFonts w:cs="Arial"/>
+                      <w:lang w:val="es-ES"/>
+                    </w:rPr>
+                    <w:t xml:space="preserve"> </w:t>
+                  </w:r>
+                  <w:r>
+                    <w:rPr>
+                      <w:rFonts w:cs="Arial"/>
+                      <w:lang w:val="es-ES"/>
+                    </w:rPr>
+                    <w:t>TipoUsuario</w:t>
+                  </w:r>
+                  <w:r>
+                    <w:rPr>
+                      <w:rFonts w:cs="Arial"/>
+                      <w:lang w:val="es-ES"/>
+                    </w:rPr>
+                    <w:t xml:space="preserve"> ();</w:t>
+                  </w:r>
+                </w:p>
+                <w:p>
+                  <w:pPr>
+                    <w:spacing w:after="0"/>
+                    <w:rPr>
+                      <w:rFonts w:cs="Arial"/>
+                      <w:lang w:val="es-ES"/>
+                    </w:rPr>
+                  </w:pPr>
+                </w:p>
+                <w:p>
+                  <w:pPr>
+                    <w:spacing w:after="0"/>
+                    <w:rPr>
+                      <w:rFonts w:cs="Arial"/>
+                      <w:lang w:val="es-ES"/>
+                    </w:rPr>
+                  </w:pPr>
+                </w:p>
+              </w:txbxContent>
+            </v:textbox>
+          </v:rect>
+        </w:pict>
+      </w:r>
+      <w:r>
+        <w:rPr>
+          <w:b/>
+          <w:i w:val="0"/>
+          <w:noProof/>
+          <w:sz w:val="24"/>
+          <w:szCs w:val="24"/>
+          <w:lang w:val="es-ES" w:eastAsia="es-ES"/>
+        </w:rPr>
+        <w:pict>
+          <v:shapetype id="_x0000_t202" coordsize="21600,21600" o:spt="202" path="m,l,21600r21600,l21600,xe">
+            <v:stroke joinstyle="miter"/>
+            <v:path gradientshapeok="t" o:connecttype="rect"/>
+          </v:shapetype>
+          <v:shape id="_x0000_s1101" type="#_x0000_t202" style="position:absolute;left:0;text-align:left;margin-left:98.45pt;margin-top:190.45pt;width:77.15pt;height:77.8pt;z-index:-251587584" strokecolor="white [3212]">
+            <v:textbox>
+              <w:txbxContent>
+                <w:p>
+                  <w:pPr>
+                    <w:jc w:val="left"/>
+                    <w:rPr>
+                      <w:lang w:val="es-ES"/>
+                    </w:rPr>
+                  </w:pPr>
+                  <w:r>
+                    <w:rPr>
+                      <w:lang w:val="es-ES"/>
+                    </w:rPr>
+                    <w:t>{El tipo de devolución podría ser en efectivo o nota de crédito}</w:t>
+                  </w:r>
+                </w:p>
+              </w:txbxContent>
+            </v:textbox>
+          </v:shape>
+        </w:pict>
+      </w:r>
+      <w:r>
+        <w:rPr>
+          <w:b/>
+          <w:i w:val="0"/>
+          <w:noProof/>
+          <w:sz w:val="24"/>
+          <w:szCs w:val="24"/>
+          <w:lang w:val="es-ES" w:eastAsia="es-ES"/>
+        </w:rPr>
+        <w:pict>
+          <v:shape id="_x0000_s1100" type="#_x0000_t32" style="position:absolute;left:0;text-align:left;margin-left:-14.85pt;margin-top:208.3pt;width:119.25pt;height:0;z-index:251727872" o:connectortype="straight"/>
+        </w:pict>
+      </w:r>
+      <w:r>
+        <w:rPr>
+          <w:b/>
+          <w:i w:val="0"/>
+          <w:noProof/>
+          <w:sz w:val="24"/>
+          <w:szCs w:val="24"/>
+          <w:lang w:val="es-ES" w:eastAsia="es-ES"/>
+        </w:rPr>
+        <w:pict>
+          <v:rect id="_x0000_s1099" style="position:absolute;left:0;text-align:left;margin-left:-14.8pt;margin-top:190.45pt;width:119.25pt;height:152.65pt;z-index:251726848">
+            <v:textbox>
+              <w:txbxContent>
+                <w:p>
+                  <w:pPr>
+                    <w:spacing w:after="0"/>
+                    <w:jc w:val="center"/>
+                    <w:rPr>
+                      <w:rFonts w:cs="Arial"/>
+                      <w:sz w:val="24"/>
+                      <w:szCs w:val="24"/>
+                      <w:lang w:val="es-ES"/>
+                    </w:rPr>
+                  </w:pPr>
+                  <w:r>
+                    <w:rPr>
+                      <w:rFonts w:cs="Arial"/>
+                      <w:sz w:val="24"/>
+                      <w:szCs w:val="24"/>
+                      <w:lang w:val="es-ES"/>
+                    </w:rPr>
+                    <w:t>Devolución</w:t>
+                  </w:r>
+                </w:p>
+                <w:p>
+                  <w:pPr>
+                    <w:spacing w:after="0"/>
+                    <w:jc w:val="left"/>
+                    <w:rPr>
+                      <w:rFonts w:cs="Arial"/>
+                      <w:sz w:val="24"/>
+                      <w:szCs w:val="24"/>
+                      <w:lang w:val="es-ES"/>
+                    </w:rPr>
+                  </w:pPr>
+                  <w:r>
+                    <w:rPr>
+                      <w:rFonts w:cs="Arial"/>
+                      <w:sz w:val="24"/>
+                      <w:szCs w:val="24"/>
+                      <w:lang w:val="es-ES"/>
+                    </w:rPr>
+                    <w:t>CodigoDevolucion</w:t>
+                  </w:r>
+                </w:p>
+                <w:p>
+                  <w:pPr>
+                    <w:spacing w:after="0"/>
+                    <w:jc w:val="left"/>
+                    <w:rPr>
+                      <w:rFonts w:cs="Arial"/>
+                      <w:sz w:val="24"/>
+                      <w:szCs w:val="24"/>
+                      <w:lang w:val="es-ES"/>
+                    </w:rPr>
+                  </w:pPr>
+                  <w:r>
+                    <w:rPr>
+                      <w:rFonts w:cs="Arial"/>
+                      <w:sz w:val="24"/>
+                      <w:szCs w:val="24"/>
+                      <w:lang w:val="es-ES"/>
+                    </w:rPr>
+                    <w:t>TipoDeDevolucion</w:t>
+                  </w:r>
+                </w:p>
+                <w:p>
+                  <w:pPr>
+                    <w:spacing w:after="0"/>
+                    <w:jc w:val="left"/>
+                    <w:rPr>
+                      <w:lang w:val="es-ES"/>
+                    </w:rPr>
+                  </w:pPr>
+                </w:p>
+              </w:txbxContent>
+            </v:textbox>
+          </v:rect>
+        </w:pict>
+      </w:r>
+      <w:r>
+        <w:rPr>
+          <w:b/>
+          <w:i w:val="0"/>
+          <w:noProof/>
+          <w:sz w:val="24"/>
+          <w:szCs w:val="24"/>
+          <w:lang w:val="es-ES" w:eastAsia="es-ES"/>
+        </w:rPr>
+        <w:pict>
+          <v:rect id="_x0000_s1097" style="position:absolute;left:0;text-align:left;margin-left:-14.25pt;margin-top:86.8pt;width:118.7pt;height:81.2pt;z-index:251724800">
+            <v:textbox>
+              <w:txbxContent>
+                <w:p>
+                  <w:pPr>
+                    <w:spacing w:after="0"/>
+                    <w:jc w:val="center"/>
+                    <w:rPr>
+                      <w:rFonts w:cs="Arial"/>
+                      <w:sz w:val="24"/>
+                      <w:szCs w:val="24"/>
+                      <w:lang w:val="es-ES"/>
+                    </w:rPr>
+                  </w:pPr>
+                  <w:r>
+                    <w:rPr>
+                      <w:rFonts w:cs="Arial"/>
+                      <w:sz w:val="24"/>
+                      <w:szCs w:val="24"/>
+                      <w:lang w:val="es-ES"/>
+                    </w:rPr>
+                    <w:t>Informe</w:t>
+                  </w:r>
+                </w:p>
+                <w:p>
+                  <w:pPr>
+                    <w:spacing w:after="0"/>
+                    <w:rPr>
+                      <w:rFonts w:cs="Arial"/>
+                      <w:sz w:val="24"/>
+                      <w:szCs w:val="24"/>
+                      <w:lang w:val="es-ES"/>
+                    </w:rPr>
+                  </w:pPr>
+                  <w:r>
+                    <w:rPr>
+                      <w:rFonts w:cs="Arial"/>
+                      <w:sz w:val="24"/>
+                      <w:szCs w:val="24"/>
+                      <w:lang w:val="es-ES"/>
+                    </w:rPr>
+                    <w:t>Numero</w:t>
+                  </w:r>
+                  <w:r>
+                    <w:rPr>
+                      <w:rFonts w:cs="Arial"/>
+                      <w:sz w:val="24"/>
+                      <w:szCs w:val="24"/>
+                      <w:lang w:val="es-ES"/>
+                    </w:rPr>
+                    <w:t>Informe</w:t>
+                  </w:r>
+                </w:p>
+                <w:p>
+                  <w:pPr>
+                    <w:spacing w:after="0"/>
+                    <w:rPr>
+                      <w:rFonts w:cs="Arial"/>
+                      <w:sz w:val="24"/>
+                      <w:szCs w:val="24"/>
+                      <w:lang w:val="es-ES"/>
+                    </w:rPr>
+                  </w:pPr>
+                  <w:r>
+                    <w:rPr>
+                      <w:rFonts w:cs="Arial"/>
+                      <w:sz w:val="24"/>
+                      <w:szCs w:val="24"/>
+                      <w:lang w:val="es-ES"/>
+                    </w:rPr>
+                    <w:t>ActividadDeVenta</w:t>
+                  </w:r>
+                </w:p>
+                <w:p>
+                  <w:pPr>
+                    <w:rPr>
+                      <w:lang w:val="es-ES"/>
+                    </w:rPr>
+                  </w:pPr>
+                </w:p>
+              </w:txbxContent>
+            </v:textbox>
+          </v:rect>
+        </w:pict>
+      </w:r>
+      <w:r>
+        <w:rPr>
+          <w:b/>
+          <w:i w:val="0"/>
+          <w:noProof/>
+          <w:sz w:val="24"/>
+          <w:szCs w:val="24"/>
+          <w:lang w:val="es-ES" w:eastAsia="es-ES"/>
+        </w:rPr>
+        <w:pict>
+          <v:shape id="_x0000_s1098" type="#_x0000_t32" style="position:absolute;left:0;text-align:left;margin-left:-14.3pt;margin-top:104.65pt;width:118.7pt;height:0;z-index:251725824" o:connectortype="straight"/>
+        </w:pict>
+      </w:r>
+      <w:r>
+        <w:rPr>
+          <w:b/>
+          <w:i w:val="0"/>
+          <w:noProof/>
+          <w:sz w:val="24"/>
+          <w:szCs w:val="24"/>
+          <w:lang w:val="es-ES" w:eastAsia="es-ES"/>
+        </w:rPr>
+        <w:pict>
+          <v:shape id="_x0000_s1110" type="#_x0000_t32" style="position:absolute;left:0;text-align:left;margin-left:386.1pt;margin-top:40.7pt;width:114.05pt;height:.55pt;flip:y;z-index:251735040" o:connectortype="straight"/>
+        </w:pict>
+      </w:r>
+      <w:r>
+        <w:rPr>
+          <w:b/>
+          <w:i w:val="0"/>
+          <w:noProof/>
+          <w:sz w:val="24"/>
+          <w:szCs w:val="24"/>
+          <w:lang w:val="es-ES" w:eastAsia="es-ES"/>
+        </w:rPr>
+        <w:pict>
+          <v:shape id="_x0000_s1109" type="#_x0000_t32" style="position:absolute;left:0;text-align:left;margin-left:245.45pt;margin-top:32.6pt;width:128.55pt;height:0;z-index:251734016" o:connectortype="straight"/>
+        </w:pict>
+      </w:r>
     </w:p>
     <w:sectPr>
       <w:headerReference w:type="default" r:id="rId8"/>
@@ -6049,7 +11223,7 @@
               <w:sz w:val="16"/>
               <w:szCs w:val="16"/>
             </w:rPr>
-            <w:t>2</w:t>
+            <w:t>8</w:t>
           </w:r>
           <w:r>
             <w:rPr>
@@ -6287,6 +11461,451 @@
     </w:lvl>
   </w:abstractNum>
   <w:abstractNum w:abstractNumId="1">
+    <w:nsid w:val="023F50A1"/>
+    <w:multiLevelType w:val="hybridMultilevel"/>
+    <w:tmpl w:val="D6BC909A"/>
+    <w:lvl w:ilvl="0" w:tplc="48544FCC">
+      <w:start w:val="1"/>
+      <w:numFmt w:val="decimal"/>
+      <w:lvlText w:val="%1-"/>
+      <w:lvlJc w:val="left"/>
+      <w:pPr>
+        <w:ind w:left="720" w:hanging="360"/>
+      </w:pPr>
+      <w:rPr>
+        <w:rFonts w:hint="default"/>
+      </w:rPr>
+    </w:lvl>
+    <w:lvl w:ilvl="1" w:tplc="1C0A0019" w:tentative="1">
+      <w:start w:val="1"/>
+      <w:numFmt w:val="lowerLetter"/>
+      <w:lvlText w:val="%2."/>
+      <w:lvlJc w:val="left"/>
+      <w:pPr>
+        <w:ind w:left="1440" w:hanging="360"/>
+      </w:pPr>
+    </w:lvl>
+    <w:lvl w:ilvl="2" w:tplc="1C0A001B" w:tentative="1">
+      <w:start w:val="1"/>
+      <w:numFmt w:val="lowerRoman"/>
+      <w:lvlText w:val="%3."/>
+      <w:lvlJc w:val="right"/>
+      <w:pPr>
+        <w:ind w:left="2160" w:hanging="180"/>
+      </w:pPr>
+    </w:lvl>
+    <w:lvl w:ilvl="3" w:tplc="1C0A000F" w:tentative="1">
+      <w:start w:val="1"/>
+      <w:numFmt w:val="decimal"/>
+      <w:lvlText w:val="%4."/>
+      <w:lvlJc w:val="left"/>
+      <w:pPr>
+        <w:ind w:left="2880" w:hanging="360"/>
+      </w:pPr>
+    </w:lvl>
+    <w:lvl w:ilvl="4" w:tplc="1C0A0019" w:tentative="1">
+      <w:start w:val="1"/>
+      <w:numFmt w:val="lowerLetter"/>
+      <w:lvlText w:val="%5."/>
+      <w:lvlJc w:val="left"/>
+      <w:pPr>
+        <w:ind w:left="3600" w:hanging="360"/>
+      </w:pPr>
+    </w:lvl>
+    <w:lvl w:ilvl="5" w:tplc="1C0A001B" w:tentative="1">
+      <w:start w:val="1"/>
+      <w:numFmt w:val="lowerRoman"/>
+      <w:lvlText w:val="%6."/>
+      <w:lvlJc w:val="right"/>
+      <w:pPr>
+        <w:ind w:left="4320" w:hanging="180"/>
+      </w:pPr>
+    </w:lvl>
+    <w:lvl w:ilvl="6" w:tplc="1C0A000F" w:tentative="1">
+      <w:start w:val="1"/>
+      <w:numFmt w:val="decimal"/>
+      <w:lvlText w:val="%7."/>
+      <w:lvlJc w:val="left"/>
+      <w:pPr>
+        <w:ind w:left="5040" w:hanging="360"/>
+      </w:pPr>
+    </w:lvl>
+    <w:lvl w:ilvl="7" w:tplc="1C0A0019" w:tentative="1">
+      <w:start w:val="1"/>
+      <w:numFmt w:val="lowerLetter"/>
+      <w:lvlText w:val="%8."/>
+      <w:lvlJc w:val="left"/>
+      <w:pPr>
+        <w:ind w:left="5760" w:hanging="360"/>
+      </w:pPr>
+    </w:lvl>
+    <w:lvl w:ilvl="8" w:tplc="1C0A001B" w:tentative="1">
+      <w:start w:val="1"/>
+      <w:numFmt w:val="lowerRoman"/>
+      <w:lvlText w:val="%9."/>
+      <w:lvlJc w:val="right"/>
+      <w:pPr>
+        <w:ind w:left="6480" w:hanging="180"/>
+      </w:pPr>
+    </w:lvl>
+  </w:abstractNum>
+  <w:abstractNum w:abstractNumId="2">
+    <w:nsid w:val="07895219"/>
+    <w:multiLevelType w:val="hybridMultilevel"/>
+    <w:tmpl w:val="984C3CB6"/>
+    <w:lvl w:ilvl="0" w:tplc="969ED186">
+      <w:start w:val="1"/>
+      <w:numFmt w:val="decimal"/>
+      <w:lvlText w:val="%1-"/>
+      <w:lvlJc w:val="left"/>
+      <w:pPr>
+        <w:ind w:left="720" w:hanging="360"/>
+      </w:pPr>
+      <w:rPr>
+        <w:rFonts w:hint="default"/>
+      </w:rPr>
+    </w:lvl>
+    <w:lvl w:ilvl="1" w:tplc="1C0A0019" w:tentative="1">
+      <w:start w:val="1"/>
+      <w:numFmt w:val="lowerLetter"/>
+      <w:lvlText w:val="%2."/>
+      <w:lvlJc w:val="left"/>
+      <w:pPr>
+        <w:ind w:left="1440" w:hanging="360"/>
+      </w:pPr>
+    </w:lvl>
+    <w:lvl w:ilvl="2" w:tplc="1C0A001B" w:tentative="1">
+      <w:start w:val="1"/>
+      <w:numFmt w:val="lowerRoman"/>
+      <w:lvlText w:val="%3."/>
+      <w:lvlJc w:val="right"/>
+      <w:pPr>
+        <w:ind w:left="2160" w:hanging="180"/>
+      </w:pPr>
+    </w:lvl>
+    <w:lvl w:ilvl="3" w:tplc="1C0A000F" w:tentative="1">
+      <w:start w:val="1"/>
+      <w:numFmt w:val="decimal"/>
+      <w:lvlText w:val="%4."/>
+      <w:lvlJc w:val="left"/>
+      <w:pPr>
+        <w:ind w:left="2880" w:hanging="360"/>
+      </w:pPr>
+    </w:lvl>
+    <w:lvl w:ilvl="4" w:tplc="1C0A0019" w:tentative="1">
+      <w:start w:val="1"/>
+      <w:numFmt w:val="lowerLetter"/>
+      <w:lvlText w:val="%5."/>
+      <w:lvlJc w:val="left"/>
+      <w:pPr>
+        <w:ind w:left="3600" w:hanging="360"/>
+      </w:pPr>
+    </w:lvl>
+    <w:lvl w:ilvl="5" w:tplc="1C0A001B" w:tentative="1">
+      <w:start w:val="1"/>
+      <w:numFmt w:val="lowerRoman"/>
+      <w:lvlText w:val="%6."/>
+      <w:lvlJc w:val="right"/>
+      <w:pPr>
+        <w:ind w:left="4320" w:hanging="180"/>
+      </w:pPr>
+    </w:lvl>
+    <w:lvl w:ilvl="6" w:tplc="1C0A000F" w:tentative="1">
+      <w:start w:val="1"/>
+      <w:numFmt w:val="decimal"/>
+      <w:lvlText w:val="%7."/>
+      <w:lvlJc w:val="left"/>
+      <w:pPr>
+        <w:ind w:left="5040" w:hanging="360"/>
+      </w:pPr>
+    </w:lvl>
+    <w:lvl w:ilvl="7" w:tplc="1C0A0019" w:tentative="1">
+      <w:start w:val="1"/>
+      <w:numFmt w:val="lowerLetter"/>
+      <w:lvlText w:val="%8."/>
+      <w:lvlJc w:val="left"/>
+      <w:pPr>
+        <w:ind w:left="5760" w:hanging="360"/>
+      </w:pPr>
+    </w:lvl>
+    <w:lvl w:ilvl="8" w:tplc="1C0A001B" w:tentative="1">
+      <w:start w:val="1"/>
+      <w:numFmt w:val="lowerRoman"/>
+      <w:lvlText w:val="%9."/>
+      <w:lvlJc w:val="right"/>
+      <w:pPr>
+        <w:ind w:left="6480" w:hanging="180"/>
+      </w:pPr>
+    </w:lvl>
+  </w:abstractNum>
+  <w:abstractNum w:abstractNumId="3">
+    <w:nsid w:val="1B0E124B"/>
+    <w:multiLevelType w:val="hybridMultilevel"/>
+    <w:tmpl w:val="EED6521C"/>
+    <w:lvl w:ilvl="0" w:tplc="6784CD42">
+      <w:start w:val="1"/>
+      <w:numFmt w:val="decimal"/>
+      <w:lvlText w:val="%1-"/>
+      <w:lvlJc w:val="left"/>
+      <w:pPr>
+        <w:ind w:left="720" w:hanging="360"/>
+      </w:pPr>
+      <w:rPr>
+        <w:rFonts w:hint="default"/>
+      </w:rPr>
+    </w:lvl>
+    <w:lvl w:ilvl="1" w:tplc="1C0A0019" w:tentative="1">
+      <w:start w:val="1"/>
+      <w:numFmt w:val="lowerLetter"/>
+      <w:lvlText w:val="%2."/>
+      <w:lvlJc w:val="left"/>
+      <w:pPr>
+        <w:ind w:left="1440" w:hanging="360"/>
+      </w:pPr>
+    </w:lvl>
+    <w:lvl w:ilvl="2" w:tplc="1C0A001B" w:tentative="1">
+      <w:start w:val="1"/>
+      <w:numFmt w:val="lowerRoman"/>
+      <w:lvlText w:val="%3."/>
+      <w:lvlJc w:val="right"/>
+      <w:pPr>
+        <w:ind w:left="2160" w:hanging="180"/>
+      </w:pPr>
+    </w:lvl>
+    <w:lvl w:ilvl="3" w:tplc="1C0A000F" w:tentative="1">
+      <w:start w:val="1"/>
+      <w:numFmt w:val="decimal"/>
+      <w:lvlText w:val="%4."/>
+      <w:lvlJc w:val="left"/>
+      <w:pPr>
+        <w:ind w:left="2880" w:hanging="360"/>
+      </w:pPr>
+    </w:lvl>
+    <w:lvl w:ilvl="4" w:tplc="1C0A0019" w:tentative="1">
+      <w:start w:val="1"/>
+      <w:numFmt w:val="lowerLetter"/>
+      <w:lvlText w:val="%5."/>
+      <w:lvlJc w:val="left"/>
+      <w:pPr>
+        <w:ind w:left="3600" w:hanging="360"/>
+      </w:pPr>
+    </w:lvl>
+    <w:lvl w:ilvl="5" w:tplc="1C0A001B" w:tentative="1">
+      <w:start w:val="1"/>
+      <w:numFmt w:val="lowerRoman"/>
+      <w:lvlText w:val="%6."/>
+      <w:lvlJc w:val="right"/>
+      <w:pPr>
+        <w:ind w:left="4320" w:hanging="180"/>
+      </w:pPr>
+    </w:lvl>
+    <w:lvl w:ilvl="6" w:tplc="1C0A000F" w:tentative="1">
+      <w:start w:val="1"/>
+      <w:numFmt w:val="decimal"/>
+      <w:lvlText w:val="%7."/>
+      <w:lvlJc w:val="left"/>
+      <w:pPr>
+        <w:ind w:left="5040" w:hanging="360"/>
+      </w:pPr>
+    </w:lvl>
+    <w:lvl w:ilvl="7" w:tplc="1C0A0019" w:tentative="1">
+      <w:start w:val="1"/>
+      <w:numFmt w:val="lowerLetter"/>
+      <w:lvlText w:val="%8."/>
+      <w:lvlJc w:val="left"/>
+      <w:pPr>
+        <w:ind w:left="5760" w:hanging="360"/>
+      </w:pPr>
+    </w:lvl>
+    <w:lvl w:ilvl="8" w:tplc="1C0A001B" w:tentative="1">
+      <w:start w:val="1"/>
+      <w:numFmt w:val="lowerRoman"/>
+      <w:lvlText w:val="%9."/>
+      <w:lvlJc w:val="right"/>
+      <w:pPr>
+        <w:ind w:left="6480" w:hanging="180"/>
+      </w:pPr>
+    </w:lvl>
+  </w:abstractNum>
+  <w:abstractNum w:abstractNumId="4">
+    <w:nsid w:val="20C318E0"/>
+    <w:multiLevelType w:val="hybridMultilevel"/>
+    <w:tmpl w:val="F3E089E8"/>
+    <w:lvl w:ilvl="0" w:tplc="1C0A000F">
+      <w:start w:val="1"/>
+      <w:numFmt w:val="decimal"/>
+      <w:lvlText w:val="%1."/>
+      <w:lvlJc w:val="left"/>
+      <w:pPr>
+        <w:ind w:left="720" w:hanging="360"/>
+      </w:pPr>
+      <w:rPr>
+        <w:rFonts w:hint="default"/>
+      </w:rPr>
+    </w:lvl>
+    <w:lvl w:ilvl="1" w:tplc="1C0A0019" w:tentative="1">
+      <w:start w:val="1"/>
+      <w:numFmt w:val="lowerLetter"/>
+      <w:lvlText w:val="%2."/>
+      <w:lvlJc w:val="left"/>
+      <w:pPr>
+        <w:ind w:left="1440" w:hanging="360"/>
+      </w:pPr>
+    </w:lvl>
+    <w:lvl w:ilvl="2" w:tplc="1C0A001B" w:tentative="1">
+      <w:start w:val="1"/>
+      <w:numFmt w:val="lowerRoman"/>
+      <w:lvlText w:val="%3."/>
+      <w:lvlJc w:val="right"/>
+      <w:pPr>
+        <w:ind w:left="2160" w:hanging="180"/>
+      </w:pPr>
+    </w:lvl>
+    <w:lvl w:ilvl="3" w:tplc="1C0A000F" w:tentative="1">
+      <w:start w:val="1"/>
+      <w:numFmt w:val="decimal"/>
+      <w:lvlText w:val="%4."/>
+      <w:lvlJc w:val="left"/>
+      <w:pPr>
+        <w:ind w:left="2880" w:hanging="360"/>
+      </w:pPr>
+    </w:lvl>
+    <w:lvl w:ilvl="4" w:tplc="1C0A0019" w:tentative="1">
+      <w:start w:val="1"/>
+      <w:numFmt w:val="lowerLetter"/>
+      <w:lvlText w:val="%5."/>
+      <w:lvlJc w:val="left"/>
+      <w:pPr>
+        <w:ind w:left="3600" w:hanging="360"/>
+      </w:pPr>
+    </w:lvl>
+    <w:lvl w:ilvl="5" w:tplc="1C0A001B" w:tentative="1">
+      <w:start w:val="1"/>
+      <w:numFmt w:val="lowerRoman"/>
+      <w:lvlText w:val="%6."/>
+      <w:lvlJc w:val="right"/>
+      <w:pPr>
+        <w:ind w:left="4320" w:hanging="180"/>
+      </w:pPr>
+    </w:lvl>
+    <w:lvl w:ilvl="6" w:tplc="1C0A000F" w:tentative="1">
+      <w:start w:val="1"/>
+      <w:numFmt w:val="decimal"/>
+      <w:lvlText w:val="%7."/>
+      <w:lvlJc w:val="left"/>
+      <w:pPr>
+        <w:ind w:left="5040" w:hanging="360"/>
+      </w:pPr>
+    </w:lvl>
+    <w:lvl w:ilvl="7" w:tplc="1C0A0019" w:tentative="1">
+      <w:start w:val="1"/>
+      <w:numFmt w:val="lowerLetter"/>
+      <w:lvlText w:val="%8."/>
+      <w:lvlJc w:val="left"/>
+      <w:pPr>
+        <w:ind w:left="5760" w:hanging="360"/>
+      </w:pPr>
+    </w:lvl>
+    <w:lvl w:ilvl="8" w:tplc="1C0A001B" w:tentative="1">
+      <w:start w:val="1"/>
+      <w:numFmt w:val="lowerRoman"/>
+      <w:lvlText w:val="%9."/>
+      <w:lvlJc w:val="right"/>
+      <w:pPr>
+        <w:ind w:left="6480" w:hanging="180"/>
+      </w:pPr>
+    </w:lvl>
+  </w:abstractNum>
+  <w:abstractNum w:abstractNumId="5">
+    <w:nsid w:val="2A6A6F89"/>
+    <w:multiLevelType w:val="hybridMultilevel"/>
+    <w:tmpl w:val="3948EDF0"/>
+    <w:lvl w:ilvl="0" w:tplc="B5E25806">
+      <w:start w:val="1"/>
+      <w:numFmt w:val="decimal"/>
+      <w:lvlText w:val="%1-"/>
+      <w:lvlJc w:val="left"/>
+      <w:pPr>
+        <w:ind w:left="720" w:hanging="360"/>
+      </w:pPr>
+      <w:rPr>
+        <w:rFonts w:hint="default"/>
+      </w:rPr>
+    </w:lvl>
+    <w:lvl w:ilvl="1" w:tplc="1C0A0019" w:tentative="1">
+      <w:start w:val="1"/>
+      <w:numFmt w:val="lowerLetter"/>
+      <w:lvlText w:val="%2."/>
+      <w:lvlJc w:val="left"/>
+      <w:pPr>
+        <w:ind w:left="1440" w:hanging="360"/>
+      </w:pPr>
+    </w:lvl>
+    <w:lvl w:ilvl="2" w:tplc="1C0A001B" w:tentative="1">
+      <w:start w:val="1"/>
+      <w:numFmt w:val="lowerRoman"/>
+      <w:lvlText w:val="%3."/>
+      <w:lvlJc w:val="right"/>
+      <w:pPr>
+        <w:ind w:left="2160" w:hanging="180"/>
+      </w:pPr>
+    </w:lvl>
+    <w:lvl w:ilvl="3" w:tplc="1C0A000F" w:tentative="1">
+      <w:start w:val="1"/>
+      <w:numFmt w:val="decimal"/>
+      <w:lvlText w:val="%4."/>
+      <w:lvlJc w:val="left"/>
+      <w:pPr>
+        <w:ind w:left="2880" w:hanging="360"/>
+      </w:pPr>
+    </w:lvl>
+    <w:lvl w:ilvl="4" w:tplc="1C0A0019" w:tentative="1">
+      <w:start w:val="1"/>
+      <w:numFmt w:val="lowerLetter"/>
+      <w:lvlText w:val="%5."/>
+      <w:lvlJc w:val="left"/>
+      <w:pPr>
+        <w:ind w:left="3600" w:hanging="360"/>
+      </w:pPr>
+    </w:lvl>
+    <w:lvl w:ilvl="5" w:tplc="1C0A001B" w:tentative="1">
+      <w:start w:val="1"/>
+      <w:numFmt w:val="lowerRoman"/>
+      <w:lvlText w:val="%6."/>
+      <w:lvlJc w:val="right"/>
+      <w:pPr>
+        <w:ind w:left="4320" w:hanging="180"/>
+      </w:pPr>
+    </w:lvl>
+    <w:lvl w:ilvl="6" w:tplc="1C0A000F" w:tentative="1">
+      <w:start w:val="1"/>
+      <w:numFmt w:val="decimal"/>
+      <w:lvlText w:val="%7."/>
+      <w:lvlJc w:val="left"/>
+      <w:pPr>
+        <w:ind w:left="5040" w:hanging="360"/>
+      </w:pPr>
+    </w:lvl>
+    <w:lvl w:ilvl="7" w:tplc="1C0A0019" w:tentative="1">
+      <w:start w:val="1"/>
+      <w:numFmt w:val="lowerLetter"/>
+      <w:lvlText w:val="%8."/>
+      <w:lvlJc w:val="left"/>
+      <w:pPr>
+        <w:ind w:left="5760" w:hanging="360"/>
+      </w:pPr>
+    </w:lvl>
+    <w:lvl w:ilvl="8" w:tplc="1C0A001B" w:tentative="1">
+      <w:start w:val="1"/>
+      <w:numFmt w:val="lowerRoman"/>
+      <w:lvlText w:val="%9."/>
+      <w:lvlJc w:val="right"/>
+      <w:pPr>
+        <w:ind w:left="6480" w:hanging="180"/>
+      </w:pPr>
+    </w:lvl>
+  </w:abstractNum>
+  <w:abstractNum w:abstractNumId="6">
     <w:nsid w:val="2EEA00E8"/>
     <w:multiLevelType w:val="hybridMultilevel"/>
     <w:tmpl w:val="0AC22B1A"/>
@@ -6399,7 +12018,7 @@
       </w:rPr>
     </w:lvl>
   </w:abstractNum>
-  <w:abstractNum w:abstractNumId="2">
+  <w:abstractNum w:abstractNumId="7">
     <w:nsid w:val="316D633F"/>
     <w:multiLevelType w:val="hybridMultilevel"/>
     <w:tmpl w:val="6A1AD93E"/>
@@ -6512,7 +12131,96 @@
       </w:pPr>
     </w:lvl>
   </w:abstractNum>
-  <w:abstractNum w:abstractNumId="3">
+  <w:abstractNum w:abstractNumId="8">
+    <w:nsid w:val="48D71FD3"/>
+    <w:multiLevelType w:val="hybridMultilevel"/>
+    <w:tmpl w:val="DA1CE552"/>
+    <w:lvl w:ilvl="0" w:tplc="CD68B4B4">
+      <w:start w:val="1"/>
+      <w:numFmt w:val="decimal"/>
+      <w:lvlText w:val="%1-"/>
+      <w:lvlJc w:val="left"/>
+      <w:pPr>
+        <w:ind w:left="720" w:hanging="360"/>
+      </w:pPr>
+      <w:rPr>
+        <w:rFonts w:hint="default"/>
+      </w:rPr>
+    </w:lvl>
+    <w:lvl w:ilvl="1" w:tplc="1C0A0019" w:tentative="1">
+      <w:start w:val="1"/>
+      <w:numFmt w:val="lowerLetter"/>
+      <w:lvlText w:val="%2."/>
+      <w:lvlJc w:val="left"/>
+      <w:pPr>
+        <w:ind w:left="1440" w:hanging="360"/>
+      </w:pPr>
+    </w:lvl>
+    <w:lvl w:ilvl="2" w:tplc="1C0A001B" w:tentative="1">
+      <w:start w:val="1"/>
+      <w:numFmt w:val="lowerRoman"/>
+      <w:lvlText w:val="%3."/>
+      <w:lvlJc w:val="right"/>
+      <w:pPr>
+        <w:ind w:left="2160" w:hanging="180"/>
+      </w:pPr>
+    </w:lvl>
+    <w:lvl w:ilvl="3" w:tplc="1C0A000F" w:tentative="1">
+      <w:start w:val="1"/>
+      <w:numFmt w:val="decimal"/>
+      <w:lvlText w:val="%4."/>
+      <w:lvlJc w:val="left"/>
+      <w:pPr>
+        <w:ind w:left="2880" w:hanging="360"/>
+      </w:pPr>
+    </w:lvl>
+    <w:lvl w:ilvl="4" w:tplc="1C0A0019" w:tentative="1">
+      <w:start w:val="1"/>
+      <w:numFmt w:val="lowerLetter"/>
+      <w:lvlText w:val="%5."/>
+      <w:lvlJc w:val="left"/>
+      <w:pPr>
+        <w:ind w:left="3600" w:hanging="360"/>
+      </w:pPr>
+    </w:lvl>
+    <w:lvl w:ilvl="5" w:tplc="1C0A001B" w:tentative="1">
+      <w:start w:val="1"/>
+      <w:numFmt w:val="lowerRoman"/>
+      <w:lvlText w:val="%6."/>
+      <w:lvlJc w:val="right"/>
+      <w:pPr>
+        <w:ind w:left="4320" w:hanging="180"/>
+      </w:pPr>
+    </w:lvl>
+    <w:lvl w:ilvl="6" w:tplc="1C0A000F" w:tentative="1">
+      <w:start w:val="1"/>
+      <w:numFmt w:val="decimal"/>
+      <w:lvlText w:val="%7."/>
+      <w:lvlJc w:val="left"/>
+      <w:pPr>
+        <w:ind w:left="5040" w:hanging="360"/>
+      </w:pPr>
+    </w:lvl>
+    <w:lvl w:ilvl="7" w:tplc="1C0A0019" w:tentative="1">
+      <w:start w:val="1"/>
+      <w:numFmt w:val="lowerLetter"/>
+      <w:lvlText w:val="%8."/>
+      <w:lvlJc w:val="left"/>
+      <w:pPr>
+        <w:ind w:left="5760" w:hanging="360"/>
+      </w:pPr>
+    </w:lvl>
+    <w:lvl w:ilvl="8" w:tplc="1C0A001B" w:tentative="1">
+      <w:start w:val="1"/>
+      <w:numFmt w:val="lowerRoman"/>
+      <w:lvlText w:val="%9."/>
+      <w:lvlJc w:val="right"/>
+      <w:pPr>
+        <w:ind w:left="6480" w:hanging="180"/>
+      </w:pPr>
+    </w:lvl>
+  </w:abstractNum>
+  <w:abstractNum w:abstractNumId="9">
     <w:nsid w:val="49766ABE"/>
     <w:multiLevelType w:val="hybridMultilevel"/>
     <w:tmpl w:val="90E403EE"/>
@@ -6625,7 +12333,7 @@
       </w:pPr>
     </w:lvl>
   </w:abstractNum>
-  <w:abstractNum w:abstractNumId="4">
+  <w:abstractNum w:abstractNumId="10">
     <w:nsid w:val="4FE07883"/>
     <w:multiLevelType w:val="hybridMultilevel"/>
     <w:tmpl w:val="F9500F64"/>
@@ -6738,7 +12446,96 @@
       </w:pPr>
     </w:lvl>
   </w:abstractNum>
-  <w:abstractNum w:abstractNumId="5">
+  <w:abstractNum w:abstractNumId="11">
+    <w:nsid w:val="670D304A"/>
+    <w:multiLevelType w:val="hybridMultilevel"/>
+    <w:tmpl w:val="FE70D574"/>
+    <w:lvl w:ilvl="0" w:tplc="E4345720">
+      <w:start w:val="1"/>
+      <w:numFmt w:val="decimal"/>
+      <w:lvlText w:val="%1-"/>
+      <w:lvlJc w:val="left"/>
+      <w:pPr>
+        <w:ind w:left="720" w:hanging="360"/>
+      </w:pPr>
+      <w:rPr>
+        <w:rFonts w:hint="default"/>
+      </w:rPr>
+    </w:lvl>
+    <w:lvl w:ilvl="1" w:tplc="1C0A0019" w:tentative="1">
+      <w:start w:val="1"/>
+      <w:numFmt w:val="lowerLetter"/>
+      <w:lvlText w:val="%2."/>
+      <w:lvlJc w:val="left"/>
+      <w:pPr>
+        <w:ind w:left="1440" w:hanging="360"/>
+      </w:pPr>
+    </w:lvl>
+    <w:lvl w:ilvl="2" w:tplc="1C0A001B" w:tentative="1">
+      <w:start w:val="1"/>
+      <w:numFmt w:val="lowerRoman"/>
+      <w:lvlText w:val="%3."/>
+      <w:lvlJc w:val="right"/>
+      <w:pPr>
+        <w:ind w:left="2160" w:hanging="180"/>
+      </w:pPr>
+    </w:lvl>
+    <w:lvl w:ilvl="3" w:tplc="1C0A000F" w:tentative="1">
+      <w:start w:val="1"/>
+      <w:numFmt w:val="decimal"/>
+      <w:lvlText w:val="%4."/>
+      <w:lvlJc w:val="left"/>
+      <w:pPr>
+        <w:ind w:left="2880" w:hanging="360"/>
+      </w:pPr>
+    </w:lvl>
+    <w:lvl w:ilvl="4" w:tplc="1C0A0019" w:tentative="1">
+      <w:start w:val="1"/>
+      <w:numFmt w:val="lowerLetter"/>
+      <w:lvlText w:val="%5."/>
+      <w:lvlJc w:val="left"/>
+      <w:pPr>
+        <w:ind w:left="3600" w:hanging="360"/>
+      </w:pPr>
+    </w:lvl>
+    <w:lvl w:ilvl="5" w:tplc="1C0A001B" w:tentative="1">
+      <w:start w:val="1"/>
+      <w:numFmt w:val="lowerRoman"/>
+      <w:lvlText w:val="%6."/>
+      <w:lvlJc w:val="right"/>
+      <w:pPr>
+        <w:ind w:left="4320" w:hanging="180"/>
+      </w:pPr>
+    </w:lvl>
+    <w:lvl w:ilvl="6" w:tplc="1C0A000F" w:tentative="1">
+      <w:start w:val="1"/>
+      <w:numFmt w:val="decimal"/>
+      <w:lvlText w:val="%7."/>
+      <w:lvlJc w:val="left"/>
+      <w:pPr>
+        <w:ind w:left="5040" w:hanging="360"/>
+      </w:pPr>
+    </w:lvl>
+    <w:lvl w:ilvl="7" w:tplc="1C0A0019" w:tentative="1">
+      <w:start w:val="1"/>
+      <w:numFmt w:val="lowerLetter"/>
+      <w:lvlText w:val="%8."/>
+      <w:lvlJc w:val="left"/>
+      <w:pPr>
+        <w:ind w:left="5760" w:hanging="360"/>
+      </w:pPr>
+    </w:lvl>
+    <w:lvl w:ilvl="8" w:tplc="1C0A001B" w:tentative="1">
+      <w:start w:val="1"/>
+      <w:numFmt w:val="lowerRoman"/>
+      <w:lvlText w:val="%9."/>
+      <w:lvlJc w:val="right"/>
+      <w:pPr>
+        <w:ind w:left="6480" w:hanging="180"/>
+      </w:pPr>
+    </w:lvl>
+  </w:abstractNum>
+  <w:abstractNum w:abstractNumId="12">
     <w:nsid w:val="6D047ABA"/>
     <w:multiLevelType w:val="hybridMultilevel"/>
     <w:tmpl w:val="6A1AD93E"/>
@@ -6858,7 +12655,96 @@
       </w:pPr>
     </w:lvl>
   </w:abstractNum>
-  <w:abstractNum w:abstractNumId="6">
+  <w:abstractNum w:abstractNumId="13">
+    <w:nsid w:val="7B147063"/>
+    <w:multiLevelType w:val="hybridMultilevel"/>
+    <w:tmpl w:val="9050DDB4"/>
+    <w:lvl w:ilvl="0" w:tplc="EA986B0E">
+      <w:start w:val="1"/>
+      <w:numFmt w:val="decimal"/>
+      <w:lvlText w:val="%1-"/>
+      <w:lvlJc w:val="left"/>
+      <w:pPr>
+        <w:ind w:left="720" w:hanging="360"/>
+      </w:pPr>
+      <w:rPr>
+        <w:rFonts w:hint="default"/>
+      </w:rPr>
+    </w:lvl>
+    <w:lvl w:ilvl="1" w:tplc="1C0A0019" w:tentative="1">
+      <w:start w:val="1"/>
+      <w:numFmt w:val="lowerLetter"/>
+      <w:lvlText w:val="%2."/>
+      <w:lvlJc w:val="left"/>
+      <w:pPr>
+        <w:ind w:left="1440" w:hanging="360"/>
+      </w:pPr>
+    </w:lvl>
+    <w:lvl w:ilvl="2" w:tplc="1C0A001B" w:tentative="1">
+      <w:start w:val="1"/>
+      <w:numFmt w:val="lowerRoman"/>
+      <w:lvlText w:val="%3."/>
+      <w:lvlJc w:val="right"/>
+      <w:pPr>
+        <w:ind w:left="2160" w:hanging="180"/>
+      </w:pPr>
+    </w:lvl>
+    <w:lvl w:ilvl="3" w:tplc="1C0A000F" w:tentative="1">
+      <w:start w:val="1"/>
+      <w:numFmt w:val="decimal"/>
+      <w:lvlText w:val="%4."/>
+      <w:lvlJc w:val="left"/>
+      <w:pPr>
+        <w:ind w:left="2880" w:hanging="360"/>
+      </w:pPr>
+    </w:lvl>
+    <w:lvl w:ilvl="4" w:tplc="1C0A0019" w:tentative="1">
+      <w:start w:val="1"/>
+      <w:numFmt w:val="lowerLetter"/>
+      <w:lvlText w:val="%5."/>
+      <w:lvlJc w:val="left"/>
+      <w:pPr>
+        <w:ind w:left="3600" w:hanging="360"/>
+      </w:pPr>
+    </w:lvl>
+    <w:lvl w:ilvl="5" w:tplc="1C0A001B" w:tentative="1">
+      <w:start w:val="1"/>
+      <w:numFmt w:val="lowerRoman"/>
+      <w:lvlText w:val="%6."/>
+      <w:lvlJc w:val="right"/>
+      <w:pPr>
+        <w:ind w:left="4320" w:hanging="180"/>
+      </w:pPr>
+    </w:lvl>
+    <w:lvl w:ilvl="6" w:tplc="1C0A000F" w:tentative="1">
+      <w:start w:val="1"/>
+      <w:numFmt w:val="decimal"/>
+      <w:lvlText w:val="%7."/>
+      <w:lvlJc w:val="left"/>
+      <w:pPr>
+        <w:ind w:left="5040" w:hanging="360"/>
+      </w:pPr>
+    </w:lvl>
+    <w:lvl w:ilvl="7" w:tplc="1C0A0019" w:tentative="1">
+      <w:start w:val="1"/>
+      <w:numFmt w:val="lowerLetter"/>
+      <w:lvlText w:val="%8."/>
+      <w:lvlJc w:val="left"/>
+      <w:pPr>
+        <w:ind w:left="5760" w:hanging="360"/>
+      </w:pPr>
+    </w:lvl>
+    <w:lvl w:ilvl="8" w:tplc="1C0A001B" w:tentative="1">
+      <w:start w:val="1"/>
+      <w:numFmt w:val="lowerRoman"/>
+      <w:lvlText w:val="%9."/>
+      <w:lvlJc w:val="right"/>
+      <w:pPr>
+        <w:ind w:left="6480" w:hanging="180"/>
+      </w:pPr>
+    </w:lvl>
+  </w:abstractNum>
+  <w:abstractNum w:abstractNumId="14">
     <w:nsid w:val="7FE9545E"/>
     <w:multiLevelType w:val="hybridMultilevel"/>
     <w:tmpl w:val="B7804930"/>
@@ -6972,25 +12858,49 @@
     </w:lvl>
   </w:abstractNum>
   <w:num w:numId="1">
-    <w:abstractNumId w:val="4"/>
+    <w:abstractNumId w:val="10"/>
   </w:num>
   <w:num w:numId="2">
-    <w:abstractNumId w:val="2"/>
+    <w:abstractNumId w:val="7"/>
   </w:num>
   <w:num w:numId="3">
-    <w:abstractNumId w:val="5"/>
+    <w:abstractNumId w:val="12"/>
   </w:num>
   <w:num w:numId="4">
-    <w:abstractNumId w:val="3"/>
+    <w:abstractNumId w:val="9"/>
   </w:num>
   <w:num w:numId="5">
-    <w:abstractNumId w:val="6"/>
+    <w:abstractNumId w:val="14"/>
   </w:num>
   <w:num w:numId="6">
     <w:abstractNumId w:val="0"/>
   </w:num>
   <w:num w:numId="7">
+    <w:abstractNumId w:val="6"/>
+  </w:num>
+  <w:num w:numId="8">
+    <w:abstractNumId w:val="8"/>
+  </w:num>
+  <w:num w:numId="9">
+    <w:abstractNumId w:val="13"/>
+  </w:num>
+  <w:num w:numId="10">
     <w:abstractNumId w:val="1"/>
+  </w:num>
+  <w:num w:numId="11">
+    <w:abstractNumId w:val="11"/>
+  </w:num>
+  <w:num w:numId="12">
+    <w:abstractNumId w:val="5"/>
+  </w:num>
+  <w:num w:numId="13">
+    <w:abstractNumId w:val="3"/>
+  </w:num>
+  <w:num w:numId="14">
+    <w:abstractNumId w:val="4"/>
+  </w:num>
+  <w:num w:numId="15">
+    <w:abstractNumId w:val="2"/>
   </w:num>
 </w:numbering>
 </file>
@@ -7628,7 +13538,7 @@
 </file>
 
 <file path=customXml/itemProps1.xml><?xml version="1.0" encoding="utf-8"?>
-<ds:datastoreItem xmlns:ds="http://schemas.openxmlformats.org/officeDocument/2006/customXml" ds:itemID="{8A739B94-05F1-486B-99AB-54EDDBD4DB63}">
+<ds:datastoreItem xmlns:ds="http://schemas.openxmlformats.org/officeDocument/2006/customXml" ds:itemID="{D5E145E5-4E16-4DE4-A1C2-8DB89EBA4950}">
   <ds:schemaRefs>
     <ds:schemaRef ds:uri="http://schemas.openxmlformats.org/officeDocument/2006/bibliography"/>
   </ds:schemaRefs>
